--- a/高软第一次大作业/标题1-4.docx
+++ b/高软第一次大作业/标题1-4.docx
@@ -1,18 +1,18 @@
 
 <file path=word/document.xml><?xml version="1.0" encoding="utf-8"?>
-<w:document xmlns:wpc="http://schemas.microsoft.com/office/word/2010/wordprocessingCanvas" xmlns:cx="http://schemas.microsoft.com/office/drawing/2014/chartex" xmlns:cx1="http://schemas.microsoft.com/office/drawing/2015/9/8/chartex" xmlns:cx2="http://schemas.microsoft.com/office/drawing/2015/10/21/chartex" xmlns:cx3="http://schemas.microsoft.com/office/drawing/2016/5/9/chartex" xmlns:cx4="http://schemas.microsoft.com/office/drawing/2016/5/10/chartex" xmlns:cx5="http://schemas.microsoft.com/office/drawing/2016/5/11/chartex" xmlns:cx6="http://schemas.microsoft.com/office/drawing/2016/5/12/chartex" xmlns:cx7="http://schemas.microsoft.com/office/drawing/2016/5/13/chartex" xmlns:cx8="http://schemas.microsoft.com/office/drawing/2016/5/14/chartex" xmlns:mc="http://schemas.openxmlformats.org/markup-compatibility/2006" xmlns:aink="http://schemas.microsoft.com/office/drawing/2016/ink" xmlns:am3d="http://schemas.microsoft.com/office/drawing/2017/model3d" xmlns:o="urn:schemas-microsoft-com:office:office" xmlns:r="http://schemas.openxmlformats.org/officeDocument/2006/relationships" xmlns:m="http://schemas.openxmlformats.org/officeDocument/2006/math" xmlns:v="urn:schemas-microsoft-com:vml" xmlns:wp14="http://schemas.microsoft.com/office/word/2010/wordprocessingDrawing" xmlns:wp="http://schemas.openxmlformats.org/drawingml/2006/wordprocessingDrawing" xmlns:w10="urn:schemas-microsoft-com:office:word" xmlns:w="http://schemas.openxmlformats.org/wordprocessingml/2006/main" xmlns:w14="http://schemas.microsoft.com/office/word/2010/wordml" xmlns:w15="http://schemas.microsoft.com/office/word/2012/wordml" xmlns:w16cex="http://schemas.microsoft.com/office/word/2018/wordml/cex" xmlns:w16cid="http://schemas.microsoft.com/office/word/2016/wordml/cid" xmlns:w16="http://schemas.microsoft.com/office/word/2018/wordml" xmlns:w16sdtdh="http://schemas.microsoft.com/office/word/2020/wordml/sdtdatahash" xmlns:w16se="http://schemas.microsoft.com/office/word/2015/wordml/symex" xmlns:wpg="http://schemas.microsoft.com/office/word/2010/wordprocessingGroup" xmlns:wpi="http://schemas.microsoft.com/office/word/2010/wordprocessingInk" xmlns:wne="http://schemas.microsoft.com/office/word/2006/wordml" xmlns:wps="http://schemas.microsoft.com/office/word/2010/wordprocessingShape" mc:Ignorable="w14 w15 w16se w16cid w16 w16cex w16sdtdh wp14">
+<w:document xmlns:wpc="http://schemas.microsoft.com/office/word/2010/wordprocessingCanvas" xmlns:mc="http://schemas.openxmlformats.org/markup-compatibility/2006" xmlns:o="urn:schemas-microsoft-com:office:office" xmlns:r="http://schemas.openxmlformats.org/officeDocument/2006/relationships" xmlns:m="http://schemas.openxmlformats.org/officeDocument/2006/math" xmlns:v="urn:schemas-microsoft-com:vml" xmlns:wp14="http://schemas.microsoft.com/office/word/2010/wordprocessingDrawing" xmlns:wp="http://schemas.openxmlformats.org/drawingml/2006/wordprocessingDrawing" xmlns:w="http://schemas.openxmlformats.org/wordprocessingml/2006/main" xmlns:w14="http://schemas.microsoft.com/office/word/2010/wordml" xmlns:w10="urn:schemas-microsoft-com:office:word" xmlns:w15="http://schemas.microsoft.com/office/word/2012/wordml" xmlns:wpg="http://schemas.microsoft.com/office/word/2010/wordprocessingGroup" xmlns:wpi="http://schemas.microsoft.com/office/word/2010/wordprocessingInk" xmlns:wne="http://schemas.microsoft.com/office/word/2006/wordml" xmlns:wps="http://schemas.microsoft.com/office/word/2010/wordprocessingShape" xmlns:wpsCustomData="http://www.wps.cn/officeDocument/2013/wpsCustomData" mc:Ignorable="w14 w15 wp14">
   <w:body>
     <w:p>
       <w:pPr>
         <w:jc w:val="center"/>
         <w:rPr>
-          <w:rFonts w:ascii="宋体" w:eastAsia="宋体" w:hAnsi="宋体" w:cs="宋体"/>
+          <w:rFonts w:ascii="宋体" w:hAnsi="宋体" w:eastAsia="宋体" w:cs="宋体"/>
           <w:sz w:val="24"/>
         </w:rPr>
       </w:pPr>
       <w:r>
         <w:rPr>
-          <w:rFonts w:ascii="宋体" w:eastAsia="宋体" w:hAnsi="宋体" w:cs="宋体"/>
+          <w:rFonts w:ascii="宋体" w:hAnsi="宋体" w:eastAsia="宋体" w:cs="宋体"/>
           <w:sz w:val="24"/>
         </w:rPr>
         <w:t>新媒体运营数据分析工具项目</w:t>
@@ -21,7 +21,7 @@
     <w:p>
       <w:pPr>
         <w:rPr>
-          <w:rFonts w:ascii="微软雅黑" w:eastAsia="微软雅黑" w:hAnsi="微软雅黑"/>
+          <w:rFonts w:ascii="微软雅黑" w:hAnsi="微软雅黑" w:eastAsia="微软雅黑"/>
           <w:sz w:val="24"/>
         </w:rPr>
       </w:pPr>
@@ -33,13 +33,13 @@
           <w:numId w:val="1"/>
         </w:numPr>
         <w:rPr>
-          <w:rFonts w:ascii="微软雅黑" w:eastAsia="微软雅黑" w:hAnsi="微软雅黑"/>
+          <w:rFonts w:ascii="微软雅黑" w:hAnsi="微软雅黑" w:eastAsia="微软雅黑"/>
           <w:sz w:val="24"/>
         </w:rPr>
       </w:pPr>
       <w:r>
         <w:rPr>
-          <w:rFonts w:ascii="微软雅黑" w:eastAsia="微软雅黑" w:hAnsi="微软雅黑" w:hint="eastAsia"/>
+          <w:rFonts w:hint="eastAsia" w:ascii="微软雅黑" w:hAnsi="微软雅黑" w:eastAsia="微软雅黑"/>
           <w:sz w:val="24"/>
         </w:rPr>
         <w:t>共同利益列表</w:t>
@@ -47,29 +47,68 @@
     </w:p>
     <w:tbl>
       <w:tblPr>
-        <w:tblStyle w:val="a3"/>
+        <w:tblStyle w:val="6"/>
         <w:tblW w:w="9328" w:type="dxa"/>
-        <w:tblLook w:val="04A0" w:firstRow="1" w:lastRow="0" w:firstColumn="1" w:lastColumn="0" w:noHBand="0" w:noVBand="1"/>
+        <w:tblCellSpacing w:w="15" w:type="dxa"/>
+        <w:tblInd w:w="-53" w:type="dxa"/>
+        <w:tblBorders>
+          <w:top w:val="single" w:color="auto" w:sz="4" w:space="0"/>
+          <w:left w:val="single" w:color="auto" w:sz="4" w:space="0"/>
+          <w:bottom w:val="single" w:color="auto" w:sz="4" w:space="0"/>
+          <w:right w:val="single" w:color="auto" w:sz="4" w:space="0"/>
+          <w:insideH w:val="single" w:color="auto" w:sz="4" w:space="0"/>
+          <w:insideV w:val="single" w:color="auto" w:sz="4" w:space="0"/>
+        </w:tblBorders>
+        <w:tblLayout w:type="autofit"/>
+        <w:tblCellMar>
+          <w:top w:w="15" w:type="dxa"/>
+          <w:left w:w="15" w:type="dxa"/>
+          <w:bottom w:w="15" w:type="dxa"/>
+          <w:right w:w="15" w:type="dxa"/>
+        </w:tblCellMar>
       </w:tblPr>
       <w:tblGrid>
         <w:gridCol w:w="1658"/>
         <w:gridCol w:w="7670"/>
       </w:tblGrid>
       <w:tr>
-        <w:tc>
-          <w:tcPr>
-            <w:tcW w:w="1658" w:type="dxa"/>
-          </w:tcPr>
-          <w:p>
-            <w:pPr>
-              <w:rPr>
-                <w:rFonts w:ascii="微软雅黑" w:eastAsia="微软雅黑" w:hAnsi="微软雅黑"/>
-                <w:sz w:val="24"/>
-              </w:rPr>
-            </w:pPr>
-            <w:r>
-              <w:rPr>
-                <w:rFonts w:ascii="微软雅黑" w:eastAsia="微软雅黑" w:hAnsi="微软雅黑" w:hint="eastAsia"/>
+        <w:tblPrEx>
+          <w:tblBorders>
+            <w:top w:val="single" w:color="auto" w:sz="4" w:space="0"/>
+            <w:left w:val="single" w:color="auto" w:sz="4" w:space="0"/>
+            <w:bottom w:val="single" w:color="auto" w:sz="4" w:space="0"/>
+            <w:right w:val="single" w:color="auto" w:sz="4" w:space="0"/>
+            <w:insideH w:val="single" w:color="auto" w:sz="4" w:space="0"/>
+            <w:insideV w:val="single" w:color="auto" w:sz="4" w:space="0"/>
+          </w:tblBorders>
+          <w:tblCellMar>
+            <w:top w:w="15" w:type="dxa"/>
+            <w:left w:w="15" w:type="dxa"/>
+            <w:bottom w:w="15" w:type="dxa"/>
+            <w:right w:w="15" w:type="dxa"/>
+          </w:tblCellMar>
+        </w:tblPrEx>
+        <w:trPr>
+          <w:tblHeader/>
+          <w:tblCellSpacing w:w="15" w:type="dxa"/>
+        </w:trPr>
+        <w:tc>
+          <w:tcPr>
+            <w:tcW w:w="1613" w:type="dxa"/>
+            <w:shd w:val="clear" w:color="auto" w:fill="auto"/>
+            <w:vAlign w:val="top"/>
+          </w:tcPr>
+          <w:p>
+            <w:pPr>
+              <w:rPr>
+                <w:b/>
+                <w:bCs/>
+                <w:sz w:val="24"/>
+              </w:rPr>
+            </w:pPr>
+            <w:r>
+              <w:rPr>
+                <w:rFonts w:hint="eastAsia" w:ascii="微软雅黑" w:hAnsi="微软雅黑" w:eastAsia="微软雅黑"/>
                 <w:sz w:val="24"/>
               </w:rPr>
               <w:t>利益相关者</w:t>
@@ -78,19 +117,22 @@
         </w:tc>
         <w:tc>
           <w:tcPr>
-            <w:tcW w:w="7670" w:type="dxa"/>
+            <w:tcW w:w="7625" w:type="dxa"/>
+            <w:shd w:val="clear" w:color="auto" w:fill="auto"/>
+            <w:vAlign w:val="top"/>
           </w:tcPr>
           <w:p>
             <w:pPr>
               <w:jc w:val="center"/>
               <w:rPr>
-                <w:rFonts w:ascii="微软雅黑" w:eastAsia="微软雅黑" w:hAnsi="微软雅黑"/>
-                <w:sz w:val="24"/>
-              </w:rPr>
-            </w:pPr>
-            <w:r>
-              <w:rPr>
-                <w:rFonts w:ascii="微软雅黑" w:eastAsia="微软雅黑" w:hAnsi="微软雅黑" w:hint="eastAsia"/>
+                <w:b/>
+                <w:bCs/>
+                <w:sz w:val="24"/>
+              </w:rPr>
+            </w:pPr>
+            <w:r>
+              <w:rPr>
+                <w:rFonts w:hint="eastAsia" w:ascii="微软雅黑" w:hAnsi="微软雅黑" w:eastAsia="微软雅黑"/>
                 <w:sz w:val="24"/>
               </w:rPr>
               <w:t>关注点</w:t>
@@ -99,20 +141,40 @@
         </w:tc>
       </w:tr>
       <w:tr>
-        <w:tc>
-          <w:tcPr>
-            <w:tcW w:w="1658" w:type="dxa"/>
-          </w:tcPr>
-          <w:p>
-            <w:pPr>
-              <w:rPr>
-                <w:rFonts w:ascii="微软雅黑" w:eastAsia="微软雅黑" w:hAnsi="微软雅黑"/>
-                <w:sz w:val="24"/>
-              </w:rPr>
-            </w:pPr>
-            <w:r>
-              <w:rPr>
-                <w:rFonts w:ascii="宋体" w:eastAsia="宋体" w:hAnsi="宋体" w:cs="宋体"/>
+        <w:tblPrEx>
+          <w:tblBorders>
+            <w:top w:val="single" w:color="auto" w:sz="4" w:space="0"/>
+            <w:left w:val="single" w:color="auto" w:sz="4" w:space="0"/>
+            <w:bottom w:val="single" w:color="auto" w:sz="4" w:space="0"/>
+            <w:right w:val="single" w:color="auto" w:sz="4" w:space="0"/>
+            <w:insideH w:val="single" w:color="auto" w:sz="4" w:space="0"/>
+            <w:insideV w:val="single" w:color="auto" w:sz="4" w:space="0"/>
+          </w:tblBorders>
+          <w:tblCellMar>
+            <w:top w:w="15" w:type="dxa"/>
+            <w:left w:w="15" w:type="dxa"/>
+            <w:bottom w:w="15" w:type="dxa"/>
+            <w:right w:w="15" w:type="dxa"/>
+          </w:tblCellMar>
+        </w:tblPrEx>
+        <w:trPr>
+          <w:tblCellSpacing w:w="15" w:type="dxa"/>
+        </w:trPr>
+        <w:tc>
+          <w:tcPr>
+            <w:tcW w:w="1613" w:type="dxa"/>
+            <w:shd w:val="clear" w:color="auto" w:fill="auto"/>
+            <w:vAlign w:val="top"/>
+          </w:tcPr>
+          <w:p>
+            <w:pPr>
+              <w:rPr>
+                <w:sz w:val="24"/>
+              </w:rPr>
+            </w:pPr>
+            <w:r>
+              <w:rPr>
+                <w:rFonts w:ascii="宋体" w:hAnsi="宋体" w:eastAsia="宋体" w:cs="宋体"/>
                 <w:sz w:val="24"/>
               </w:rPr>
               <w:t>内容创作者</w:t>
@@ -121,18 +183,19 @@
         </w:tc>
         <w:tc>
           <w:tcPr>
-            <w:tcW w:w="7670" w:type="dxa"/>
-          </w:tcPr>
-          <w:p>
-            <w:pPr>
-              <w:rPr>
-                <w:rFonts w:ascii="微软雅黑" w:eastAsia="微软雅黑" w:hAnsi="微软雅黑"/>
-                <w:sz w:val="24"/>
-              </w:rPr>
-            </w:pPr>
-            <w:r>
-              <w:rPr>
-                <w:rFonts w:ascii="宋体" w:eastAsia="宋体" w:hAnsi="宋体" w:cs="宋体"/>
+            <w:tcW w:w="7625" w:type="dxa"/>
+            <w:shd w:val="clear" w:color="auto" w:fill="auto"/>
+            <w:vAlign w:val="top"/>
+          </w:tcPr>
+          <w:p>
+            <w:pPr>
+              <w:rPr>
+                <w:sz w:val="24"/>
+              </w:rPr>
+            </w:pPr>
+            <w:r>
+              <w:rPr>
+                <w:rFonts w:ascii="宋体" w:hAnsi="宋体" w:eastAsia="宋体" w:cs="宋体"/>
                 <w:sz w:val="24"/>
               </w:rPr>
               <w:t>希望工具能精准分析受众、优化内容发布策略</w:t>
@@ -141,20 +204,40 @@
         </w:tc>
       </w:tr>
       <w:tr>
-        <w:tc>
-          <w:tcPr>
-            <w:tcW w:w="1658" w:type="dxa"/>
-          </w:tcPr>
-          <w:p>
-            <w:pPr>
-              <w:rPr>
-                <w:rFonts w:ascii="微软雅黑" w:eastAsia="微软雅黑" w:hAnsi="微软雅黑"/>
-                <w:sz w:val="24"/>
-              </w:rPr>
-            </w:pPr>
-            <w:r>
-              <w:rPr>
-                <w:rFonts w:ascii="宋体" w:eastAsia="宋体" w:hAnsi="宋体" w:cs="宋体"/>
+        <w:tblPrEx>
+          <w:tblBorders>
+            <w:top w:val="single" w:color="auto" w:sz="4" w:space="0"/>
+            <w:left w:val="single" w:color="auto" w:sz="4" w:space="0"/>
+            <w:bottom w:val="single" w:color="auto" w:sz="4" w:space="0"/>
+            <w:right w:val="single" w:color="auto" w:sz="4" w:space="0"/>
+            <w:insideH w:val="single" w:color="auto" w:sz="4" w:space="0"/>
+            <w:insideV w:val="single" w:color="auto" w:sz="4" w:space="0"/>
+          </w:tblBorders>
+          <w:tblCellMar>
+            <w:top w:w="15" w:type="dxa"/>
+            <w:left w:w="15" w:type="dxa"/>
+            <w:bottom w:w="15" w:type="dxa"/>
+            <w:right w:w="15" w:type="dxa"/>
+          </w:tblCellMar>
+        </w:tblPrEx>
+        <w:trPr>
+          <w:tblCellSpacing w:w="15" w:type="dxa"/>
+        </w:trPr>
+        <w:tc>
+          <w:tcPr>
+            <w:tcW w:w="1613" w:type="dxa"/>
+            <w:shd w:val="clear" w:color="auto" w:fill="auto"/>
+            <w:vAlign w:val="top"/>
+          </w:tcPr>
+          <w:p>
+            <w:pPr>
+              <w:rPr>
+                <w:sz w:val="24"/>
+              </w:rPr>
+            </w:pPr>
+            <w:r>
+              <w:rPr>
+                <w:rFonts w:ascii="宋体" w:hAnsi="宋体" w:eastAsia="宋体" w:cs="宋体"/>
                 <w:sz w:val="24"/>
               </w:rPr>
               <w:t>平台运营人员</w:t>
@@ -163,18 +246,19 @@
         </w:tc>
         <w:tc>
           <w:tcPr>
-            <w:tcW w:w="7670" w:type="dxa"/>
-          </w:tcPr>
-          <w:p>
-            <w:pPr>
-              <w:rPr>
-                <w:rFonts w:ascii="微软雅黑" w:eastAsia="微软雅黑" w:hAnsi="微软雅黑"/>
-                <w:sz w:val="24"/>
-              </w:rPr>
-            </w:pPr>
-            <w:r>
-              <w:rPr>
-                <w:rFonts w:ascii="宋体" w:eastAsia="宋体" w:hAnsi="宋体" w:cs="宋体"/>
+            <w:tcW w:w="7625" w:type="dxa"/>
+            <w:shd w:val="clear" w:color="auto" w:fill="auto"/>
+            <w:vAlign w:val="top"/>
+          </w:tcPr>
+          <w:p>
+            <w:pPr>
+              <w:rPr>
+                <w:sz w:val="24"/>
+              </w:rPr>
+            </w:pPr>
+            <w:r>
+              <w:rPr>
+                <w:rFonts w:ascii="宋体" w:hAnsi="宋体" w:eastAsia="宋体" w:cs="宋体"/>
                 <w:sz w:val="24"/>
               </w:rPr>
               <w:t>关注内容合规、活跃度、用户增长</w:t>
@@ -183,20 +267,40 @@
         </w:tc>
       </w:tr>
       <w:tr>
-        <w:tc>
-          <w:tcPr>
-            <w:tcW w:w="1658" w:type="dxa"/>
-          </w:tcPr>
-          <w:p>
-            <w:pPr>
-              <w:rPr>
-                <w:rFonts w:ascii="微软雅黑" w:eastAsia="微软雅黑" w:hAnsi="微软雅黑"/>
-                <w:sz w:val="24"/>
-              </w:rPr>
-            </w:pPr>
-            <w:r>
-              <w:rPr>
-                <w:rFonts w:ascii="宋体" w:eastAsia="宋体" w:hAnsi="宋体" w:cs="宋体"/>
+        <w:tblPrEx>
+          <w:tblBorders>
+            <w:top w:val="single" w:color="auto" w:sz="4" w:space="0"/>
+            <w:left w:val="single" w:color="auto" w:sz="4" w:space="0"/>
+            <w:bottom w:val="single" w:color="auto" w:sz="4" w:space="0"/>
+            <w:right w:val="single" w:color="auto" w:sz="4" w:space="0"/>
+            <w:insideH w:val="single" w:color="auto" w:sz="4" w:space="0"/>
+            <w:insideV w:val="single" w:color="auto" w:sz="4" w:space="0"/>
+          </w:tblBorders>
+          <w:tblCellMar>
+            <w:top w:w="15" w:type="dxa"/>
+            <w:left w:w="15" w:type="dxa"/>
+            <w:bottom w:w="15" w:type="dxa"/>
+            <w:right w:w="15" w:type="dxa"/>
+          </w:tblCellMar>
+        </w:tblPrEx>
+        <w:trPr>
+          <w:tblCellSpacing w:w="15" w:type="dxa"/>
+        </w:trPr>
+        <w:tc>
+          <w:tcPr>
+            <w:tcW w:w="1613" w:type="dxa"/>
+            <w:shd w:val="clear" w:color="auto" w:fill="auto"/>
+            <w:vAlign w:val="top"/>
+          </w:tcPr>
+          <w:p>
+            <w:pPr>
+              <w:rPr>
+                <w:sz w:val="24"/>
+              </w:rPr>
+            </w:pPr>
+            <w:r>
+              <w:rPr>
+                <w:rFonts w:ascii="宋体" w:hAnsi="宋体" w:eastAsia="宋体" w:cs="宋体"/>
                 <w:sz w:val="24"/>
               </w:rPr>
               <w:t>数据分析师</w:t>
@@ -205,18 +309,19 @@
         </w:tc>
         <w:tc>
           <w:tcPr>
-            <w:tcW w:w="7670" w:type="dxa"/>
-          </w:tcPr>
-          <w:p>
-            <w:pPr>
-              <w:rPr>
-                <w:rFonts w:ascii="微软雅黑" w:eastAsia="微软雅黑" w:hAnsi="微软雅黑"/>
-                <w:sz w:val="24"/>
-              </w:rPr>
-            </w:pPr>
-            <w:r>
-              <w:rPr>
-                <w:rFonts w:ascii="宋体" w:eastAsia="宋体" w:hAnsi="宋体" w:cs="宋体"/>
+            <w:tcW w:w="7625" w:type="dxa"/>
+            <w:shd w:val="clear" w:color="auto" w:fill="auto"/>
+            <w:vAlign w:val="top"/>
+          </w:tcPr>
+          <w:p>
+            <w:pPr>
+              <w:rPr>
+                <w:sz w:val="24"/>
+              </w:rPr>
+            </w:pPr>
+            <w:r>
+              <w:rPr>
+                <w:rFonts w:ascii="宋体" w:hAnsi="宋体" w:eastAsia="宋体" w:cs="宋体"/>
                 <w:sz w:val="24"/>
               </w:rPr>
               <w:t>需要稳定、准确的内容数据和用户行为数据</w:t>
@@ -225,20 +330,40 @@
         </w:tc>
       </w:tr>
       <w:tr>
-        <w:tc>
-          <w:tcPr>
-            <w:tcW w:w="1658" w:type="dxa"/>
-          </w:tcPr>
-          <w:p>
-            <w:pPr>
-              <w:rPr>
-                <w:rFonts w:ascii="宋体" w:eastAsia="宋体" w:hAnsi="宋体" w:cs="宋体"/>
-                <w:sz w:val="24"/>
-              </w:rPr>
-            </w:pPr>
-            <w:r>
-              <w:rPr>
-                <w:rFonts w:ascii="宋体" w:eastAsia="宋体" w:hAnsi="宋体" w:cs="宋体"/>
+        <w:tblPrEx>
+          <w:tblBorders>
+            <w:top w:val="single" w:color="auto" w:sz="4" w:space="0"/>
+            <w:left w:val="single" w:color="auto" w:sz="4" w:space="0"/>
+            <w:bottom w:val="single" w:color="auto" w:sz="4" w:space="0"/>
+            <w:right w:val="single" w:color="auto" w:sz="4" w:space="0"/>
+            <w:insideH w:val="single" w:color="auto" w:sz="4" w:space="0"/>
+            <w:insideV w:val="single" w:color="auto" w:sz="4" w:space="0"/>
+          </w:tblBorders>
+          <w:tblCellMar>
+            <w:top w:w="15" w:type="dxa"/>
+            <w:left w:w="15" w:type="dxa"/>
+            <w:bottom w:w="15" w:type="dxa"/>
+            <w:right w:w="15" w:type="dxa"/>
+          </w:tblCellMar>
+        </w:tblPrEx>
+        <w:trPr>
+          <w:tblCellSpacing w:w="15" w:type="dxa"/>
+        </w:trPr>
+        <w:tc>
+          <w:tcPr>
+            <w:tcW w:w="1613" w:type="dxa"/>
+            <w:shd w:val="clear" w:color="auto" w:fill="auto"/>
+            <w:vAlign w:val="top"/>
+          </w:tcPr>
+          <w:p>
+            <w:pPr>
+              <w:rPr>
+                <w:sz w:val="24"/>
+              </w:rPr>
+            </w:pPr>
+            <w:r>
+              <w:rPr>
+                <w:rFonts w:ascii="宋体" w:hAnsi="宋体" w:eastAsia="宋体" w:cs="宋体"/>
                 <w:sz w:val="24"/>
               </w:rPr>
               <w:t>开发团队</w:t>
@@ -247,18 +372,19 @@
         </w:tc>
         <w:tc>
           <w:tcPr>
-            <w:tcW w:w="7670" w:type="dxa"/>
-          </w:tcPr>
-          <w:p>
-            <w:pPr>
-              <w:rPr>
-                <w:rFonts w:ascii="宋体" w:eastAsia="宋体" w:hAnsi="宋体" w:cs="宋体"/>
-                <w:sz w:val="24"/>
-              </w:rPr>
-            </w:pPr>
-            <w:r>
-              <w:rPr>
-                <w:rFonts w:ascii="宋体" w:eastAsia="宋体" w:hAnsi="宋体" w:cs="宋体"/>
+            <w:tcW w:w="7625" w:type="dxa"/>
+            <w:shd w:val="clear" w:color="auto" w:fill="auto"/>
+            <w:vAlign w:val="top"/>
+          </w:tcPr>
+          <w:p>
+            <w:pPr>
+              <w:rPr>
+                <w:sz w:val="24"/>
+              </w:rPr>
+            </w:pPr>
+            <w:r>
+              <w:rPr>
+                <w:rFonts w:ascii="宋体" w:hAnsi="宋体" w:eastAsia="宋体" w:cs="宋体"/>
                 <w:sz w:val="24"/>
               </w:rPr>
               <w:t>关注系统的可维护性、可扩展性</w:t>
@@ -267,20 +393,44 @@
         </w:tc>
       </w:tr>
       <w:tr>
-        <w:tc>
-          <w:tcPr>
-            <w:tcW w:w="1658" w:type="dxa"/>
-          </w:tcPr>
-          <w:p>
-            <w:pPr>
-              <w:rPr>
-                <w:rFonts w:ascii="宋体" w:eastAsia="宋体" w:hAnsi="宋体" w:cs="宋体"/>
-                <w:sz w:val="24"/>
-              </w:rPr>
-            </w:pPr>
-            <w:r>
-              <w:rPr>
-                <w:rFonts w:ascii="宋体" w:eastAsia="宋体" w:hAnsi="宋体" w:cs="宋体"/>
+        <w:tblPrEx>
+          <w:tblBorders>
+            <w:top w:val="single" w:color="auto" w:sz="4" w:space="0"/>
+            <w:left w:val="single" w:color="auto" w:sz="4" w:space="0"/>
+            <w:bottom w:val="single" w:color="auto" w:sz="4" w:space="0"/>
+            <w:right w:val="single" w:color="auto" w:sz="4" w:space="0"/>
+            <w:insideH w:val="single" w:color="auto" w:sz="4" w:space="0"/>
+            <w:insideV w:val="single" w:color="auto" w:sz="4" w:space="0"/>
+          </w:tblBorders>
+          <w:tblCellMar>
+            <w:top w:w="15" w:type="dxa"/>
+            <w:left w:w="15" w:type="dxa"/>
+            <w:bottom w:w="15" w:type="dxa"/>
+            <w:right w:w="15" w:type="dxa"/>
+          </w:tblCellMar>
+        </w:tblPrEx>
+        <w:trPr>
+          <w:tblCellSpacing w:w="15" w:type="dxa"/>
+        </w:trPr>
+        <w:tc>
+          <w:tcPr>
+            <w:tcW w:w="1613" w:type="dxa"/>
+            <w:shd w:val="clear"/>
+            <w:vAlign w:val="top"/>
+          </w:tcPr>
+          <w:p>
+            <w:pPr>
+              <w:rPr>
+                <w:rFonts w:ascii="宋体" w:hAnsi="宋体" w:eastAsia="宋体" w:cs="宋体"/>
+                <w:kern w:val="2"/>
+                <w:sz w:val="24"/>
+                <w:szCs w:val="24"/>
+                <w:lang w:val="en-US" w:eastAsia="zh-CN" w:bidi="ar-SA"/>
+              </w:rPr>
+            </w:pPr>
+            <w:r>
+              <w:rPr>
+                <w:rFonts w:ascii="宋体" w:hAnsi="宋体" w:eastAsia="宋体" w:cs="宋体"/>
                 <w:sz w:val="24"/>
               </w:rPr>
               <w:t>项目负责人</w:t>
@@ -289,18 +439,23 @@
         </w:tc>
         <w:tc>
           <w:tcPr>
-            <w:tcW w:w="7670" w:type="dxa"/>
-          </w:tcPr>
-          <w:p>
-            <w:pPr>
-              <w:rPr>
-                <w:rFonts w:ascii="宋体" w:eastAsia="宋体" w:hAnsi="宋体" w:cs="宋体"/>
-                <w:sz w:val="24"/>
-              </w:rPr>
-            </w:pPr>
-            <w:r>
-              <w:rPr>
-                <w:rFonts w:ascii="宋体" w:eastAsia="宋体" w:hAnsi="宋体" w:cs="宋体"/>
+            <w:tcW w:w="7625" w:type="dxa"/>
+            <w:shd w:val="clear"/>
+            <w:vAlign w:val="top"/>
+          </w:tcPr>
+          <w:p>
+            <w:pPr>
+              <w:rPr>
+                <w:rFonts w:ascii="宋体" w:hAnsi="宋体" w:eastAsia="宋体" w:cs="宋体"/>
+                <w:kern w:val="2"/>
+                <w:sz w:val="24"/>
+                <w:szCs w:val="24"/>
+                <w:lang w:val="en-US" w:eastAsia="zh-CN" w:bidi="ar-SA"/>
+              </w:rPr>
+            </w:pPr>
+            <w:r>
+              <w:rPr>
+                <w:rFonts w:ascii="宋体" w:hAnsi="宋体" w:eastAsia="宋体" w:cs="宋体"/>
                 <w:sz w:val="24"/>
               </w:rPr>
               <w:t>项目是否按时、高质量交付</w:t>
@@ -309,20 +464,44 @@
         </w:tc>
       </w:tr>
       <w:tr>
-        <w:tc>
-          <w:tcPr>
-            <w:tcW w:w="1658" w:type="dxa"/>
-          </w:tcPr>
-          <w:p>
-            <w:pPr>
-              <w:rPr>
-                <w:rFonts w:ascii="宋体" w:eastAsia="宋体" w:hAnsi="宋体" w:cs="宋体"/>
-                <w:sz w:val="24"/>
-              </w:rPr>
-            </w:pPr>
-            <w:r>
-              <w:rPr>
-                <w:rFonts w:ascii="宋体" w:eastAsia="宋体" w:hAnsi="宋体" w:cs="宋体"/>
+        <w:tblPrEx>
+          <w:tblBorders>
+            <w:top w:val="single" w:color="auto" w:sz="4" w:space="0"/>
+            <w:left w:val="single" w:color="auto" w:sz="4" w:space="0"/>
+            <w:bottom w:val="single" w:color="auto" w:sz="4" w:space="0"/>
+            <w:right w:val="single" w:color="auto" w:sz="4" w:space="0"/>
+            <w:insideH w:val="single" w:color="auto" w:sz="4" w:space="0"/>
+            <w:insideV w:val="single" w:color="auto" w:sz="4" w:space="0"/>
+          </w:tblBorders>
+          <w:tblCellMar>
+            <w:top w:w="15" w:type="dxa"/>
+            <w:left w:w="15" w:type="dxa"/>
+            <w:bottom w:w="15" w:type="dxa"/>
+            <w:right w:w="15" w:type="dxa"/>
+          </w:tblCellMar>
+        </w:tblPrEx>
+        <w:trPr>
+          <w:tblCellSpacing w:w="15" w:type="dxa"/>
+        </w:trPr>
+        <w:tc>
+          <w:tcPr>
+            <w:tcW w:w="1613" w:type="dxa"/>
+            <w:shd w:val="clear"/>
+            <w:vAlign w:val="top"/>
+          </w:tcPr>
+          <w:p>
+            <w:pPr>
+              <w:rPr>
+                <w:rFonts w:ascii="宋体" w:hAnsi="宋体" w:eastAsia="宋体" w:cs="宋体"/>
+                <w:kern w:val="2"/>
+                <w:sz w:val="24"/>
+                <w:szCs w:val="24"/>
+                <w:lang w:val="en-US" w:eastAsia="zh-CN" w:bidi="ar-SA"/>
+              </w:rPr>
+            </w:pPr>
+            <w:r>
+              <w:rPr>
+                <w:rFonts w:ascii="宋体" w:hAnsi="宋体" w:eastAsia="宋体" w:cs="宋体"/>
                 <w:sz w:val="24"/>
               </w:rPr>
               <w:t>法律顾问</w:t>
@@ -331,18 +510,23 @@
         </w:tc>
         <w:tc>
           <w:tcPr>
-            <w:tcW w:w="7670" w:type="dxa"/>
-          </w:tcPr>
-          <w:p>
-            <w:pPr>
-              <w:rPr>
-                <w:rFonts w:ascii="宋体" w:eastAsia="宋体" w:hAnsi="宋体" w:cs="宋体"/>
-                <w:sz w:val="24"/>
-              </w:rPr>
-            </w:pPr>
-            <w:r>
-              <w:rPr>
-                <w:rFonts w:ascii="宋体" w:eastAsia="宋体" w:hAnsi="宋体" w:cs="宋体"/>
+            <w:tcW w:w="7625" w:type="dxa"/>
+            <w:shd w:val="clear"/>
+            <w:vAlign w:val="top"/>
+          </w:tcPr>
+          <w:p>
+            <w:pPr>
+              <w:rPr>
+                <w:rFonts w:ascii="宋体" w:hAnsi="宋体" w:eastAsia="宋体" w:cs="宋体"/>
+                <w:kern w:val="2"/>
+                <w:sz w:val="24"/>
+                <w:szCs w:val="24"/>
+                <w:lang w:val="en-US" w:eastAsia="zh-CN" w:bidi="ar-SA"/>
+              </w:rPr>
+            </w:pPr>
+            <w:r>
+              <w:rPr>
+                <w:rFonts w:ascii="宋体" w:hAnsi="宋体" w:eastAsia="宋体" w:cs="宋体"/>
                 <w:sz w:val="24"/>
               </w:rPr>
               <w:t>用户数据是否符合法规，例如《个人信息保护法》</w:t>
@@ -351,57 +535,69 @@
         </w:tc>
       </w:tr>
       <w:tr>
+        <w:tblPrEx>
+          <w:tblBorders>
+            <w:top w:val="single" w:color="auto" w:sz="4" w:space="0"/>
+            <w:left w:val="single" w:color="auto" w:sz="4" w:space="0"/>
+            <w:bottom w:val="single" w:color="auto" w:sz="4" w:space="0"/>
+            <w:right w:val="single" w:color="auto" w:sz="4" w:space="0"/>
+            <w:insideH w:val="single" w:color="auto" w:sz="4" w:space="0"/>
+            <w:insideV w:val="single" w:color="auto" w:sz="4" w:space="0"/>
+          </w:tblBorders>
+          <w:tblCellMar>
+            <w:top w:w="15" w:type="dxa"/>
+            <w:left w:w="15" w:type="dxa"/>
+            <w:bottom w:w="15" w:type="dxa"/>
+            <w:right w:w="15" w:type="dxa"/>
+          </w:tblCellMar>
+        </w:tblPrEx>
         <w:trPr>
-          <w:trHeight w:val="295"/>
+          <w:tblCellSpacing w:w="15" w:type="dxa"/>
         </w:trPr>
         <w:tc>
           <w:tcPr>
-            <w:tcW w:w="1658" w:type="dxa"/>
-          </w:tcPr>
-          <w:p>
-            <w:pPr>
-              <w:rPr>
-                <w:rFonts w:ascii="宋体" w:eastAsia="宋体" w:hAnsi="宋体" w:cs="宋体"/>
-                <w:sz w:val="24"/>
-              </w:rPr>
-            </w:pPr>
-            <w:r>
-              <w:rPr>
-                <w:rFonts w:ascii="宋体" w:eastAsia="宋体" w:hAnsi="宋体" w:cs="宋体" w:hint="eastAsia"/>
-                <w:sz w:val="24"/>
-              </w:rPr>
-              <w:t>用户（</w:t>
-            </w:r>
-            <w:r>
-              <w:rPr>
-                <w:rFonts w:ascii="宋体" w:eastAsia="宋体" w:hAnsi="宋体" w:cs="宋体" w:hint="eastAsia"/>
-                <w:sz w:val="24"/>
-              </w:rPr>
-              <w:t>UP</w:t>
-            </w:r>
-            <w:r>
-              <w:rPr>
-                <w:rFonts w:ascii="宋体" w:eastAsia="宋体" w:hAnsi="宋体" w:cs="宋体" w:hint="eastAsia"/>
-                <w:sz w:val="24"/>
-              </w:rPr>
-              <w:t>主）</w:t>
-            </w:r>
-          </w:p>
-        </w:tc>
-        <w:tc>
-          <w:tcPr>
-            <w:tcW w:w="7670" w:type="dxa"/>
-          </w:tcPr>
-          <w:p>
-            <w:pPr>
-              <w:rPr>
-                <w:rFonts w:ascii="宋体" w:eastAsia="宋体" w:hAnsi="宋体" w:cs="宋体"/>
-                <w:sz w:val="24"/>
-              </w:rPr>
-            </w:pPr>
-            <w:r>
-              <w:rPr>
-                <w:rFonts w:ascii="宋体" w:eastAsia="宋体" w:hAnsi="宋体" w:cs="宋体" w:hint="eastAsia"/>
+            <w:tcW w:w="1613" w:type="dxa"/>
+            <w:shd w:val="clear"/>
+            <w:vAlign w:val="top"/>
+          </w:tcPr>
+          <w:p>
+            <w:pPr>
+              <w:rPr>
+                <w:rFonts w:ascii="宋体" w:hAnsi="宋体" w:eastAsia="宋体" w:cs="宋体"/>
+                <w:kern w:val="2"/>
+                <w:sz w:val="24"/>
+                <w:szCs w:val="24"/>
+                <w:lang w:val="en-US" w:eastAsia="zh-CN" w:bidi="ar-SA"/>
+              </w:rPr>
+            </w:pPr>
+            <w:r>
+              <w:rPr>
+                <w:rFonts w:hint="eastAsia" w:ascii="宋体" w:hAnsi="宋体" w:eastAsia="宋体" w:cs="宋体"/>
+                <w:sz w:val="24"/>
+              </w:rPr>
+              <w:t>用户（UP主）</w:t>
+            </w:r>
+          </w:p>
+        </w:tc>
+        <w:tc>
+          <w:tcPr>
+            <w:tcW w:w="7625" w:type="dxa"/>
+            <w:shd w:val="clear"/>
+            <w:vAlign w:val="top"/>
+          </w:tcPr>
+          <w:p>
+            <w:pPr>
+              <w:rPr>
+                <w:rFonts w:ascii="宋体" w:hAnsi="宋体" w:eastAsia="宋体" w:cs="宋体"/>
+                <w:kern w:val="2"/>
+                <w:sz w:val="24"/>
+                <w:szCs w:val="24"/>
+                <w:lang w:val="en-US" w:eastAsia="zh-CN" w:bidi="ar-SA"/>
+              </w:rPr>
+            </w:pPr>
+            <w:r>
+              <w:rPr>
+                <w:rFonts w:hint="eastAsia" w:ascii="宋体" w:hAnsi="宋体" w:eastAsia="宋体" w:cs="宋体"/>
                 <w:sz w:val="24"/>
               </w:rPr>
               <w:t>关心视频分析以及观众反馈</w:t>
@@ -414,7 +610,7 @@
       <w:pPr>
         <w:ind w:firstLine="420"/>
         <w:rPr>
-          <w:rFonts w:ascii="微软雅黑" w:eastAsia="微软雅黑" w:hAnsi="微软雅黑"/>
+          <w:rFonts w:ascii="微软雅黑" w:hAnsi="微软雅黑" w:eastAsia="微软雅黑"/>
           <w:sz w:val="24"/>
         </w:rPr>
       </w:pPr>
@@ -426,13 +622,13 @@
           <w:numId w:val="1"/>
         </w:numPr>
         <w:rPr>
-          <w:rFonts w:ascii="微软雅黑" w:eastAsia="微软雅黑" w:hAnsi="微软雅黑"/>
+          <w:rFonts w:ascii="微软雅黑" w:hAnsi="微软雅黑" w:eastAsia="微软雅黑"/>
           <w:sz w:val="24"/>
         </w:rPr>
       </w:pPr>
       <w:r>
         <w:rPr>
-          <w:rFonts w:ascii="微软雅黑" w:eastAsia="微软雅黑" w:hAnsi="微软雅黑" w:hint="eastAsia"/>
+          <w:rFonts w:hint="eastAsia" w:ascii="微软雅黑" w:hAnsi="微软雅黑" w:eastAsia="微软雅黑"/>
           <w:sz w:val="24"/>
         </w:rPr>
         <w:t>需求调研</w:t>
@@ -554,20 +750,8 @@
           <w:sz w:val="24"/>
         </w:rPr>
       </w:pPr>
-      <w:r>
-        <w:rPr>
-          <w:rFonts w:hint="eastAsia"/>
-          <w:sz w:val="24"/>
-        </w:rPr>
-        <w:t>2.2</w:t>
-      </w:r>
-      <w:r>
-        <w:rPr>
-          <w:rFonts w:hint="eastAsia"/>
-          <w:sz w:val="24"/>
-        </w:rPr>
-        <w:t>调研过程及方法</w:t>
-      </w:r>
+      <w:bookmarkStart w:id="1" w:name="_GoBack"/>
+      <w:bookmarkEnd w:id="1"/>
     </w:p>
     <w:p>
       <w:pPr>
@@ -576,25 +760,58 @@
           <w:sz w:val="24"/>
         </w:rPr>
       </w:pPr>
+      <w:r>
+        <w:rPr>
+          <w:rFonts w:hint="eastAsia"/>
+          <w:sz w:val="24"/>
+        </w:rPr>
+        <w:t>2.2调研过程及方法</w:t>
+      </w:r>
+    </w:p>
+    <w:p>
+      <w:pPr>
+        <w:rPr>
+          <w:sz w:val="24"/>
+        </w:rPr>
+      </w:pPr>
     </w:p>
     <w:tbl>
       <w:tblPr>
+        <w:tblStyle w:val="6"/>
         <w:tblW w:w="0" w:type="auto"/>
         <w:tblCellSpacing w:w="15" w:type="dxa"/>
-        <w:tblInd w:w="-10" w:type="dxa"/>
+        <w:tblInd w:w="0" w:type="dxa"/>
+        <w:tblBorders>
+          <w:top w:val="single" w:color="auto" w:sz="4" w:space="0"/>
+          <w:left w:val="single" w:color="auto" w:sz="4" w:space="0"/>
+          <w:bottom w:val="single" w:color="auto" w:sz="4" w:space="0"/>
+          <w:right w:val="single" w:color="auto" w:sz="4" w:space="0"/>
+          <w:insideH w:val="single" w:color="auto" w:sz="4" w:space="0"/>
+          <w:insideV w:val="single" w:color="auto" w:sz="4" w:space="0"/>
+        </w:tblBorders>
+        <w:tblLayout w:type="autofit"/>
         <w:tblCellMar>
           <w:top w:w="15" w:type="dxa"/>
           <w:left w:w="15" w:type="dxa"/>
           <w:bottom w:w="15" w:type="dxa"/>
           <w:right w:w="15" w:type="dxa"/>
         </w:tblCellMar>
-        <w:tblLook w:val="04A0" w:firstRow="1" w:lastRow="0" w:firstColumn="1" w:lastColumn="0" w:noHBand="0" w:noVBand="1"/>
       </w:tblPr>
       <w:tblGrid>
-        <w:gridCol w:w="1388"/>
-        <w:gridCol w:w="7018"/>
+        <w:gridCol w:w="1404"/>
+        <w:gridCol w:w="7012"/>
       </w:tblGrid>
       <w:tr>
+        <w:tblPrEx>
+          <w:tblBorders>
+            <w:top w:val="single" w:color="auto" w:sz="4" w:space="0"/>
+            <w:left w:val="single" w:color="auto" w:sz="4" w:space="0"/>
+            <w:bottom w:val="single" w:color="auto" w:sz="4" w:space="0"/>
+            <w:right w:val="single" w:color="auto" w:sz="4" w:space="0"/>
+            <w:insideH w:val="single" w:color="auto" w:sz="4" w:space="0"/>
+            <w:insideV w:val="single" w:color="auto" w:sz="4" w:space="0"/>
+          </w:tblBorders>
+        </w:tblPrEx>
         <w:trPr>
           <w:tblHeader/>
           <w:tblCellSpacing w:w="15" w:type="dxa"/>
@@ -617,7 +834,7 @@
             </w:pPr>
             <w:r>
               <w:rPr>
-                <w:rFonts w:ascii="宋体" w:eastAsia="宋体" w:hAnsi="宋体" w:cs="宋体"/>
+                <w:rFonts w:ascii="宋体" w:hAnsi="宋体" w:eastAsia="宋体" w:cs="宋体"/>
                 <w:b/>
                 <w:bCs/>
                 <w:kern w:val="0"/>
@@ -646,7 +863,7 @@
             </w:pPr>
             <w:r>
               <w:rPr>
-                <w:rFonts w:ascii="宋体" w:eastAsia="宋体" w:hAnsi="宋体" w:cs="宋体"/>
+                <w:rFonts w:ascii="宋体" w:hAnsi="宋体" w:eastAsia="宋体" w:cs="宋体"/>
                 <w:b/>
                 <w:bCs/>
                 <w:kern w:val="0"/>
@@ -659,6 +876,22 @@
         </w:tc>
       </w:tr>
       <w:tr>
+        <w:tblPrEx>
+          <w:tblBorders>
+            <w:top w:val="single" w:color="auto" w:sz="4" w:space="0"/>
+            <w:left w:val="single" w:color="auto" w:sz="4" w:space="0"/>
+            <w:bottom w:val="single" w:color="auto" w:sz="4" w:space="0"/>
+            <w:right w:val="single" w:color="auto" w:sz="4" w:space="0"/>
+            <w:insideH w:val="single" w:color="auto" w:sz="4" w:space="0"/>
+            <w:insideV w:val="single" w:color="auto" w:sz="4" w:space="0"/>
+          </w:tblBorders>
+          <w:tblCellMar>
+            <w:top w:w="15" w:type="dxa"/>
+            <w:left w:w="15" w:type="dxa"/>
+            <w:bottom w:w="15" w:type="dxa"/>
+            <w:right w:w="15" w:type="dxa"/>
+          </w:tblCellMar>
+        </w:tblPrEx>
         <w:trPr>
           <w:tblCellSpacing w:w="15" w:type="dxa"/>
         </w:trPr>
@@ -678,7 +911,7 @@
             </w:pPr>
             <w:r>
               <w:rPr>
-                <w:rFonts w:ascii="宋体" w:eastAsia="宋体" w:hAnsi="宋体" w:cs="宋体"/>
+                <w:rFonts w:ascii="宋体" w:hAnsi="宋体" w:eastAsia="宋体" w:cs="宋体"/>
                 <w:kern w:val="0"/>
                 <w:sz w:val="24"/>
                 <w:lang w:bidi="ar"/>
@@ -703,71 +936,33 @@
             </w:pPr>
             <w:r>
               <w:rPr>
-                <w:rFonts w:ascii="宋体" w:eastAsia="宋体" w:hAnsi="宋体" w:cs="宋体"/>
-                <w:kern w:val="0"/>
-                <w:sz w:val="24"/>
-                <w:lang w:bidi="ar"/>
-              </w:rPr>
-              <w:t>向</w:t>
-            </w:r>
-            <w:r>
-              <w:rPr>
-                <w:rFonts w:ascii="宋体" w:eastAsia="宋体" w:hAnsi="宋体" w:cs="宋体"/>
-                <w:kern w:val="0"/>
-                <w:sz w:val="24"/>
-                <w:lang w:bidi="ar"/>
-              </w:rPr>
-              <w:t>20</w:t>
-            </w:r>
-            <w:r>
-              <w:rPr>
-                <w:rFonts w:ascii="宋体" w:eastAsia="宋体" w:hAnsi="宋体" w:cs="宋体"/>
-                <w:kern w:val="0"/>
-                <w:sz w:val="24"/>
-                <w:lang w:bidi="ar"/>
-              </w:rPr>
-              <w:t>位</w:t>
-            </w:r>
-            <w:r>
-              <w:rPr>
-                <w:rFonts w:ascii="宋体" w:eastAsia="宋体" w:hAnsi="宋体" w:cs="宋体"/>
-                <w:kern w:val="0"/>
-                <w:sz w:val="24"/>
-                <w:lang w:bidi="ar"/>
-              </w:rPr>
-              <w:t xml:space="preserve"> B </w:t>
-            </w:r>
-            <w:r>
-              <w:rPr>
-                <w:rFonts w:ascii="宋体" w:eastAsia="宋体" w:hAnsi="宋体" w:cs="宋体"/>
-                <w:kern w:val="0"/>
-                <w:sz w:val="24"/>
-                <w:lang w:bidi="ar"/>
-              </w:rPr>
-              <w:t>站</w:t>
-            </w:r>
-            <w:r>
-              <w:rPr>
-                <w:rFonts w:ascii="宋体" w:eastAsia="宋体" w:hAnsi="宋体" w:cs="宋体"/>
-                <w:kern w:val="0"/>
-                <w:sz w:val="24"/>
-                <w:lang w:bidi="ar"/>
-              </w:rPr>
-              <w:t xml:space="preserve"> UP </w:t>
-            </w:r>
-            <w:r>
-              <w:rPr>
-                <w:rFonts w:ascii="宋体" w:eastAsia="宋体" w:hAnsi="宋体" w:cs="宋体"/>
-                <w:kern w:val="0"/>
-                <w:sz w:val="24"/>
-                <w:lang w:bidi="ar"/>
-              </w:rPr>
-              <w:t>主发放调研问卷，了解其对数据分析的需求与关注点。</w:t>
+                <w:rFonts w:ascii="宋体" w:hAnsi="宋体" w:eastAsia="宋体" w:cs="宋体"/>
+                <w:kern w:val="0"/>
+                <w:sz w:val="24"/>
+                <w:lang w:bidi="ar"/>
+              </w:rPr>
+              <w:t>向20位 B 站 UP 主发放调研问卷，了解其对数据分析的需求与关注点。</w:t>
             </w:r>
           </w:p>
         </w:tc>
       </w:tr>
       <w:tr>
+        <w:tblPrEx>
+          <w:tblBorders>
+            <w:top w:val="single" w:color="auto" w:sz="4" w:space="0"/>
+            <w:left w:val="single" w:color="auto" w:sz="4" w:space="0"/>
+            <w:bottom w:val="single" w:color="auto" w:sz="4" w:space="0"/>
+            <w:right w:val="single" w:color="auto" w:sz="4" w:space="0"/>
+            <w:insideH w:val="single" w:color="auto" w:sz="4" w:space="0"/>
+            <w:insideV w:val="single" w:color="auto" w:sz="4" w:space="0"/>
+          </w:tblBorders>
+          <w:tblCellMar>
+            <w:top w:w="15" w:type="dxa"/>
+            <w:left w:w="15" w:type="dxa"/>
+            <w:bottom w:w="15" w:type="dxa"/>
+            <w:right w:w="15" w:type="dxa"/>
+          </w:tblCellMar>
+        </w:tblPrEx>
         <w:trPr>
           <w:tblCellSpacing w:w="15" w:type="dxa"/>
         </w:trPr>
@@ -787,7 +982,7 @@
             </w:pPr>
             <w:r>
               <w:rPr>
-                <w:rFonts w:ascii="宋体" w:eastAsia="宋体" w:hAnsi="宋体" w:cs="宋体"/>
+                <w:rFonts w:ascii="宋体" w:hAnsi="宋体" w:eastAsia="宋体" w:cs="宋体"/>
                 <w:kern w:val="0"/>
                 <w:sz w:val="24"/>
                 <w:lang w:bidi="ar"/>
@@ -812,53 +1007,33 @@
             </w:pPr>
             <w:r>
               <w:rPr>
-                <w:rFonts w:ascii="宋体" w:eastAsia="宋体" w:hAnsi="宋体" w:cs="宋体"/>
-                <w:kern w:val="0"/>
-                <w:sz w:val="24"/>
-                <w:lang w:bidi="ar"/>
-              </w:rPr>
-              <w:t>与</w:t>
-            </w:r>
-            <w:r>
-              <w:rPr>
-                <w:rFonts w:ascii="宋体" w:eastAsia="宋体" w:hAnsi="宋体" w:cs="宋体"/>
-                <w:kern w:val="0"/>
-                <w:sz w:val="24"/>
-                <w:lang w:bidi="ar"/>
-              </w:rPr>
-              <w:t>5</w:t>
-            </w:r>
-            <w:r>
-              <w:rPr>
-                <w:rFonts w:ascii="宋体" w:eastAsia="宋体" w:hAnsi="宋体" w:cs="宋体"/>
-                <w:kern w:val="0"/>
-                <w:sz w:val="24"/>
-                <w:lang w:bidi="ar"/>
-              </w:rPr>
-              <w:t>位粉丝数超过</w:t>
-            </w:r>
-            <w:r>
-              <w:rPr>
-                <w:rFonts w:ascii="宋体" w:eastAsia="宋体" w:hAnsi="宋体" w:cs="宋体"/>
-                <w:kern w:val="0"/>
-                <w:sz w:val="24"/>
-                <w:lang w:bidi="ar"/>
-              </w:rPr>
-              <w:t>10</w:t>
-            </w:r>
-            <w:r>
-              <w:rPr>
-                <w:rFonts w:ascii="宋体" w:eastAsia="宋体" w:hAnsi="宋体" w:cs="宋体"/>
-                <w:kern w:val="0"/>
-                <w:sz w:val="24"/>
-                <w:lang w:bidi="ar"/>
-              </w:rPr>
-              <w:t>万的创作者进行了深度访谈。</w:t>
+                <w:rFonts w:ascii="宋体" w:hAnsi="宋体" w:eastAsia="宋体" w:cs="宋体"/>
+                <w:kern w:val="0"/>
+                <w:sz w:val="24"/>
+                <w:lang w:bidi="ar"/>
+              </w:rPr>
+              <w:t>与5位粉丝数超过10万的创作者进行了深度访谈。</w:t>
             </w:r>
           </w:p>
         </w:tc>
       </w:tr>
       <w:tr>
+        <w:tblPrEx>
+          <w:tblBorders>
+            <w:top w:val="single" w:color="auto" w:sz="4" w:space="0"/>
+            <w:left w:val="single" w:color="auto" w:sz="4" w:space="0"/>
+            <w:bottom w:val="single" w:color="auto" w:sz="4" w:space="0"/>
+            <w:right w:val="single" w:color="auto" w:sz="4" w:space="0"/>
+            <w:insideH w:val="single" w:color="auto" w:sz="4" w:space="0"/>
+            <w:insideV w:val="single" w:color="auto" w:sz="4" w:space="0"/>
+          </w:tblBorders>
+          <w:tblCellMar>
+            <w:top w:w="15" w:type="dxa"/>
+            <w:left w:w="15" w:type="dxa"/>
+            <w:bottom w:w="15" w:type="dxa"/>
+            <w:right w:w="15" w:type="dxa"/>
+          </w:tblCellMar>
+        </w:tblPrEx>
         <w:trPr>
           <w:tblCellSpacing w:w="15" w:type="dxa"/>
         </w:trPr>
@@ -878,7 +1053,7 @@
             </w:pPr>
             <w:r>
               <w:rPr>
-                <w:rFonts w:ascii="宋体" w:eastAsia="宋体" w:hAnsi="宋体" w:cs="宋体"/>
+                <w:rFonts w:ascii="宋体" w:hAnsi="宋体" w:eastAsia="宋体" w:cs="宋体"/>
                 <w:kern w:val="0"/>
                 <w:sz w:val="24"/>
                 <w:lang w:bidi="ar"/>
@@ -903,7 +1078,7 @@
             </w:pPr>
             <w:r>
               <w:rPr>
-                <w:rFonts w:ascii="宋体" w:eastAsia="宋体" w:hAnsi="宋体" w:cs="宋体"/>
+                <w:rFonts w:ascii="宋体" w:hAnsi="宋体" w:eastAsia="宋体" w:cs="宋体"/>
                 <w:kern w:val="0"/>
                 <w:sz w:val="24"/>
                 <w:lang w:bidi="ar"/>
@@ -914,6 +1089,22 @@
         </w:tc>
       </w:tr>
       <w:tr>
+        <w:tblPrEx>
+          <w:tblBorders>
+            <w:top w:val="single" w:color="auto" w:sz="4" w:space="0"/>
+            <w:left w:val="single" w:color="auto" w:sz="4" w:space="0"/>
+            <w:bottom w:val="single" w:color="auto" w:sz="4" w:space="0"/>
+            <w:right w:val="single" w:color="auto" w:sz="4" w:space="0"/>
+            <w:insideH w:val="single" w:color="auto" w:sz="4" w:space="0"/>
+            <w:insideV w:val="single" w:color="auto" w:sz="4" w:space="0"/>
+          </w:tblBorders>
+          <w:tblCellMar>
+            <w:top w:w="15" w:type="dxa"/>
+            <w:left w:w="15" w:type="dxa"/>
+            <w:bottom w:w="15" w:type="dxa"/>
+            <w:right w:w="15" w:type="dxa"/>
+          </w:tblCellMar>
+        </w:tblPrEx>
         <w:trPr>
           <w:tblCellSpacing w:w="15" w:type="dxa"/>
         </w:trPr>
@@ -933,7 +1124,7 @@
             </w:pPr>
             <w:r>
               <w:rPr>
-                <w:rFonts w:ascii="宋体" w:eastAsia="宋体" w:hAnsi="宋体" w:cs="宋体"/>
+                <w:rFonts w:ascii="宋体" w:hAnsi="宋体" w:eastAsia="宋体" w:cs="宋体"/>
                 <w:kern w:val="0"/>
                 <w:sz w:val="24"/>
                 <w:lang w:bidi="ar"/>
@@ -958,7 +1149,7 @@
             </w:pPr>
             <w:r>
               <w:rPr>
-                <w:rFonts w:ascii="宋体" w:eastAsia="宋体" w:hAnsi="宋体" w:cs="宋体"/>
+                <w:rFonts w:ascii="宋体" w:hAnsi="宋体" w:eastAsia="宋体" w:cs="宋体"/>
                 <w:kern w:val="0"/>
                 <w:sz w:val="24"/>
                 <w:lang w:bidi="ar"/>
@@ -988,7 +1179,7 @@
     <w:p>
       <w:pPr>
         <w:rPr>
-          <w:rFonts w:ascii="微软雅黑" w:eastAsia="微软雅黑" w:hAnsi="微软雅黑"/>
+          <w:rFonts w:ascii="微软雅黑" w:hAnsi="微软雅黑" w:eastAsia="微软雅黑"/>
           <w:sz w:val="24"/>
         </w:rPr>
       </w:pPr>
@@ -1005,14 +1196,7 @@
           <w:rFonts w:hint="eastAsia"/>
           <w:sz w:val="24"/>
         </w:rPr>
-        <w:t>2.3</w:t>
-      </w:r>
-      <w:r>
-        <w:rPr>
-          <w:rFonts w:hint="eastAsia"/>
-          <w:sz w:val="24"/>
-        </w:rPr>
-        <w:t>用户画像</w:t>
+        <w:t>2.3用户画像</w:t>
       </w:r>
     </w:p>
     <w:p>
@@ -1025,21 +1209,47 @@
     </w:p>
     <w:tbl>
       <w:tblPr>
+        <w:tblStyle w:val="6"/>
         <w:tblW w:w="0" w:type="auto"/>
         <w:tblCellSpacing w:w="15" w:type="dxa"/>
+        <w:tblInd w:w="10" w:type="dxa"/>
+        <w:tblBorders>
+          <w:top w:val="single" w:color="auto" w:sz="4" w:space="0"/>
+          <w:left w:val="single" w:color="auto" w:sz="4" w:space="0"/>
+          <w:bottom w:val="single" w:color="auto" w:sz="4" w:space="0"/>
+          <w:right w:val="single" w:color="auto" w:sz="4" w:space="0"/>
+          <w:insideH w:val="single" w:color="auto" w:sz="4" w:space="0"/>
+          <w:insideV w:val="single" w:color="auto" w:sz="4" w:space="0"/>
+        </w:tblBorders>
+        <w:tblLayout w:type="autofit"/>
         <w:tblCellMar>
           <w:top w:w="15" w:type="dxa"/>
           <w:left w:w="15" w:type="dxa"/>
           <w:bottom w:w="15" w:type="dxa"/>
           <w:right w:w="15" w:type="dxa"/>
         </w:tblCellMar>
-        <w:tblLook w:val="04A0" w:firstRow="1" w:lastRow="0" w:firstColumn="1" w:lastColumn="0" w:noHBand="0" w:noVBand="1"/>
       </w:tblPr>
       <w:tblGrid>
-        <w:gridCol w:w="1390"/>
-        <w:gridCol w:w="7006"/>
+        <w:gridCol w:w="1406"/>
+        <w:gridCol w:w="7000"/>
       </w:tblGrid>
       <w:tr>
+        <w:tblPrEx>
+          <w:tblBorders>
+            <w:top w:val="single" w:color="auto" w:sz="4" w:space="0"/>
+            <w:left w:val="single" w:color="auto" w:sz="4" w:space="0"/>
+            <w:bottom w:val="single" w:color="auto" w:sz="4" w:space="0"/>
+            <w:right w:val="single" w:color="auto" w:sz="4" w:space="0"/>
+            <w:insideH w:val="single" w:color="auto" w:sz="4" w:space="0"/>
+            <w:insideV w:val="single" w:color="auto" w:sz="4" w:space="0"/>
+          </w:tblBorders>
+          <w:tblCellMar>
+            <w:top w:w="15" w:type="dxa"/>
+            <w:left w:w="15" w:type="dxa"/>
+            <w:bottom w:w="15" w:type="dxa"/>
+            <w:right w:w="15" w:type="dxa"/>
+          </w:tblCellMar>
+        </w:tblPrEx>
         <w:trPr>
           <w:tblHeader/>
           <w:tblCellSpacing w:w="15" w:type="dxa"/>
@@ -1062,7 +1272,7 @@
             </w:pPr>
             <w:r>
               <w:rPr>
-                <w:rFonts w:ascii="宋体" w:eastAsia="宋体" w:hAnsi="宋体" w:cs="宋体"/>
+                <w:rFonts w:ascii="宋体" w:hAnsi="宋体" w:eastAsia="宋体" w:cs="宋体"/>
                 <w:b/>
                 <w:bCs/>
                 <w:kern w:val="0"/>
@@ -1091,7 +1301,7 @@
             </w:pPr>
             <w:r>
               <w:rPr>
-                <w:rFonts w:ascii="宋体" w:eastAsia="宋体" w:hAnsi="宋体" w:cs="宋体"/>
+                <w:rFonts w:ascii="宋体" w:hAnsi="宋体" w:eastAsia="宋体" w:cs="宋体"/>
                 <w:b/>
                 <w:bCs/>
                 <w:kern w:val="0"/>
@@ -1104,6 +1314,22 @@
         </w:tc>
       </w:tr>
       <w:tr>
+        <w:tblPrEx>
+          <w:tblBorders>
+            <w:top w:val="single" w:color="auto" w:sz="4" w:space="0"/>
+            <w:left w:val="single" w:color="auto" w:sz="4" w:space="0"/>
+            <w:bottom w:val="single" w:color="auto" w:sz="4" w:space="0"/>
+            <w:right w:val="single" w:color="auto" w:sz="4" w:space="0"/>
+            <w:insideH w:val="single" w:color="auto" w:sz="4" w:space="0"/>
+            <w:insideV w:val="single" w:color="auto" w:sz="4" w:space="0"/>
+          </w:tblBorders>
+          <w:tblCellMar>
+            <w:top w:w="15" w:type="dxa"/>
+            <w:left w:w="15" w:type="dxa"/>
+            <w:bottom w:w="15" w:type="dxa"/>
+            <w:right w:w="15" w:type="dxa"/>
+          </w:tblCellMar>
+        </w:tblPrEx>
         <w:trPr>
           <w:tblCellSpacing w:w="15" w:type="dxa"/>
         </w:trPr>
@@ -1123,7 +1349,7 @@
             </w:pPr>
             <w:r>
               <w:rPr>
-                <w:rFonts w:ascii="宋体" w:eastAsia="宋体" w:hAnsi="宋体" w:cs="宋体"/>
+                <w:rFonts w:ascii="宋体" w:hAnsi="宋体" w:eastAsia="宋体" w:cs="宋体"/>
                 <w:kern w:val="0"/>
                 <w:sz w:val="24"/>
                 <w:lang w:bidi="ar"/>
@@ -1148,53 +1374,33 @@
             </w:pPr>
             <w:r>
               <w:rPr>
-                <w:rFonts w:ascii="宋体" w:eastAsia="宋体" w:hAnsi="宋体" w:cs="宋体"/>
-                <w:kern w:val="0"/>
-                <w:sz w:val="24"/>
-                <w:lang w:bidi="ar"/>
-              </w:rPr>
-              <w:t>以</w:t>
-            </w:r>
-            <w:r>
-              <w:rPr>
-                <w:rFonts w:ascii="宋体" w:eastAsia="宋体" w:hAnsi="宋体" w:cs="宋体"/>
-                <w:kern w:val="0"/>
-                <w:sz w:val="24"/>
-                <w:lang w:bidi="ar"/>
-              </w:rPr>
-              <w:t xml:space="preserve"> B </w:t>
-            </w:r>
-            <w:r>
-              <w:rPr>
-                <w:rFonts w:ascii="宋体" w:eastAsia="宋体" w:hAnsi="宋体" w:cs="宋体"/>
-                <w:kern w:val="0"/>
-                <w:sz w:val="24"/>
-                <w:lang w:bidi="ar"/>
-              </w:rPr>
-              <w:t>站</w:t>
-            </w:r>
-            <w:r>
-              <w:rPr>
-                <w:rFonts w:ascii="宋体" w:eastAsia="宋体" w:hAnsi="宋体" w:cs="宋体"/>
-                <w:kern w:val="0"/>
-                <w:sz w:val="24"/>
-                <w:lang w:bidi="ar"/>
-              </w:rPr>
-              <w:t xml:space="preserve"> UP </w:t>
-            </w:r>
-            <w:r>
-              <w:rPr>
-                <w:rFonts w:ascii="宋体" w:eastAsia="宋体" w:hAnsi="宋体" w:cs="宋体"/>
-                <w:kern w:val="0"/>
-                <w:sz w:val="24"/>
-                <w:lang w:bidi="ar"/>
-              </w:rPr>
-              <w:t>主为主，关注账号运营和粉丝增长的个人创作者或小团队</w:t>
+                <w:rFonts w:ascii="宋体" w:hAnsi="宋体" w:eastAsia="宋体" w:cs="宋体"/>
+                <w:kern w:val="0"/>
+                <w:sz w:val="24"/>
+                <w:lang w:bidi="ar"/>
+              </w:rPr>
+              <w:t>以 B 站 UP 主为主，关注账号运营和粉丝增长的个人创作者或小团队</w:t>
             </w:r>
           </w:p>
         </w:tc>
       </w:tr>
       <w:tr>
+        <w:tblPrEx>
+          <w:tblBorders>
+            <w:top w:val="single" w:color="auto" w:sz="4" w:space="0"/>
+            <w:left w:val="single" w:color="auto" w:sz="4" w:space="0"/>
+            <w:bottom w:val="single" w:color="auto" w:sz="4" w:space="0"/>
+            <w:right w:val="single" w:color="auto" w:sz="4" w:space="0"/>
+            <w:insideH w:val="single" w:color="auto" w:sz="4" w:space="0"/>
+            <w:insideV w:val="single" w:color="auto" w:sz="4" w:space="0"/>
+          </w:tblBorders>
+          <w:tblCellMar>
+            <w:top w:w="15" w:type="dxa"/>
+            <w:left w:w="15" w:type="dxa"/>
+            <w:bottom w:w="15" w:type="dxa"/>
+            <w:right w:w="15" w:type="dxa"/>
+          </w:tblCellMar>
+        </w:tblPrEx>
         <w:trPr>
           <w:tblCellSpacing w:w="15" w:type="dxa"/>
         </w:trPr>
@@ -1214,7 +1420,7 @@
             </w:pPr>
             <w:r>
               <w:rPr>
-                <w:rFonts w:ascii="宋体" w:eastAsia="宋体" w:hAnsi="宋体" w:cs="宋体"/>
+                <w:rFonts w:ascii="宋体" w:hAnsi="宋体" w:eastAsia="宋体" w:cs="宋体"/>
                 <w:kern w:val="0"/>
                 <w:sz w:val="24"/>
                 <w:lang w:bidi="ar"/>
@@ -1239,7 +1445,7 @@
             </w:pPr>
             <w:r>
               <w:rPr>
-                <w:rFonts w:ascii="宋体" w:eastAsia="宋体" w:hAnsi="宋体" w:cs="宋体"/>
+                <w:rFonts w:ascii="宋体" w:hAnsi="宋体" w:eastAsia="宋体" w:cs="宋体"/>
                 <w:kern w:val="0"/>
                 <w:sz w:val="24"/>
                 <w:lang w:bidi="ar"/>
@@ -1250,6 +1456,22 @@
         </w:tc>
       </w:tr>
       <w:tr>
+        <w:tblPrEx>
+          <w:tblBorders>
+            <w:top w:val="single" w:color="auto" w:sz="4" w:space="0"/>
+            <w:left w:val="single" w:color="auto" w:sz="4" w:space="0"/>
+            <w:bottom w:val="single" w:color="auto" w:sz="4" w:space="0"/>
+            <w:right w:val="single" w:color="auto" w:sz="4" w:space="0"/>
+            <w:insideH w:val="single" w:color="auto" w:sz="4" w:space="0"/>
+            <w:insideV w:val="single" w:color="auto" w:sz="4" w:space="0"/>
+          </w:tblBorders>
+          <w:tblCellMar>
+            <w:top w:w="15" w:type="dxa"/>
+            <w:left w:w="15" w:type="dxa"/>
+            <w:bottom w:w="15" w:type="dxa"/>
+            <w:right w:w="15" w:type="dxa"/>
+          </w:tblCellMar>
+        </w:tblPrEx>
         <w:trPr>
           <w:tblCellSpacing w:w="15" w:type="dxa"/>
         </w:trPr>
@@ -1269,7 +1491,7 @@
             </w:pPr>
             <w:r>
               <w:rPr>
-                <w:rFonts w:ascii="宋体" w:eastAsia="宋体" w:hAnsi="宋体" w:cs="宋体"/>
+                <w:rFonts w:ascii="宋体" w:hAnsi="宋体" w:eastAsia="宋体" w:cs="宋体"/>
                 <w:kern w:val="0"/>
                 <w:sz w:val="24"/>
                 <w:lang w:bidi="ar"/>
@@ -1294,7 +1516,7 @@
             </w:pPr>
             <w:r>
               <w:rPr>
-                <w:rFonts w:ascii="宋体" w:eastAsia="宋体" w:hAnsi="宋体" w:cs="宋体"/>
+                <w:rFonts w:ascii="宋体" w:hAnsi="宋体" w:eastAsia="宋体" w:cs="宋体"/>
                 <w:kern w:val="0"/>
                 <w:sz w:val="24"/>
                 <w:lang w:bidi="ar"/>
@@ -1305,6 +1527,22 @@
         </w:tc>
       </w:tr>
       <w:tr>
+        <w:tblPrEx>
+          <w:tblBorders>
+            <w:top w:val="single" w:color="auto" w:sz="4" w:space="0"/>
+            <w:left w:val="single" w:color="auto" w:sz="4" w:space="0"/>
+            <w:bottom w:val="single" w:color="auto" w:sz="4" w:space="0"/>
+            <w:right w:val="single" w:color="auto" w:sz="4" w:space="0"/>
+            <w:insideH w:val="single" w:color="auto" w:sz="4" w:space="0"/>
+            <w:insideV w:val="single" w:color="auto" w:sz="4" w:space="0"/>
+          </w:tblBorders>
+          <w:tblCellMar>
+            <w:top w:w="15" w:type="dxa"/>
+            <w:left w:w="15" w:type="dxa"/>
+            <w:bottom w:w="15" w:type="dxa"/>
+            <w:right w:w="15" w:type="dxa"/>
+          </w:tblCellMar>
+        </w:tblPrEx>
         <w:trPr>
           <w:tblCellSpacing w:w="15" w:type="dxa"/>
         </w:trPr>
@@ -1324,7 +1562,7 @@
             </w:pPr>
             <w:r>
               <w:rPr>
-                <w:rFonts w:ascii="宋体" w:eastAsia="宋体" w:hAnsi="宋体" w:cs="宋体"/>
+                <w:rFonts w:ascii="宋体" w:hAnsi="宋体" w:eastAsia="宋体" w:cs="宋体"/>
                 <w:kern w:val="0"/>
                 <w:sz w:val="24"/>
                 <w:lang w:bidi="ar"/>
@@ -1349,7 +1587,7 @@
             </w:pPr>
             <w:r>
               <w:rPr>
-                <w:rFonts w:ascii="宋体" w:eastAsia="宋体" w:hAnsi="宋体" w:cs="宋体"/>
+                <w:rFonts w:ascii="宋体" w:hAnsi="宋体" w:eastAsia="宋体" w:cs="宋体"/>
                 <w:kern w:val="0"/>
                 <w:sz w:val="24"/>
                 <w:lang w:bidi="ar"/>
@@ -1380,14 +1618,7 @@
           <w:rFonts w:hint="eastAsia"/>
           <w:sz w:val="24"/>
         </w:rPr>
-        <w:t>2.4</w:t>
-      </w:r>
-      <w:r>
-        <w:rPr>
-          <w:rFonts w:hint="eastAsia"/>
-          <w:sz w:val="24"/>
-        </w:rPr>
-        <w:t>用户需求分析</w:t>
+        <w:t>2.4用户需求分析</w:t>
       </w:r>
     </w:p>
     <w:p>
@@ -1410,34 +1641,53 @@
           <w:rFonts w:hint="eastAsia"/>
           <w:sz w:val="24"/>
         </w:rPr>
-        <w:t>2.4.1</w:t>
-      </w:r>
-      <w:r>
-        <w:rPr>
-          <w:rFonts w:hint="eastAsia"/>
-          <w:sz w:val="24"/>
-        </w:rPr>
-        <w:t>功能性需求</w:t>
+        <w:t>2.4.1功能性需求</w:t>
       </w:r>
     </w:p>
     <w:tbl>
       <w:tblPr>
+        <w:tblStyle w:val="6"/>
         <w:tblW w:w="0" w:type="auto"/>
         <w:tblCellSpacing w:w="15" w:type="dxa"/>
+        <w:tblInd w:w="10" w:type="dxa"/>
+        <w:tblBorders>
+          <w:top w:val="single" w:color="auto" w:sz="4" w:space="0"/>
+          <w:left w:val="single" w:color="auto" w:sz="4" w:space="0"/>
+          <w:bottom w:val="single" w:color="auto" w:sz="4" w:space="0"/>
+          <w:right w:val="single" w:color="auto" w:sz="4" w:space="0"/>
+          <w:insideH w:val="single" w:color="auto" w:sz="4" w:space="0"/>
+          <w:insideV w:val="single" w:color="auto" w:sz="4" w:space="0"/>
+        </w:tblBorders>
+        <w:tblLayout w:type="autofit"/>
         <w:tblCellMar>
           <w:top w:w="15" w:type="dxa"/>
           <w:left w:w="15" w:type="dxa"/>
           <w:bottom w:w="15" w:type="dxa"/>
           <w:right w:w="15" w:type="dxa"/>
         </w:tblCellMar>
-        <w:tblLook w:val="04A0" w:firstRow="1" w:lastRow="0" w:firstColumn="1" w:lastColumn="0" w:noHBand="0" w:noVBand="1"/>
       </w:tblPr>
       <w:tblGrid>
-        <w:gridCol w:w="675"/>
-        <w:gridCol w:w="1270"/>
-        <w:gridCol w:w="6451"/>
+        <w:gridCol w:w="695"/>
+        <w:gridCol w:w="1283"/>
+        <w:gridCol w:w="6428"/>
       </w:tblGrid>
       <w:tr>
+        <w:tblPrEx>
+          <w:tblBorders>
+            <w:top w:val="single" w:color="auto" w:sz="4" w:space="0"/>
+            <w:left w:val="single" w:color="auto" w:sz="4" w:space="0"/>
+            <w:bottom w:val="single" w:color="auto" w:sz="4" w:space="0"/>
+            <w:right w:val="single" w:color="auto" w:sz="4" w:space="0"/>
+            <w:insideH w:val="single" w:color="auto" w:sz="4" w:space="0"/>
+            <w:insideV w:val="single" w:color="auto" w:sz="4" w:space="0"/>
+          </w:tblBorders>
+          <w:tblCellMar>
+            <w:top w:w="15" w:type="dxa"/>
+            <w:left w:w="15" w:type="dxa"/>
+            <w:bottom w:w="15" w:type="dxa"/>
+            <w:right w:w="15" w:type="dxa"/>
+          </w:tblCellMar>
+        </w:tblPrEx>
         <w:trPr>
           <w:tblHeader/>
           <w:tblCellSpacing w:w="15" w:type="dxa"/>
@@ -1460,7 +1710,7 @@
             </w:pPr>
             <w:r>
               <w:rPr>
-                <w:rFonts w:ascii="宋体" w:eastAsia="宋体" w:hAnsi="宋体" w:cs="宋体"/>
+                <w:rFonts w:ascii="宋体" w:hAnsi="宋体" w:eastAsia="宋体" w:cs="宋体"/>
                 <w:b/>
                 <w:bCs/>
                 <w:kern w:val="0"/>
@@ -1489,7 +1739,7 @@
             </w:pPr>
             <w:r>
               <w:rPr>
-                <w:rFonts w:ascii="宋体" w:eastAsia="宋体" w:hAnsi="宋体" w:cs="宋体"/>
+                <w:rFonts w:ascii="宋体" w:hAnsi="宋体" w:eastAsia="宋体" w:cs="宋体"/>
                 <w:b/>
                 <w:bCs/>
                 <w:kern w:val="0"/>
@@ -1518,7 +1768,7 @@
             </w:pPr>
             <w:r>
               <w:rPr>
-                <w:rFonts w:ascii="宋体" w:eastAsia="宋体" w:hAnsi="宋体" w:cs="宋体"/>
+                <w:rFonts w:ascii="宋体" w:hAnsi="宋体" w:eastAsia="宋体" w:cs="宋体"/>
                 <w:b/>
                 <w:bCs/>
                 <w:kern w:val="0"/>
@@ -1531,6 +1781,22 @@
         </w:tc>
       </w:tr>
       <w:tr>
+        <w:tblPrEx>
+          <w:tblBorders>
+            <w:top w:val="single" w:color="auto" w:sz="4" w:space="0"/>
+            <w:left w:val="single" w:color="auto" w:sz="4" w:space="0"/>
+            <w:bottom w:val="single" w:color="auto" w:sz="4" w:space="0"/>
+            <w:right w:val="single" w:color="auto" w:sz="4" w:space="0"/>
+            <w:insideH w:val="single" w:color="auto" w:sz="4" w:space="0"/>
+            <w:insideV w:val="single" w:color="auto" w:sz="4" w:space="0"/>
+          </w:tblBorders>
+          <w:tblCellMar>
+            <w:top w:w="15" w:type="dxa"/>
+            <w:left w:w="15" w:type="dxa"/>
+            <w:bottom w:w="15" w:type="dxa"/>
+            <w:right w:w="15" w:type="dxa"/>
+          </w:tblCellMar>
+        </w:tblPrEx>
         <w:trPr>
           <w:tblCellSpacing w:w="15" w:type="dxa"/>
         </w:trPr>
@@ -1550,7 +1816,7 @@
             </w:pPr>
             <w:r>
               <w:rPr>
-                <w:rFonts w:ascii="宋体" w:eastAsia="宋体" w:hAnsi="宋体" w:cs="宋体"/>
+                <w:rFonts w:ascii="宋体" w:hAnsi="宋体" w:eastAsia="宋体" w:cs="宋体"/>
                 <w:kern w:val="0"/>
                 <w:sz w:val="24"/>
                 <w:lang w:bidi="ar"/>
@@ -1575,7 +1841,7 @@
             </w:pPr>
             <w:r>
               <w:rPr>
-                <w:rFonts w:ascii="宋体" w:eastAsia="宋体" w:hAnsi="宋体" w:cs="宋体"/>
+                <w:rFonts w:ascii="宋体" w:hAnsi="宋体" w:eastAsia="宋体" w:cs="宋体"/>
                 <w:kern w:val="0"/>
                 <w:sz w:val="24"/>
                 <w:lang w:bidi="ar"/>
@@ -1600,35 +1866,33 @@
             </w:pPr>
             <w:r>
               <w:rPr>
-                <w:rFonts w:ascii="宋体" w:eastAsia="宋体" w:hAnsi="宋体" w:cs="宋体"/>
-                <w:kern w:val="0"/>
-                <w:sz w:val="24"/>
-                <w:lang w:bidi="ar"/>
-              </w:rPr>
-              <w:t>系统支持通过爬虫自动获取</w:t>
-            </w:r>
-            <w:r>
-              <w:rPr>
-                <w:rFonts w:ascii="宋体" w:eastAsia="宋体" w:hAnsi="宋体" w:cs="宋体"/>
-                <w:kern w:val="0"/>
-                <w:sz w:val="24"/>
-                <w:lang w:bidi="ar"/>
-              </w:rPr>
-              <w:t xml:space="preserve"> UP </w:t>
-            </w:r>
-            <w:r>
-              <w:rPr>
-                <w:rFonts w:ascii="宋体" w:eastAsia="宋体" w:hAnsi="宋体" w:cs="宋体"/>
-                <w:kern w:val="0"/>
-                <w:sz w:val="24"/>
-                <w:lang w:bidi="ar"/>
-              </w:rPr>
-              <w:t>主视频的各项数据（播放量、点赞、投币、弹幕等）。</w:t>
+                <w:rFonts w:ascii="宋体" w:hAnsi="宋体" w:eastAsia="宋体" w:cs="宋体"/>
+                <w:kern w:val="0"/>
+                <w:sz w:val="24"/>
+                <w:lang w:bidi="ar"/>
+              </w:rPr>
+              <w:t>系统支持通过爬虫自动获取 UP 主视频的各项数据（播放量、点赞、投币、弹幕等）。</w:t>
             </w:r>
           </w:p>
         </w:tc>
       </w:tr>
       <w:tr>
+        <w:tblPrEx>
+          <w:tblBorders>
+            <w:top w:val="single" w:color="auto" w:sz="4" w:space="0"/>
+            <w:left w:val="single" w:color="auto" w:sz="4" w:space="0"/>
+            <w:bottom w:val="single" w:color="auto" w:sz="4" w:space="0"/>
+            <w:right w:val="single" w:color="auto" w:sz="4" w:space="0"/>
+            <w:insideH w:val="single" w:color="auto" w:sz="4" w:space="0"/>
+            <w:insideV w:val="single" w:color="auto" w:sz="4" w:space="0"/>
+          </w:tblBorders>
+          <w:tblCellMar>
+            <w:top w:w="15" w:type="dxa"/>
+            <w:left w:w="15" w:type="dxa"/>
+            <w:bottom w:w="15" w:type="dxa"/>
+            <w:right w:w="15" w:type="dxa"/>
+          </w:tblCellMar>
+        </w:tblPrEx>
         <w:trPr>
           <w:tblCellSpacing w:w="15" w:type="dxa"/>
         </w:trPr>
@@ -1648,7 +1912,7 @@
             </w:pPr>
             <w:r>
               <w:rPr>
-                <w:rFonts w:ascii="宋体" w:eastAsia="宋体" w:hAnsi="宋体" w:cs="宋体"/>
+                <w:rFonts w:ascii="宋体" w:hAnsi="宋体" w:eastAsia="宋体" w:cs="宋体"/>
                 <w:kern w:val="0"/>
                 <w:sz w:val="24"/>
                 <w:lang w:bidi="ar"/>
@@ -1673,7 +1937,7 @@
             </w:pPr>
             <w:r>
               <w:rPr>
-                <w:rFonts w:ascii="宋体" w:eastAsia="宋体" w:hAnsi="宋体" w:cs="宋体"/>
+                <w:rFonts w:ascii="宋体" w:hAnsi="宋体" w:eastAsia="宋体" w:cs="宋体"/>
                 <w:kern w:val="0"/>
                 <w:sz w:val="24"/>
                 <w:lang w:bidi="ar"/>
@@ -1698,7 +1962,7 @@
             </w:pPr>
             <w:r>
               <w:rPr>
-                <w:rFonts w:ascii="宋体" w:eastAsia="宋体" w:hAnsi="宋体" w:cs="宋体"/>
+                <w:rFonts w:ascii="宋体" w:hAnsi="宋体" w:eastAsia="宋体" w:cs="宋体"/>
                 <w:kern w:val="0"/>
                 <w:sz w:val="24"/>
                 <w:lang w:bidi="ar"/>
@@ -1709,6 +1973,22 @@
         </w:tc>
       </w:tr>
       <w:tr>
+        <w:tblPrEx>
+          <w:tblBorders>
+            <w:top w:val="single" w:color="auto" w:sz="4" w:space="0"/>
+            <w:left w:val="single" w:color="auto" w:sz="4" w:space="0"/>
+            <w:bottom w:val="single" w:color="auto" w:sz="4" w:space="0"/>
+            <w:right w:val="single" w:color="auto" w:sz="4" w:space="0"/>
+            <w:insideH w:val="single" w:color="auto" w:sz="4" w:space="0"/>
+            <w:insideV w:val="single" w:color="auto" w:sz="4" w:space="0"/>
+          </w:tblBorders>
+          <w:tblCellMar>
+            <w:top w:w="15" w:type="dxa"/>
+            <w:left w:w="15" w:type="dxa"/>
+            <w:bottom w:w="15" w:type="dxa"/>
+            <w:right w:w="15" w:type="dxa"/>
+          </w:tblCellMar>
+        </w:tblPrEx>
         <w:trPr>
           <w:tblCellSpacing w:w="15" w:type="dxa"/>
         </w:trPr>
@@ -1728,7 +2008,7 @@
             </w:pPr>
             <w:r>
               <w:rPr>
-                <w:rFonts w:ascii="宋体" w:eastAsia="宋体" w:hAnsi="宋体" w:cs="宋体"/>
+                <w:rFonts w:ascii="宋体" w:hAnsi="宋体" w:eastAsia="宋体" w:cs="宋体"/>
                 <w:kern w:val="0"/>
                 <w:sz w:val="24"/>
                 <w:lang w:bidi="ar"/>
@@ -1753,7 +2033,7 @@
             </w:pPr>
             <w:r>
               <w:rPr>
-                <w:rFonts w:ascii="宋体" w:eastAsia="宋体" w:hAnsi="宋体" w:cs="宋体"/>
+                <w:rFonts w:ascii="宋体" w:hAnsi="宋体" w:eastAsia="宋体" w:cs="宋体"/>
                 <w:kern w:val="0"/>
                 <w:sz w:val="24"/>
                 <w:lang w:bidi="ar"/>
@@ -1778,7 +2058,7 @@
             </w:pPr>
             <w:r>
               <w:rPr>
-                <w:rFonts w:ascii="宋体" w:eastAsia="宋体" w:hAnsi="宋体" w:cs="宋体"/>
+                <w:rFonts w:ascii="宋体" w:hAnsi="宋体" w:eastAsia="宋体" w:cs="宋体"/>
                 <w:kern w:val="0"/>
                 <w:sz w:val="24"/>
                 <w:lang w:bidi="ar"/>
@@ -1789,6 +2069,22 @@
         </w:tc>
       </w:tr>
       <w:tr>
+        <w:tblPrEx>
+          <w:tblBorders>
+            <w:top w:val="single" w:color="auto" w:sz="4" w:space="0"/>
+            <w:left w:val="single" w:color="auto" w:sz="4" w:space="0"/>
+            <w:bottom w:val="single" w:color="auto" w:sz="4" w:space="0"/>
+            <w:right w:val="single" w:color="auto" w:sz="4" w:space="0"/>
+            <w:insideH w:val="single" w:color="auto" w:sz="4" w:space="0"/>
+            <w:insideV w:val="single" w:color="auto" w:sz="4" w:space="0"/>
+          </w:tblBorders>
+          <w:tblCellMar>
+            <w:top w:w="15" w:type="dxa"/>
+            <w:left w:w="15" w:type="dxa"/>
+            <w:bottom w:w="15" w:type="dxa"/>
+            <w:right w:w="15" w:type="dxa"/>
+          </w:tblCellMar>
+        </w:tblPrEx>
         <w:trPr>
           <w:tblCellSpacing w:w="15" w:type="dxa"/>
         </w:trPr>
@@ -1808,7 +2104,7 @@
             </w:pPr>
             <w:r>
               <w:rPr>
-                <w:rFonts w:ascii="宋体" w:eastAsia="宋体" w:hAnsi="宋体" w:cs="宋体"/>
+                <w:rFonts w:ascii="宋体" w:hAnsi="宋体" w:eastAsia="宋体" w:cs="宋体"/>
                 <w:kern w:val="0"/>
                 <w:sz w:val="24"/>
                 <w:lang w:bidi="ar"/>
@@ -1833,7 +2129,7 @@
             </w:pPr>
             <w:r>
               <w:rPr>
-                <w:rFonts w:ascii="宋体" w:eastAsia="宋体" w:hAnsi="宋体" w:cs="宋体"/>
+                <w:rFonts w:ascii="宋体" w:hAnsi="宋体" w:eastAsia="宋体" w:cs="宋体"/>
                 <w:kern w:val="0"/>
                 <w:sz w:val="24"/>
                 <w:lang w:bidi="ar"/>
@@ -1858,7 +2154,7 @@
             </w:pPr>
             <w:r>
               <w:rPr>
-                <w:rFonts w:ascii="宋体" w:eastAsia="宋体" w:hAnsi="宋体" w:cs="宋体"/>
+                <w:rFonts w:ascii="宋体" w:hAnsi="宋体" w:eastAsia="宋体" w:cs="宋体"/>
                 <w:kern w:val="0"/>
                 <w:sz w:val="24"/>
                 <w:lang w:bidi="ar"/>
@@ -1869,6 +2165,22 @@
         </w:tc>
       </w:tr>
       <w:tr>
+        <w:tblPrEx>
+          <w:tblBorders>
+            <w:top w:val="single" w:color="auto" w:sz="4" w:space="0"/>
+            <w:left w:val="single" w:color="auto" w:sz="4" w:space="0"/>
+            <w:bottom w:val="single" w:color="auto" w:sz="4" w:space="0"/>
+            <w:right w:val="single" w:color="auto" w:sz="4" w:space="0"/>
+            <w:insideH w:val="single" w:color="auto" w:sz="4" w:space="0"/>
+            <w:insideV w:val="single" w:color="auto" w:sz="4" w:space="0"/>
+          </w:tblBorders>
+          <w:tblCellMar>
+            <w:top w:w="15" w:type="dxa"/>
+            <w:left w:w="15" w:type="dxa"/>
+            <w:bottom w:w="15" w:type="dxa"/>
+            <w:right w:w="15" w:type="dxa"/>
+          </w:tblCellMar>
+        </w:tblPrEx>
         <w:trPr>
           <w:tblCellSpacing w:w="15" w:type="dxa"/>
         </w:trPr>
@@ -1888,7 +2200,7 @@
             </w:pPr>
             <w:r>
               <w:rPr>
-                <w:rFonts w:ascii="宋体" w:eastAsia="宋体" w:hAnsi="宋体" w:cs="宋体"/>
+                <w:rFonts w:ascii="宋体" w:hAnsi="宋体" w:eastAsia="宋体" w:cs="宋体"/>
                 <w:kern w:val="0"/>
                 <w:sz w:val="24"/>
                 <w:lang w:bidi="ar"/>
@@ -1913,7 +2225,7 @@
             </w:pPr>
             <w:r>
               <w:rPr>
-                <w:rFonts w:ascii="宋体" w:eastAsia="宋体" w:hAnsi="宋体" w:cs="宋体"/>
+                <w:rFonts w:ascii="宋体" w:hAnsi="宋体" w:eastAsia="宋体" w:cs="宋体"/>
                 <w:kern w:val="0"/>
                 <w:sz w:val="24"/>
                 <w:lang w:bidi="ar"/>
@@ -1938,7 +2250,7 @@
             </w:pPr>
             <w:r>
               <w:rPr>
-                <w:rFonts w:ascii="宋体" w:eastAsia="宋体" w:hAnsi="宋体" w:cs="宋体"/>
+                <w:rFonts w:ascii="宋体" w:hAnsi="宋体" w:eastAsia="宋体" w:cs="宋体"/>
                 <w:kern w:val="0"/>
                 <w:sz w:val="24"/>
                 <w:lang w:bidi="ar"/>
@@ -1949,6 +2261,22 @@
         </w:tc>
       </w:tr>
       <w:tr>
+        <w:tblPrEx>
+          <w:tblBorders>
+            <w:top w:val="single" w:color="auto" w:sz="4" w:space="0"/>
+            <w:left w:val="single" w:color="auto" w:sz="4" w:space="0"/>
+            <w:bottom w:val="single" w:color="auto" w:sz="4" w:space="0"/>
+            <w:right w:val="single" w:color="auto" w:sz="4" w:space="0"/>
+            <w:insideH w:val="single" w:color="auto" w:sz="4" w:space="0"/>
+            <w:insideV w:val="single" w:color="auto" w:sz="4" w:space="0"/>
+          </w:tblBorders>
+          <w:tblCellMar>
+            <w:top w:w="15" w:type="dxa"/>
+            <w:left w:w="15" w:type="dxa"/>
+            <w:bottom w:w="15" w:type="dxa"/>
+            <w:right w:w="15" w:type="dxa"/>
+          </w:tblCellMar>
+        </w:tblPrEx>
         <w:trPr>
           <w:tblCellSpacing w:w="15" w:type="dxa"/>
         </w:trPr>
@@ -1968,7 +2296,7 @@
             </w:pPr>
             <w:r>
               <w:rPr>
-                <w:rFonts w:ascii="宋体" w:eastAsia="宋体" w:hAnsi="宋体" w:cs="宋体"/>
+                <w:rFonts w:ascii="宋体" w:hAnsi="宋体" w:eastAsia="宋体" w:cs="宋体"/>
                 <w:kern w:val="0"/>
                 <w:sz w:val="24"/>
                 <w:lang w:bidi="ar"/>
@@ -1993,7 +2321,7 @@
             </w:pPr>
             <w:r>
               <w:rPr>
-                <w:rFonts w:ascii="宋体" w:eastAsia="宋体" w:hAnsi="宋体" w:cs="宋体"/>
+                <w:rFonts w:ascii="宋体" w:hAnsi="宋体" w:eastAsia="宋体" w:cs="宋体"/>
                 <w:kern w:val="0"/>
                 <w:sz w:val="24"/>
                 <w:lang w:bidi="ar"/>
@@ -2018,35 +2346,33 @@
             </w:pPr>
             <w:r>
               <w:rPr>
-                <w:rFonts w:ascii="宋体" w:eastAsia="宋体" w:hAnsi="宋体" w:cs="宋体"/>
-                <w:kern w:val="0"/>
-                <w:sz w:val="24"/>
-                <w:lang w:bidi="ar"/>
-              </w:rPr>
-              <w:t>支持生成视频表现分析报告，导出为</w:t>
-            </w:r>
-            <w:r>
-              <w:rPr>
-                <w:rFonts w:ascii="宋体" w:eastAsia="宋体" w:hAnsi="宋体" w:cs="宋体"/>
-                <w:kern w:val="0"/>
-                <w:sz w:val="24"/>
-                <w:lang w:bidi="ar"/>
-              </w:rPr>
-              <w:t xml:space="preserve"> PDF/</w:t>
-            </w:r>
-            <w:r>
-              <w:rPr>
-                <w:rFonts w:ascii="宋体" w:eastAsia="宋体" w:hAnsi="宋体" w:cs="宋体"/>
-                <w:kern w:val="0"/>
-                <w:sz w:val="24"/>
-                <w:lang w:bidi="ar"/>
-              </w:rPr>
-              <w:t>图片格式。</w:t>
+                <w:rFonts w:ascii="宋体" w:hAnsi="宋体" w:eastAsia="宋体" w:cs="宋体"/>
+                <w:kern w:val="0"/>
+                <w:sz w:val="24"/>
+                <w:lang w:bidi="ar"/>
+              </w:rPr>
+              <w:t>支持生成视频表现分析报告，导出为 PDF/图片格式。</w:t>
             </w:r>
           </w:p>
         </w:tc>
       </w:tr>
       <w:tr>
+        <w:tblPrEx>
+          <w:tblBorders>
+            <w:top w:val="single" w:color="auto" w:sz="4" w:space="0"/>
+            <w:left w:val="single" w:color="auto" w:sz="4" w:space="0"/>
+            <w:bottom w:val="single" w:color="auto" w:sz="4" w:space="0"/>
+            <w:right w:val="single" w:color="auto" w:sz="4" w:space="0"/>
+            <w:insideH w:val="single" w:color="auto" w:sz="4" w:space="0"/>
+            <w:insideV w:val="single" w:color="auto" w:sz="4" w:space="0"/>
+          </w:tblBorders>
+          <w:tblCellMar>
+            <w:top w:w="15" w:type="dxa"/>
+            <w:left w:w="15" w:type="dxa"/>
+            <w:bottom w:w="15" w:type="dxa"/>
+            <w:right w:w="15" w:type="dxa"/>
+          </w:tblCellMar>
+        </w:tblPrEx>
         <w:trPr>
           <w:tblCellSpacing w:w="15" w:type="dxa"/>
         </w:trPr>
@@ -2066,7 +2392,7 @@
             </w:pPr>
             <w:r>
               <w:rPr>
-                <w:rFonts w:ascii="宋体" w:eastAsia="宋体" w:hAnsi="宋体" w:cs="宋体"/>
+                <w:rFonts w:ascii="宋体" w:hAnsi="宋体" w:eastAsia="宋体" w:cs="宋体"/>
                 <w:kern w:val="0"/>
                 <w:sz w:val="24"/>
                 <w:lang w:bidi="ar"/>
@@ -2091,7 +2417,7 @@
             </w:pPr>
             <w:r>
               <w:rPr>
-                <w:rFonts w:ascii="宋体" w:eastAsia="宋体" w:hAnsi="宋体" w:cs="宋体"/>
+                <w:rFonts w:ascii="宋体" w:hAnsi="宋体" w:eastAsia="宋体" w:cs="宋体"/>
                 <w:kern w:val="0"/>
                 <w:sz w:val="24"/>
                 <w:lang w:bidi="ar"/>
@@ -2116,7 +2442,7 @@
             </w:pPr>
             <w:r>
               <w:rPr>
-                <w:rFonts w:ascii="宋体" w:eastAsia="宋体" w:hAnsi="宋体" w:cs="宋体"/>
+                <w:rFonts w:ascii="宋体" w:hAnsi="宋体" w:eastAsia="宋体" w:cs="宋体"/>
                 <w:kern w:val="0"/>
                 <w:sz w:val="24"/>
                 <w:lang w:bidi="ar"/>
@@ -2147,33 +2473,52 @@
           <w:rFonts w:hint="eastAsia"/>
           <w:sz w:val="24"/>
         </w:rPr>
-        <w:t>2.4.2</w:t>
-      </w:r>
-      <w:r>
-        <w:rPr>
-          <w:rFonts w:hint="eastAsia"/>
-          <w:sz w:val="24"/>
-        </w:rPr>
-        <w:t>非功能性需求</w:t>
+        <w:t>2.4.2非功能性需求</w:t>
       </w:r>
     </w:p>
     <w:tbl>
       <w:tblPr>
+        <w:tblStyle w:val="6"/>
         <w:tblW w:w="0" w:type="auto"/>
         <w:tblCellSpacing w:w="15" w:type="dxa"/>
+        <w:tblInd w:w="10" w:type="dxa"/>
+        <w:tblBorders>
+          <w:top w:val="single" w:color="auto" w:sz="4" w:space="0"/>
+          <w:left w:val="single" w:color="auto" w:sz="4" w:space="0"/>
+          <w:bottom w:val="single" w:color="auto" w:sz="4" w:space="0"/>
+          <w:right w:val="single" w:color="auto" w:sz="4" w:space="0"/>
+          <w:insideH w:val="single" w:color="auto" w:sz="4" w:space="0"/>
+          <w:insideV w:val="single" w:color="auto" w:sz="4" w:space="0"/>
+        </w:tblBorders>
+        <w:tblLayout w:type="autofit"/>
         <w:tblCellMar>
           <w:top w:w="15" w:type="dxa"/>
           <w:left w:w="15" w:type="dxa"/>
           <w:bottom w:w="15" w:type="dxa"/>
           <w:right w:w="15" w:type="dxa"/>
         </w:tblCellMar>
-        <w:tblLook w:val="04A0" w:firstRow="1" w:lastRow="0" w:firstColumn="1" w:lastColumn="0" w:noHBand="0" w:noVBand="1"/>
       </w:tblPr>
       <w:tblGrid>
-        <w:gridCol w:w="1032"/>
-        <w:gridCol w:w="7364"/>
+        <w:gridCol w:w="1049"/>
+        <w:gridCol w:w="7357"/>
       </w:tblGrid>
       <w:tr>
+        <w:tblPrEx>
+          <w:tblBorders>
+            <w:top w:val="single" w:color="auto" w:sz="4" w:space="0"/>
+            <w:left w:val="single" w:color="auto" w:sz="4" w:space="0"/>
+            <w:bottom w:val="single" w:color="auto" w:sz="4" w:space="0"/>
+            <w:right w:val="single" w:color="auto" w:sz="4" w:space="0"/>
+            <w:insideH w:val="single" w:color="auto" w:sz="4" w:space="0"/>
+            <w:insideV w:val="single" w:color="auto" w:sz="4" w:space="0"/>
+          </w:tblBorders>
+          <w:tblCellMar>
+            <w:top w:w="15" w:type="dxa"/>
+            <w:left w:w="15" w:type="dxa"/>
+            <w:bottom w:w="15" w:type="dxa"/>
+            <w:right w:w="15" w:type="dxa"/>
+          </w:tblCellMar>
+        </w:tblPrEx>
         <w:trPr>
           <w:tblHeader/>
           <w:tblCellSpacing w:w="15" w:type="dxa"/>
@@ -2196,7 +2541,7 @@
             </w:pPr>
             <w:r>
               <w:rPr>
-                <w:rFonts w:ascii="宋体" w:eastAsia="宋体" w:hAnsi="宋体" w:cs="宋体"/>
+                <w:rFonts w:ascii="宋体" w:hAnsi="宋体" w:eastAsia="宋体" w:cs="宋体"/>
                 <w:b/>
                 <w:bCs/>
                 <w:kern w:val="0"/>
@@ -2225,7 +2570,7 @@
             </w:pPr>
             <w:r>
               <w:rPr>
-                <w:rFonts w:ascii="宋体" w:eastAsia="宋体" w:hAnsi="宋体" w:cs="宋体"/>
+                <w:rFonts w:ascii="宋体" w:hAnsi="宋体" w:eastAsia="宋体" w:cs="宋体"/>
                 <w:b/>
                 <w:bCs/>
                 <w:kern w:val="0"/>
@@ -2238,6 +2583,22 @@
         </w:tc>
       </w:tr>
       <w:tr>
+        <w:tblPrEx>
+          <w:tblBorders>
+            <w:top w:val="single" w:color="auto" w:sz="4" w:space="0"/>
+            <w:left w:val="single" w:color="auto" w:sz="4" w:space="0"/>
+            <w:bottom w:val="single" w:color="auto" w:sz="4" w:space="0"/>
+            <w:right w:val="single" w:color="auto" w:sz="4" w:space="0"/>
+            <w:insideH w:val="single" w:color="auto" w:sz="4" w:space="0"/>
+            <w:insideV w:val="single" w:color="auto" w:sz="4" w:space="0"/>
+          </w:tblBorders>
+          <w:tblCellMar>
+            <w:top w:w="15" w:type="dxa"/>
+            <w:left w:w="15" w:type="dxa"/>
+            <w:bottom w:w="15" w:type="dxa"/>
+            <w:right w:w="15" w:type="dxa"/>
+          </w:tblCellMar>
+        </w:tblPrEx>
         <w:trPr>
           <w:tblCellSpacing w:w="15" w:type="dxa"/>
         </w:trPr>
@@ -2257,7 +2618,7 @@
             </w:pPr>
             <w:r>
               <w:rPr>
-                <w:rFonts w:ascii="宋体" w:eastAsia="宋体" w:hAnsi="宋体" w:cs="宋体"/>
+                <w:rFonts w:ascii="宋体" w:hAnsi="宋体" w:eastAsia="宋体" w:cs="宋体"/>
                 <w:kern w:val="0"/>
                 <w:sz w:val="24"/>
                 <w:lang w:bidi="ar"/>
@@ -2282,53 +2643,33 @@
             </w:pPr>
             <w:r>
               <w:rPr>
-                <w:rFonts w:ascii="宋体" w:eastAsia="宋体" w:hAnsi="宋体" w:cs="宋体"/>
-                <w:kern w:val="0"/>
-                <w:sz w:val="24"/>
-                <w:lang w:bidi="ar"/>
-              </w:rPr>
-              <w:t>系统应能支持每日分析至少</w:t>
-            </w:r>
-            <w:r>
-              <w:rPr>
-                <w:rFonts w:ascii="宋体" w:eastAsia="宋体" w:hAnsi="宋体" w:cs="宋体"/>
-                <w:kern w:val="0"/>
-                <w:sz w:val="24"/>
-                <w:lang w:bidi="ar"/>
-              </w:rPr>
-              <w:t>100</w:t>
-            </w:r>
-            <w:r>
-              <w:rPr>
-                <w:rFonts w:ascii="宋体" w:eastAsia="宋体" w:hAnsi="宋体" w:cs="宋体"/>
-                <w:kern w:val="0"/>
-                <w:sz w:val="24"/>
-                <w:lang w:bidi="ar"/>
-              </w:rPr>
-              <w:t>条视频内容，并在</w:t>
-            </w:r>
-            <w:r>
-              <w:rPr>
-                <w:rFonts w:ascii="宋体" w:eastAsia="宋体" w:hAnsi="宋体" w:cs="宋体"/>
-                <w:kern w:val="0"/>
-                <w:sz w:val="24"/>
-                <w:lang w:bidi="ar"/>
-              </w:rPr>
-              <w:t>10</w:t>
-            </w:r>
-            <w:r>
-              <w:rPr>
-                <w:rFonts w:ascii="宋体" w:eastAsia="宋体" w:hAnsi="宋体" w:cs="宋体"/>
-                <w:kern w:val="0"/>
-                <w:sz w:val="24"/>
-                <w:lang w:bidi="ar"/>
-              </w:rPr>
-              <w:t>秒内完成展示。</w:t>
+                <w:rFonts w:ascii="宋体" w:hAnsi="宋体" w:eastAsia="宋体" w:cs="宋体"/>
+                <w:kern w:val="0"/>
+                <w:sz w:val="24"/>
+                <w:lang w:bidi="ar"/>
+              </w:rPr>
+              <w:t>系统应能支持每日分析至少100条视频内容，并在10秒内完成展示。</w:t>
             </w:r>
           </w:p>
         </w:tc>
       </w:tr>
       <w:tr>
+        <w:tblPrEx>
+          <w:tblBorders>
+            <w:top w:val="single" w:color="auto" w:sz="4" w:space="0"/>
+            <w:left w:val="single" w:color="auto" w:sz="4" w:space="0"/>
+            <w:bottom w:val="single" w:color="auto" w:sz="4" w:space="0"/>
+            <w:right w:val="single" w:color="auto" w:sz="4" w:space="0"/>
+            <w:insideH w:val="single" w:color="auto" w:sz="4" w:space="0"/>
+            <w:insideV w:val="single" w:color="auto" w:sz="4" w:space="0"/>
+          </w:tblBorders>
+          <w:tblCellMar>
+            <w:top w:w="15" w:type="dxa"/>
+            <w:left w:w="15" w:type="dxa"/>
+            <w:bottom w:w="15" w:type="dxa"/>
+            <w:right w:w="15" w:type="dxa"/>
+          </w:tblCellMar>
+        </w:tblPrEx>
         <w:trPr>
           <w:tblCellSpacing w:w="15" w:type="dxa"/>
         </w:trPr>
@@ -2348,7 +2689,7 @@
             </w:pPr>
             <w:r>
               <w:rPr>
-                <w:rFonts w:ascii="宋体" w:eastAsia="宋体" w:hAnsi="宋体" w:cs="宋体"/>
+                <w:rFonts w:ascii="宋体" w:hAnsi="宋体" w:eastAsia="宋体" w:cs="宋体"/>
                 <w:kern w:val="0"/>
                 <w:sz w:val="24"/>
                 <w:lang w:bidi="ar"/>
@@ -2373,7 +2714,7 @@
             </w:pPr>
             <w:r>
               <w:rPr>
-                <w:rFonts w:ascii="宋体" w:eastAsia="宋体" w:hAnsi="宋体" w:cs="宋体"/>
+                <w:rFonts w:ascii="宋体" w:hAnsi="宋体" w:eastAsia="宋体" w:cs="宋体"/>
                 <w:kern w:val="0"/>
                 <w:sz w:val="24"/>
                 <w:lang w:bidi="ar"/>
@@ -2384,6 +2725,22 @@
         </w:tc>
       </w:tr>
       <w:tr>
+        <w:tblPrEx>
+          <w:tblBorders>
+            <w:top w:val="single" w:color="auto" w:sz="4" w:space="0"/>
+            <w:left w:val="single" w:color="auto" w:sz="4" w:space="0"/>
+            <w:bottom w:val="single" w:color="auto" w:sz="4" w:space="0"/>
+            <w:right w:val="single" w:color="auto" w:sz="4" w:space="0"/>
+            <w:insideH w:val="single" w:color="auto" w:sz="4" w:space="0"/>
+            <w:insideV w:val="single" w:color="auto" w:sz="4" w:space="0"/>
+          </w:tblBorders>
+          <w:tblCellMar>
+            <w:top w:w="15" w:type="dxa"/>
+            <w:left w:w="15" w:type="dxa"/>
+            <w:bottom w:w="15" w:type="dxa"/>
+            <w:right w:w="15" w:type="dxa"/>
+          </w:tblCellMar>
+        </w:tblPrEx>
         <w:trPr>
           <w:tblCellSpacing w:w="15" w:type="dxa"/>
         </w:trPr>
@@ -2403,7 +2760,7 @@
             </w:pPr>
             <w:r>
               <w:rPr>
-                <w:rFonts w:ascii="宋体" w:eastAsia="宋体" w:hAnsi="宋体" w:cs="宋体"/>
+                <w:rFonts w:ascii="宋体" w:hAnsi="宋体" w:eastAsia="宋体" w:cs="宋体"/>
                 <w:kern w:val="0"/>
                 <w:sz w:val="24"/>
                 <w:lang w:bidi="ar"/>
@@ -2428,35 +2785,33 @@
             </w:pPr>
             <w:r>
               <w:rPr>
-                <w:rFonts w:ascii="宋体" w:eastAsia="宋体" w:hAnsi="宋体" w:cs="宋体"/>
-                <w:kern w:val="0"/>
-                <w:sz w:val="24"/>
-                <w:lang w:bidi="ar"/>
-              </w:rPr>
-              <w:t>系统界面简洁、响应流畅，支持移动端和</w:t>
-            </w:r>
-            <w:r>
-              <w:rPr>
-                <w:rFonts w:ascii="宋体" w:eastAsia="宋体" w:hAnsi="宋体" w:cs="宋体"/>
-                <w:kern w:val="0"/>
-                <w:sz w:val="24"/>
-                <w:lang w:bidi="ar"/>
-              </w:rPr>
-              <w:t>PC</w:t>
-            </w:r>
-            <w:r>
-              <w:rPr>
-                <w:rFonts w:ascii="宋体" w:eastAsia="宋体" w:hAnsi="宋体" w:cs="宋体"/>
-                <w:kern w:val="0"/>
-                <w:sz w:val="24"/>
-                <w:lang w:bidi="ar"/>
-              </w:rPr>
-              <w:t>端访问。</w:t>
+                <w:rFonts w:ascii="宋体" w:hAnsi="宋体" w:eastAsia="宋体" w:cs="宋体"/>
+                <w:kern w:val="0"/>
+                <w:sz w:val="24"/>
+                <w:lang w:bidi="ar"/>
+              </w:rPr>
+              <w:t>系统界面简洁、响应流畅，支持移动端和PC端访问。</w:t>
             </w:r>
           </w:p>
         </w:tc>
       </w:tr>
       <w:tr>
+        <w:tblPrEx>
+          <w:tblBorders>
+            <w:top w:val="single" w:color="auto" w:sz="4" w:space="0"/>
+            <w:left w:val="single" w:color="auto" w:sz="4" w:space="0"/>
+            <w:bottom w:val="single" w:color="auto" w:sz="4" w:space="0"/>
+            <w:right w:val="single" w:color="auto" w:sz="4" w:space="0"/>
+            <w:insideH w:val="single" w:color="auto" w:sz="4" w:space="0"/>
+            <w:insideV w:val="single" w:color="auto" w:sz="4" w:space="0"/>
+          </w:tblBorders>
+          <w:tblCellMar>
+            <w:top w:w="15" w:type="dxa"/>
+            <w:left w:w="15" w:type="dxa"/>
+            <w:bottom w:w="15" w:type="dxa"/>
+            <w:right w:w="15" w:type="dxa"/>
+          </w:tblCellMar>
+        </w:tblPrEx>
         <w:trPr>
           <w:tblCellSpacing w:w="15" w:type="dxa"/>
         </w:trPr>
@@ -2476,7 +2831,7 @@
             </w:pPr>
             <w:r>
               <w:rPr>
-                <w:rFonts w:ascii="宋体" w:eastAsia="宋体" w:hAnsi="宋体" w:cs="宋体"/>
+                <w:rFonts w:ascii="宋体" w:hAnsi="宋体" w:eastAsia="宋体" w:cs="宋体"/>
                 <w:kern w:val="0"/>
                 <w:sz w:val="24"/>
                 <w:lang w:bidi="ar"/>
@@ -2501,7 +2856,7 @@
             </w:pPr>
             <w:r>
               <w:rPr>
-                <w:rFonts w:ascii="宋体" w:eastAsia="宋体" w:hAnsi="宋体" w:cs="宋体"/>
+                <w:rFonts w:ascii="宋体" w:hAnsi="宋体" w:eastAsia="宋体" w:cs="宋体"/>
                 <w:kern w:val="0"/>
                 <w:sz w:val="24"/>
                 <w:lang w:bidi="ar"/>
@@ -2512,6 +2867,22 @@
         </w:tc>
       </w:tr>
       <w:tr>
+        <w:tblPrEx>
+          <w:tblBorders>
+            <w:top w:val="single" w:color="auto" w:sz="4" w:space="0"/>
+            <w:left w:val="single" w:color="auto" w:sz="4" w:space="0"/>
+            <w:bottom w:val="single" w:color="auto" w:sz="4" w:space="0"/>
+            <w:right w:val="single" w:color="auto" w:sz="4" w:space="0"/>
+            <w:insideH w:val="single" w:color="auto" w:sz="4" w:space="0"/>
+            <w:insideV w:val="single" w:color="auto" w:sz="4" w:space="0"/>
+          </w:tblBorders>
+          <w:tblCellMar>
+            <w:top w:w="15" w:type="dxa"/>
+            <w:left w:w="15" w:type="dxa"/>
+            <w:bottom w:w="15" w:type="dxa"/>
+            <w:right w:w="15" w:type="dxa"/>
+          </w:tblCellMar>
+        </w:tblPrEx>
         <w:trPr>
           <w:tblCellSpacing w:w="15" w:type="dxa"/>
         </w:trPr>
@@ -2531,7 +2902,7 @@
             </w:pPr>
             <w:r>
               <w:rPr>
-                <w:rFonts w:ascii="宋体" w:eastAsia="宋体" w:hAnsi="宋体" w:cs="宋体"/>
+                <w:rFonts w:ascii="宋体" w:hAnsi="宋体" w:eastAsia="宋体" w:cs="宋体"/>
                 <w:kern w:val="0"/>
                 <w:sz w:val="24"/>
                 <w:lang w:bidi="ar"/>
@@ -2556,7 +2927,7 @@
             </w:pPr>
             <w:r>
               <w:rPr>
-                <w:rFonts w:ascii="宋体" w:eastAsia="宋体" w:hAnsi="宋体" w:cs="宋体"/>
+                <w:rFonts w:ascii="宋体" w:hAnsi="宋体" w:eastAsia="宋体" w:cs="宋体"/>
                 <w:kern w:val="0"/>
                 <w:sz w:val="24"/>
                 <w:lang w:bidi="ar"/>
@@ -2571,7 +2942,7 @@
       <w:pPr>
         <w:ind w:firstLine="420"/>
         <w:rPr>
-          <w:rFonts w:ascii="微软雅黑" w:eastAsia="微软雅黑" w:hAnsi="微软雅黑"/>
+          <w:rFonts w:ascii="微软雅黑" w:hAnsi="微软雅黑" w:eastAsia="微软雅黑"/>
           <w:sz w:val="24"/>
         </w:rPr>
       </w:pPr>
@@ -2579,7 +2950,7 @@
     <w:p>
       <w:pPr>
         <w:rPr>
-          <w:rFonts w:ascii="微软雅黑" w:eastAsia="微软雅黑" w:hAnsi="微软雅黑"/>
+          <w:rFonts w:ascii="微软雅黑" w:hAnsi="微软雅黑" w:eastAsia="微软雅黑"/>
           <w:sz w:val="24"/>
         </w:rPr>
       </w:pPr>
@@ -2591,13 +2962,13 @@
           <w:numId w:val="1"/>
         </w:numPr>
         <w:rPr>
-          <w:rFonts w:ascii="微软雅黑" w:eastAsia="微软雅黑" w:hAnsi="微软雅黑"/>
+          <w:rFonts w:ascii="微软雅黑" w:hAnsi="微软雅黑" w:eastAsia="微软雅黑"/>
           <w:sz w:val="24"/>
         </w:rPr>
       </w:pPr>
       <w:r>
         <w:rPr>
-          <w:rFonts w:ascii="微软雅黑" w:eastAsia="微软雅黑" w:hAnsi="微软雅黑" w:hint="eastAsia"/>
+          <w:rFonts w:hint="eastAsia" w:ascii="微软雅黑" w:hAnsi="微软雅黑" w:eastAsia="微软雅黑"/>
           <w:sz w:val="24"/>
         </w:rPr>
         <w:t>初步产品要求文档</w:t>
@@ -2615,125 +2986,97 @@
           <w:rFonts w:hint="eastAsia"/>
           <w:sz w:val="24"/>
         </w:rPr>
-        <w:t>3.1</w:t>
-      </w:r>
-      <w:r>
-        <w:rPr>
-          <w:rFonts w:hint="eastAsia"/>
-          <w:sz w:val="24"/>
-        </w:rPr>
-        <w:t>产品目标</w:t>
+        <w:t>3.1产品目标</w:t>
       </w:r>
     </w:p>
     <w:p>
       <w:pPr>
         <w:ind w:firstLine="420"/>
         <w:rPr>
-          <w:rFonts w:ascii="宋体" w:eastAsia="宋体" w:hAnsi="宋体" w:cs="宋体"/>
+          <w:rFonts w:ascii="宋体" w:hAnsi="宋体" w:eastAsia="宋体" w:cs="宋体"/>
           <w:sz w:val="24"/>
         </w:rPr>
       </w:pPr>
       <w:r>
         <w:rPr>
-          <w:rFonts w:ascii="宋体" w:eastAsia="宋体" w:hAnsi="宋体" w:cs="宋体"/>
-          <w:sz w:val="24"/>
-        </w:rPr>
-        <w:t>本项目旨在开发一款面向</w:t>
-      </w:r>
-      <w:r>
-        <w:rPr>
-          <w:rFonts w:ascii="宋体" w:eastAsia="宋体" w:hAnsi="宋体" w:cs="宋体"/>
-          <w:sz w:val="24"/>
-        </w:rPr>
-        <w:t>UP</w:t>
-      </w:r>
-      <w:r>
-        <w:rPr>
-          <w:rFonts w:ascii="宋体" w:eastAsia="宋体" w:hAnsi="宋体" w:cs="宋体"/>
-          <w:sz w:val="24"/>
-        </w:rPr>
-        <w:t>主的自媒体数据分析工具。该工具通过爬虫、情绪分析、</w:t>
-      </w:r>
-      <w:r>
-        <w:rPr>
-          <w:rFonts w:ascii="宋体" w:eastAsia="宋体" w:hAnsi="宋体" w:cs="宋体"/>
-          <w:sz w:val="24"/>
-        </w:rPr>
-        <w:t>用户画像</w:t>
-      </w:r>
-      <w:r>
-        <w:rPr>
-          <w:rFonts w:ascii="宋体" w:eastAsia="宋体" w:hAnsi="宋体" w:cs="宋体" w:hint="eastAsia"/>
+          <w:rFonts w:ascii="宋体" w:hAnsi="宋体" w:eastAsia="宋体" w:cs="宋体"/>
+          <w:sz w:val="24"/>
+        </w:rPr>
+        <w:t>本项目旨在开发一款面向UP主的自媒体数据分析工具。该工具通过爬虫、情绪分析、用户画像</w:t>
+      </w:r>
+      <w:r>
+        <w:rPr>
+          <w:rFonts w:hint="eastAsia" w:ascii="宋体" w:hAnsi="宋体" w:eastAsia="宋体" w:cs="宋体"/>
           <w:sz w:val="24"/>
         </w:rPr>
         <w:t>、AI助手</w:t>
       </w:r>
       <w:r>
         <w:rPr>
-          <w:rFonts w:ascii="宋体" w:eastAsia="宋体" w:hAnsi="宋体" w:cs="宋体"/>
+          <w:rFonts w:ascii="宋体" w:hAnsi="宋体" w:eastAsia="宋体" w:cs="宋体"/>
           <w:sz w:val="24"/>
         </w:rPr>
         <w:t>等功能，帮助内容创作者</w:t>
       </w:r>
       <w:r>
         <w:rPr>
-          <w:rFonts w:ascii="宋体" w:eastAsia="宋体" w:hAnsi="宋体" w:cs="宋体" w:hint="eastAsia"/>
+          <w:rFonts w:hint="eastAsia" w:ascii="宋体" w:hAnsi="宋体" w:eastAsia="宋体" w:cs="宋体"/>
           <w:sz w:val="24"/>
         </w:rPr>
         <w:t>：</w:t>
       </w:r>
       <w:r>
         <w:rPr>
-          <w:rFonts w:ascii="宋体" w:eastAsia="宋体" w:hAnsi="宋体" w:cs="宋体"/>
+          <w:rFonts w:ascii="宋体" w:hAnsi="宋体" w:eastAsia="宋体" w:cs="宋体"/>
           <w:sz w:val="24"/>
         </w:rPr>
         <w:t>实时掌握视频表现数据</w:t>
       </w:r>
       <w:r>
         <w:rPr>
-          <w:rFonts w:ascii="宋体" w:eastAsia="宋体" w:hAnsi="宋体" w:cs="宋体" w:hint="eastAsia"/>
+          <w:rFonts w:hint="eastAsia" w:ascii="宋体" w:hAnsi="宋体" w:eastAsia="宋体" w:cs="宋体"/>
           <w:sz w:val="24"/>
         </w:rPr>
         <w:t>；</w:t>
       </w:r>
       <w:r>
         <w:rPr>
-          <w:rFonts w:ascii="宋体" w:eastAsia="宋体" w:hAnsi="宋体" w:cs="宋体"/>
+          <w:rFonts w:ascii="宋体" w:hAnsi="宋体" w:eastAsia="宋体" w:cs="宋体"/>
           <w:sz w:val="24"/>
         </w:rPr>
         <w:t>识别评论中的负面情绪风险</w:t>
       </w:r>
       <w:r>
         <w:rPr>
-          <w:rFonts w:ascii="宋体" w:eastAsia="宋体" w:hAnsi="宋体" w:cs="宋体" w:hint="eastAsia"/>
+          <w:rFonts w:hint="eastAsia" w:ascii="宋体" w:hAnsi="宋体" w:eastAsia="宋体" w:cs="宋体"/>
           <w:sz w:val="24"/>
         </w:rPr>
         <w:t>；</w:t>
       </w:r>
       <w:r>
         <w:rPr>
-          <w:rFonts w:ascii="宋体" w:eastAsia="宋体" w:hAnsi="宋体" w:cs="宋体"/>
+          <w:rFonts w:ascii="宋体" w:hAnsi="宋体" w:eastAsia="宋体" w:cs="宋体"/>
           <w:sz w:val="24"/>
         </w:rPr>
         <w:t>了解用户画像，优化内容方向</w:t>
       </w:r>
       <w:r>
         <w:rPr>
-          <w:rFonts w:ascii="宋体" w:eastAsia="宋体" w:hAnsi="宋体" w:cs="宋体" w:hint="eastAsia"/>
+          <w:rFonts w:hint="eastAsia" w:ascii="宋体" w:hAnsi="宋体" w:eastAsia="宋体" w:cs="宋体"/>
           <w:sz w:val="24"/>
         </w:rPr>
         <w:t>；</w:t>
       </w:r>
       <w:r>
         <w:rPr>
-          <w:rFonts w:ascii="宋体" w:eastAsia="宋体" w:hAnsi="宋体" w:cs="宋体"/>
+          <w:rFonts w:ascii="宋体" w:hAnsi="宋体" w:eastAsia="宋体" w:cs="宋体"/>
           <w:sz w:val="24"/>
         </w:rPr>
         <w:t>提高账号影响力与运营效率</w:t>
       </w:r>
       <w:r>
         <w:rPr>
-          <w:rFonts w:ascii="宋体" w:eastAsia="宋体" w:hAnsi="宋体" w:cs="宋体" w:hint="eastAsia"/>
+          <w:rFonts w:hint="eastAsia" w:ascii="宋体" w:hAnsi="宋体" w:eastAsia="宋体" w:cs="宋体"/>
           <w:sz w:val="24"/>
         </w:rPr>
         <w:t>。</w:t>
@@ -2743,13 +3086,13 @@
       <w:pPr>
         <w:ind w:firstLine="420"/>
         <w:rPr>
-          <w:rFonts w:ascii="宋体" w:eastAsia="宋体" w:hAnsi="宋体" w:cs="宋体"/>
+          <w:rFonts w:ascii="宋体" w:hAnsi="宋体" w:eastAsia="宋体" w:cs="宋体"/>
           <w:sz w:val="24"/>
         </w:rPr>
       </w:pPr>
       <w:r>
         <w:rPr>
-          <w:rFonts w:ascii="宋体" w:eastAsia="宋体" w:hAnsi="宋体" w:cs="宋体" w:hint="eastAsia"/>
+          <w:rFonts w:hint="eastAsia" w:ascii="宋体" w:hAnsi="宋体" w:eastAsia="宋体" w:cs="宋体"/>
           <w:sz w:val="24"/>
         </w:rPr>
         <w:t>用户类型如下：</w:t>
@@ -2757,22 +3100,48 @@
     </w:p>
     <w:tbl>
       <w:tblPr>
+        <w:tblStyle w:val="6"/>
         <w:tblW w:w="0" w:type="auto"/>
         <w:tblCellSpacing w:w="15" w:type="dxa"/>
+        <w:tblInd w:w="2" w:type="dxa"/>
+        <w:tblBorders>
+          <w:top w:val="single" w:color="auto" w:sz="4" w:space="0"/>
+          <w:left w:val="single" w:color="auto" w:sz="4" w:space="0"/>
+          <w:bottom w:val="single" w:color="auto" w:sz="4" w:space="0"/>
+          <w:right w:val="single" w:color="auto" w:sz="4" w:space="0"/>
+          <w:insideH w:val="single" w:color="auto" w:sz="4" w:space="0"/>
+          <w:insideV w:val="single" w:color="auto" w:sz="4" w:space="0"/>
+        </w:tblBorders>
+        <w:tblLayout w:type="autofit"/>
         <w:tblCellMar>
           <w:top w:w="15" w:type="dxa"/>
           <w:left w:w="15" w:type="dxa"/>
           <w:bottom w:w="15" w:type="dxa"/>
           <w:right w:w="15" w:type="dxa"/>
         </w:tblCellMar>
-        <w:tblLook w:val="04A0" w:firstRow="1" w:lastRow="0" w:firstColumn="1" w:lastColumn="0" w:noHBand="0" w:noVBand="1"/>
       </w:tblPr>
       <w:tblGrid>
-        <w:gridCol w:w="965"/>
-        <w:gridCol w:w="2977"/>
-        <w:gridCol w:w="4454"/>
+        <w:gridCol w:w="981"/>
+        <w:gridCol w:w="2982"/>
+        <w:gridCol w:w="4451"/>
       </w:tblGrid>
       <w:tr>
+        <w:tblPrEx>
+          <w:tblBorders>
+            <w:top w:val="single" w:color="auto" w:sz="4" w:space="0"/>
+            <w:left w:val="single" w:color="auto" w:sz="4" w:space="0"/>
+            <w:bottom w:val="single" w:color="auto" w:sz="4" w:space="0"/>
+            <w:right w:val="single" w:color="auto" w:sz="4" w:space="0"/>
+            <w:insideH w:val="single" w:color="auto" w:sz="4" w:space="0"/>
+            <w:insideV w:val="single" w:color="auto" w:sz="4" w:space="0"/>
+          </w:tblBorders>
+          <w:tblCellMar>
+            <w:top w:w="15" w:type="dxa"/>
+            <w:left w:w="15" w:type="dxa"/>
+            <w:bottom w:w="15" w:type="dxa"/>
+            <w:right w:w="15" w:type="dxa"/>
+          </w:tblCellMar>
+        </w:tblPrEx>
         <w:trPr>
           <w:tblHeader/>
           <w:tblCellSpacing w:w="15" w:type="dxa"/>
@@ -2795,7 +3164,7 @@
             </w:pPr>
             <w:r>
               <w:rPr>
-                <w:rFonts w:ascii="宋体" w:eastAsia="宋体" w:hAnsi="宋体" w:cs="宋体"/>
+                <w:rFonts w:ascii="宋体" w:hAnsi="宋体" w:eastAsia="宋体" w:cs="宋体"/>
                 <w:b/>
                 <w:bCs/>
                 <w:kern w:val="0"/>
@@ -2824,7 +3193,7 @@
             </w:pPr>
             <w:r>
               <w:rPr>
-                <w:rFonts w:ascii="宋体" w:eastAsia="宋体" w:hAnsi="宋体" w:cs="宋体"/>
+                <w:rFonts w:ascii="宋体" w:hAnsi="宋体" w:eastAsia="宋体" w:cs="宋体"/>
                 <w:b/>
                 <w:bCs/>
                 <w:kern w:val="0"/>
@@ -2853,7 +3222,7 @@
             </w:pPr>
             <w:r>
               <w:rPr>
-                <w:rFonts w:ascii="宋体" w:eastAsia="宋体" w:hAnsi="宋体" w:cs="宋体"/>
+                <w:rFonts w:ascii="宋体" w:hAnsi="宋体" w:eastAsia="宋体" w:cs="宋体"/>
                 <w:b/>
                 <w:bCs/>
                 <w:kern w:val="0"/>
@@ -2866,6 +3235,22 @@
         </w:tc>
       </w:tr>
       <w:tr>
+        <w:tblPrEx>
+          <w:tblBorders>
+            <w:top w:val="single" w:color="auto" w:sz="4" w:space="0"/>
+            <w:left w:val="single" w:color="auto" w:sz="4" w:space="0"/>
+            <w:bottom w:val="single" w:color="auto" w:sz="4" w:space="0"/>
+            <w:right w:val="single" w:color="auto" w:sz="4" w:space="0"/>
+            <w:insideH w:val="single" w:color="auto" w:sz="4" w:space="0"/>
+            <w:insideV w:val="single" w:color="auto" w:sz="4" w:space="0"/>
+          </w:tblBorders>
+          <w:tblCellMar>
+            <w:top w:w="15" w:type="dxa"/>
+            <w:left w:w="15" w:type="dxa"/>
+            <w:bottom w:w="15" w:type="dxa"/>
+            <w:right w:w="15" w:type="dxa"/>
+          </w:tblCellMar>
+        </w:tblPrEx>
         <w:trPr>
           <w:tblCellSpacing w:w="15" w:type="dxa"/>
         </w:trPr>
@@ -2885,59 +3270,32 @@
             </w:pPr>
             <w:r>
               <w:rPr>
-                <w:rFonts w:ascii="宋体" w:eastAsia="宋体" w:hAnsi="宋体" w:cs="宋体"/>
-                <w:kern w:val="0"/>
-                <w:sz w:val="24"/>
-                <w:lang w:bidi="ar"/>
-              </w:rPr>
-              <w:t xml:space="preserve">B </w:t>
-            </w:r>
-            <w:r>
-              <w:rPr>
-                <w:rFonts w:ascii="宋体" w:eastAsia="宋体" w:hAnsi="宋体" w:cs="宋体"/>
-                <w:kern w:val="0"/>
-                <w:sz w:val="24"/>
-                <w:lang w:bidi="ar"/>
-              </w:rPr>
-              <w:t>站</w:t>
-            </w:r>
-            <w:r>
-              <w:rPr>
-                <w:rFonts w:ascii="宋体" w:eastAsia="宋体" w:hAnsi="宋体" w:cs="宋体"/>
-                <w:kern w:val="0"/>
-                <w:sz w:val="24"/>
-                <w:lang w:bidi="ar"/>
-              </w:rPr>
-              <w:t xml:space="preserve"> UP </w:t>
-            </w:r>
-            <w:r>
-              <w:rPr>
-                <w:rFonts w:ascii="宋体" w:eastAsia="宋体" w:hAnsi="宋体" w:cs="宋体"/>
-                <w:kern w:val="0"/>
-                <w:sz w:val="24"/>
-                <w:lang w:bidi="ar"/>
-              </w:rPr>
-              <w:t>主</w:t>
-            </w:r>
-          </w:p>
-        </w:tc>
-        <w:tc>
-          <w:tcPr>
-            <w:tcW w:w="0" w:type="auto"/>
-            <w:shd w:val="clear" w:color="auto" w:fill="auto"/>
-            <w:vAlign w:val="center"/>
-          </w:tcPr>
-          <w:p>
-            <w:pPr>
-              <w:widowControl/>
-              <w:jc w:val="left"/>
-              <w:rPr>
-                <w:sz w:val="24"/>
-              </w:rPr>
-            </w:pPr>
-            <w:r>
-              <w:rPr>
-                <w:rFonts w:ascii="宋体" w:eastAsia="宋体" w:hAnsi="宋体" w:cs="宋体"/>
+                <w:rFonts w:ascii="宋体" w:hAnsi="宋体" w:eastAsia="宋体" w:cs="宋体"/>
+                <w:kern w:val="0"/>
+                <w:sz w:val="24"/>
+                <w:lang w:bidi="ar"/>
+              </w:rPr>
+              <w:t>B 站 UP 主</w:t>
+            </w:r>
+          </w:p>
+        </w:tc>
+        <w:tc>
+          <w:tcPr>
+            <w:tcW w:w="0" w:type="auto"/>
+            <w:shd w:val="clear" w:color="auto" w:fill="auto"/>
+            <w:vAlign w:val="center"/>
+          </w:tcPr>
+          <w:p>
+            <w:pPr>
+              <w:widowControl/>
+              <w:jc w:val="left"/>
+              <w:rPr>
+                <w:sz w:val="24"/>
+              </w:rPr>
+            </w:pPr>
+            <w:r>
+              <w:rPr>
+                <w:rFonts w:ascii="宋体" w:hAnsi="宋体" w:eastAsia="宋体" w:cs="宋体"/>
                 <w:kern w:val="0"/>
                 <w:sz w:val="24"/>
                 <w:lang w:bidi="ar"/>
@@ -2962,7 +3320,7 @@
             </w:pPr>
             <w:r>
               <w:rPr>
-                <w:rFonts w:ascii="宋体" w:eastAsia="宋体" w:hAnsi="宋体" w:cs="宋体"/>
+                <w:rFonts w:ascii="宋体" w:hAnsi="宋体" w:eastAsia="宋体" w:cs="宋体"/>
                 <w:kern w:val="0"/>
                 <w:sz w:val="24"/>
                 <w:lang w:bidi="ar"/>
@@ -2973,6 +3331,22 @@
         </w:tc>
       </w:tr>
       <w:tr>
+        <w:tblPrEx>
+          <w:tblBorders>
+            <w:top w:val="single" w:color="auto" w:sz="4" w:space="0"/>
+            <w:left w:val="single" w:color="auto" w:sz="4" w:space="0"/>
+            <w:bottom w:val="single" w:color="auto" w:sz="4" w:space="0"/>
+            <w:right w:val="single" w:color="auto" w:sz="4" w:space="0"/>
+            <w:insideH w:val="single" w:color="auto" w:sz="4" w:space="0"/>
+            <w:insideV w:val="single" w:color="auto" w:sz="4" w:space="0"/>
+          </w:tblBorders>
+          <w:tblCellMar>
+            <w:top w:w="15" w:type="dxa"/>
+            <w:left w:w="15" w:type="dxa"/>
+            <w:bottom w:w="15" w:type="dxa"/>
+            <w:right w:w="15" w:type="dxa"/>
+          </w:tblCellMar>
+        </w:tblPrEx>
         <w:trPr>
           <w:tblCellSpacing w:w="15" w:type="dxa"/>
         </w:trPr>
@@ -2992,7 +3366,7 @@
             </w:pPr>
             <w:r>
               <w:rPr>
-                <w:rFonts w:ascii="宋体" w:eastAsia="宋体" w:hAnsi="宋体" w:cs="宋体"/>
+                <w:rFonts w:ascii="宋体" w:hAnsi="宋体" w:eastAsia="宋体" w:cs="宋体"/>
                 <w:kern w:val="0"/>
                 <w:sz w:val="24"/>
                 <w:lang w:bidi="ar"/>
@@ -3017,7 +3391,7 @@
             </w:pPr>
             <w:r>
               <w:rPr>
-                <w:rFonts w:ascii="宋体" w:eastAsia="宋体" w:hAnsi="宋体" w:cs="宋体"/>
+                <w:rFonts w:ascii="宋体" w:hAnsi="宋体" w:eastAsia="宋体" w:cs="宋体"/>
                 <w:kern w:val="0"/>
                 <w:sz w:val="24"/>
                 <w:lang w:bidi="ar"/>
@@ -3042,7 +3416,7 @@
             </w:pPr>
             <w:r>
               <w:rPr>
-                <w:rFonts w:ascii="宋体" w:eastAsia="宋体" w:hAnsi="宋体" w:cs="宋体"/>
+                <w:rFonts w:ascii="宋体" w:hAnsi="宋体" w:eastAsia="宋体" w:cs="宋体"/>
                 <w:kern w:val="0"/>
                 <w:sz w:val="24"/>
                 <w:lang w:bidi="ar"/>
@@ -3057,7 +3431,7 @@
       <w:pPr>
         <w:ind w:firstLine="420"/>
         <w:rPr>
-          <w:rFonts w:ascii="宋体" w:eastAsia="宋体" w:hAnsi="宋体" w:cs="宋体"/>
+          <w:rFonts w:ascii="宋体" w:hAnsi="宋体" w:eastAsia="宋体" w:cs="宋体"/>
           <w:sz w:val="24"/>
         </w:rPr>
       </w:pPr>
@@ -3066,66 +3440,45 @@
       <w:pPr>
         <w:ind w:firstLine="420"/>
         <w:rPr>
-          <w:rFonts w:ascii="宋体" w:eastAsia="宋体" w:hAnsi="宋体" w:cs="宋体"/>
+          <w:rFonts w:ascii="宋体" w:hAnsi="宋体" w:eastAsia="宋体" w:cs="宋体"/>
           <w:sz w:val="24"/>
         </w:rPr>
       </w:pPr>
       <w:r>
         <w:rPr>
-          <w:rFonts w:ascii="宋体" w:eastAsia="宋体" w:hAnsi="宋体" w:cs="宋体" w:hint="eastAsia"/>
-          <w:sz w:val="24"/>
-        </w:rPr>
-        <w:t>3.2</w:t>
-      </w:r>
-      <w:r>
-        <w:rPr>
-          <w:rFonts w:ascii="宋体" w:eastAsia="宋体" w:hAnsi="宋体" w:cs="宋体" w:hint="eastAsia"/>
-          <w:sz w:val="24"/>
-        </w:rPr>
-        <w:t>产品范围说明</w:t>
+          <w:rFonts w:hint="eastAsia" w:ascii="宋体" w:hAnsi="宋体" w:eastAsia="宋体" w:cs="宋体"/>
+          <w:sz w:val="24"/>
+        </w:rPr>
+        <w:t>3.2产品范围说明</w:t>
       </w:r>
     </w:p>
     <w:p>
       <w:pPr>
         <w:ind w:firstLine="420"/>
         <w:rPr>
-          <w:rFonts w:ascii="宋体" w:eastAsia="宋体" w:hAnsi="宋体" w:cs="宋体"/>
+          <w:rFonts w:ascii="宋体" w:hAnsi="宋体" w:eastAsia="宋体" w:cs="宋体"/>
           <w:sz w:val="24"/>
         </w:rPr>
       </w:pPr>
       <w:r>
         <w:rPr>
-          <w:rFonts w:ascii="宋体" w:eastAsia="宋体" w:hAnsi="宋体" w:cs="宋体" w:hint="eastAsia"/>
-          <w:sz w:val="24"/>
-        </w:rPr>
-        <w:t>所涉及的平台主要包括：</w:t>
-      </w:r>
-      <w:r>
-        <w:rPr>
-          <w:rFonts w:ascii="宋体" w:eastAsia="宋体" w:hAnsi="宋体" w:cs="宋体" w:hint="eastAsia"/>
-          <w:sz w:val="24"/>
-        </w:rPr>
-        <w:t>B</w:t>
-      </w:r>
-      <w:r>
-        <w:rPr>
-          <w:rFonts w:ascii="宋体" w:eastAsia="宋体" w:hAnsi="宋体" w:cs="宋体" w:hint="eastAsia"/>
-          <w:sz w:val="24"/>
-        </w:rPr>
-        <w:t>站，微博，知乎等网络社交平台。</w:t>
+          <w:rFonts w:hint="eastAsia" w:ascii="宋体" w:hAnsi="宋体" w:eastAsia="宋体" w:cs="宋体"/>
+          <w:sz w:val="24"/>
+        </w:rPr>
+        <w:t>所涉及的平台主要包括：B站，微博，知乎等网络社交平台。</w:t>
       </w:r>
     </w:p>
     <w:p>
       <w:pPr>
         <w:ind w:firstLine="420"/>
         <w:rPr>
-          <w:rFonts w:ascii="宋体" w:eastAsia="宋体" w:hAnsi="宋体" w:cs="宋体"/>
+          <w:rFonts w:ascii="宋体" w:hAnsi="宋体" w:eastAsia="宋体" w:cs="宋体"/>
           <w:sz w:val="24"/>
         </w:rPr>
       </w:pPr>
       <w:r>
         <w:rPr>
-          <w:rFonts w:ascii="宋体" w:eastAsia="宋体" w:hAnsi="宋体" w:cs="宋体" w:hint="eastAsia"/>
+          <w:rFonts w:hint="eastAsia" w:ascii="宋体" w:hAnsi="宋体" w:eastAsia="宋体" w:cs="宋体"/>
           <w:sz w:val="24"/>
         </w:rPr>
         <w:t>本产品所支持的功能主要分为以下六大模块：</w:t>
@@ -3133,21 +3486,47 @@
     </w:p>
     <w:tbl>
       <w:tblPr>
+        <w:tblStyle w:val="6"/>
         <w:tblW w:w="8408" w:type="dxa"/>
         <w:tblCellSpacing w:w="15" w:type="dxa"/>
+        <w:tblInd w:w="10" w:type="dxa"/>
+        <w:tblBorders>
+          <w:top w:val="single" w:color="auto" w:sz="4" w:space="0"/>
+          <w:left w:val="single" w:color="auto" w:sz="4" w:space="0"/>
+          <w:bottom w:val="single" w:color="auto" w:sz="4" w:space="0"/>
+          <w:right w:val="single" w:color="auto" w:sz="4" w:space="0"/>
+          <w:insideH w:val="single" w:color="auto" w:sz="4" w:space="0"/>
+          <w:insideV w:val="single" w:color="auto" w:sz="4" w:space="0"/>
+        </w:tblBorders>
+        <w:tblLayout w:type="autofit"/>
         <w:tblCellMar>
           <w:top w:w="15" w:type="dxa"/>
           <w:left w:w="15" w:type="dxa"/>
           <w:bottom w:w="15" w:type="dxa"/>
           <w:right w:w="15" w:type="dxa"/>
         </w:tblCellMar>
-        <w:tblLook w:val="04A0" w:firstRow="1" w:lastRow="0" w:firstColumn="1" w:lastColumn="0" w:noHBand="0" w:noVBand="1"/>
       </w:tblPr>
       <w:tblGrid>
         <w:gridCol w:w="2056"/>
         <w:gridCol w:w="6352"/>
       </w:tblGrid>
       <w:tr>
+        <w:tblPrEx>
+          <w:tblBorders>
+            <w:top w:val="single" w:color="auto" w:sz="4" w:space="0"/>
+            <w:left w:val="single" w:color="auto" w:sz="4" w:space="0"/>
+            <w:bottom w:val="single" w:color="auto" w:sz="4" w:space="0"/>
+            <w:right w:val="single" w:color="auto" w:sz="4" w:space="0"/>
+            <w:insideH w:val="single" w:color="auto" w:sz="4" w:space="0"/>
+            <w:insideV w:val="single" w:color="auto" w:sz="4" w:space="0"/>
+          </w:tblBorders>
+          <w:tblCellMar>
+            <w:top w:w="15" w:type="dxa"/>
+            <w:left w:w="15" w:type="dxa"/>
+            <w:bottom w:w="15" w:type="dxa"/>
+            <w:right w:w="15" w:type="dxa"/>
+          </w:tblCellMar>
+        </w:tblPrEx>
         <w:trPr>
           <w:tblHeader/>
           <w:tblCellSpacing w:w="15" w:type="dxa"/>
@@ -3170,7 +3549,7 @@
             </w:pPr>
             <w:r>
               <w:rPr>
-                <w:rFonts w:ascii="宋体" w:eastAsia="宋体" w:hAnsi="宋体" w:cs="宋体" w:hint="eastAsia"/>
+                <w:rFonts w:hint="eastAsia" w:ascii="宋体" w:hAnsi="宋体" w:eastAsia="宋体" w:cs="宋体"/>
                 <w:b/>
                 <w:bCs/>
                 <w:kern w:val="0"/>
@@ -3199,7 +3578,7 @@
             </w:pPr>
             <w:r>
               <w:rPr>
-                <w:rFonts w:ascii="宋体" w:eastAsia="宋体" w:hAnsi="宋体" w:cs="宋体" w:hint="eastAsia"/>
+                <w:rFonts w:hint="eastAsia" w:ascii="宋体" w:hAnsi="宋体" w:eastAsia="宋体" w:cs="宋体"/>
                 <w:b/>
                 <w:bCs/>
                 <w:kern w:val="0"/>
@@ -3212,6 +3591,22 @@
         </w:tc>
       </w:tr>
       <w:tr>
+        <w:tblPrEx>
+          <w:tblBorders>
+            <w:top w:val="single" w:color="auto" w:sz="4" w:space="0"/>
+            <w:left w:val="single" w:color="auto" w:sz="4" w:space="0"/>
+            <w:bottom w:val="single" w:color="auto" w:sz="4" w:space="0"/>
+            <w:right w:val="single" w:color="auto" w:sz="4" w:space="0"/>
+            <w:insideH w:val="single" w:color="auto" w:sz="4" w:space="0"/>
+            <w:insideV w:val="single" w:color="auto" w:sz="4" w:space="0"/>
+          </w:tblBorders>
+          <w:tblCellMar>
+            <w:top w:w="15" w:type="dxa"/>
+            <w:left w:w="15" w:type="dxa"/>
+            <w:bottom w:w="15" w:type="dxa"/>
+            <w:right w:w="15" w:type="dxa"/>
+          </w:tblCellMar>
+        </w:tblPrEx>
         <w:trPr>
           <w:tblCellSpacing w:w="15" w:type="dxa"/>
         </w:trPr>
@@ -3254,7 +3649,7 @@
             </w:pPr>
             <w:r>
               <w:rPr>
-                <w:rFonts w:ascii="宋体" w:eastAsia="宋体" w:hAnsi="宋体" w:cs="宋体" w:hint="eastAsia"/>
+                <w:rFonts w:hint="eastAsia" w:ascii="宋体" w:hAnsi="宋体" w:eastAsia="宋体" w:cs="宋体"/>
                 <w:kern w:val="0"/>
                 <w:sz w:val="24"/>
                 <w:lang w:bidi="ar"/>
@@ -3265,6 +3660,22 @@
         </w:tc>
       </w:tr>
       <w:tr>
+        <w:tblPrEx>
+          <w:tblBorders>
+            <w:top w:val="single" w:color="auto" w:sz="4" w:space="0"/>
+            <w:left w:val="single" w:color="auto" w:sz="4" w:space="0"/>
+            <w:bottom w:val="single" w:color="auto" w:sz="4" w:space="0"/>
+            <w:right w:val="single" w:color="auto" w:sz="4" w:space="0"/>
+            <w:insideH w:val="single" w:color="auto" w:sz="4" w:space="0"/>
+            <w:insideV w:val="single" w:color="auto" w:sz="4" w:space="0"/>
+          </w:tblBorders>
+          <w:tblCellMar>
+            <w:top w:w="15" w:type="dxa"/>
+            <w:left w:w="15" w:type="dxa"/>
+            <w:bottom w:w="15" w:type="dxa"/>
+            <w:right w:w="15" w:type="dxa"/>
+          </w:tblCellMar>
+        </w:tblPrEx>
         <w:trPr>
           <w:tblCellSpacing w:w="15" w:type="dxa"/>
         </w:trPr>
@@ -3310,26 +3721,28 @@
                 <w:rFonts w:hint="eastAsia"/>
                 <w:sz w:val="24"/>
               </w:rPr>
-              <w:t>实时收集</w:t>
-            </w:r>
-            <w:r>
-              <w:rPr>
-                <w:rFonts w:hint="eastAsia"/>
-                <w:sz w:val="24"/>
-              </w:rPr>
-              <w:t>up</w:t>
-            </w:r>
-            <w:r>
-              <w:rPr>
-                <w:rFonts w:hint="eastAsia"/>
-                <w:sz w:val="24"/>
-              </w:rPr>
-              <w:t>主点赞、收藏、评论、推荐、粉丝等数据并进行统计</w:t>
+              <w:t>实时收集up主点赞、收藏、评论、推荐、粉丝等数据并进行统计</w:t>
             </w:r>
           </w:p>
         </w:tc>
       </w:tr>
       <w:tr>
+        <w:tblPrEx>
+          <w:tblBorders>
+            <w:top w:val="single" w:color="auto" w:sz="4" w:space="0"/>
+            <w:left w:val="single" w:color="auto" w:sz="4" w:space="0"/>
+            <w:bottom w:val="single" w:color="auto" w:sz="4" w:space="0"/>
+            <w:right w:val="single" w:color="auto" w:sz="4" w:space="0"/>
+            <w:insideH w:val="single" w:color="auto" w:sz="4" w:space="0"/>
+            <w:insideV w:val="single" w:color="auto" w:sz="4" w:space="0"/>
+          </w:tblBorders>
+          <w:tblCellMar>
+            <w:top w:w="15" w:type="dxa"/>
+            <w:left w:w="15" w:type="dxa"/>
+            <w:bottom w:w="15" w:type="dxa"/>
+            <w:right w:w="15" w:type="dxa"/>
+          </w:tblCellMar>
+        </w:tblPrEx>
         <w:trPr>
           <w:tblCellSpacing w:w="15" w:type="dxa"/>
         </w:trPr>
@@ -3367,7 +3780,7 @@
               <w:widowControl/>
               <w:jc w:val="left"/>
               <w:rPr>
-                <w:rFonts w:ascii="宋体" w:eastAsia="宋体" w:hAnsi="宋体" w:cs="宋体"/>
+                <w:rFonts w:ascii="宋体" w:hAnsi="宋体" w:eastAsia="宋体" w:cs="宋体"/>
                 <w:kern w:val="0"/>
                 <w:sz w:val="24"/>
                 <w:lang w:bidi="ar"/>
@@ -3384,6 +3797,22 @@
         </w:tc>
       </w:tr>
       <w:tr>
+        <w:tblPrEx>
+          <w:tblBorders>
+            <w:top w:val="single" w:color="auto" w:sz="4" w:space="0"/>
+            <w:left w:val="single" w:color="auto" w:sz="4" w:space="0"/>
+            <w:bottom w:val="single" w:color="auto" w:sz="4" w:space="0"/>
+            <w:right w:val="single" w:color="auto" w:sz="4" w:space="0"/>
+            <w:insideH w:val="single" w:color="auto" w:sz="4" w:space="0"/>
+            <w:insideV w:val="single" w:color="auto" w:sz="4" w:space="0"/>
+          </w:tblBorders>
+          <w:tblCellMar>
+            <w:top w:w="15" w:type="dxa"/>
+            <w:left w:w="15" w:type="dxa"/>
+            <w:bottom w:w="15" w:type="dxa"/>
+            <w:right w:w="15" w:type="dxa"/>
+          </w:tblCellMar>
+        </w:tblPrEx>
         <w:trPr>
           <w:tblCellSpacing w:w="15" w:type="dxa"/>
         </w:trPr>
@@ -3421,7 +3850,7 @@
               <w:widowControl/>
               <w:jc w:val="left"/>
               <w:rPr>
-                <w:rFonts w:ascii="宋体" w:eastAsia="宋体" w:hAnsi="宋体" w:cs="宋体"/>
+                <w:rFonts w:ascii="宋体" w:hAnsi="宋体" w:eastAsia="宋体" w:cs="宋体"/>
                 <w:kern w:val="0"/>
                 <w:sz w:val="24"/>
                 <w:lang w:bidi="ar"/>
@@ -3438,6 +3867,22 @@
         </w:tc>
       </w:tr>
       <w:tr>
+        <w:tblPrEx>
+          <w:tblBorders>
+            <w:top w:val="single" w:color="auto" w:sz="4" w:space="0"/>
+            <w:left w:val="single" w:color="auto" w:sz="4" w:space="0"/>
+            <w:bottom w:val="single" w:color="auto" w:sz="4" w:space="0"/>
+            <w:right w:val="single" w:color="auto" w:sz="4" w:space="0"/>
+            <w:insideH w:val="single" w:color="auto" w:sz="4" w:space="0"/>
+            <w:insideV w:val="single" w:color="auto" w:sz="4" w:space="0"/>
+          </w:tblBorders>
+          <w:tblCellMar>
+            <w:top w:w="15" w:type="dxa"/>
+            <w:left w:w="15" w:type="dxa"/>
+            <w:bottom w:w="15" w:type="dxa"/>
+            <w:right w:w="15" w:type="dxa"/>
+          </w:tblCellMar>
+        </w:tblPrEx>
         <w:trPr>
           <w:tblCellSpacing w:w="15" w:type="dxa"/>
         </w:trPr>
@@ -3475,7 +3920,7 @@
               <w:widowControl/>
               <w:jc w:val="left"/>
               <w:rPr>
-                <w:rFonts w:ascii="宋体" w:eastAsia="宋体" w:hAnsi="宋体" w:cs="宋体"/>
+                <w:rFonts w:ascii="宋体" w:hAnsi="宋体" w:eastAsia="宋体" w:cs="宋体"/>
                 <w:kern w:val="0"/>
                 <w:sz w:val="24"/>
                 <w:lang w:bidi="ar"/>
@@ -3492,6 +3937,22 @@
         </w:tc>
       </w:tr>
       <w:tr>
+        <w:tblPrEx>
+          <w:tblBorders>
+            <w:top w:val="single" w:color="auto" w:sz="4" w:space="0"/>
+            <w:left w:val="single" w:color="auto" w:sz="4" w:space="0"/>
+            <w:bottom w:val="single" w:color="auto" w:sz="4" w:space="0"/>
+            <w:right w:val="single" w:color="auto" w:sz="4" w:space="0"/>
+            <w:insideH w:val="single" w:color="auto" w:sz="4" w:space="0"/>
+            <w:insideV w:val="single" w:color="auto" w:sz="4" w:space="0"/>
+          </w:tblBorders>
+          <w:tblCellMar>
+            <w:top w:w="15" w:type="dxa"/>
+            <w:left w:w="15" w:type="dxa"/>
+            <w:bottom w:w="15" w:type="dxa"/>
+            <w:right w:w="15" w:type="dxa"/>
+          </w:tblCellMar>
+        </w:tblPrEx>
         <w:trPr>
           <w:tblCellSpacing w:w="15" w:type="dxa"/>
         </w:trPr>
@@ -3529,7 +3990,7 @@
               <w:widowControl/>
               <w:jc w:val="left"/>
               <w:rPr>
-                <w:rFonts w:ascii="宋体" w:eastAsia="宋体" w:hAnsi="宋体" w:cs="宋体"/>
+                <w:rFonts w:ascii="宋体" w:hAnsi="宋体" w:eastAsia="宋体" w:cs="宋体"/>
                 <w:kern w:val="0"/>
                 <w:sz w:val="24"/>
                 <w:lang w:bidi="ar"/>
@@ -3549,7 +4010,7 @@
     <w:p>
       <w:pPr>
         <w:rPr>
-          <w:rFonts w:ascii="宋体" w:eastAsia="宋体" w:hAnsi="宋体" w:cs="宋体"/>
+          <w:rFonts w:ascii="宋体" w:hAnsi="宋体" w:eastAsia="宋体" w:cs="宋体"/>
           <w:sz w:val="24"/>
         </w:rPr>
       </w:pPr>
@@ -3557,7 +4018,7 @@
     <w:p>
       <w:pPr>
         <w:rPr>
-          <w:rFonts w:ascii="宋体" w:eastAsia="宋体" w:hAnsi="宋体" w:cs="宋体"/>
+          <w:rFonts w:ascii="宋体" w:hAnsi="宋体" w:eastAsia="宋体" w:cs="宋体"/>
           <w:sz w:val="24"/>
         </w:rPr>
       </w:pPr>
@@ -3565,7 +4026,7 @@
     <w:p>
       <w:pPr>
         <w:rPr>
-          <w:rFonts w:ascii="宋体" w:eastAsia="宋体" w:hAnsi="宋体" w:cs="宋体"/>
+          <w:rFonts w:ascii="宋体" w:hAnsi="宋体" w:eastAsia="宋体" w:cs="宋体"/>
           <w:sz w:val="24"/>
         </w:rPr>
       </w:pPr>
@@ -3577,13 +4038,13 @@
           <w:numId w:val="1"/>
         </w:numPr>
         <w:rPr>
-          <w:rFonts w:ascii="微软雅黑" w:eastAsia="微软雅黑" w:hAnsi="微软雅黑"/>
+          <w:rFonts w:ascii="微软雅黑" w:hAnsi="微软雅黑" w:eastAsia="微软雅黑"/>
           <w:sz w:val="24"/>
         </w:rPr>
       </w:pPr>
       <w:r>
         <w:rPr>
-          <w:rFonts w:ascii="微软雅黑" w:eastAsia="微软雅黑" w:hAnsi="微软雅黑" w:hint="eastAsia"/>
+          <w:rFonts w:hint="eastAsia" w:ascii="微软雅黑" w:hAnsi="微软雅黑" w:eastAsia="微软雅黑"/>
           <w:sz w:val="24"/>
         </w:rPr>
         <w:t>用户故事列表</w:t>
@@ -3593,7 +4054,7 @@
       <w:pPr>
         <w:ind w:firstLine="420"/>
         <w:rPr>
-          <w:rFonts w:ascii="宋体" w:eastAsia="宋体" w:hAnsi="宋体" w:cs="宋体"/>
+          <w:rFonts w:ascii="宋体" w:hAnsi="宋体" w:eastAsia="宋体" w:cs="宋体"/>
           <w:sz w:val="24"/>
         </w:rPr>
       </w:pPr>
@@ -3602,374 +4063,121 @@
       <w:pPr>
         <w:ind w:firstLine="420"/>
         <w:rPr>
-          <w:rFonts w:ascii="宋体" w:eastAsia="宋体" w:hAnsi="宋体" w:cs="宋体"/>
+          <w:rFonts w:ascii="宋体" w:hAnsi="宋体" w:eastAsia="宋体" w:cs="宋体"/>
           <w:sz w:val="24"/>
         </w:rPr>
       </w:pPr>
       <w:r>
         <w:rPr>
-          <w:rFonts w:ascii="宋体" w:eastAsia="宋体" w:hAnsi="宋体" w:cs="宋体"/>
-          <w:sz w:val="24"/>
-        </w:rPr>
-        <w:t>US-01</w:t>
-      </w:r>
-      <w:r>
-        <w:rPr>
-          <w:rFonts w:ascii="宋体" w:eastAsia="宋体" w:hAnsi="宋体" w:cs="宋体"/>
-          <w:sz w:val="24"/>
-        </w:rPr>
-        <w:t>.</w:t>
-      </w:r>
-      <w:r>
-        <w:rPr>
-          <w:rFonts w:ascii="宋体" w:eastAsia="宋体" w:hAnsi="宋体" w:cs="宋体"/>
-          <w:sz w:val="24"/>
-        </w:rPr>
-        <w:t>作为一名</w:t>
-      </w:r>
-      <w:r>
-        <w:rPr>
-          <w:rFonts w:ascii="宋体" w:eastAsia="宋体" w:hAnsi="宋体" w:cs="宋体"/>
-          <w:sz w:val="24"/>
-        </w:rPr>
-        <w:t xml:space="preserve"> B</w:t>
-      </w:r>
-      <w:r>
-        <w:rPr>
-          <w:rFonts w:ascii="宋体" w:eastAsia="宋体" w:hAnsi="宋体" w:cs="宋体"/>
-          <w:sz w:val="24"/>
-        </w:rPr>
-        <w:t>站</w:t>
-      </w:r>
-      <w:r>
-        <w:rPr>
-          <w:rFonts w:ascii="宋体" w:eastAsia="宋体" w:hAnsi="宋体" w:cs="宋体"/>
-          <w:sz w:val="24"/>
-        </w:rPr>
-        <w:t xml:space="preserve"> UP </w:t>
-      </w:r>
-      <w:r>
-        <w:rPr>
-          <w:rFonts w:ascii="宋体" w:eastAsia="宋体" w:hAnsi="宋体" w:cs="宋体"/>
-          <w:sz w:val="24"/>
-        </w:rPr>
-        <w:t>主，我希望能够查看视频的播放、评论、点赞等数据，以便了解内容传播效果。</w:t>
+          <w:rFonts w:ascii="宋体" w:hAnsi="宋体" w:eastAsia="宋体" w:cs="宋体"/>
+          <w:sz w:val="24"/>
+        </w:rPr>
+        <w:t>US-01.作为一名 B站 UP 主，我希望能够查看视频的播放、评论、点赞等数据，以便了解内容传播效果。</w:t>
       </w:r>
     </w:p>
     <w:p>
       <w:pPr>
         <w:ind w:firstLine="420"/>
         <w:rPr>
-          <w:rFonts w:ascii="宋体" w:eastAsia="宋体" w:hAnsi="宋体" w:cs="宋体"/>
+          <w:rFonts w:ascii="宋体" w:hAnsi="宋体" w:eastAsia="宋体" w:cs="宋体"/>
           <w:sz w:val="24"/>
         </w:rPr>
       </w:pPr>
       <w:r>
         <w:rPr>
-          <w:rFonts w:ascii="宋体" w:eastAsia="宋体" w:hAnsi="宋体" w:cs="宋体"/>
-          <w:sz w:val="24"/>
-        </w:rPr>
-        <w:t>US-0</w:t>
-      </w:r>
-      <w:r>
-        <w:rPr>
-          <w:rFonts w:ascii="宋体" w:eastAsia="宋体" w:hAnsi="宋体" w:cs="宋体"/>
-          <w:sz w:val="24"/>
-        </w:rPr>
-        <w:t xml:space="preserve">2. </w:t>
-      </w:r>
-      <w:r>
-        <w:rPr>
-          <w:rFonts w:ascii="宋体" w:eastAsia="宋体" w:hAnsi="宋体" w:cs="宋体"/>
-          <w:sz w:val="24"/>
-        </w:rPr>
-        <w:t>作为一名</w:t>
-      </w:r>
-      <w:r>
-        <w:rPr>
-          <w:rFonts w:ascii="宋体" w:eastAsia="宋体" w:hAnsi="宋体" w:cs="宋体"/>
-          <w:sz w:val="24"/>
-        </w:rPr>
-        <w:t xml:space="preserve"> B</w:t>
-      </w:r>
-      <w:r>
-        <w:rPr>
-          <w:rFonts w:ascii="宋体" w:eastAsia="宋体" w:hAnsi="宋体" w:cs="宋体"/>
-          <w:sz w:val="24"/>
-        </w:rPr>
-        <w:t>站</w:t>
-      </w:r>
-      <w:r>
-        <w:rPr>
-          <w:rFonts w:ascii="宋体" w:eastAsia="宋体" w:hAnsi="宋体" w:cs="宋体"/>
-          <w:sz w:val="24"/>
-        </w:rPr>
-        <w:t xml:space="preserve"> UP </w:t>
-      </w:r>
-      <w:r>
-        <w:rPr>
-          <w:rFonts w:ascii="宋体" w:eastAsia="宋体" w:hAnsi="宋体" w:cs="宋体"/>
-          <w:sz w:val="24"/>
-        </w:rPr>
-        <w:t>主，我希望获取粉丝的画像信息（性别、地区、</w:t>
-      </w:r>
-      <w:r>
-        <w:rPr>
-          <w:rFonts w:ascii="宋体" w:eastAsia="宋体" w:hAnsi="宋体" w:cs="宋体"/>
-          <w:sz w:val="24"/>
-        </w:rPr>
-        <w:lastRenderedPageBreak/>
-        <w:t>年龄），以便制作更精准的内容。</w:t>
+          <w:rFonts w:ascii="宋体" w:hAnsi="宋体" w:eastAsia="宋体" w:cs="宋体"/>
+          <w:sz w:val="24"/>
+        </w:rPr>
+        <w:t>US-02. 作为一名 B站 UP 主，我希望获取粉丝的画像信息（性别、地区、年龄），以便制作更精准的内容。</w:t>
       </w:r>
     </w:p>
     <w:p>
       <w:pPr>
         <w:ind w:firstLine="420"/>
         <w:rPr>
-          <w:rFonts w:ascii="宋体" w:eastAsia="宋体" w:hAnsi="宋体" w:cs="宋体"/>
+          <w:rFonts w:ascii="宋体" w:hAnsi="宋体" w:eastAsia="宋体" w:cs="宋体"/>
           <w:sz w:val="24"/>
         </w:rPr>
       </w:pPr>
       <w:r>
         <w:rPr>
-          <w:rFonts w:ascii="宋体" w:eastAsia="宋体" w:hAnsi="宋体" w:cs="宋体"/>
-          <w:sz w:val="24"/>
-        </w:rPr>
-        <w:t>US-0</w:t>
-      </w:r>
-      <w:r>
-        <w:rPr>
-          <w:rFonts w:ascii="宋体" w:eastAsia="宋体" w:hAnsi="宋体" w:cs="宋体"/>
-          <w:sz w:val="24"/>
-        </w:rPr>
-        <w:t xml:space="preserve">3. </w:t>
-      </w:r>
-      <w:r>
-        <w:rPr>
-          <w:rFonts w:ascii="宋体" w:eastAsia="宋体" w:hAnsi="宋体" w:cs="宋体"/>
-          <w:sz w:val="24"/>
-        </w:rPr>
-        <w:t>作为一名</w:t>
-      </w:r>
-      <w:r>
-        <w:rPr>
-          <w:rFonts w:ascii="宋体" w:eastAsia="宋体" w:hAnsi="宋体" w:cs="宋体"/>
-          <w:sz w:val="24"/>
-        </w:rPr>
-        <w:t xml:space="preserve"> B</w:t>
-      </w:r>
-      <w:r>
-        <w:rPr>
-          <w:rFonts w:ascii="宋体" w:eastAsia="宋体" w:hAnsi="宋体" w:cs="宋体"/>
-          <w:sz w:val="24"/>
-        </w:rPr>
-        <w:t>站</w:t>
-      </w:r>
-      <w:r>
-        <w:rPr>
-          <w:rFonts w:ascii="宋体" w:eastAsia="宋体" w:hAnsi="宋体" w:cs="宋体"/>
-          <w:sz w:val="24"/>
-        </w:rPr>
-        <w:t xml:space="preserve"> UP </w:t>
-      </w:r>
-      <w:r>
-        <w:rPr>
-          <w:rFonts w:ascii="宋体" w:eastAsia="宋体" w:hAnsi="宋体" w:cs="宋体"/>
-          <w:sz w:val="24"/>
-        </w:rPr>
-        <w:t>主，我希望分析评论的情绪倾向，以便及时发现负面反馈。</w:t>
+          <w:rFonts w:ascii="宋体" w:hAnsi="宋体" w:eastAsia="宋体" w:cs="宋体"/>
+          <w:sz w:val="24"/>
+        </w:rPr>
+        <w:t>US-03. 作为一名 B站 UP 主，我希望分析评论的情绪倾向，以便及时发现负面反馈。</w:t>
       </w:r>
     </w:p>
     <w:p>
       <w:pPr>
         <w:ind w:firstLine="420"/>
         <w:rPr>
-          <w:rFonts w:ascii="宋体" w:eastAsia="宋体" w:hAnsi="宋体" w:cs="宋体"/>
+          <w:rFonts w:ascii="宋体" w:hAnsi="宋体" w:eastAsia="宋体" w:cs="宋体"/>
           <w:sz w:val="24"/>
         </w:rPr>
       </w:pPr>
       <w:r>
         <w:rPr>
-          <w:rFonts w:ascii="宋体" w:eastAsia="宋体" w:hAnsi="宋体" w:cs="宋体"/>
-          <w:sz w:val="24"/>
-        </w:rPr>
-        <w:t>US-0</w:t>
-      </w:r>
-      <w:r>
-        <w:rPr>
-          <w:rFonts w:ascii="宋体" w:eastAsia="宋体" w:hAnsi="宋体" w:cs="宋体"/>
-          <w:sz w:val="24"/>
-        </w:rPr>
-        <w:t xml:space="preserve">4. </w:t>
-      </w:r>
-      <w:r>
-        <w:rPr>
-          <w:rFonts w:ascii="宋体" w:eastAsia="宋体" w:hAnsi="宋体" w:cs="宋体"/>
-          <w:sz w:val="24"/>
-        </w:rPr>
-        <w:t>作为一名</w:t>
-      </w:r>
-      <w:r>
-        <w:rPr>
-          <w:rFonts w:ascii="宋体" w:eastAsia="宋体" w:hAnsi="宋体" w:cs="宋体"/>
-          <w:sz w:val="24"/>
-        </w:rPr>
-        <w:t xml:space="preserve"> B</w:t>
-      </w:r>
-      <w:r>
-        <w:rPr>
-          <w:rFonts w:ascii="宋体" w:eastAsia="宋体" w:hAnsi="宋体" w:cs="宋体"/>
-          <w:sz w:val="24"/>
-        </w:rPr>
-        <w:t>站</w:t>
-      </w:r>
-      <w:r>
-        <w:rPr>
-          <w:rFonts w:ascii="宋体" w:eastAsia="宋体" w:hAnsi="宋体" w:cs="宋体"/>
-          <w:sz w:val="24"/>
-        </w:rPr>
-        <w:t xml:space="preserve"> UP </w:t>
-      </w:r>
-      <w:r>
-        <w:rPr>
-          <w:rFonts w:ascii="宋体" w:eastAsia="宋体" w:hAnsi="宋体" w:cs="宋体"/>
-          <w:sz w:val="24"/>
-        </w:rPr>
-        <w:t>主，我希望当评论中负面情绪激增时收到通知，以防止舆情风险。</w:t>
+          <w:rFonts w:ascii="宋体" w:hAnsi="宋体" w:eastAsia="宋体" w:cs="宋体"/>
+          <w:sz w:val="24"/>
+        </w:rPr>
+        <w:t>US-04. 作为一名 B站 UP 主，我希望当评论中负面情绪激增时收到通知，以防止舆情风险。</w:t>
       </w:r>
     </w:p>
     <w:p>
       <w:pPr>
         <w:ind w:firstLine="420"/>
         <w:rPr>
-          <w:rFonts w:ascii="宋体" w:eastAsia="宋体" w:hAnsi="宋体" w:cs="宋体"/>
+          <w:rFonts w:ascii="宋体" w:hAnsi="宋体" w:eastAsia="宋体" w:cs="宋体"/>
           <w:sz w:val="24"/>
         </w:rPr>
       </w:pPr>
       <w:r>
         <w:rPr>
-          <w:rFonts w:ascii="宋体" w:eastAsia="宋体" w:hAnsi="宋体" w:cs="宋体"/>
-          <w:sz w:val="24"/>
-        </w:rPr>
-        <w:t>US-0</w:t>
-      </w:r>
-      <w:r>
-        <w:rPr>
-          <w:rFonts w:ascii="宋体" w:eastAsia="宋体" w:hAnsi="宋体" w:cs="宋体"/>
-          <w:sz w:val="24"/>
-        </w:rPr>
-        <w:t xml:space="preserve">5. </w:t>
-      </w:r>
-      <w:r>
-        <w:rPr>
-          <w:rFonts w:ascii="宋体" w:eastAsia="宋体" w:hAnsi="宋体" w:cs="宋体"/>
-          <w:sz w:val="24"/>
-        </w:rPr>
-        <w:t>作为一名</w:t>
-      </w:r>
-      <w:r>
-        <w:rPr>
-          <w:rFonts w:ascii="宋体" w:eastAsia="宋体" w:hAnsi="宋体" w:cs="宋体"/>
-          <w:sz w:val="24"/>
-        </w:rPr>
-        <w:t xml:space="preserve"> B</w:t>
-      </w:r>
-      <w:r>
-        <w:rPr>
-          <w:rFonts w:ascii="宋体" w:eastAsia="宋体" w:hAnsi="宋体" w:cs="宋体"/>
-          <w:sz w:val="24"/>
-        </w:rPr>
-        <w:t>站</w:t>
-      </w:r>
-      <w:r>
-        <w:rPr>
-          <w:rFonts w:ascii="宋体" w:eastAsia="宋体" w:hAnsi="宋体" w:cs="宋体"/>
-          <w:sz w:val="24"/>
-        </w:rPr>
-        <w:t xml:space="preserve"> UP </w:t>
-      </w:r>
-      <w:r>
-        <w:rPr>
-          <w:rFonts w:ascii="宋体" w:eastAsia="宋体" w:hAnsi="宋体" w:cs="宋体"/>
-          <w:sz w:val="24"/>
-        </w:rPr>
-        <w:t>主，我希望可以导出我的分析数据为</w:t>
-      </w:r>
-      <w:r>
-        <w:rPr>
-          <w:rFonts w:ascii="宋体" w:eastAsia="宋体" w:hAnsi="宋体" w:cs="宋体"/>
-          <w:sz w:val="24"/>
-        </w:rPr>
-        <w:t>PDF</w:t>
-      </w:r>
-      <w:r>
-        <w:rPr>
-          <w:rFonts w:ascii="宋体" w:eastAsia="宋体" w:hAnsi="宋体" w:cs="宋体"/>
-          <w:sz w:val="24"/>
-        </w:rPr>
-        <w:t>报告，方便团队内部汇报或保存历史记录。</w:t>
+          <w:rFonts w:ascii="宋体" w:hAnsi="宋体" w:eastAsia="宋体" w:cs="宋体"/>
+          <w:sz w:val="24"/>
+        </w:rPr>
+        <w:t>US-05. 作为一名 B站 UP 主，我希望可以导出我的分析数据为PDF报告，方便团队内部汇报或保存历史记录。</w:t>
       </w:r>
     </w:p>
     <w:p>
       <w:pPr>
         <w:ind w:firstLine="420"/>
         <w:rPr>
-          <w:rFonts w:ascii="宋体" w:eastAsia="宋体" w:hAnsi="宋体" w:cs="宋体"/>
+          <w:rFonts w:ascii="宋体" w:hAnsi="宋体" w:eastAsia="宋体" w:cs="宋体"/>
           <w:sz w:val="24"/>
         </w:rPr>
       </w:pPr>
       <w:r>
         <w:rPr>
-          <w:rFonts w:ascii="宋体" w:eastAsia="宋体" w:hAnsi="宋体" w:cs="宋体"/>
+          <w:rFonts w:ascii="宋体" w:hAnsi="宋体" w:eastAsia="宋体" w:cs="宋体"/>
           <w:sz w:val="24"/>
         </w:rPr>
         <w:t>US-0</w:t>
       </w:r>
       <w:r>
         <w:rPr>
-          <w:rFonts w:ascii="宋体" w:eastAsia="宋体" w:hAnsi="宋体" w:cs="宋体" w:hint="eastAsia"/>
+          <w:rFonts w:hint="eastAsia" w:ascii="宋体" w:hAnsi="宋体" w:eastAsia="宋体" w:cs="宋体"/>
           <w:sz w:val="24"/>
         </w:rPr>
         <w:t>6.</w:t>
       </w:r>
       <w:r>
         <w:rPr>
-          <w:rFonts w:ascii="宋体" w:eastAsia="宋体" w:hAnsi="宋体" w:cs="宋体"/>
-          <w:sz w:val="24"/>
-        </w:rPr>
-        <w:t>作为一名</w:t>
-      </w:r>
-      <w:r>
-        <w:rPr>
-          <w:rFonts w:ascii="宋体" w:eastAsia="宋体" w:hAnsi="宋体" w:cs="宋体"/>
-          <w:sz w:val="24"/>
-        </w:rPr>
-        <w:t>UP</w:t>
-      </w:r>
-      <w:r>
-        <w:rPr>
-          <w:rFonts w:ascii="宋体" w:eastAsia="宋体" w:hAnsi="宋体" w:cs="宋体"/>
-          <w:sz w:val="24"/>
-        </w:rPr>
-        <w:t>主，我</w:t>
-      </w:r>
-      <w:r>
-        <w:rPr>
-          <w:rFonts w:ascii="宋体" w:eastAsia="宋体" w:hAnsi="宋体" w:cs="宋体"/>
-          <w:sz w:val="24"/>
-        </w:rPr>
-        <w:t>希望能收到评论情绪异常的提醒，以便及时调整</w:t>
-      </w:r>
-      <w:r>
-        <w:rPr>
-          <w:rFonts w:ascii="宋体" w:eastAsia="宋体" w:hAnsi="宋体" w:cs="宋体" w:hint="eastAsia"/>
+          <w:rFonts w:ascii="宋体" w:hAnsi="宋体" w:eastAsia="宋体" w:cs="宋体"/>
+          <w:sz w:val="24"/>
+        </w:rPr>
+        <w:t>作为一名UP主，我希望能收到评论情绪异常的提醒，以便及时调整</w:t>
+      </w:r>
+      <w:r>
+        <w:rPr>
+          <w:rFonts w:hint="eastAsia" w:ascii="宋体" w:hAnsi="宋体" w:eastAsia="宋体" w:cs="宋体"/>
           <w:sz w:val="24"/>
         </w:rPr>
         <w:t>或修改视频风格和内容</w:t>
       </w:r>
       <w:r>
         <w:rPr>
-          <w:rFonts w:ascii="宋体" w:eastAsia="宋体" w:hAnsi="宋体" w:cs="宋体"/>
+          <w:rFonts w:ascii="宋体" w:hAnsi="宋体" w:eastAsia="宋体" w:cs="宋体"/>
           <w:sz w:val="24"/>
         </w:rPr>
         <w:t>。</w:t>
@@ -3979,57 +4187,43 @@
       <w:pPr>
         <w:ind w:firstLine="420"/>
         <w:rPr>
-          <w:rFonts w:ascii="宋体" w:eastAsia="宋体" w:hAnsi="宋体" w:cs="宋体"/>
+          <w:rFonts w:ascii="宋体" w:hAnsi="宋体" w:eastAsia="宋体" w:cs="宋体"/>
           <w:sz w:val="24"/>
         </w:rPr>
       </w:pPr>
       <w:r>
         <w:rPr>
-          <w:rFonts w:ascii="宋体" w:eastAsia="宋体" w:hAnsi="宋体" w:cs="宋体"/>
+          <w:rFonts w:ascii="宋体" w:hAnsi="宋体" w:eastAsia="宋体" w:cs="宋体"/>
           <w:sz w:val="24"/>
         </w:rPr>
         <w:t>US-0</w:t>
       </w:r>
       <w:r>
         <w:rPr>
-          <w:rFonts w:ascii="宋体" w:eastAsia="宋体" w:hAnsi="宋体" w:cs="宋体" w:hint="eastAsia"/>
+          <w:rFonts w:hint="eastAsia" w:ascii="宋体" w:hAnsi="宋体" w:eastAsia="宋体" w:cs="宋体"/>
           <w:sz w:val="24"/>
         </w:rPr>
         <w:t>7.</w:t>
       </w:r>
       <w:r>
         <w:rPr>
-          <w:rFonts w:ascii="宋体" w:eastAsia="宋体" w:hAnsi="宋体" w:cs="宋体"/>
-          <w:sz w:val="24"/>
-        </w:rPr>
-        <w:t>作为一名</w:t>
-      </w:r>
-      <w:r>
-        <w:rPr>
-          <w:rFonts w:ascii="宋体" w:eastAsia="宋体" w:hAnsi="宋体" w:cs="宋体"/>
-          <w:sz w:val="24"/>
-        </w:rPr>
-        <w:t>UP</w:t>
-      </w:r>
-      <w:r>
-        <w:rPr>
-          <w:rFonts w:ascii="宋体" w:eastAsia="宋体" w:hAnsi="宋体" w:cs="宋体"/>
-          <w:sz w:val="24"/>
-        </w:rPr>
-        <w:t>主，我希望可以筛选某段时间内的视频数据，查看那段时间的创作效果。</w:t>
+          <w:rFonts w:ascii="宋体" w:hAnsi="宋体" w:eastAsia="宋体" w:cs="宋体"/>
+          <w:sz w:val="24"/>
+        </w:rPr>
+        <w:t>作为一名UP主，我希望可以筛选某段时间内的视频数据，查看那段时间的创作效果。</w:t>
       </w:r>
     </w:p>
     <w:p>
       <w:pPr>
         <w:ind w:firstLine="420"/>
         <w:rPr>
-          <w:rFonts w:ascii="宋体" w:eastAsia="宋体" w:hAnsi="宋体" w:cs="宋体"/>
+          <w:rFonts w:ascii="宋体" w:hAnsi="宋体" w:eastAsia="宋体" w:cs="宋体"/>
           <w:sz w:val="24"/>
         </w:rPr>
       </w:pPr>
       <w:r>
         <w:rPr>
-          <w:rFonts w:ascii="宋体" w:eastAsia="宋体" w:hAnsi="宋体" w:cs="宋体" w:hint="eastAsia"/>
+          <w:rFonts w:hint="eastAsia" w:ascii="宋体" w:hAnsi="宋体" w:eastAsia="宋体" w:cs="宋体"/>
           <w:sz w:val="24"/>
         </w:rPr>
         <w:t>注：按优先级从高至低排序。</w:t>
@@ -4038,58 +4232,20 @@
     <w:sectPr>
       <w:pgSz w:w="11906" w:h="16838"/>
       <w:pgMar w:top="1440" w:right="1800" w:bottom="1440" w:left="1800" w:header="851" w:footer="992" w:gutter="0"/>
-      <w:cols w:space="425"/>
-      <w:docGrid w:type="lines" w:linePitch="312"/>
+      <w:cols w:space="425" w:num="1"/>
+      <w:docGrid w:type="lines" w:linePitch="312" w:charSpace="0"/>
     </w:sectPr>
   </w:body>
 </w:document>
 </file>
 
-<file path=word/endnotes.xml><?xml version="1.0" encoding="utf-8"?>
-<w:endnotes xmlns:wpc="http://schemas.microsoft.com/office/word/2010/wordprocessingCanvas" xmlns:cx="http://schemas.microsoft.com/office/drawing/2014/chartex" xmlns:cx1="http://schemas.microsoft.com/office/drawing/2015/9/8/chartex" xmlns:cx2="http://schemas.microsoft.com/office/drawing/2015/10/21/chartex" xmlns:cx3="http://schemas.microsoft.com/office/drawing/2016/5/9/chartex" xmlns:cx4="http://schemas.microsoft.com/office/drawing/2016/5/10/chartex" xmlns:cx5="http://schemas.microsoft.com/office/drawing/2016/5/11/chartex" xmlns:cx6="http://schemas.microsoft.com/office/drawing/2016/5/12/chartex" xmlns:cx7="http://schemas.microsoft.com/office/drawing/2016/5/13/chartex" xmlns:cx8="http://schemas.microsoft.com/office/drawing/2016/5/14/chartex" xmlns:mc="http://schemas.openxmlformats.org/markup-compatibility/2006" xmlns:aink="http://schemas.microsoft.com/office/drawing/2016/ink" xmlns:am3d="http://schemas.microsoft.com/office/drawing/2017/model3d" xmlns:o="urn:schemas-microsoft-com:office:office" xmlns:r="http://schemas.openxmlformats.org/officeDocument/2006/relationships" xmlns:m="http://schemas.openxmlformats.org/officeDocument/2006/math" xmlns:v="urn:schemas-microsoft-com:vml" xmlns:wp14="http://schemas.microsoft.com/office/word/2010/wordprocessingDrawing" xmlns:wp="http://schemas.openxmlformats.org/drawingml/2006/wordprocessingDrawing" xmlns:w10="urn:schemas-microsoft-com:office:word" xmlns:w="http://schemas.openxmlformats.org/wordprocessingml/2006/main" xmlns:w14="http://schemas.microsoft.com/office/word/2010/wordml" xmlns:w15="http://schemas.microsoft.com/office/word/2012/wordml" xmlns:w16cex="http://schemas.microsoft.com/office/word/2018/wordml/cex" xmlns:w16cid="http://schemas.microsoft.com/office/word/2016/wordml/cid" xmlns:w16="http://schemas.microsoft.com/office/word/2018/wordml" xmlns:w16sdtdh="http://schemas.microsoft.com/office/word/2020/wordml/sdtdatahash" xmlns:w16se="http://schemas.microsoft.com/office/word/2015/wordml/symex" xmlns:wpg="http://schemas.microsoft.com/office/word/2010/wordprocessingGroup" xmlns:wpi="http://schemas.microsoft.com/office/word/2010/wordprocessingInk" xmlns:wne="http://schemas.microsoft.com/office/word/2006/wordml" xmlns:wps="http://schemas.microsoft.com/office/word/2010/wordprocessingShape" mc:Ignorable="w14 w15 w16se w16cid w16 w16cex w16sdtdh wp14">
-  <w:endnote w:type="separator" w:id="-1">
-    <w:p>
-      <w:r>
-        <w:separator/>
-      </w:r>
-    </w:p>
-  </w:endnote>
-  <w:endnote w:type="continuationSeparator" w:id="0">
-    <w:p>
-      <w:r>
-        <w:continuationSeparator/>
-      </w:r>
-    </w:p>
-  </w:endnote>
-</w:endnotes>
-</file>
-
-<file path=word/footnotes.xml><?xml version="1.0" encoding="utf-8"?>
-<w:footnotes xmlns:wpc="http://schemas.microsoft.com/office/word/2010/wordprocessingCanvas" xmlns:cx="http://schemas.microsoft.com/office/drawing/2014/chartex" xmlns:cx1="http://schemas.microsoft.com/office/drawing/2015/9/8/chartex" xmlns:cx2="http://schemas.microsoft.com/office/drawing/2015/10/21/chartex" xmlns:cx3="http://schemas.microsoft.com/office/drawing/2016/5/9/chartex" xmlns:cx4="http://schemas.microsoft.com/office/drawing/2016/5/10/chartex" xmlns:cx5="http://schemas.microsoft.com/office/drawing/2016/5/11/chartex" xmlns:cx6="http://schemas.microsoft.com/office/drawing/2016/5/12/chartex" xmlns:cx7="http://schemas.microsoft.com/office/drawing/2016/5/13/chartex" xmlns:cx8="http://schemas.microsoft.com/office/drawing/2016/5/14/chartex" xmlns:mc="http://schemas.openxmlformats.org/markup-compatibility/2006" xmlns:aink="http://schemas.microsoft.com/office/drawing/2016/ink" xmlns:am3d="http://schemas.microsoft.com/office/drawing/2017/model3d" xmlns:o="urn:schemas-microsoft-com:office:office" xmlns:r="http://schemas.openxmlformats.org/officeDocument/2006/relationships" xmlns:m="http://schemas.openxmlformats.org/officeDocument/2006/math" xmlns:v="urn:schemas-microsoft-com:vml" xmlns:wp14="http://schemas.microsoft.com/office/word/2010/wordprocessingDrawing" xmlns:wp="http://schemas.openxmlformats.org/drawingml/2006/wordprocessingDrawing" xmlns:w10="urn:schemas-microsoft-com:office:word" xmlns:w="http://schemas.openxmlformats.org/wordprocessingml/2006/main" xmlns:w14="http://schemas.microsoft.com/office/word/2010/wordml" xmlns:w15="http://schemas.microsoft.com/office/word/2012/wordml" xmlns:w16cex="http://schemas.microsoft.com/office/word/2018/wordml/cex" xmlns:w16cid="http://schemas.microsoft.com/office/word/2016/wordml/cid" xmlns:w16="http://schemas.microsoft.com/office/word/2018/wordml" xmlns:w16sdtdh="http://schemas.microsoft.com/office/word/2020/wordml/sdtdatahash" xmlns:w16se="http://schemas.microsoft.com/office/word/2015/wordml/symex" xmlns:wpg="http://schemas.microsoft.com/office/word/2010/wordprocessingGroup" xmlns:wpi="http://schemas.microsoft.com/office/word/2010/wordprocessingInk" xmlns:wne="http://schemas.microsoft.com/office/word/2006/wordml" xmlns:wps="http://schemas.microsoft.com/office/word/2010/wordprocessingShape" mc:Ignorable="w14 w15 w16se w16cid w16 w16cex w16sdtdh wp14">
-  <w:footnote w:type="separator" w:id="-1">
-    <w:p>
-      <w:r>
-        <w:separator/>
-      </w:r>
-    </w:p>
-  </w:footnote>
-  <w:footnote w:type="continuationSeparator" w:id="0">
-    <w:p>
-      <w:r>
-        <w:continuationSeparator/>
-      </w:r>
-    </w:p>
-  </w:footnote>
-</w:footnotes>
-</file>
-
 <file path=word/numbering.xml><?xml version="1.0" encoding="utf-8"?>
-<w:numbering xmlns:wpc="http://schemas.microsoft.com/office/word/2010/wordprocessingCanvas" xmlns:cx="http://schemas.microsoft.com/office/drawing/2014/chartex" xmlns:cx1="http://schemas.microsoft.com/office/drawing/2015/9/8/chartex" xmlns:cx2="http://schemas.microsoft.com/office/drawing/2015/10/21/chartex" xmlns:cx3="http://schemas.microsoft.com/office/drawing/2016/5/9/chartex" xmlns:cx4="http://schemas.microsoft.com/office/drawing/2016/5/10/chartex" xmlns:cx5="http://schemas.microsoft.com/office/drawing/2016/5/11/chartex" xmlns:cx6="http://schemas.microsoft.com/office/drawing/2016/5/12/chartex" xmlns:cx7="http://schemas.microsoft.com/office/drawing/2016/5/13/chartex" xmlns:cx8="http://schemas.microsoft.com/office/drawing/2016/5/14/chartex" xmlns:mc="http://schemas.openxmlformats.org/markup-compatibility/2006" xmlns:aink="http://schemas.microsoft.com/office/drawing/2016/ink" xmlns:am3d="http://schemas.microsoft.com/office/drawing/2017/model3d" xmlns:o="urn:schemas-microsoft-com:office:office" xmlns:r="http://schemas.openxmlformats.org/officeDocument/2006/relationships" xmlns:m="http://schemas.openxmlformats.org/officeDocument/2006/math" xmlns:v="urn:schemas-microsoft-com:vml" xmlns:wp14="http://schemas.microsoft.com/office/word/2010/wordprocessingDrawing" xmlns:wp="http://schemas.openxmlformats.org/drawingml/2006/wordprocessingDrawing" xmlns:w10="urn:schemas-microsoft-com:office:word" xmlns:w="http://schemas.openxmlformats.org/wordprocessingml/2006/main" xmlns:w14="http://schemas.microsoft.com/office/word/2010/wordml" xmlns:w15="http://schemas.microsoft.com/office/word/2012/wordml" xmlns:w16cex="http://schemas.microsoft.com/office/word/2018/wordml/cex" xmlns:w16cid="http://schemas.microsoft.com/office/word/2016/wordml/cid" xmlns:w16="http://schemas.microsoft.com/office/word/2018/wordml" xmlns:w16sdtdh="http://schemas.microsoft.com/office/word/2020/wordml/sdtdatahash" xmlns:w16se="http://schemas.microsoft.com/office/word/2015/wordml/symex" xmlns:wpg="http://schemas.microsoft.com/office/word/2010/wordprocessingGroup" xmlns:wpi="http://schemas.microsoft.com/office/word/2010/wordprocessingInk" xmlns:wne="http://schemas.microsoft.com/office/word/2006/wordml" xmlns:wps="http://schemas.microsoft.com/office/word/2010/wordprocessingShape" mc:Ignorable="w14 w15 w16se w16cid w16 w16cex w16sdtdh wp14">
-  <w:abstractNum w:abstractNumId="0" w15:restartNumberingAfterBreak="0">
+<w:numbering xmlns:wpc="http://schemas.microsoft.com/office/word/2010/wordprocessingCanvas" xmlns:mc="http://schemas.openxmlformats.org/markup-compatibility/2006" xmlns:o="urn:schemas-microsoft-com:office:office" xmlns:r="http://schemas.openxmlformats.org/officeDocument/2006/relationships" xmlns:m="http://schemas.openxmlformats.org/officeDocument/2006/math" xmlns:v="urn:schemas-microsoft-com:vml" xmlns:wp14="http://schemas.microsoft.com/office/word/2010/wordprocessingDrawing" xmlns:wp="http://schemas.openxmlformats.org/drawingml/2006/wordprocessingDrawing" xmlns:w10="urn:schemas-microsoft-com:office:word" xmlns:w="http://schemas.openxmlformats.org/wordprocessingml/2006/main" xmlns:w14="http://schemas.microsoft.com/office/word/2010/wordml" xmlns:wpg="http://schemas.microsoft.com/office/word/2010/wordprocessingGroup" xmlns:wpi="http://schemas.microsoft.com/office/word/2010/wordprocessingInk" xmlns:wne="http://schemas.microsoft.com/office/word/2006/wordml" xmlns:wps="http://schemas.microsoft.com/office/word/2010/wordprocessingShape" xmlns:wpsCustomData="http://www.wps.cn/officeDocument/2013/wpsCustomData" mc:Ignorable="w14 wp14">
+  <w:abstractNum w:abstractNumId="0">
     <w:nsid w:val="C05A83F9"/>
     <w:multiLevelType w:val="singleLevel"/>
     <w:tmpl w:val="C05A83F9"/>
-    <w:lvl w:ilvl="0">
+    <w:lvl w:ilvl="0" w:tentative="0">
       <w:start w:val="1"/>
       <w:numFmt w:val="chineseCounting"/>
       <w:suff w:val="nothing"/>
@@ -4107,329 +4263,293 @@
 </file>
 
 <file path=word/styles.xml><?xml version="1.0" encoding="utf-8"?>
-<w:styles xmlns:mc="http://schemas.openxmlformats.org/markup-compatibility/2006" xmlns:r="http://schemas.openxmlformats.org/officeDocument/2006/relationships" xmlns:w="http://schemas.openxmlformats.org/wordprocessingml/2006/main" xmlns:w14="http://schemas.microsoft.com/office/word/2010/wordml" xmlns:w15="http://schemas.microsoft.com/office/word/2012/wordml" xmlns:w16cex="http://schemas.microsoft.com/office/word/2018/wordml/cex" xmlns:w16cid="http://schemas.microsoft.com/office/word/2016/wordml/cid" xmlns:w16="http://schemas.microsoft.com/office/word/2018/wordml" xmlns:w16sdtdh="http://schemas.microsoft.com/office/word/2020/wordml/sdtdatahash" xmlns:w16se="http://schemas.microsoft.com/office/word/2015/wordml/symex" mc:Ignorable="w14 w15 w16se w16cid w16 w16cex w16sdtdh">
+<w:styles xmlns:mc="http://schemas.openxmlformats.org/markup-compatibility/2006" xmlns:o="urn:schemas-microsoft-com:office:office" xmlns:r="http://schemas.openxmlformats.org/officeDocument/2006/relationships" xmlns:m="http://schemas.openxmlformats.org/officeDocument/2006/math" xmlns:v="urn:schemas-microsoft-com:vml" xmlns:w="http://schemas.openxmlformats.org/wordprocessingml/2006/main" xmlns:w14="http://schemas.microsoft.com/office/word/2010/wordml" xmlns:w10="urn:schemas-microsoft-com:office:word" xmlns:sl="http://schemas.openxmlformats.org/schemaLibrary/2006/main" xmlns:wpsCustomData="http://www.wps.cn/officeDocument/2013/wpsCustomData" mc:Ignorable="w14">
   <w:docDefaults>
     <w:rPrDefault>
       <w:rPr>
-        <w:rFonts w:ascii="Times New Roman" w:eastAsia="宋体" w:hAnsi="Times New Roman" w:cs="Times New Roman"/>
-        <w:lang w:val="en-US" w:eastAsia="zh-CN" w:bidi="ar-SA"/>
+        <w:rFonts w:ascii="Times New Roman" w:hAnsi="Times New Roman" w:eastAsia="宋体" w:cs="Times New Roman"/>
       </w:rPr>
     </w:rPrDefault>
     <w:pPrDefault/>
   </w:docDefaults>
-  <w:latentStyles w:defLockedState="0" w:defUIPriority="0" w:defSemiHidden="0" w:defUnhideWhenUsed="0" w:defQFormat="0" w:count="376">
-    <w:lsdException w:name="Normal" w:qFormat="1"/>
-    <w:lsdException w:name="heading 1" w:qFormat="1"/>
-    <w:lsdException w:name="heading 2" w:semiHidden="1" w:unhideWhenUsed="1" w:qFormat="1"/>
-    <w:lsdException w:name="heading 3" w:unhideWhenUsed="1" w:qFormat="1"/>
-    <w:lsdException w:name="heading 4" w:unhideWhenUsed="1" w:qFormat="1"/>
-    <w:lsdException w:name="heading 5" w:semiHidden="1" w:unhideWhenUsed="1" w:qFormat="1"/>
-    <w:lsdException w:name="heading 6" w:semiHidden="1" w:unhideWhenUsed="1" w:qFormat="1"/>
-    <w:lsdException w:name="heading 7" w:semiHidden="1" w:unhideWhenUsed="1" w:qFormat="1"/>
-    <w:lsdException w:name="heading 8" w:semiHidden="1" w:unhideWhenUsed="1" w:qFormat="1"/>
-    <w:lsdException w:name="heading 9" w:semiHidden="1" w:unhideWhenUsed="1" w:qFormat="1"/>
-    <w:lsdException w:name="caption" w:semiHidden="1" w:unhideWhenUsed="1" w:qFormat="1"/>
-    <w:lsdException w:name="Title" w:qFormat="1"/>
-    <w:lsdException w:name="Default Paragraph Font" w:semiHidden="1" w:qFormat="1"/>
-    <w:lsdException w:name="Subtitle" w:qFormat="1"/>
-    <w:lsdException w:name="Strong" w:qFormat="1"/>
-    <w:lsdException w:name="Emphasis" w:qFormat="1"/>
-    <w:lsdException w:name="HTML Top of Form" w:semiHidden="1" w:uiPriority="99" w:unhideWhenUsed="1"/>
-    <w:lsdException w:name="HTML Bottom of Form" w:semiHidden="1" w:uiPriority="99" w:unhideWhenUsed="1"/>
-    <w:lsdException w:name="Normal Table" w:semiHidden="1" w:unhideWhenUsed="1"/>
-    <w:lsdException w:name="No List" w:semiHidden="1" w:uiPriority="99" w:unhideWhenUsed="1"/>
-    <w:lsdException w:name="Outline List 1" w:semiHidden="1" w:uiPriority="99" w:unhideWhenUsed="1"/>
-    <w:lsdException w:name="Outline List 2" w:semiHidden="1" w:uiPriority="99" w:unhideWhenUsed="1"/>
-    <w:lsdException w:name="Outline List 3" w:semiHidden="1" w:uiPriority="99" w:unhideWhenUsed="1"/>
-    <w:lsdException w:name="Table Simple 1" w:semiHidden="1" w:unhideWhenUsed="1"/>
-    <w:lsdException w:name="Table Simple 2" w:semiHidden="1" w:unhideWhenUsed="1"/>
-    <w:lsdException w:name="Table Simple 3" w:semiHidden="1" w:unhideWhenUsed="1"/>
-    <w:lsdException w:name="Table Classic 1" w:semiHidden="1" w:unhideWhenUsed="1"/>
-    <w:lsdException w:name="Table Classic 2" w:semiHidden="1" w:unhideWhenUsed="1"/>
-    <w:lsdException w:name="Table Classic 3" w:semiHidden="1" w:unhideWhenUsed="1"/>
-    <w:lsdException w:name="Table Classic 4" w:semiHidden="1" w:unhideWhenUsed="1"/>
-    <w:lsdException w:name="Table Colorful 1" w:semiHidden="1" w:unhideWhenUsed="1"/>
-    <w:lsdException w:name="Table Colorful 2" w:semiHidden="1" w:unhideWhenUsed="1"/>
-    <w:lsdException w:name="Table Colorful 3" w:semiHidden="1" w:unhideWhenUsed="1"/>
-    <w:lsdException w:name="Table Columns 1" w:semiHidden="1" w:unhideWhenUsed="1"/>
-    <w:lsdException w:name="Table Columns 2" w:semiHidden="1" w:unhideWhenUsed="1"/>
-    <w:lsdException w:name="Table Columns 3" w:semiHidden="1" w:unhideWhenUsed="1"/>
-    <w:lsdException w:name="Table Columns 4" w:semiHidden="1" w:unhideWhenUsed="1"/>
-    <w:lsdException w:name="Table Columns 5" w:semiHidden="1" w:unhideWhenUsed="1"/>
-    <w:lsdException w:name="Table Grid 1" w:semiHidden="1" w:unhideWhenUsed="1"/>
-    <w:lsdException w:name="Table Grid 2" w:semiHidden="1" w:unhideWhenUsed="1"/>
-    <w:lsdException w:name="Table Grid 3" w:semiHidden="1" w:unhideWhenUsed="1"/>
-    <w:lsdException w:name="Table Grid 4" w:semiHidden="1" w:unhideWhenUsed="1"/>
-    <w:lsdException w:name="Table Grid 5" w:semiHidden="1" w:unhideWhenUsed="1"/>
-    <w:lsdException w:name="Table Grid 6" w:semiHidden="1" w:unhideWhenUsed="1"/>
-    <w:lsdException w:name="Table Grid 7" w:semiHidden="1" w:unhideWhenUsed="1"/>
-    <w:lsdException w:name="Table Grid 8" w:semiHidden="1" w:unhideWhenUsed="1"/>
-    <w:lsdException w:name="Table List 1" w:semiHidden="1" w:unhideWhenUsed="1"/>
-    <w:lsdException w:name="Table List 2" w:semiHidden="1" w:unhideWhenUsed="1"/>
-    <w:lsdException w:name="Table List 3" w:semiHidden="1" w:unhideWhenUsed="1"/>
-    <w:lsdException w:name="Table List 4" w:semiHidden="1" w:unhideWhenUsed="1"/>
-    <w:lsdException w:name="Table List 5" w:semiHidden="1" w:unhideWhenUsed="1"/>
-    <w:lsdException w:name="Table List 6" w:semiHidden="1" w:unhideWhenUsed="1"/>
-    <w:lsdException w:name="Table List 7" w:semiHidden="1" w:unhideWhenUsed="1"/>
-    <w:lsdException w:name="Table List 8" w:semiHidden="1" w:unhideWhenUsed="1"/>
-    <w:lsdException w:name="Table 3D effects 1" w:semiHidden="1" w:unhideWhenUsed="1"/>
-    <w:lsdException w:name="Table 3D effects 2" w:semiHidden="1" w:unhideWhenUsed="1"/>
-    <w:lsdException w:name="Table 3D effects 3" w:semiHidden="1" w:unhideWhenUsed="1"/>
-    <w:lsdException w:name="Table Contemporary" w:semiHidden="1" w:unhideWhenUsed="1"/>
-    <w:lsdException w:name="Table Elegant" w:semiHidden="1" w:unhideWhenUsed="1"/>
-    <w:lsdException w:name="Table Professional" w:semiHidden="1" w:unhideWhenUsed="1"/>
-    <w:lsdException w:name="Table Subtle 1" w:semiHidden="1" w:unhideWhenUsed="1"/>
-    <w:lsdException w:name="Table Subtle 2" w:semiHidden="1" w:unhideWhenUsed="1"/>
-    <w:lsdException w:name="Table Web 1" w:semiHidden="1" w:unhideWhenUsed="1"/>
-    <w:lsdException w:name="Table Web 2" w:semiHidden="1" w:unhideWhenUsed="1"/>
-    <w:lsdException w:name="Table Web 3" w:semiHidden="1" w:unhideWhenUsed="1"/>
-    <w:lsdException w:name="Table Theme" w:semiHidden="1" w:unhideWhenUsed="1"/>
-    <w:lsdException w:name="Placeholder Text" w:semiHidden="1" w:uiPriority="99"/>
-    <w:lsdException w:name="No Spacing" w:uiPriority="99"/>
-    <w:lsdException w:name="Light Shading" w:uiPriority="60"/>
-    <w:lsdException w:name="Light List" w:uiPriority="61"/>
-    <w:lsdException w:name="Light Grid" w:uiPriority="62"/>
-    <w:lsdException w:name="Medium Shading 1" w:uiPriority="63"/>
-    <w:lsdException w:name="Medium Shading 2" w:uiPriority="64"/>
-    <w:lsdException w:name="Medium List 1" w:uiPriority="65"/>
-    <w:lsdException w:name="Medium List 2" w:uiPriority="66"/>
-    <w:lsdException w:name="Medium Grid 1" w:uiPriority="67"/>
-    <w:lsdException w:name="Medium Grid 2" w:uiPriority="68"/>
-    <w:lsdException w:name="Medium Grid 3" w:uiPriority="69"/>
-    <w:lsdException w:name="Dark List" w:uiPriority="70"/>
-    <w:lsdException w:name="Colorful Shading" w:uiPriority="71"/>
-    <w:lsdException w:name="Colorful List" w:uiPriority="72"/>
-    <w:lsdException w:name="Colorful Grid" w:uiPriority="73"/>
-    <w:lsdException w:name="Light Shading Accent 1" w:uiPriority="60"/>
-    <w:lsdException w:name="Light List Accent 1" w:uiPriority="61"/>
-    <w:lsdException w:name="Light Grid Accent 1" w:uiPriority="62"/>
-    <w:lsdException w:name="Medium Shading 1 Accent 1" w:uiPriority="63"/>
-    <w:lsdException w:name="Medium Shading 2 Accent 1" w:uiPriority="64"/>
-    <w:lsdException w:name="Medium List 1 Accent 1" w:uiPriority="65"/>
-    <w:lsdException w:name="Revision" w:semiHidden="1" w:uiPriority="99"/>
-    <w:lsdException w:name="List Paragraph" w:uiPriority="99"/>
-    <w:lsdException w:name="Quote" w:uiPriority="99"/>
-    <w:lsdException w:name="Intense Quote" w:uiPriority="99"/>
-    <w:lsdException w:name="Medium List 2 Accent 1" w:uiPriority="66"/>
-    <w:lsdException w:name="Medium Grid 1 Accent 1" w:uiPriority="67"/>
-    <w:lsdException w:name="Medium Grid 2 Accent 1" w:uiPriority="68"/>
-    <w:lsdException w:name="Medium Grid 3 Accent 1" w:uiPriority="69"/>
-    <w:lsdException w:name="Dark List Accent 1" w:uiPriority="70"/>
-    <w:lsdException w:name="Colorful Shading Accent 1" w:uiPriority="71"/>
-    <w:lsdException w:name="Colorful List Accent 1" w:uiPriority="72"/>
-    <w:lsdException w:name="Colorful Grid Accent 1" w:uiPriority="73"/>
-    <w:lsdException w:name="Light Shading Accent 2" w:uiPriority="60"/>
-    <w:lsdException w:name="Light List Accent 2" w:uiPriority="61"/>
-    <w:lsdException w:name="Light Grid Accent 2" w:uiPriority="62"/>
-    <w:lsdException w:name="Medium Shading 1 Accent 2" w:uiPriority="63"/>
-    <w:lsdException w:name="Medium Shading 2 Accent 2" w:uiPriority="64"/>
-    <w:lsdException w:name="Medium List 1 Accent 2" w:uiPriority="65"/>
-    <w:lsdException w:name="Medium List 2 Accent 2" w:uiPriority="66"/>
-    <w:lsdException w:name="Medium Grid 1 Accent 2" w:uiPriority="67"/>
-    <w:lsdException w:name="Medium Grid 2 Accent 2" w:uiPriority="68"/>
-    <w:lsdException w:name="Medium Grid 3 Accent 2" w:uiPriority="69"/>
-    <w:lsdException w:name="Dark List Accent 2" w:uiPriority="70"/>
-    <w:lsdException w:name="Colorful Shading Accent 2" w:uiPriority="71"/>
-    <w:lsdException w:name="Colorful List Accent 2" w:uiPriority="72"/>
-    <w:lsdException w:name="Colorful Grid Accent 2" w:uiPriority="73"/>
-    <w:lsdException w:name="Light Shading Accent 3" w:uiPriority="60"/>
-    <w:lsdException w:name="Light List Accent 3" w:uiPriority="61"/>
-    <w:lsdException w:name="Light Grid Accent 3" w:uiPriority="62"/>
-    <w:lsdException w:name="Medium Shading 1 Accent 3" w:uiPriority="63"/>
-    <w:lsdException w:name="Medium Shading 2 Accent 3" w:uiPriority="64"/>
-    <w:lsdException w:name="Medium List 1 Accent 3" w:uiPriority="65"/>
-    <w:lsdException w:name="Medium List 2 Accent 3" w:uiPriority="66"/>
-    <w:lsdException w:name="Medium Grid 1 Accent 3" w:uiPriority="67"/>
-    <w:lsdException w:name="Medium Grid 2 Accent 3" w:uiPriority="68"/>
-    <w:lsdException w:name="Medium Grid 3 Accent 3" w:uiPriority="69"/>
-    <w:lsdException w:name="Dark List Accent 3" w:uiPriority="70"/>
-    <w:lsdException w:name="Colorful Shading Accent 3" w:uiPriority="71"/>
-    <w:lsdException w:name="Colorful List Accent 3" w:uiPriority="72"/>
-    <w:lsdException w:name="Colorful Grid Accent 3" w:uiPriority="73"/>
-    <w:lsdException w:name="Light Shading Accent 4" w:uiPriority="60"/>
-    <w:lsdException w:name="Light List Accent 4" w:uiPriority="61"/>
-    <w:lsdException w:name="Light Grid Accent 4" w:uiPriority="62"/>
-    <w:lsdException w:name="Medium Shading 1 Accent 4" w:uiPriority="63"/>
-    <w:lsdException w:name="Medium Shading 2 Accent 4" w:uiPriority="64"/>
-    <w:lsdException w:name="Medium List 1 Accent 4" w:uiPriority="65"/>
-    <w:lsdException w:name="Medium List 2 Accent 4" w:uiPriority="66"/>
-    <w:lsdException w:name="Medium Grid 1 Accent 4" w:uiPriority="67"/>
-    <w:lsdException w:name="Medium Grid 2 Accent 4" w:uiPriority="68"/>
-    <w:lsdException w:name="Medium Grid 3 Accent 4" w:uiPriority="69"/>
-    <w:lsdException w:name="Dark List Accent 4" w:uiPriority="70"/>
-    <w:lsdException w:name="Colorful Shading Accent 4" w:uiPriority="71"/>
-    <w:lsdException w:name="Colorful List Accent 4" w:uiPriority="72"/>
-    <w:lsdException w:name="Colorful Grid Accent 4" w:uiPriority="73"/>
-    <w:lsdException w:name="Light Shading Accent 5" w:uiPriority="60"/>
-    <w:lsdException w:name="Light List Accent 5" w:uiPriority="61"/>
-    <w:lsdException w:name="Light Grid Accent 5" w:uiPriority="62"/>
-    <w:lsdException w:name="Medium Shading 1 Accent 5" w:uiPriority="63"/>
-    <w:lsdException w:name="Medium Shading 2 Accent 5" w:uiPriority="64"/>
-    <w:lsdException w:name="Medium List 1 Accent 5" w:uiPriority="65"/>
-    <w:lsdException w:name="Medium List 2 Accent 5" w:uiPriority="66"/>
-    <w:lsdException w:name="Medium Grid 1 Accent 5" w:uiPriority="67"/>
-    <w:lsdException w:name="Medium Grid 2 Accent 5" w:uiPriority="68"/>
-    <w:lsdException w:name="Medium Grid 3 Accent 5" w:uiPriority="69"/>
-    <w:lsdException w:name="Dark List Accent 5" w:uiPriority="70"/>
-    <w:lsdException w:name="Colorful Shading Accent 5" w:uiPriority="71"/>
-    <w:lsdException w:name="Colorful List Accent 5" w:uiPriority="72"/>
-    <w:lsdException w:name="Colorful Grid Accent 5" w:uiPriority="73"/>
-    <w:lsdException w:name="Light Shading Accent 6" w:uiPriority="60"/>
-    <w:lsdException w:name="Light List Accent 6" w:uiPriority="61"/>
-    <w:lsdException w:name="Light Grid Accent 6" w:uiPriority="62"/>
-    <w:lsdException w:name="Medium Shading 1 Accent 6" w:uiPriority="63"/>
-    <w:lsdException w:name="Medium Shading 2 Accent 6" w:uiPriority="64"/>
-    <w:lsdException w:name="Medium List 1 Accent 6" w:uiPriority="65"/>
-    <w:lsdException w:name="Medium List 2 Accent 6" w:uiPriority="66"/>
-    <w:lsdException w:name="Medium Grid 1 Accent 6" w:uiPriority="67"/>
-    <w:lsdException w:name="Medium Grid 2 Accent 6" w:uiPriority="68"/>
-    <w:lsdException w:name="Medium Grid 3 Accent 6" w:uiPriority="69"/>
-    <w:lsdException w:name="Dark List Accent 6" w:uiPriority="70"/>
-    <w:lsdException w:name="Colorful Shading Accent 6" w:uiPriority="71"/>
-    <w:lsdException w:name="Colorful List Accent 6" w:uiPriority="72"/>
-    <w:lsdException w:name="Colorful Grid Accent 6" w:uiPriority="73"/>
-    <w:lsdException w:name="Subtle Emphasis" w:uiPriority="19" w:qFormat="1"/>
-    <w:lsdException w:name="Intense Emphasis" w:uiPriority="21" w:qFormat="1"/>
-    <w:lsdException w:name="Subtle Reference" w:uiPriority="31" w:qFormat="1"/>
-    <w:lsdException w:name="Intense Reference" w:uiPriority="32" w:qFormat="1"/>
-    <w:lsdException w:name="Book Title" w:uiPriority="33" w:qFormat="1"/>
-    <w:lsdException w:name="Bibliography" w:semiHidden="1" w:uiPriority="37" w:unhideWhenUsed="1"/>
-    <w:lsdException w:name="TOC Heading" w:semiHidden="1" w:uiPriority="39" w:unhideWhenUsed="1" w:qFormat="1"/>
-    <w:lsdException w:name="Plain Table 1" w:uiPriority="41"/>
-    <w:lsdException w:name="Plain Table 2" w:uiPriority="42"/>
-    <w:lsdException w:name="Plain Table 3" w:uiPriority="43"/>
-    <w:lsdException w:name="Plain Table 4" w:uiPriority="44"/>
-    <w:lsdException w:name="Plain Table 5" w:uiPriority="45"/>
-    <w:lsdException w:name="Grid Table Light" w:uiPriority="40"/>
-    <w:lsdException w:name="Grid Table 1 Light" w:uiPriority="46"/>
-    <w:lsdException w:name="Grid Table 2" w:uiPriority="47"/>
-    <w:lsdException w:name="Grid Table 3" w:uiPriority="48"/>
-    <w:lsdException w:name="Grid Table 4" w:uiPriority="49"/>
-    <w:lsdException w:name="Grid Table 5 Dark" w:uiPriority="50"/>
-    <w:lsdException w:name="Grid Table 6 Colorful" w:uiPriority="51"/>
-    <w:lsdException w:name="Grid Table 7 Colorful" w:uiPriority="52"/>
-    <w:lsdException w:name="Grid Table 1 Light Accent 1" w:uiPriority="46"/>
-    <w:lsdException w:name="Grid Table 2 Accent 1" w:uiPriority="47"/>
-    <w:lsdException w:name="Grid Table 3 Accent 1" w:uiPriority="48"/>
-    <w:lsdException w:name="Grid Table 4 Accent 1" w:uiPriority="49"/>
-    <w:lsdException w:name="Grid Table 5 Dark Accent 1" w:uiPriority="50"/>
-    <w:lsdException w:name="Grid Table 6 Colorful Accent 1" w:uiPriority="51"/>
-    <w:lsdException w:name="Grid Table 7 Colorful Accent 1" w:uiPriority="52"/>
-    <w:lsdException w:name="Grid Table 1 Light Accent 2" w:uiPriority="46"/>
-    <w:lsdException w:name="Grid Table 2 Accent 2" w:uiPriority="47"/>
-    <w:lsdException w:name="Grid Table 3 Accent 2" w:uiPriority="48"/>
-    <w:lsdException w:name="Grid Table 4 Accent 2" w:uiPriority="49"/>
-    <w:lsdException w:name="Grid Table 5 Dark Accent 2" w:uiPriority="50"/>
-    <w:lsdException w:name="Grid Table 6 Colorful Accent 2" w:uiPriority="51"/>
-    <w:lsdException w:name="Grid Table 7 Colorful Accent 2" w:uiPriority="52"/>
-    <w:lsdException w:name="Grid Table 1 Light Accent 3" w:uiPriority="46"/>
-    <w:lsdException w:name="Grid Table 2 Accent 3" w:uiPriority="47"/>
-    <w:lsdException w:name="Grid Table 3 Accent 3" w:uiPriority="48"/>
-    <w:lsdException w:name="Grid Table 4 Accent 3" w:uiPriority="49"/>
-    <w:lsdException w:name="Grid Table 5 Dark Accent 3" w:uiPriority="50"/>
-    <w:lsdException w:name="Grid Table 6 Colorful Accent 3" w:uiPriority="51"/>
-    <w:lsdException w:name="Grid Table 7 Colorful Accent 3" w:uiPriority="52"/>
-    <w:lsdException w:name="Grid Table 1 Light Accent 4" w:uiPriority="46"/>
-    <w:lsdException w:name="Grid Table 2 Accent 4" w:uiPriority="47"/>
-    <w:lsdException w:name="Grid Table 3 Accent 4" w:uiPriority="48"/>
-    <w:lsdException w:name="Grid Table 4 Accent 4" w:uiPriority="49"/>
-    <w:lsdException w:name="Grid Table 5 Dark Accent 4" w:uiPriority="50"/>
-    <w:lsdException w:name="Grid Table 6 Colorful Accent 4" w:uiPriority="51"/>
-    <w:lsdException w:name="Grid Table 7 Colorful Accent 4" w:uiPriority="52"/>
-    <w:lsdException w:name="Grid Table 1 Light Accent 5" w:uiPriority="46"/>
-    <w:lsdException w:name="Grid Table 2 Accent 5" w:uiPriority="47"/>
-    <w:lsdException w:name="Grid Table 3 Accent 5" w:uiPriority="48"/>
-    <w:lsdException w:name="Grid Table 4 Accent 5" w:uiPriority="49"/>
-    <w:lsdException w:name="Grid Table 5 Dark Accent 5" w:uiPriority="50"/>
-    <w:lsdException w:name="Grid Table 6 Colorful Accent 5" w:uiPriority="51"/>
-    <w:lsdException w:name="Grid Table 7 Colorful Accent 5" w:uiPriority="52"/>
-    <w:lsdException w:name="Grid Table 1 Light Accent 6" w:uiPriority="46"/>
-    <w:lsdException w:name="Grid Table 2 Accent 6" w:uiPriority="47"/>
-    <w:lsdException w:name="Grid Table 3 Accent 6" w:uiPriority="48"/>
-    <w:lsdException w:name="Grid Table 4 Accent 6" w:uiPriority="49"/>
-    <w:lsdException w:name="Grid Table 5 Dark Accent 6" w:uiPriority="50"/>
-    <w:lsdException w:name="Grid Table 6 Colorful Accent 6" w:uiPriority="51"/>
-    <w:lsdException w:name="Grid Table 7 Colorful Accent 6" w:uiPriority="52"/>
-    <w:lsdException w:name="List Table 1 Light" w:uiPriority="46"/>
-    <w:lsdException w:name="List Table 2" w:uiPriority="47"/>
-    <w:lsdException w:name="List Table 3" w:uiPriority="48"/>
-    <w:lsdException w:name="List Table 4" w:uiPriority="49"/>
-    <w:lsdException w:name="List Table 5 Dark" w:uiPriority="50"/>
-    <w:lsdException w:name="List Table 6 Colorful" w:uiPriority="51"/>
-    <w:lsdException w:name="List Table 7 Colorful" w:uiPriority="52"/>
-    <w:lsdException w:name="List Table 1 Light Accent 1" w:uiPriority="46"/>
-    <w:lsdException w:name="List Table 2 Accent 1" w:uiPriority="47"/>
-    <w:lsdException w:name="List Table 3 Accent 1" w:uiPriority="48"/>
-    <w:lsdException w:name="List Table 4 Accent 1" w:uiPriority="49"/>
-    <w:lsdException w:name="List Table 5 Dark Accent 1" w:uiPriority="50"/>
-    <w:lsdException w:name="List Table 6 Colorful Accent 1" w:uiPriority="51"/>
-    <w:lsdException w:name="List Table 7 Colorful Accent 1" w:uiPriority="52"/>
-    <w:lsdException w:name="List Table 1 Light Accent 2" w:uiPriority="46"/>
-    <w:lsdException w:name="List Table 2 Accent 2" w:uiPriority="47"/>
-    <w:lsdException w:name="List Table 3 Accent 2" w:uiPriority="48"/>
-    <w:lsdException w:name="List Table 4 Accent 2" w:uiPriority="49"/>
-    <w:lsdException w:name="List Table 5 Dark Accent 2" w:uiPriority="50"/>
-    <w:lsdException w:name="List Table 6 Colorful Accent 2" w:uiPriority="51"/>
-    <w:lsdException w:name="List Table 7 Colorful Accent 2" w:uiPriority="52"/>
-    <w:lsdException w:name="List Table 1 Light Accent 3" w:uiPriority="46"/>
-    <w:lsdException w:name="List Table 2 Accent 3" w:uiPriority="47"/>
-    <w:lsdException w:name="List Table 3 Accent 3" w:uiPriority="48"/>
-    <w:lsdException w:name="List Table 4 Accent 3" w:uiPriority="49"/>
-    <w:lsdException w:name="List Table 5 Dark Accent 3" w:uiPriority="50"/>
-    <w:lsdException w:name="List Table 6 Colorful Accent 3" w:uiPriority="51"/>
-    <w:lsdException w:name="List Table 7 Colorful Accent 3" w:uiPriority="52"/>
-    <w:lsdException w:name="List Table 1 Light Accent 4" w:uiPriority="46"/>
-    <w:lsdException w:name="List Table 2 Accent 4" w:uiPriority="47"/>
-    <w:lsdException w:name="List Table 3 Accent 4" w:uiPriority="48"/>
-    <w:lsdException w:name="List Table 4 Accent 4" w:uiPriority="49"/>
-    <w:lsdException w:name="List Table 5 Dark Accent 4" w:uiPriority="50"/>
-    <w:lsdException w:name="List Table 6 Colorful Accent 4" w:uiPriority="51"/>
-    <w:lsdException w:name="List Table 7 Colorful Accent 4" w:uiPriority="52"/>
-    <w:lsdException w:name="List Table 1 Light Accent 5" w:uiPriority="46"/>
-    <w:lsdException w:name="List Table 2 Accent 5" w:uiPriority="47"/>
-    <w:lsdException w:name="List Table 3 Accent 5" w:uiPriority="48"/>
-    <w:lsdException w:name="List Table 4 Accent 5" w:uiPriority="49"/>
-    <w:lsdException w:name="List Table 5 Dark Accent 5" w:uiPriority="50"/>
-    <w:lsdException w:name="List Table 6 Colorful Accent 5" w:uiPriority="51"/>
-    <w:lsdException w:name="List Table 7 Colorful Accent 5" w:uiPriority="52"/>
-    <w:lsdException w:name="List Table 1 Light Accent 6" w:uiPriority="46"/>
-    <w:lsdException w:name="List Table 2 Accent 6" w:uiPriority="47"/>
-    <w:lsdException w:name="List Table 3 Accent 6" w:uiPriority="48"/>
-    <w:lsdException w:name="List Table 4 Accent 6" w:uiPriority="49"/>
-    <w:lsdException w:name="List Table 5 Dark Accent 6" w:uiPriority="50"/>
-    <w:lsdException w:name="List Table 6 Colorful Accent 6" w:uiPriority="51"/>
-    <w:lsdException w:name="List Table 7 Colorful Accent 6" w:uiPriority="52"/>
-    <w:lsdException w:name="Mention" w:semiHidden="1" w:uiPriority="99" w:unhideWhenUsed="1"/>
-    <w:lsdException w:name="Smart Hyperlink" w:semiHidden="1" w:uiPriority="99" w:unhideWhenUsed="1"/>
-    <w:lsdException w:name="Hashtag" w:semiHidden="1" w:uiPriority="99" w:unhideWhenUsed="1"/>
-    <w:lsdException w:name="Unresolved Mention" w:semiHidden="1" w:uiPriority="99" w:unhideWhenUsed="1"/>
-    <w:lsdException w:name="Smart Link" w:semiHidden="1" w:uiPriority="99" w:unhideWhenUsed="1"/>
+  <w:latentStyles w:count="260" w:defQFormat="0" w:defUnhideWhenUsed="1" w:defSemiHidden="1" w:defUIPriority="99" w:defLockedState="0">
+    <w:lsdException w:qFormat="1" w:unhideWhenUsed="0" w:uiPriority="0" w:semiHidden="0" w:name="Normal"/>
+    <w:lsdException w:qFormat="1" w:unhideWhenUsed="0" w:uiPriority="0" w:semiHidden="0" w:name="heading 1"/>
+    <w:lsdException w:qFormat="1" w:uiPriority="0" w:name="heading 2"/>
+    <w:lsdException w:qFormat="1" w:uiPriority="0" w:semiHidden="0" w:name="heading 3"/>
+    <w:lsdException w:qFormat="1" w:uiPriority="0" w:semiHidden="0" w:name="heading 4"/>
+    <w:lsdException w:qFormat="1" w:uiPriority="0" w:name="heading 5"/>
+    <w:lsdException w:qFormat="1" w:uiPriority="0" w:name="heading 6"/>
+    <w:lsdException w:qFormat="1" w:uiPriority="0" w:name="heading 7"/>
+    <w:lsdException w:qFormat="1" w:uiPriority="0" w:name="heading 8"/>
+    <w:lsdException w:qFormat="1" w:uiPriority="0" w:name="heading 9"/>
+    <w:lsdException w:unhideWhenUsed="0" w:uiPriority="0" w:semiHidden="0" w:name="index 1"/>
+    <w:lsdException w:unhideWhenUsed="0" w:uiPriority="0" w:semiHidden="0" w:name="index 2"/>
+    <w:lsdException w:unhideWhenUsed="0" w:uiPriority="0" w:semiHidden="0" w:name="index 3"/>
+    <w:lsdException w:unhideWhenUsed="0" w:uiPriority="0" w:semiHidden="0" w:name="index 4"/>
+    <w:lsdException w:unhideWhenUsed="0" w:uiPriority="0" w:semiHidden="0" w:name="index 5"/>
+    <w:lsdException w:unhideWhenUsed="0" w:uiPriority="0" w:semiHidden="0" w:name="index 6"/>
+    <w:lsdException w:unhideWhenUsed="0" w:uiPriority="0" w:semiHidden="0" w:name="index 7"/>
+    <w:lsdException w:unhideWhenUsed="0" w:uiPriority="0" w:semiHidden="0" w:name="index 8"/>
+    <w:lsdException w:unhideWhenUsed="0" w:uiPriority="0" w:semiHidden="0" w:name="index 9"/>
+    <w:lsdException w:unhideWhenUsed="0" w:uiPriority="0" w:semiHidden="0" w:name="toc 1"/>
+    <w:lsdException w:unhideWhenUsed="0" w:uiPriority="0" w:semiHidden="0" w:name="toc 2"/>
+    <w:lsdException w:unhideWhenUsed="0" w:uiPriority="0" w:semiHidden="0" w:name="toc 3"/>
+    <w:lsdException w:unhideWhenUsed="0" w:uiPriority="0" w:semiHidden="0" w:name="toc 4"/>
+    <w:lsdException w:unhideWhenUsed="0" w:uiPriority="0" w:semiHidden="0" w:name="toc 5"/>
+    <w:lsdException w:unhideWhenUsed="0" w:uiPriority="0" w:semiHidden="0" w:name="toc 6"/>
+    <w:lsdException w:unhideWhenUsed="0" w:uiPriority="0" w:semiHidden="0" w:name="toc 7"/>
+    <w:lsdException w:unhideWhenUsed="0" w:uiPriority="0" w:semiHidden="0" w:name="toc 8"/>
+    <w:lsdException w:unhideWhenUsed="0" w:uiPriority="0" w:semiHidden="0" w:name="toc 9"/>
+    <w:lsdException w:unhideWhenUsed="0" w:uiPriority="0" w:semiHidden="0" w:name="Normal Indent"/>
+    <w:lsdException w:unhideWhenUsed="0" w:uiPriority="0" w:semiHidden="0" w:name="footnote text"/>
+    <w:lsdException w:unhideWhenUsed="0" w:uiPriority="0" w:semiHidden="0" w:name="annotation text"/>
+    <w:lsdException w:unhideWhenUsed="0" w:uiPriority="0" w:semiHidden="0" w:name="header"/>
+    <w:lsdException w:unhideWhenUsed="0" w:uiPriority="0" w:semiHidden="0" w:name="footer"/>
+    <w:lsdException w:unhideWhenUsed="0" w:uiPriority="0" w:semiHidden="0" w:name="index heading"/>
+    <w:lsdException w:qFormat="1" w:uiPriority="0" w:name="caption"/>
+    <w:lsdException w:unhideWhenUsed="0" w:uiPriority="0" w:semiHidden="0" w:name="table of figures"/>
+    <w:lsdException w:unhideWhenUsed="0" w:uiPriority="0" w:semiHidden="0" w:name="envelope address"/>
+    <w:lsdException w:unhideWhenUsed="0" w:uiPriority="0" w:semiHidden="0" w:name="envelope return"/>
+    <w:lsdException w:unhideWhenUsed="0" w:uiPriority="0" w:semiHidden="0" w:name="footnote reference"/>
+    <w:lsdException w:unhideWhenUsed="0" w:uiPriority="0" w:semiHidden="0" w:name="annotation reference"/>
+    <w:lsdException w:unhideWhenUsed="0" w:uiPriority="0" w:semiHidden="0" w:name="line number"/>
+    <w:lsdException w:unhideWhenUsed="0" w:uiPriority="0" w:semiHidden="0" w:name="page number"/>
+    <w:lsdException w:unhideWhenUsed="0" w:uiPriority="0" w:semiHidden="0" w:name="endnote reference"/>
+    <w:lsdException w:unhideWhenUsed="0" w:uiPriority="0" w:semiHidden="0" w:name="endnote text"/>
+    <w:lsdException w:unhideWhenUsed="0" w:uiPriority="0" w:semiHidden="0" w:name="table of authorities"/>
+    <w:lsdException w:unhideWhenUsed="0" w:uiPriority="0" w:semiHidden="0" w:name="macro"/>
+    <w:lsdException w:unhideWhenUsed="0" w:uiPriority="0" w:semiHidden="0" w:name="toa heading"/>
+    <w:lsdException w:unhideWhenUsed="0" w:uiPriority="0" w:semiHidden="0" w:name="List"/>
+    <w:lsdException w:unhideWhenUsed="0" w:uiPriority="0" w:semiHidden="0" w:name="List Bullet"/>
+    <w:lsdException w:unhideWhenUsed="0" w:uiPriority="0" w:semiHidden="0" w:name="List Number"/>
+    <w:lsdException w:unhideWhenUsed="0" w:uiPriority="0" w:semiHidden="0" w:name="List 2"/>
+    <w:lsdException w:unhideWhenUsed="0" w:uiPriority="0" w:semiHidden="0" w:name="List 3"/>
+    <w:lsdException w:unhideWhenUsed="0" w:uiPriority="0" w:semiHidden="0" w:name="List 4"/>
+    <w:lsdException w:unhideWhenUsed="0" w:uiPriority="0" w:semiHidden="0" w:name="List 5"/>
+    <w:lsdException w:unhideWhenUsed="0" w:uiPriority="0" w:semiHidden="0" w:name="List Bullet 2"/>
+    <w:lsdException w:unhideWhenUsed="0" w:uiPriority="0" w:semiHidden="0" w:name="List Bullet 3"/>
+    <w:lsdException w:unhideWhenUsed="0" w:uiPriority="0" w:semiHidden="0" w:name="List Bullet 4"/>
+    <w:lsdException w:unhideWhenUsed="0" w:uiPriority="0" w:semiHidden="0" w:name="List Bullet 5"/>
+    <w:lsdException w:unhideWhenUsed="0" w:uiPriority="0" w:semiHidden="0" w:name="List Number 2"/>
+    <w:lsdException w:unhideWhenUsed="0" w:uiPriority="0" w:semiHidden="0" w:name="List Number 3"/>
+    <w:lsdException w:unhideWhenUsed="0" w:uiPriority="0" w:semiHidden="0" w:name="List Number 4"/>
+    <w:lsdException w:unhideWhenUsed="0" w:uiPriority="0" w:semiHidden="0" w:name="List Number 5"/>
+    <w:lsdException w:qFormat="1" w:unhideWhenUsed="0" w:uiPriority="0" w:semiHidden="0" w:name="Title"/>
+    <w:lsdException w:unhideWhenUsed="0" w:uiPriority="0" w:semiHidden="0" w:name="Closing"/>
+    <w:lsdException w:unhideWhenUsed="0" w:uiPriority="0" w:semiHidden="0" w:name="Signature"/>
+    <w:lsdException w:uiPriority="1" w:name="Default Paragraph Font"/>
+    <w:lsdException w:unhideWhenUsed="0" w:uiPriority="0" w:semiHidden="0" w:name="Body Text"/>
+    <w:lsdException w:unhideWhenUsed="0" w:uiPriority="0" w:semiHidden="0" w:name="Body Text Indent"/>
+    <w:lsdException w:unhideWhenUsed="0" w:uiPriority="0" w:semiHidden="0" w:name="List Continue"/>
+    <w:lsdException w:unhideWhenUsed="0" w:uiPriority="0" w:semiHidden="0" w:name="List Continue 2"/>
+    <w:lsdException w:unhideWhenUsed="0" w:uiPriority="0" w:semiHidden="0" w:name="List Continue 3"/>
+    <w:lsdException w:unhideWhenUsed="0" w:uiPriority="0" w:semiHidden="0" w:name="List Continue 4"/>
+    <w:lsdException w:unhideWhenUsed="0" w:uiPriority="0" w:semiHidden="0" w:name="List Continue 5"/>
+    <w:lsdException w:unhideWhenUsed="0" w:uiPriority="0" w:semiHidden="0" w:name="Message Header"/>
+    <w:lsdException w:qFormat="1" w:unhideWhenUsed="0" w:uiPriority="0" w:semiHidden="0" w:name="Subtitle"/>
+    <w:lsdException w:unhideWhenUsed="0" w:uiPriority="0" w:semiHidden="0" w:name="Salutation"/>
+    <w:lsdException w:unhideWhenUsed="0" w:uiPriority="0" w:semiHidden="0" w:name="Date"/>
+    <w:lsdException w:unhideWhenUsed="0" w:uiPriority="0" w:semiHidden="0" w:name="Body Text First Indent"/>
+    <w:lsdException w:unhideWhenUsed="0" w:uiPriority="0" w:semiHidden="0" w:name="Body Text First Indent 2"/>
+    <w:lsdException w:unhideWhenUsed="0" w:uiPriority="0" w:semiHidden="0" w:name="Note Heading"/>
+    <w:lsdException w:unhideWhenUsed="0" w:uiPriority="0" w:semiHidden="0" w:name="Body Text 2"/>
+    <w:lsdException w:unhideWhenUsed="0" w:uiPriority="0" w:semiHidden="0" w:name="Body Text 3"/>
+    <w:lsdException w:unhideWhenUsed="0" w:uiPriority="0" w:semiHidden="0" w:name="Body Text Indent 2"/>
+    <w:lsdException w:unhideWhenUsed="0" w:uiPriority="0" w:semiHidden="0" w:name="Body Text Indent 3"/>
+    <w:lsdException w:unhideWhenUsed="0" w:uiPriority="0" w:semiHidden="0" w:name="Block Text"/>
+    <w:lsdException w:unhideWhenUsed="0" w:uiPriority="0" w:semiHidden="0" w:name="Hyperlink"/>
+    <w:lsdException w:unhideWhenUsed="0" w:uiPriority="0" w:semiHidden="0" w:name="FollowedHyperlink"/>
+    <w:lsdException w:qFormat="1" w:unhideWhenUsed="0" w:uiPriority="0" w:semiHidden="0" w:name="Strong"/>
+    <w:lsdException w:qFormat="1" w:unhideWhenUsed="0" w:uiPriority="0" w:semiHidden="0" w:name="Emphasis"/>
+    <w:lsdException w:unhideWhenUsed="0" w:uiPriority="0" w:semiHidden="0" w:name="Document Map"/>
+    <w:lsdException w:unhideWhenUsed="0" w:uiPriority="0" w:semiHidden="0" w:name="Plain Text"/>
+    <w:lsdException w:unhideWhenUsed="0" w:uiPriority="0" w:semiHidden="0" w:name="E-mail Signature"/>
+    <w:lsdException w:unhideWhenUsed="0" w:uiPriority="0" w:semiHidden="0" w:name="Normal (Web)"/>
+    <w:lsdException w:unhideWhenUsed="0" w:uiPriority="0" w:semiHidden="0" w:name="HTML Acronym"/>
+    <w:lsdException w:unhideWhenUsed="0" w:uiPriority="0" w:semiHidden="0" w:name="HTML Address"/>
+    <w:lsdException w:unhideWhenUsed="0" w:uiPriority="0" w:semiHidden="0" w:name="HTML Cite"/>
+    <w:lsdException w:unhideWhenUsed="0" w:uiPriority="0" w:semiHidden="0" w:name="HTML Code"/>
+    <w:lsdException w:unhideWhenUsed="0" w:uiPriority="0" w:semiHidden="0" w:name="HTML Definition"/>
+    <w:lsdException w:unhideWhenUsed="0" w:uiPriority="0" w:semiHidden="0" w:name="HTML Keyboard"/>
+    <w:lsdException w:unhideWhenUsed="0" w:uiPriority="0" w:semiHidden="0" w:name="HTML Preformatted"/>
+    <w:lsdException w:unhideWhenUsed="0" w:uiPriority="0" w:semiHidden="0" w:name="HTML Sample"/>
+    <w:lsdException w:unhideWhenUsed="0" w:uiPriority="0" w:semiHidden="0" w:name="HTML Typewriter"/>
+    <w:lsdException w:unhideWhenUsed="0" w:uiPriority="0" w:semiHidden="0" w:name="HTML Variable"/>
+    <w:lsdException w:uiPriority="99" w:name="Normal Table"/>
+    <w:lsdException w:unhideWhenUsed="0" w:uiPriority="0" w:semiHidden="0" w:name="annotation subject"/>
+    <w:lsdException w:uiPriority="0" w:name="Table Simple 1"/>
+    <w:lsdException w:uiPriority="0" w:name="Table Simple 2"/>
+    <w:lsdException w:uiPriority="0" w:name="Table Simple 3"/>
+    <w:lsdException w:uiPriority="0" w:name="Table Classic 1"/>
+    <w:lsdException w:uiPriority="0" w:name="Table Classic 2"/>
+    <w:lsdException w:uiPriority="0" w:name="Table Classic 3"/>
+    <w:lsdException w:uiPriority="0" w:name="Table Classic 4"/>
+    <w:lsdException w:uiPriority="0" w:name="Table Colorful 1"/>
+    <w:lsdException w:uiPriority="0" w:name="Table Colorful 2"/>
+    <w:lsdException w:uiPriority="0" w:name="Table Colorful 3"/>
+    <w:lsdException w:uiPriority="0" w:name="Table Columns 1"/>
+    <w:lsdException w:uiPriority="0" w:name="Table Columns 2"/>
+    <w:lsdException w:uiPriority="0" w:name="Table Columns 3"/>
+    <w:lsdException w:uiPriority="0" w:name="Table Columns 4"/>
+    <w:lsdException w:uiPriority="0" w:name="Table Columns 5"/>
+    <w:lsdException w:uiPriority="0" w:name="Table Grid 1"/>
+    <w:lsdException w:uiPriority="0" w:name="Table Grid 2"/>
+    <w:lsdException w:uiPriority="0" w:name="Table Grid 3"/>
+    <w:lsdException w:uiPriority="0" w:name="Table Grid 4"/>
+    <w:lsdException w:uiPriority="0" w:name="Table Grid 5"/>
+    <w:lsdException w:uiPriority="0" w:name="Table Grid 6"/>
+    <w:lsdException w:uiPriority="0" w:name="Table Grid 7"/>
+    <w:lsdException w:uiPriority="0" w:name="Table Grid 8"/>
+    <w:lsdException w:uiPriority="0" w:name="Table List 1"/>
+    <w:lsdException w:uiPriority="0" w:name="Table List 2"/>
+    <w:lsdException w:uiPriority="0" w:name="Table List 3"/>
+    <w:lsdException w:uiPriority="0" w:name="Table List 4"/>
+    <w:lsdException w:uiPriority="0" w:name="Table List 5"/>
+    <w:lsdException w:uiPriority="0" w:name="Table List 6"/>
+    <w:lsdException w:uiPriority="0" w:name="Table List 7"/>
+    <w:lsdException w:uiPriority="0" w:name="Table List 8"/>
+    <w:lsdException w:uiPriority="0" w:name="Table 3D effects 1"/>
+    <w:lsdException w:uiPriority="0" w:name="Table 3D effects 2"/>
+    <w:lsdException w:uiPriority="0" w:name="Table 3D effects 3"/>
+    <w:lsdException w:uiPriority="0" w:name="Table Contemporary"/>
+    <w:lsdException w:uiPriority="0" w:name="Table Elegant"/>
+    <w:lsdException w:uiPriority="0" w:name="Table Professional"/>
+    <w:lsdException w:uiPriority="0" w:name="Table Subtle 1"/>
+    <w:lsdException w:uiPriority="0" w:name="Table Subtle 2"/>
+    <w:lsdException w:uiPriority="0" w:name="Table Web 1"/>
+    <w:lsdException w:uiPriority="0" w:name="Table Web 2"/>
+    <w:lsdException w:uiPriority="0" w:name="Table Web 3"/>
+    <w:lsdException w:unhideWhenUsed="0" w:uiPriority="0" w:semiHidden="0" w:name="Balloon Text"/>
+    <w:lsdException w:unhideWhenUsed="0" w:uiPriority="0" w:semiHidden="0" w:name="Table Grid"/>
+    <w:lsdException w:uiPriority="0" w:name="Table Theme"/>
+    <w:lsdException w:unhideWhenUsed="0" w:uiPriority="60" w:semiHidden="0" w:name="Light Shading"/>
+    <w:lsdException w:unhideWhenUsed="0" w:uiPriority="61" w:semiHidden="0" w:name="Light List"/>
+    <w:lsdException w:unhideWhenUsed="0" w:uiPriority="62" w:semiHidden="0" w:name="Light Grid"/>
+    <w:lsdException w:unhideWhenUsed="0" w:uiPriority="63" w:semiHidden="0" w:name="Medium Shading 1"/>
+    <w:lsdException w:unhideWhenUsed="0" w:uiPriority="64" w:semiHidden="0" w:name="Medium Shading 2"/>
+    <w:lsdException w:unhideWhenUsed="0" w:uiPriority="65" w:semiHidden="0" w:name="Medium List 1"/>
+    <w:lsdException w:unhideWhenUsed="0" w:uiPriority="66" w:semiHidden="0" w:name="Medium List 2"/>
+    <w:lsdException w:unhideWhenUsed="0" w:uiPriority="67" w:semiHidden="0" w:name="Medium Grid 1"/>
+    <w:lsdException w:unhideWhenUsed="0" w:uiPriority="68" w:semiHidden="0" w:name="Medium Grid 2"/>
+    <w:lsdException w:unhideWhenUsed="0" w:uiPriority="69" w:semiHidden="0" w:name="Medium Grid 3"/>
+    <w:lsdException w:unhideWhenUsed="0" w:uiPriority="70" w:semiHidden="0" w:name="Dark List"/>
+    <w:lsdException w:unhideWhenUsed="0" w:uiPriority="71" w:semiHidden="0" w:name="Colorful Shading"/>
+    <w:lsdException w:unhideWhenUsed="0" w:uiPriority="72" w:semiHidden="0" w:name="Colorful List"/>
+    <w:lsdException w:unhideWhenUsed="0" w:uiPriority="73" w:semiHidden="0" w:name="Colorful Grid"/>
+    <w:lsdException w:unhideWhenUsed="0" w:uiPriority="60" w:semiHidden="0" w:name="Light Shading Accent 1"/>
+    <w:lsdException w:unhideWhenUsed="0" w:uiPriority="61" w:semiHidden="0" w:name="Light List Accent 1"/>
+    <w:lsdException w:unhideWhenUsed="0" w:uiPriority="62" w:semiHidden="0" w:name="Light Grid Accent 1"/>
+    <w:lsdException w:unhideWhenUsed="0" w:uiPriority="63" w:semiHidden="0" w:name="Medium Shading 1 Accent 1"/>
+    <w:lsdException w:unhideWhenUsed="0" w:uiPriority="64" w:semiHidden="0" w:name="Medium Shading 2 Accent 1"/>
+    <w:lsdException w:unhideWhenUsed="0" w:uiPriority="65" w:semiHidden="0" w:name="Medium List 1 Accent 1"/>
+    <w:lsdException w:unhideWhenUsed="0" w:uiPriority="66" w:semiHidden="0" w:name="Medium List 2 Accent 1"/>
+    <w:lsdException w:unhideWhenUsed="0" w:uiPriority="67" w:semiHidden="0" w:name="Medium Grid 1 Accent 1"/>
+    <w:lsdException w:unhideWhenUsed="0" w:uiPriority="68" w:semiHidden="0" w:name="Medium Grid 2 Accent 1"/>
+    <w:lsdException w:unhideWhenUsed="0" w:uiPriority="69" w:semiHidden="0" w:name="Medium Grid 3 Accent 1"/>
+    <w:lsdException w:unhideWhenUsed="0" w:uiPriority="70" w:semiHidden="0" w:name="Dark List Accent 1"/>
+    <w:lsdException w:unhideWhenUsed="0" w:uiPriority="71" w:semiHidden="0" w:name="Colorful Shading Accent 1"/>
+    <w:lsdException w:unhideWhenUsed="0" w:uiPriority="72" w:semiHidden="0" w:name="Colorful List Accent 1"/>
+    <w:lsdException w:unhideWhenUsed="0" w:uiPriority="73" w:semiHidden="0" w:name="Colorful Grid Accent 1"/>
+    <w:lsdException w:unhideWhenUsed="0" w:uiPriority="60" w:semiHidden="0" w:name="Light Shading Accent 2"/>
+    <w:lsdException w:unhideWhenUsed="0" w:uiPriority="61" w:semiHidden="0" w:name="Light List Accent 2"/>
+    <w:lsdException w:unhideWhenUsed="0" w:uiPriority="62" w:semiHidden="0" w:name="Light Grid Accent 2"/>
+    <w:lsdException w:unhideWhenUsed="0" w:uiPriority="63" w:semiHidden="0" w:name="Medium Shading 1 Accent 2"/>
+    <w:lsdException w:unhideWhenUsed="0" w:uiPriority="64" w:semiHidden="0" w:name="Medium Shading 2 Accent 2"/>
+    <w:lsdException w:unhideWhenUsed="0" w:uiPriority="65" w:semiHidden="0" w:name="Medium List 1 Accent 2"/>
+    <w:lsdException w:unhideWhenUsed="0" w:uiPriority="66" w:semiHidden="0" w:name="Medium List 2 Accent 2"/>
+    <w:lsdException w:unhideWhenUsed="0" w:uiPriority="67" w:semiHidden="0" w:name="Medium Grid 1 Accent 2"/>
+    <w:lsdException w:unhideWhenUsed="0" w:uiPriority="68" w:semiHidden="0" w:name="Medium Grid 2 Accent 2"/>
+    <w:lsdException w:unhideWhenUsed="0" w:uiPriority="69" w:semiHidden="0" w:name="Medium Grid 3 Accent 2"/>
+    <w:lsdException w:unhideWhenUsed="0" w:uiPriority="70" w:semiHidden="0" w:name="Dark List Accent 2"/>
+    <w:lsdException w:unhideWhenUsed="0" w:uiPriority="71" w:semiHidden="0" w:name="Colorful Shading Accent 2"/>
+    <w:lsdException w:unhideWhenUsed="0" w:uiPriority="72" w:semiHidden="0" w:name="Colorful List Accent 2"/>
+    <w:lsdException w:unhideWhenUsed="0" w:uiPriority="73" w:semiHidden="0" w:name="Colorful Grid Accent 2"/>
+    <w:lsdException w:unhideWhenUsed="0" w:uiPriority="60" w:semiHidden="0" w:name="Light Shading Accent 3"/>
+    <w:lsdException w:unhideWhenUsed="0" w:uiPriority="61" w:semiHidden="0" w:name="Light List Accent 3"/>
+    <w:lsdException w:unhideWhenUsed="0" w:uiPriority="62" w:semiHidden="0" w:name="Light Grid Accent 3"/>
+    <w:lsdException w:unhideWhenUsed="0" w:uiPriority="63" w:semiHidden="0" w:name="Medium Shading 1 Accent 3"/>
+    <w:lsdException w:unhideWhenUsed="0" w:uiPriority="64" w:semiHidden="0" w:name="Medium Shading 2 Accent 3"/>
+    <w:lsdException w:unhideWhenUsed="0" w:uiPriority="65" w:semiHidden="0" w:name="Medium List 1 Accent 3"/>
+    <w:lsdException w:unhideWhenUsed="0" w:uiPriority="66" w:semiHidden="0" w:name="Medium List 2 Accent 3"/>
+    <w:lsdException w:unhideWhenUsed="0" w:uiPriority="67" w:semiHidden="0" w:name="Medium Grid 1 Accent 3"/>
+    <w:lsdException w:unhideWhenUsed="0" w:uiPriority="68" w:semiHidden="0" w:name="Medium Grid 2 Accent 3"/>
+    <w:lsdException w:unhideWhenUsed="0" w:uiPriority="69" w:semiHidden="0" w:name="Medium Grid 3 Accent 3"/>
+    <w:lsdException w:unhideWhenUsed="0" w:uiPriority="70" w:semiHidden="0" w:name="Dark List Accent 3"/>
+    <w:lsdException w:unhideWhenUsed="0" w:uiPriority="71" w:semiHidden="0" w:name="Colorful Shading Accent 3"/>
+    <w:lsdException w:unhideWhenUsed="0" w:uiPriority="72" w:semiHidden="0" w:name="Colorful List Accent 3"/>
+    <w:lsdException w:unhideWhenUsed="0" w:uiPriority="73" w:semiHidden="0" w:name="Colorful Grid Accent 3"/>
+    <w:lsdException w:unhideWhenUsed="0" w:uiPriority="60" w:semiHidden="0" w:name="Light Shading Accent 4"/>
+    <w:lsdException w:unhideWhenUsed="0" w:uiPriority="61" w:semiHidden="0" w:name="Light List Accent 4"/>
+    <w:lsdException w:unhideWhenUsed="0" w:uiPriority="62" w:semiHidden="0" w:name="Light Grid Accent 4"/>
+    <w:lsdException w:unhideWhenUsed="0" w:uiPriority="63" w:semiHidden="0" w:name="Medium Shading 1 Accent 4"/>
+    <w:lsdException w:unhideWhenUsed="0" w:uiPriority="64" w:semiHidden="0" w:name="Medium Shading 2 Accent 4"/>
+    <w:lsdException w:unhideWhenUsed="0" w:uiPriority="65" w:semiHidden="0" w:name="Medium List 1 Accent 4"/>
+    <w:lsdException w:unhideWhenUsed="0" w:uiPriority="66" w:semiHidden="0" w:name="Medium List 2 Accent 4"/>
+    <w:lsdException w:unhideWhenUsed="0" w:uiPriority="67" w:semiHidden="0" w:name="Medium Grid 1 Accent 4"/>
+    <w:lsdException w:unhideWhenUsed="0" w:uiPriority="68" w:semiHidden="0" w:name="Medium Grid 2 Accent 4"/>
+    <w:lsdException w:unhideWhenUsed="0" w:uiPriority="69" w:semiHidden="0" w:name="Medium Grid 3 Accent 4"/>
+    <w:lsdException w:unhideWhenUsed="0" w:uiPriority="70" w:semiHidden="0" w:name="Dark List Accent 4"/>
+    <w:lsdException w:unhideWhenUsed="0" w:uiPriority="71" w:semiHidden="0" w:name="Colorful Shading Accent 4"/>
+    <w:lsdException w:unhideWhenUsed="0" w:uiPriority="72" w:semiHidden="0" w:name="Colorful List Accent 4"/>
+    <w:lsdException w:unhideWhenUsed="0" w:uiPriority="73" w:semiHidden="0" w:name="Colorful Grid Accent 4"/>
+    <w:lsdException w:unhideWhenUsed="0" w:uiPriority="60" w:semiHidden="0" w:name="Light Shading Accent 5"/>
+    <w:lsdException w:unhideWhenUsed="0" w:uiPriority="61" w:semiHidden="0" w:name="Light List Accent 5"/>
+    <w:lsdException w:unhideWhenUsed="0" w:uiPriority="62" w:semiHidden="0" w:name="Light Grid Accent 5"/>
+    <w:lsdException w:unhideWhenUsed="0" w:uiPriority="63" w:semiHidden="0" w:name="Medium Shading 1 Accent 5"/>
+    <w:lsdException w:unhideWhenUsed="0" w:uiPriority="64" w:semiHidden="0" w:name="Medium Shading 2 Accent 5"/>
+    <w:lsdException w:unhideWhenUsed="0" w:uiPriority="65" w:semiHidden="0" w:name="Medium List 1 Accent 5"/>
+    <w:lsdException w:unhideWhenUsed="0" w:uiPriority="66" w:semiHidden="0" w:name="Medium List 2 Accent 5"/>
+    <w:lsdException w:unhideWhenUsed="0" w:uiPriority="67" w:semiHidden="0" w:name="Medium Grid 1 Accent 5"/>
+    <w:lsdException w:unhideWhenUsed="0" w:uiPriority="68" w:semiHidden="0" w:name="Medium Grid 2 Accent 5"/>
+    <w:lsdException w:unhideWhenUsed="0" w:uiPriority="69" w:semiHidden="0" w:name="Medium Grid 3 Accent 5"/>
+    <w:lsdException w:unhideWhenUsed="0" w:uiPriority="70" w:semiHidden="0" w:name="Dark List Accent 5"/>
+    <w:lsdException w:unhideWhenUsed="0" w:uiPriority="71" w:semiHidden="0" w:name="Colorful Shading Accent 5"/>
+    <w:lsdException w:unhideWhenUsed="0" w:uiPriority="72" w:semiHidden="0" w:name="Colorful List Accent 5"/>
+    <w:lsdException w:unhideWhenUsed="0" w:uiPriority="73" w:semiHidden="0" w:name="Colorful Grid Accent 5"/>
+    <w:lsdException w:unhideWhenUsed="0" w:uiPriority="60" w:semiHidden="0" w:name="Light Shading Accent 6"/>
+    <w:lsdException w:unhideWhenUsed="0" w:uiPriority="61" w:semiHidden="0" w:name="Light List Accent 6"/>
+    <w:lsdException w:unhideWhenUsed="0" w:uiPriority="62" w:semiHidden="0" w:name="Light Grid Accent 6"/>
+    <w:lsdException w:unhideWhenUsed="0" w:uiPriority="63" w:semiHidden="0" w:name="Medium Shading 1 Accent 6"/>
+    <w:lsdException w:unhideWhenUsed="0" w:uiPriority="64" w:semiHidden="0" w:name="Medium Shading 2 Accent 6"/>
+    <w:lsdException w:unhideWhenUsed="0" w:uiPriority="65" w:semiHidden="0" w:name="Medium List 1 Accent 6"/>
+    <w:lsdException w:unhideWhenUsed="0" w:uiPriority="66" w:semiHidden="0" w:name="Medium List 2 Accent 6"/>
+    <w:lsdException w:unhideWhenUsed="0" w:uiPriority="67" w:semiHidden="0" w:name="Medium Grid 1 Accent 6"/>
+    <w:lsdException w:unhideWhenUsed="0" w:uiPriority="68" w:semiHidden="0" w:name="Medium Grid 2 Accent 6"/>
+    <w:lsdException w:unhideWhenUsed="0" w:uiPriority="69" w:semiHidden="0" w:name="Medium Grid 3 Accent 6"/>
+    <w:lsdException w:unhideWhenUsed="0" w:uiPriority="70" w:semiHidden="0" w:name="Dark List Accent 6"/>
+    <w:lsdException w:unhideWhenUsed="0" w:uiPriority="71" w:semiHidden="0" w:name="Colorful Shading Accent 6"/>
+    <w:lsdException w:unhideWhenUsed="0" w:uiPriority="72" w:semiHidden="0" w:name="Colorful List Accent 6"/>
+    <w:lsdException w:unhideWhenUsed="0" w:uiPriority="73" w:semiHidden="0" w:name="Colorful Grid Accent 6"/>
   </w:latentStyles>
-  <w:style w:type="paragraph" w:default="1" w:styleId="a">
+  <w:style w:type="paragraph" w:default="1" w:styleId="1">
     <w:name w:val="Normal"/>
     <w:qFormat/>
+    <w:uiPriority w:val="0"/>
     <w:pPr>
       <w:widowControl w:val="0"/>
       <w:jc w:val="both"/>
     </w:pPr>
     <w:rPr>
-      <w:rFonts w:asciiTheme="minorHAnsi" w:eastAsiaTheme="minorEastAsia" w:hAnsiTheme="minorHAnsi" w:cstheme="minorBidi"/>
+      <w:rFonts w:asciiTheme="minorHAnsi" w:hAnsiTheme="minorHAnsi" w:eastAsiaTheme="minorEastAsia" w:cstheme="minorBidi"/>
       <w:kern w:val="2"/>
       <w:sz w:val="21"/>
       <w:szCs w:val="24"/>
+      <w:lang w:val="en-US" w:eastAsia="zh-CN" w:bidi="ar-SA"/>
     </w:rPr>
   </w:style>
-  <w:style w:type="paragraph" w:styleId="3">
+  <w:style w:type="paragraph" w:styleId="2">
     <w:name w:val="heading 3"/>
-    <w:basedOn w:val="a"/>
-    <w:next w:val="a"/>
+    <w:basedOn w:val="1"/>
+    <w:next w:val="1"/>
     <w:unhideWhenUsed/>
     <w:qFormat/>
+    <w:uiPriority w:val="0"/>
     <w:pPr>
       <w:keepNext/>
       <w:keepLines/>
       <w:spacing w:before="20" w:after="20"/>
-      <w:ind w:leftChars="100" w:left="210"/>
+      <w:ind w:left="210" w:leftChars="100"/>
       <w:outlineLvl w:val="2"/>
     </w:pPr>
     <w:rPr>
@@ -4437,37 +4557,37 @@
       <w:sz w:val="32"/>
     </w:rPr>
   </w:style>
-  <w:style w:type="paragraph" w:styleId="4">
+  <w:style w:type="paragraph" w:styleId="3">
     <w:name w:val="heading 4"/>
-    <w:basedOn w:val="a"/>
-    <w:next w:val="a"/>
+    <w:basedOn w:val="1"/>
+    <w:next w:val="1"/>
     <w:unhideWhenUsed/>
     <w:qFormat/>
+    <w:uiPriority w:val="0"/>
     <w:pPr>
       <w:keepNext/>
       <w:keepLines/>
       <w:spacing w:before="20" w:after="20"/>
-      <w:ind w:leftChars="200" w:left="420"/>
+      <w:ind w:left="420" w:leftChars="200"/>
       <w:outlineLvl w:val="3"/>
     </w:pPr>
     <w:rPr>
-      <w:rFonts w:ascii="Arial" w:eastAsia="Songti SC" w:hAnsi="Arial"/>
+      <w:rFonts w:ascii="Arial" w:hAnsi="Arial" w:eastAsia="Songti SC"/>
       <w:sz w:val="28"/>
     </w:rPr>
   </w:style>
-  <w:style w:type="character" w:default="1" w:styleId="a0">
+  <w:style w:type="character" w:default="1" w:styleId="8">
     <w:name w:val="Default Paragraph Font"/>
-    <w:uiPriority w:val="1"/>
     <w:semiHidden/>
     <w:unhideWhenUsed/>
+    <w:uiPriority w:val="1"/>
   </w:style>
-  <w:style w:type="table" w:default="1" w:styleId="a1">
+  <w:style w:type="table" w:default="1" w:styleId="6">
     <w:name w:val="Normal Table"/>
-    <w:uiPriority w:val="99"/>
     <w:semiHidden/>
     <w:unhideWhenUsed/>
+    <w:uiPriority w:val="99"/>
     <w:tblPr>
-      <w:tblInd w:w="0" w:type="dxa"/>
       <w:tblCellMar>
         <w:top w:w="0" w:type="dxa"/>
         <w:left w:w="108" w:type="dxa"/>
@@ -4476,64 +4596,32 @@
       </w:tblCellMar>
     </w:tblPr>
   </w:style>
-  <w:style w:type="numbering" w:default="1" w:styleId="a2">
-    <w:name w:val="No List"/>
-    <w:uiPriority w:val="99"/>
-    <w:semiHidden/>
-    <w:unhideWhenUsed/>
-  </w:style>
-  <w:style w:type="table" w:styleId="a3">
-    <w:name w:val="Table Grid"/>
-    <w:basedOn w:val="a1"/>
+  <w:style w:type="paragraph" w:styleId="4">
+    <w:name w:val="footer"/>
+    <w:basedOn w:val="1"/>
+    <w:link w:val="13"/>
+    <w:uiPriority w:val="0"/>
     <w:pPr>
-      <w:widowControl w:val="0"/>
-      <w:jc w:val="both"/>
+      <w:tabs>
+        <w:tab w:val="center" w:pos="4153"/>
+        <w:tab w:val="right" w:pos="8306"/>
+      </w:tabs>
+      <w:snapToGrid w:val="0"/>
+      <w:jc w:val="left"/>
     </w:pPr>
-    <w:tblPr>
-      <w:tblBorders>
-        <w:top w:val="single" w:sz="4" w:space="0" w:color="auto"/>
-        <w:left w:val="single" w:sz="4" w:space="0" w:color="auto"/>
-        <w:bottom w:val="single" w:sz="4" w:space="0" w:color="auto"/>
-        <w:right w:val="single" w:sz="4" w:space="0" w:color="auto"/>
-        <w:insideH w:val="single" w:sz="4" w:space="0" w:color="auto"/>
-        <w:insideV w:val="single" w:sz="4" w:space="0" w:color="auto"/>
-      </w:tblBorders>
-    </w:tblPr>
-  </w:style>
-  <w:style w:type="paragraph" w:customStyle="1" w:styleId="WPSOffice1">
-    <w:name w:val="WPSOffice手动目录 1"/>
-    <w:qFormat/>
     <w:rPr>
-      <w:rFonts w:asciiTheme="minorHAnsi" w:eastAsiaTheme="minorEastAsia" w:hAnsiTheme="minorHAnsi" w:cstheme="minorBidi"/>
+      <w:sz w:val="18"/>
+      <w:szCs w:val="18"/>
     </w:rPr>
   </w:style>
-  <w:style w:type="paragraph" w:customStyle="1" w:styleId="WPSOffice2">
-    <w:name w:val="WPSOffice手动目录 2"/>
-    <w:pPr>
-      <w:ind w:leftChars="200" w:left="200"/>
-    </w:pPr>
-    <w:rPr>
-      <w:rFonts w:asciiTheme="minorHAnsi" w:eastAsiaTheme="minorEastAsia" w:hAnsiTheme="minorHAnsi" w:cstheme="minorBidi"/>
-    </w:rPr>
-  </w:style>
-  <w:style w:type="paragraph" w:customStyle="1" w:styleId="WPSOffice3">
-    <w:name w:val="WPSOffice手动目录 3"/>
-    <w:qFormat/>
-    <w:pPr>
-      <w:ind w:leftChars="400" w:left="400"/>
-    </w:pPr>
-    <w:rPr>
-      <w:rFonts w:asciiTheme="minorHAnsi" w:eastAsiaTheme="minorEastAsia" w:hAnsiTheme="minorHAnsi" w:cstheme="minorBidi"/>
-    </w:rPr>
-  </w:style>
-  <w:style w:type="paragraph" w:styleId="a4">
+  <w:style w:type="paragraph" w:styleId="5">
     <w:name w:val="header"/>
-    <w:basedOn w:val="a"/>
-    <w:link w:val="a5"/>
-    <w:rsid w:val="003947B8"/>
+    <w:basedOn w:val="1"/>
+    <w:link w:val="12"/>
+    <w:uiPriority w:val="0"/>
     <w:pPr>
       <w:pBdr>
-        <w:bottom w:val="single" w:sz="6" w:space="1" w:color="auto"/>
+        <w:bottom w:val="single" w:color="auto" w:sz="6" w:space="1"/>
       </w:pBdr>
       <w:tabs>
         <w:tab w:val="center" w:pos="4153"/>
@@ -4547,43 +4635,76 @@
       <w:szCs w:val="18"/>
     </w:rPr>
   </w:style>
-  <w:style w:type="character" w:customStyle="1" w:styleId="a5">
+  <w:style w:type="table" w:styleId="7">
+    <w:name w:val="Table Grid"/>
+    <w:basedOn w:val="6"/>
+    <w:uiPriority w:val="0"/>
+    <w:pPr>
+      <w:widowControl w:val="0"/>
+      <w:jc w:val="both"/>
+    </w:pPr>
+    <w:tblPr>
+      <w:tblBorders>
+        <w:top w:val="single" w:color="auto" w:sz="4" w:space="0"/>
+        <w:left w:val="single" w:color="auto" w:sz="4" w:space="0"/>
+        <w:bottom w:val="single" w:color="auto" w:sz="4" w:space="0"/>
+        <w:right w:val="single" w:color="auto" w:sz="4" w:space="0"/>
+        <w:insideH w:val="single" w:color="auto" w:sz="4" w:space="0"/>
+        <w:insideV w:val="single" w:color="auto" w:sz="4" w:space="0"/>
+      </w:tblBorders>
+    </w:tblPr>
+  </w:style>
+  <w:style w:type="paragraph" w:customStyle="1" w:styleId="9">
+    <w:name w:val="WPSOffice手动目录 1"/>
+    <w:qFormat/>
+    <w:uiPriority w:val="0"/>
+    <w:rPr>
+      <w:rFonts w:asciiTheme="minorHAnsi" w:hAnsiTheme="minorHAnsi" w:eastAsiaTheme="minorEastAsia" w:cstheme="minorBidi"/>
+      <w:lang w:val="en-US" w:eastAsia="zh-CN" w:bidi="ar-SA"/>
+    </w:rPr>
+  </w:style>
+  <w:style w:type="paragraph" w:customStyle="1" w:styleId="10">
+    <w:name w:val="WPSOffice手动目录 2"/>
+    <w:uiPriority w:val="0"/>
+    <w:pPr>
+      <w:ind w:left="200" w:leftChars="200"/>
+    </w:pPr>
+    <w:rPr>
+      <w:rFonts w:asciiTheme="minorHAnsi" w:hAnsiTheme="minorHAnsi" w:eastAsiaTheme="minorEastAsia" w:cstheme="minorBidi"/>
+      <w:lang w:val="en-US" w:eastAsia="zh-CN" w:bidi="ar-SA"/>
+    </w:rPr>
+  </w:style>
+  <w:style w:type="paragraph" w:customStyle="1" w:styleId="11">
+    <w:name w:val="WPSOffice手动目录 3"/>
+    <w:qFormat/>
+    <w:uiPriority w:val="0"/>
+    <w:pPr>
+      <w:ind w:left="400" w:leftChars="400"/>
+    </w:pPr>
+    <w:rPr>
+      <w:rFonts w:asciiTheme="minorHAnsi" w:hAnsiTheme="minorHAnsi" w:eastAsiaTheme="minorEastAsia" w:cstheme="minorBidi"/>
+      <w:lang w:val="en-US" w:eastAsia="zh-CN" w:bidi="ar-SA"/>
+    </w:rPr>
+  </w:style>
+  <w:style w:type="character" w:customStyle="1" w:styleId="12">
     <w:name w:val="页眉 字符"/>
-    <w:basedOn w:val="a0"/>
-    <w:link w:val="a4"/>
-    <w:rsid w:val="003947B8"/>
+    <w:basedOn w:val="8"/>
+    <w:link w:val="5"/>
+    <w:uiPriority w:val="0"/>
     <w:rPr>
-      <w:rFonts w:asciiTheme="minorHAnsi" w:eastAsiaTheme="minorEastAsia" w:hAnsiTheme="minorHAnsi" w:cstheme="minorBidi"/>
+      <w:rFonts w:asciiTheme="minorHAnsi" w:hAnsiTheme="minorHAnsi" w:eastAsiaTheme="minorEastAsia" w:cstheme="minorBidi"/>
       <w:kern w:val="2"/>
       <w:sz w:val="18"/>
       <w:szCs w:val="18"/>
     </w:rPr>
   </w:style>
-  <w:style w:type="paragraph" w:styleId="a6">
-    <w:name w:val="footer"/>
-    <w:basedOn w:val="a"/>
-    <w:link w:val="a7"/>
-    <w:rsid w:val="003947B8"/>
-    <w:pPr>
-      <w:tabs>
-        <w:tab w:val="center" w:pos="4153"/>
-        <w:tab w:val="right" w:pos="8306"/>
-      </w:tabs>
-      <w:snapToGrid w:val="0"/>
-      <w:jc w:val="left"/>
-    </w:pPr>
+  <w:style w:type="character" w:customStyle="1" w:styleId="13">
+    <w:name w:val="页脚 字符"/>
+    <w:basedOn w:val="8"/>
+    <w:link w:val="4"/>
+    <w:uiPriority w:val="0"/>
     <w:rPr>
-      <w:sz w:val="18"/>
-      <w:szCs w:val="18"/>
-    </w:rPr>
-  </w:style>
-  <w:style w:type="character" w:customStyle="1" w:styleId="a7">
-    <w:name w:val="页脚 字符"/>
-    <w:basedOn w:val="a0"/>
-    <w:link w:val="a6"/>
-    <w:rsid w:val="003947B8"/>
-    <w:rPr>
-      <w:rFonts w:asciiTheme="minorHAnsi" w:eastAsiaTheme="minorEastAsia" w:hAnsiTheme="minorHAnsi" w:cstheme="minorBidi"/>
+      <w:rFonts w:asciiTheme="minorHAnsi" w:hAnsiTheme="minorHAnsi" w:eastAsiaTheme="minorEastAsia" w:cstheme="minorBidi"/>
       <w:kern w:val="2"/>
       <w:sz w:val="18"/>
       <w:szCs w:val="18"/>
@@ -4836,6 +4957,5 @@
     </a:fmtScheme>
   </a:themeElements>
   <a:objectDefaults/>
-  <a:extraClrSchemeLst/>
 </a:theme>
 </file>
--- a/高软第一次大作业/标题1-4.docx
+++ b/高软第一次大作业/标题1-4.docx
@@ -1,27 +1,45 @@
 
 <file path=word/document.xml><?xml version="1.0" encoding="utf-8"?>
-<w:document xmlns:wpc="http://schemas.microsoft.com/office/word/2010/wordprocessingCanvas" xmlns:mc="http://schemas.openxmlformats.org/markup-compatibility/2006" xmlns:o="urn:schemas-microsoft-com:office:office" xmlns:r="http://schemas.openxmlformats.org/officeDocument/2006/relationships" xmlns:m="http://schemas.openxmlformats.org/officeDocument/2006/math" xmlns:v="urn:schemas-microsoft-com:vml" xmlns:wp14="http://schemas.microsoft.com/office/word/2010/wordprocessingDrawing" xmlns:wp="http://schemas.openxmlformats.org/drawingml/2006/wordprocessingDrawing" xmlns:w="http://schemas.openxmlformats.org/wordprocessingml/2006/main" xmlns:w14="http://schemas.microsoft.com/office/word/2010/wordml" xmlns:w10="urn:schemas-microsoft-com:office:word" xmlns:w15="http://schemas.microsoft.com/office/word/2012/wordml" xmlns:wpg="http://schemas.microsoft.com/office/word/2010/wordprocessingGroup" xmlns:wpi="http://schemas.microsoft.com/office/word/2010/wordprocessingInk" xmlns:wne="http://schemas.microsoft.com/office/word/2006/wordml" xmlns:wps="http://schemas.microsoft.com/office/word/2010/wordprocessingShape" xmlns:wpsCustomData="http://www.wps.cn/officeDocument/2013/wpsCustomData" mc:Ignorable="w14 w15 wp14">
+<w:document xmlns:wpc="http://schemas.microsoft.com/office/word/2010/wordprocessingCanvas" xmlns:cx="http://schemas.microsoft.com/office/drawing/2014/chartex" xmlns:cx1="http://schemas.microsoft.com/office/drawing/2015/9/8/chartex" xmlns:cx2="http://schemas.microsoft.com/office/drawing/2015/10/21/chartex" xmlns:cx3="http://schemas.microsoft.com/office/drawing/2016/5/9/chartex" xmlns:cx4="http://schemas.microsoft.com/office/drawing/2016/5/10/chartex" xmlns:cx5="http://schemas.microsoft.com/office/drawing/2016/5/11/chartex" xmlns:cx6="http://schemas.microsoft.com/office/drawing/2016/5/12/chartex" xmlns:cx7="http://schemas.microsoft.com/office/drawing/2016/5/13/chartex" xmlns:cx8="http://schemas.microsoft.com/office/drawing/2016/5/14/chartex" xmlns:mc="http://schemas.openxmlformats.org/markup-compatibility/2006" xmlns:aink="http://schemas.microsoft.com/office/drawing/2016/ink" xmlns:am3d="http://schemas.microsoft.com/office/drawing/2017/model3d" xmlns:o="urn:schemas-microsoft-com:office:office" xmlns:r="http://schemas.openxmlformats.org/officeDocument/2006/relationships" xmlns:m="http://schemas.openxmlformats.org/officeDocument/2006/math" xmlns:v="urn:schemas-microsoft-com:vml" xmlns:wp14="http://schemas.microsoft.com/office/word/2010/wordprocessingDrawing" xmlns:wp="http://schemas.openxmlformats.org/drawingml/2006/wordprocessingDrawing" xmlns:w10="urn:schemas-microsoft-com:office:word" xmlns:w="http://schemas.openxmlformats.org/wordprocessingml/2006/main" xmlns:w14="http://schemas.microsoft.com/office/word/2010/wordml" xmlns:w15="http://schemas.microsoft.com/office/word/2012/wordml" xmlns:w16cex="http://schemas.microsoft.com/office/word/2018/wordml/cex" xmlns:w16cid="http://schemas.microsoft.com/office/word/2016/wordml/cid" xmlns:w16="http://schemas.microsoft.com/office/word/2018/wordml" xmlns:w16sdtdh="http://schemas.microsoft.com/office/word/2020/wordml/sdtdatahash" xmlns:w16se="http://schemas.microsoft.com/office/word/2015/wordml/symex" xmlns:wpg="http://schemas.microsoft.com/office/word/2010/wordprocessingGroup" xmlns:wpi="http://schemas.microsoft.com/office/word/2010/wordprocessingInk" xmlns:wne="http://schemas.microsoft.com/office/word/2006/wordml" xmlns:wps="http://schemas.microsoft.com/office/word/2010/wordprocessingShape" mc:Ignorable="w14 w15 w16se w16cid w16 w16cex w16sdtdh wp14">
   <w:body>
     <w:p>
       <w:pPr>
         <w:jc w:val="center"/>
         <w:rPr>
-          <w:rFonts w:ascii="宋体" w:hAnsi="宋体" w:eastAsia="宋体" w:cs="宋体"/>
-          <w:sz w:val="24"/>
+          <w:rFonts w:ascii="宋体" w:eastAsia="宋体" w:hAnsi="宋体" w:cs="宋体"/>
+          <w:b/>
+          <w:bCs/>
+          <w:sz w:val="28"/>
+          <w:szCs w:val="28"/>
         </w:rPr>
       </w:pPr>
-      <w:r>
-        <w:rPr>
-          <w:rFonts w:ascii="宋体" w:hAnsi="宋体" w:eastAsia="宋体" w:cs="宋体"/>
-          <w:sz w:val="24"/>
-        </w:rPr>
-        <w:t>新媒体运营数据分析工具项目</w:t>
+      <w:bookmarkStart w:id="0" w:name="_Hlk202221064"/>
+      <w:r>
+        <w:rPr>
+          <w:rFonts w:ascii="宋体" w:eastAsia="宋体" w:hAnsi="宋体" w:cs="宋体"/>
+          <w:b/>
+          <w:bCs/>
+          <w:sz w:val="28"/>
+          <w:szCs w:val="28"/>
+        </w:rPr>
+        <w:t>AI</w:t>
+      </w:r>
+      <w:r>
+        <w:rPr>
+          <w:rFonts w:ascii="宋体" w:eastAsia="宋体" w:hAnsi="宋体" w:cs="宋体" w:hint="eastAsia"/>
+          <w:b/>
+          <w:bCs/>
+          <w:sz w:val="28"/>
+          <w:szCs w:val="28"/>
+        </w:rPr>
+        <w:t>网络爬虫工具</w:t>
       </w:r>
     </w:p>
     <w:p>
       <w:pPr>
-        <w:rPr>
-          <w:rFonts w:ascii="微软雅黑" w:hAnsi="微软雅黑" w:eastAsia="微软雅黑"/>
+        <w:jc w:val="center"/>
+        <w:rPr>
+          <w:rFonts w:ascii="微软雅黑" w:eastAsia="微软雅黑" w:hAnsi="微软雅黑" w:hint="eastAsia"/>
           <w:sz w:val="24"/>
         </w:rPr>
       </w:pPr>
@@ -33,13 +51,13 @@
           <w:numId w:val="1"/>
         </w:numPr>
         <w:rPr>
-          <w:rFonts w:ascii="微软雅黑" w:hAnsi="微软雅黑" w:eastAsia="微软雅黑"/>
+          <w:rFonts w:ascii="微软雅黑" w:eastAsia="微软雅黑" w:hAnsi="微软雅黑"/>
           <w:sz w:val="24"/>
         </w:rPr>
       </w:pPr>
       <w:r>
         <w:rPr>
-          <w:rFonts w:hint="eastAsia" w:ascii="微软雅黑" w:hAnsi="微软雅黑" w:eastAsia="微软雅黑"/>
+          <w:rFonts w:ascii="微软雅黑" w:eastAsia="微软雅黑" w:hAnsi="微软雅黑" w:hint="eastAsia"/>
           <w:sz w:val="24"/>
         </w:rPr>
         <w:t>共同利益列表</w:t>
@@ -47,47 +65,30 @@
     </w:p>
     <w:tbl>
       <w:tblPr>
-        <w:tblStyle w:val="6"/>
         <w:tblW w:w="9328" w:type="dxa"/>
         <w:tblCellSpacing w:w="15" w:type="dxa"/>
         <w:tblInd w:w="-53" w:type="dxa"/>
         <w:tblBorders>
-          <w:top w:val="single" w:color="auto" w:sz="4" w:space="0"/>
-          <w:left w:val="single" w:color="auto" w:sz="4" w:space="0"/>
-          <w:bottom w:val="single" w:color="auto" w:sz="4" w:space="0"/>
-          <w:right w:val="single" w:color="auto" w:sz="4" w:space="0"/>
-          <w:insideH w:val="single" w:color="auto" w:sz="4" w:space="0"/>
-          <w:insideV w:val="single" w:color="auto" w:sz="4" w:space="0"/>
+          <w:top w:val="single" w:sz="4" w:space="0" w:color="auto"/>
+          <w:left w:val="single" w:sz="4" w:space="0" w:color="auto"/>
+          <w:bottom w:val="single" w:sz="4" w:space="0" w:color="auto"/>
+          <w:right w:val="single" w:sz="4" w:space="0" w:color="auto"/>
+          <w:insideH w:val="single" w:sz="4" w:space="0" w:color="auto"/>
+          <w:insideV w:val="single" w:sz="4" w:space="0" w:color="auto"/>
         </w:tblBorders>
-        <w:tblLayout w:type="autofit"/>
         <w:tblCellMar>
           <w:top w:w="15" w:type="dxa"/>
           <w:left w:w="15" w:type="dxa"/>
           <w:bottom w:w="15" w:type="dxa"/>
           <w:right w:w="15" w:type="dxa"/>
         </w:tblCellMar>
+        <w:tblLook w:val="04A0" w:firstRow="1" w:lastRow="0" w:firstColumn="1" w:lastColumn="0" w:noHBand="0" w:noVBand="1"/>
       </w:tblPr>
       <w:tblGrid>
         <w:gridCol w:w="1658"/>
         <w:gridCol w:w="7670"/>
       </w:tblGrid>
       <w:tr>
-        <w:tblPrEx>
-          <w:tblBorders>
-            <w:top w:val="single" w:color="auto" w:sz="4" w:space="0"/>
-            <w:left w:val="single" w:color="auto" w:sz="4" w:space="0"/>
-            <w:bottom w:val="single" w:color="auto" w:sz="4" w:space="0"/>
-            <w:right w:val="single" w:color="auto" w:sz="4" w:space="0"/>
-            <w:insideH w:val="single" w:color="auto" w:sz="4" w:space="0"/>
-            <w:insideV w:val="single" w:color="auto" w:sz="4" w:space="0"/>
-          </w:tblBorders>
-          <w:tblCellMar>
-            <w:top w:w="15" w:type="dxa"/>
-            <w:left w:w="15" w:type="dxa"/>
-            <w:bottom w:w="15" w:type="dxa"/>
-            <w:right w:w="15" w:type="dxa"/>
-          </w:tblCellMar>
-        </w:tblPrEx>
         <w:trPr>
           <w:tblHeader/>
           <w:tblCellSpacing w:w="15" w:type="dxa"/>
@@ -96,7 +97,6 @@
           <w:tcPr>
             <w:tcW w:w="1613" w:type="dxa"/>
             <w:shd w:val="clear" w:color="auto" w:fill="auto"/>
-            <w:vAlign w:val="top"/>
           </w:tcPr>
           <w:p>
             <w:pPr>
@@ -108,7 +108,7 @@
             </w:pPr>
             <w:r>
               <w:rPr>
-                <w:rFonts w:hint="eastAsia" w:ascii="微软雅黑" w:hAnsi="微软雅黑" w:eastAsia="微软雅黑"/>
+                <w:rFonts w:ascii="微软雅黑" w:eastAsia="微软雅黑" w:hAnsi="微软雅黑" w:hint="eastAsia"/>
                 <w:sz w:val="24"/>
               </w:rPr>
               <w:t>利益相关者</w:t>
@@ -119,7 +119,6 @@
           <w:tcPr>
             <w:tcW w:w="7625" w:type="dxa"/>
             <w:shd w:val="clear" w:color="auto" w:fill="auto"/>
-            <w:vAlign w:val="top"/>
           </w:tcPr>
           <w:p>
             <w:pPr>
@@ -132,7 +131,7 @@
             </w:pPr>
             <w:r>
               <w:rPr>
-                <w:rFonts w:hint="eastAsia" w:ascii="微软雅黑" w:hAnsi="微软雅黑" w:eastAsia="微软雅黑"/>
+                <w:rFonts w:ascii="微软雅黑" w:eastAsia="微软雅黑" w:hAnsi="微软雅黑" w:hint="eastAsia"/>
                 <w:sz w:val="24"/>
               </w:rPr>
               <w:t>关注点</w:t>
@@ -141,22 +140,6 @@
         </w:tc>
       </w:tr>
       <w:tr>
-        <w:tblPrEx>
-          <w:tblBorders>
-            <w:top w:val="single" w:color="auto" w:sz="4" w:space="0"/>
-            <w:left w:val="single" w:color="auto" w:sz="4" w:space="0"/>
-            <w:bottom w:val="single" w:color="auto" w:sz="4" w:space="0"/>
-            <w:right w:val="single" w:color="auto" w:sz="4" w:space="0"/>
-            <w:insideH w:val="single" w:color="auto" w:sz="4" w:space="0"/>
-            <w:insideV w:val="single" w:color="auto" w:sz="4" w:space="0"/>
-          </w:tblBorders>
-          <w:tblCellMar>
-            <w:top w:w="15" w:type="dxa"/>
-            <w:left w:w="15" w:type="dxa"/>
-            <w:bottom w:w="15" w:type="dxa"/>
-            <w:right w:w="15" w:type="dxa"/>
-          </w:tblCellMar>
-        </w:tblPrEx>
         <w:trPr>
           <w:tblCellSpacing w:w="15" w:type="dxa"/>
         </w:trPr>
@@ -164,17 +147,16 @@
           <w:tcPr>
             <w:tcW w:w="1613" w:type="dxa"/>
             <w:shd w:val="clear" w:color="auto" w:fill="auto"/>
-            <w:vAlign w:val="top"/>
-          </w:tcPr>
-          <w:p>
-            <w:pPr>
-              <w:rPr>
-                <w:sz w:val="24"/>
-              </w:rPr>
-            </w:pPr>
-            <w:r>
-              <w:rPr>
-                <w:rFonts w:ascii="宋体" w:hAnsi="宋体" w:eastAsia="宋体" w:cs="宋体"/>
+          </w:tcPr>
+          <w:p>
+            <w:pPr>
+              <w:rPr>
+                <w:sz w:val="24"/>
+              </w:rPr>
+            </w:pPr>
+            <w:r>
+              <w:rPr>
+                <w:rFonts w:ascii="宋体" w:eastAsia="宋体" w:hAnsi="宋体" w:cs="宋体"/>
                 <w:sz w:val="24"/>
               </w:rPr>
               <w:t>内容创作者</w:t>
@@ -185,41 +167,40 @@
           <w:tcPr>
             <w:tcW w:w="7625" w:type="dxa"/>
             <w:shd w:val="clear" w:color="auto" w:fill="auto"/>
-            <w:vAlign w:val="top"/>
-          </w:tcPr>
-          <w:p>
-            <w:pPr>
-              <w:rPr>
-                <w:sz w:val="24"/>
-              </w:rPr>
-            </w:pPr>
-            <w:r>
-              <w:rPr>
-                <w:rFonts w:ascii="宋体" w:hAnsi="宋体" w:eastAsia="宋体" w:cs="宋体"/>
-                <w:sz w:val="24"/>
-              </w:rPr>
-              <w:t>希望工具能精准分析受众、优化内容发布策略</w:t>
+          </w:tcPr>
+          <w:p>
+            <w:pPr>
+              <w:rPr>
+                <w:sz w:val="24"/>
+              </w:rPr>
+            </w:pPr>
+            <w:r>
+              <w:rPr>
+                <w:rFonts w:ascii="宋体" w:eastAsia="宋体" w:hAnsi="宋体" w:cs="宋体"/>
+                <w:sz w:val="24"/>
+              </w:rPr>
+              <w:t>希望工具能精准</w:t>
+            </w:r>
+            <w:proofErr w:type="gramStart"/>
+            <w:r>
+              <w:rPr>
+                <w:rFonts w:ascii="宋体" w:eastAsia="宋体" w:hAnsi="宋体" w:cs="宋体"/>
+                <w:sz w:val="24"/>
+              </w:rPr>
+              <w:t>分析受</w:t>
+            </w:r>
+            <w:proofErr w:type="gramEnd"/>
+            <w:r>
+              <w:rPr>
+                <w:rFonts w:ascii="宋体" w:eastAsia="宋体" w:hAnsi="宋体" w:cs="宋体"/>
+                <w:sz w:val="24"/>
+              </w:rPr>
+              <w:t>众、优化内容发布策略</w:t>
             </w:r>
           </w:p>
         </w:tc>
       </w:tr>
       <w:tr>
-        <w:tblPrEx>
-          <w:tblBorders>
-            <w:top w:val="single" w:color="auto" w:sz="4" w:space="0"/>
-            <w:left w:val="single" w:color="auto" w:sz="4" w:space="0"/>
-            <w:bottom w:val="single" w:color="auto" w:sz="4" w:space="0"/>
-            <w:right w:val="single" w:color="auto" w:sz="4" w:space="0"/>
-            <w:insideH w:val="single" w:color="auto" w:sz="4" w:space="0"/>
-            <w:insideV w:val="single" w:color="auto" w:sz="4" w:space="0"/>
-          </w:tblBorders>
-          <w:tblCellMar>
-            <w:top w:w="15" w:type="dxa"/>
-            <w:left w:w="15" w:type="dxa"/>
-            <w:bottom w:w="15" w:type="dxa"/>
-            <w:right w:w="15" w:type="dxa"/>
-          </w:tblCellMar>
-        </w:tblPrEx>
         <w:trPr>
           <w:tblCellSpacing w:w="15" w:type="dxa"/>
         </w:trPr>
@@ -227,17 +208,16 @@
           <w:tcPr>
             <w:tcW w:w="1613" w:type="dxa"/>
             <w:shd w:val="clear" w:color="auto" w:fill="auto"/>
-            <w:vAlign w:val="top"/>
-          </w:tcPr>
-          <w:p>
-            <w:pPr>
-              <w:rPr>
-                <w:sz w:val="24"/>
-              </w:rPr>
-            </w:pPr>
-            <w:r>
-              <w:rPr>
-                <w:rFonts w:ascii="宋体" w:hAnsi="宋体" w:eastAsia="宋体" w:cs="宋体"/>
+          </w:tcPr>
+          <w:p>
+            <w:pPr>
+              <w:rPr>
+                <w:sz w:val="24"/>
+              </w:rPr>
+            </w:pPr>
+            <w:r>
+              <w:rPr>
+                <w:rFonts w:ascii="宋体" w:eastAsia="宋体" w:hAnsi="宋体" w:cs="宋体"/>
                 <w:sz w:val="24"/>
               </w:rPr>
               <w:t>平台运营人员</w:t>
@@ -248,41 +228,40 @@
           <w:tcPr>
             <w:tcW w:w="7625" w:type="dxa"/>
             <w:shd w:val="clear" w:color="auto" w:fill="auto"/>
-            <w:vAlign w:val="top"/>
-          </w:tcPr>
-          <w:p>
-            <w:pPr>
-              <w:rPr>
-                <w:sz w:val="24"/>
-              </w:rPr>
-            </w:pPr>
-            <w:r>
-              <w:rPr>
-                <w:rFonts w:ascii="宋体" w:hAnsi="宋体" w:eastAsia="宋体" w:cs="宋体"/>
-                <w:sz w:val="24"/>
-              </w:rPr>
-              <w:t>关注内容合规、活跃度、用户增长</w:t>
+          </w:tcPr>
+          <w:p>
+            <w:pPr>
+              <w:rPr>
+                <w:sz w:val="24"/>
+              </w:rPr>
+            </w:pPr>
+            <w:r>
+              <w:rPr>
+                <w:rFonts w:ascii="宋体" w:eastAsia="宋体" w:hAnsi="宋体" w:cs="宋体"/>
+                <w:sz w:val="24"/>
+              </w:rPr>
+              <w:t>关注内容合</w:t>
+            </w:r>
+            <w:proofErr w:type="gramStart"/>
+            <w:r>
+              <w:rPr>
+                <w:rFonts w:ascii="宋体" w:eastAsia="宋体" w:hAnsi="宋体" w:cs="宋体"/>
+                <w:sz w:val="24"/>
+              </w:rPr>
+              <w:t>规</w:t>
+            </w:r>
+            <w:proofErr w:type="gramEnd"/>
+            <w:r>
+              <w:rPr>
+                <w:rFonts w:ascii="宋体" w:eastAsia="宋体" w:hAnsi="宋体" w:cs="宋体"/>
+                <w:sz w:val="24"/>
+              </w:rPr>
+              <w:t>、活跃度、用户增长</w:t>
             </w:r>
           </w:p>
         </w:tc>
       </w:tr>
       <w:tr>
-        <w:tblPrEx>
-          <w:tblBorders>
-            <w:top w:val="single" w:color="auto" w:sz="4" w:space="0"/>
-            <w:left w:val="single" w:color="auto" w:sz="4" w:space="0"/>
-            <w:bottom w:val="single" w:color="auto" w:sz="4" w:space="0"/>
-            <w:right w:val="single" w:color="auto" w:sz="4" w:space="0"/>
-            <w:insideH w:val="single" w:color="auto" w:sz="4" w:space="0"/>
-            <w:insideV w:val="single" w:color="auto" w:sz="4" w:space="0"/>
-          </w:tblBorders>
-          <w:tblCellMar>
-            <w:top w:w="15" w:type="dxa"/>
-            <w:left w:w="15" w:type="dxa"/>
-            <w:bottom w:w="15" w:type="dxa"/>
-            <w:right w:w="15" w:type="dxa"/>
-          </w:tblCellMar>
-        </w:tblPrEx>
         <w:trPr>
           <w:tblCellSpacing w:w="15" w:type="dxa"/>
         </w:trPr>
@@ -290,17 +269,16 @@
           <w:tcPr>
             <w:tcW w:w="1613" w:type="dxa"/>
             <w:shd w:val="clear" w:color="auto" w:fill="auto"/>
-            <w:vAlign w:val="top"/>
-          </w:tcPr>
-          <w:p>
-            <w:pPr>
-              <w:rPr>
-                <w:sz w:val="24"/>
-              </w:rPr>
-            </w:pPr>
-            <w:r>
-              <w:rPr>
-                <w:rFonts w:ascii="宋体" w:hAnsi="宋体" w:eastAsia="宋体" w:cs="宋体"/>
+          </w:tcPr>
+          <w:p>
+            <w:pPr>
+              <w:rPr>
+                <w:sz w:val="24"/>
+              </w:rPr>
+            </w:pPr>
+            <w:r>
+              <w:rPr>
+                <w:rFonts w:ascii="宋体" w:eastAsia="宋体" w:hAnsi="宋体" w:cs="宋体"/>
                 <w:sz w:val="24"/>
               </w:rPr>
               <w:t>数据分析师</w:t>
@@ -311,17 +289,16 @@
           <w:tcPr>
             <w:tcW w:w="7625" w:type="dxa"/>
             <w:shd w:val="clear" w:color="auto" w:fill="auto"/>
-            <w:vAlign w:val="top"/>
-          </w:tcPr>
-          <w:p>
-            <w:pPr>
-              <w:rPr>
-                <w:sz w:val="24"/>
-              </w:rPr>
-            </w:pPr>
-            <w:r>
-              <w:rPr>
-                <w:rFonts w:ascii="宋体" w:hAnsi="宋体" w:eastAsia="宋体" w:cs="宋体"/>
+          </w:tcPr>
+          <w:p>
+            <w:pPr>
+              <w:rPr>
+                <w:sz w:val="24"/>
+              </w:rPr>
+            </w:pPr>
+            <w:r>
+              <w:rPr>
+                <w:rFonts w:ascii="宋体" w:eastAsia="宋体" w:hAnsi="宋体" w:cs="宋体"/>
                 <w:sz w:val="24"/>
               </w:rPr>
               <w:t>需要稳定、准确的内容数据和用户行为数据</w:t>
@@ -330,22 +307,6 @@
         </w:tc>
       </w:tr>
       <w:tr>
-        <w:tblPrEx>
-          <w:tblBorders>
-            <w:top w:val="single" w:color="auto" w:sz="4" w:space="0"/>
-            <w:left w:val="single" w:color="auto" w:sz="4" w:space="0"/>
-            <w:bottom w:val="single" w:color="auto" w:sz="4" w:space="0"/>
-            <w:right w:val="single" w:color="auto" w:sz="4" w:space="0"/>
-            <w:insideH w:val="single" w:color="auto" w:sz="4" w:space="0"/>
-            <w:insideV w:val="single" w:color="auto" w:sz="4" w:space="0"/>
-          </w:tblBorders>
-          <w:tblCellMar>
-            <w:top w:w="15" w:type="dxa"/>
-            <w:left w:w="15" w:type="dxa"/>
-            <w:bottom w:w="15" w:type="dxa"/>
-            <w:right w:w="15" w:type="dxa"/>
-          </w:tblCellMar>
-        </w:tblPrEx>
         <w:trPr>
           <w:tblCellSpacing w:w="15" w:type="dxa"/>
         </w:trPr>
@@ -353,17 +314,16 @@
           <w:tcPr>
             <w:tcW w:w="1613" w:type="dxa"/>
             <w:shd w:val="clear" w:color="auto" w:fill="auto"/>
-            <w:vAlign w:val="top"/>
-          </w:tcPr>
-          <w:p>
-            <w:pPr>
-              <w:rPr>
-                <w:sz w:val="24"/>
-              </w:rPr>
-            </w:pPr>
-            <w:r>
-              <w:rPr>
-                <w:rFonts w:ascii="宋体" w:hAnsi="宋体" w:eastAsia="宋体" w:cs="宋体"/>
+          </w:tcPr>
+          <w:p>
+            <w:pPr>
+              <w:rPr>
+                <w:sz w:val="24"/>
+              </w:rPr>
+            </w:pPr>
+            <w:r>
+              <w:rPr>
+                <w:rFonts w:ascii="宋体" w:eastAsia="宋体" w:hAnsi="宋体" w:cs="宋体"/>
                 <w:sz w:val="24"/>
               </w:rPr>
               <w:t>开发团队</w:t>
@@ -374,17 +334,16 @@
           <w:tcPr>
             <w:tcW w:w="7625" w:type="dxa"/>
             <w:shd w:val="clear" w:color="auto" w:fill="auto"/>
-            <w:vAlign w:val="top"/>
-          </w:tcPr>
-          <w:p>
-            <w:pPr>
-              <w:rPr>
-                <w:sz w:val="24"/>
-              </w:rPr>
-            </w:pPr>
-            <w:r>
-              <w:rPr>
-                <w:rFonts w:ascii="宋体" w:hAnsi="宋体" w:eastAsia="宋体" w:cs="宋体"/>
+          </w:tcPr>
+          <w:p>
+            <w:pPr>
+              <w:rPr>
+                <w:sz w:val="24"/>
+              </w:rPr>
+            </w:pPr>
+            <w:r>
+              <w:rPr>
+                <w:rFonts w:ascii="宋体" w:eastAsia="宋体" w:hAnsi="宋体" w:cs="宋体"/>
                 <w:sz w:val="24"/>
               </w:rPr>
               <w:t>关注系统的可维护性、可扩展性</w:t>
@@ -393,44 +352,24 @@
         </w:tc>
       </w:tr>
       <w:tr>
-        <w:tblPrEx>
-          <w:tblBorders>
-            <w:top w:val="single" w:color="auto" w:sz="4" w:space="0"/>
-            <w:left w:val="single" w:color="auto" w:sz="4" w:space="0"/>
-            <w:bottom w:val="single" w:color="auto" w:sz="4" w:space="0"/>
-            <w:right w:val="single" w:color="auto" w:sz="4" w:space="0"/>
-            <w:insideH w:val="single" w:color="auto" w:sz="4" w:space="0"/>
-            <w:insideV w:val="single" w:color="auto" w:sz="4" w:space="0"/>
-          </w:tblBorders>
-          <w:tblCellMar>
-            <w:top w:w="15" w:type="dxa"/>
-            <w:left w:w="15" w:type="dxa"/>
-            <w:bottom w:w="15" w:type="dxa"/>
-            <w:right w:w="15" w:type="dxa"/>
-          </w:tblCellMar>
-        </w:tblPrEx>
         <w:trPr>
           <w:tblCellSpacing w:w="15" w:type="dxa"/>
         </w:trPr>
         <w:tc>
           <w:tcPr>
             <w:tcW w:w="1613" w:type="dxa"/>
-            <w:shd w:val="clear"/>
-            <w:vAlign w:val="top"/>
-          </w:tcPr>
-          <w:p>
-            <w:pPr>
-              <w:rPr>
-                <w:rFonts w:ascii="宋体" w:hAnsi="宋体" w:eastAsia="宋体" w:cs="宋体"/>
-                <w:kern w:val="2"/>
-                <w:sz w:val="24"/>
-                <w:szCs w:val="24"/>
-                <w:lang w:val="en-US" w:eastAsia="zh-CN" w:bidi="ar-SA"/>
-              </w:rPr>
-            </w:pPr>
-            <w:r>
-              <w:rPr>
-                <w:rFonts w:ascii="宋体" w:hAnsi="宋体" w:eastAsia="宋体" w:cs="宋体"/>
+            <w:shd w:val="clear" w:color="auto" w:fill="auto"/>
+          </w:tcPr>
+          <w:p>
+            <w:pPr>
+              <w:rPr>
+                <w:rFonts w:ascii="宋体" w:eastAsia="宋体" w:hAnsi="宋体" w:cs="宋体"/>
+                <w:sz w:val="24"/>
+              </w:rPr>
+            </w:pPr>
+            <w:r>
+              <w:rPr>
+                <w:rFonts w:ascii="宋体" w:eastAsia="宋体" w:hAnsi="宋体" w:cs="宋体"/>
                 <w:sz w:val="24"/>
               </w:rPr>
               <w:t>项目负责人</w:t>
@@ -440,22 +379,18 @@
         <w:tc>
           <w:tcPr>
             <w:tcW w:w="7625" w:type="dxa"/>
-            <w:shd w:val="clear"/>
-            <w:vAlign w:val="top"/>
-          </w:tcPr>
-          <w:p>
-            <w:pPr>
-              <w:rPr>
-                <w:rFonts w:ascii="宋体" w:hAnsi="宋体" w:eastAsia="宋体" w:cs="宋体"/>
-                <w:kern w:val="2"/>
-                <w:sz w:val="24"/>
-                <w:szCs w:val="24"/>
-                <w:lang w:val="en-US" w:eastAsia="zh-CN" w:bidi="ar-SA"/>
-              </w:rPr>
-            </w:pPr>
-            <w:r>
-              <w:rPr>
-                <w:rFonts w:ascii="宋体" w:hAnsi="宋体" w:eastAsia="宋体" w:cs="宋体"/>
+            <w:shd w:val="clear" w:color="auto" w:fill="auto"/>
+          </w:tcPr>
+          <w:p>
+            <w:pPr>
+              <w:rPr>
+                <w:rFonts w:ascii="宋体" w:eastAsia="宋体" w:hAnsi="宋体" w:cs="宋体"/>
+                <w:sz w:val="24"/>
+              </w:rPr>
+            </w:pPr>
+            <w:r>
+              <w:rPr>
+                <w:rFonts w:ascii="宋体" w:eastAsia="宋体" w:hAnsi="宋体" w:cs="宋体"/>
                 <w:sz w:val="24"/>
               </w:rPr>
               <w:t>项目是否按时、高质量交付</w:t>
@@ -464,44 +399,24 @@
         </w:tc>
       </w:tr>
       <w:tr>
-        <w:tblPrEx>
-          <w:tblBorders>
-            <w:top w:val="single" w:color="auto" w:sz="4" w:space="0"/>
-            <w:left w:val="single" w:color="auto" w:sz="4" w:space="0"/>
-            <w:bottom w:val="single" w:color="auto" w:sz="4" w:space="0"/>
-            <w:right w:val="single" w:color="auto" w:sz="4" w:space="0"/>
-            <w:insideH w:val="single" w:color="auto" w:sz="4" w:space="0"/>
-            <w:insideV w:val="single" w:color="auto" w:sz="4" w:space="0"/>
-          </w:tblBorders>
-          <w:tblCellMar>
-            <w:top w:w="15" w:type="dxa"/>
-            <w:left w:w="15" w:type="dxa"/>
-            <w:bottom w:w="15" w:type="dxa"/>
-            <w:right w:w="15" w:type="dxa"/>
-          </w:tblCellMar>
-        </w:tblPrEx>
         <w:trPr>
           <w:tblCellSpacing w:w="15" w:type="dxa"/>
         </w:trPr>
         <w:tc>
           <w:tcPr>
             <w:tcW w:w="1613" w:type="dxa"/>
-            <w:shd w:val="clear"/>
-            <w:vAlign w:val="top"/>
-          </w:tcPr>
-          <w:p>
-            <w:pPr>
-              <w:rPr>
-                <w:rFonts w:ascii="宋体" w:hAnsi="宋体" w:eastAsia="宋体" w:cs="宋体"/>
-                <w:kern w:val="2"/>
-                <w:sz w:val="24"/>
-                <w:szCs w:val="24"/>
-                <w:lang w:val="en-US" w:eastAsia="zh-CN" w:bidi="ar-SA"/>
-              </w:rPr>
-            </w:pPr>
-            <w:r>
-              <w:rPr>
-                <w:rFonts w:ascii="宋体" w:hAnsi="宋体" w:eastAsia="宋体" w:cs="宋体"/>
+            <w:shd w:val="clear" w:color="auto" w:fill="auto"/>
+          </w:tcPr>
+          <w:p>
+            <w:pPr>
+              <w:rPr>
+                <w:rFonts w:ascii="宋体" w:eastAsia="宋体" w:hAnsi="宋体" w:cs="宋体"/>
+                <w:sz w:val="24"/>
+              </w:rPr>
+            </w:pPr>
+            <w:r>
+              <w:rPr>
+                <w:rFonts w:ascii="宋体" w:eastAsia="宋体" w:hAnsi="宋体" w:cs="宋体"/>
                 <w:sz w:val="24"/>
               </w:rPr>
               <w:t>法律顾问</w:t>
@@ -511,22 +426,18 @@
         <w:tc>
           <w:tcPr>
             <w:tcW w:w="7625" w:type="dxa"/>
-            <w:shd w:val="clear"/>
-            <w:vAlign w:val="top"/>
-          </w:tcPr>
-          <w:p>
-            <w:pPr>
-              <w:rPr>
-                <w:rFonts w:ascii="宋体" w:hAnsi="宋体" w:eastAsia="宋体" w:cs="宋体"/>
-                <w:kern w:val="2"/>
-                <w:sz w:val="24"/>
-                <w:szCs w:val="24"/>
-                <w:lang w:val="en-US" w:eastAsia="zh-CN" w:bidi="ar-SA"/>
-              </w:rPr>
-            </w:pPr>
-            <w:r>
-              <w:rPr>
-                <w:rFonts w:ascii="宋体" w:hAnsi="宋体" w:eastAsia="宋体" w:cs="宋体"/>
+            <w:shd w:val="clear" w:color="auto" w:fill="auto"/>
+          </w:tcPr>
+          <w:p>
+            <w:pPr>
+              <w:rPr>
+                <w:rFonts w:ascii="宋体" w:eastAsia="宋体" w:hAnsi="宋体" w:cs="宋体"/>
+                <w:sz w:val="24"/>
+              </w:rPr>
+            </w:pPr>
+            <w:r>
+              <w:rPr>
+                <w:rFonts w:ascii="宋体" w:eastAsia="宋体" w:hAnsi="宋体" w:cs="宋体"/>
                 <w:sz w:val="24"/>
               </w:rPr>
               <w:t>用户数据是否符合法规，例如《个人信息保护法》</w:t>
@@ -535,69 +446,59 @@
         </w:tc>
       </w:tr>
       <w:tr>
-        <w:tblPrEx>
-          <w:tblBorders>
-            <w:top w:val="single" w:color="auto" w:sz="4" w:space="0"/>
-            <w:left w:val="single" w:color="auto" w:sz="4" w:space="0"/>
-            <w:bottom w:val="single" w:color="auto" w:sz="4" w:space="0"/>
-            <w:right w:val="single" w:color="auto" w:sz="4" w:space="0"/>
-            <w:insideH w:val="single" w:color="auto" w:sz="4" w:space="0"/>
-            <w:insideV w:val="single" w:color="auto" w:sz="4" w:space="0"/>
-          </w:tblBorders>
-          <w:tblCellMar>
-            <w:top w:w="15" w:type="dxa"/>
-            <w:left w:w="15" w:type="dxa"/>
-            <w:bottom w:w="15" w:type="dxa"/>
-            <w:right w:w="15" w:type="dxa"/>
-          </w:tblCellMar>
-        </w:tblPrEx>
         <w:trPr>
           <w:tblCellSpacing w:w="15" w:type="dxa"/>
         </w:trPr>
         <w:tc>
           <w:tcPr>
             <w:tcW w:w="1613" w:type="dxa"/>
-            <w:shd w:val="clear"/>
-            <w:vAlign w:val="top"/>
-          </w:tcPr>
-          <w:p>
-            <w:pPr>
-              <w:rPr>
-                <w:rFonts w:ascii="宋体" w:hAnsi="宋体" w:eastAsia="宋体" w:cs="宋体"/>
-                <w:kern w:val="2"/>
-                <w:sz w:val="24"/>
-                <w:szCs w:val="24"/>
-                <w:lang w:val="en-US" w:eastAsia="zh-CN" w:bidi="ar-SA"/>
-              </w:rPr>
-            </w:pPr>
-            <w:r>
-              <w:rPr>
-                <w:rFonts w:hint="eastAsia" w:ascii="宋体" w:hAnsi="宋体" w:eastAsia="宋体" w:cs="宋体"/>
-                <w:sz w:val="24"/>
-              </w:rPr>
-              <w:t>用户（UP主）</w:t>
+            <w:shd w:val="clear" w:color="auto" w:fill="auto"/>
+          </w:tcPr>
+          <w:p>
+            <w:pPr>
+              <w:rPr>
+                <w:rFonts w:ascii="宋体" w:eastAsia="宋体" w:hAnsi="宋体" w:cs="宋体"/>
+                <w:sz w:val="24"/>
+              </w:rPr>
+            </w:pPr>
+            <w:r>
+              <w:rPr>
+                <w:rFonts w:ascii="宋体" w:eastAsia="宋体" w:hAnsi="宋体" w:cs="宋体" w:hint="eastAsia"/>
+                <w:sz w:val="24"/>
+              </w:rPr>
+              <w:t>用户（</w:t>
+            </w:r>
+            <w:r>
+              <w:rPr>
+                <w:rFonts w:ascii="宋体" w:eastAsia="宋体" w:hAnsi="宋体" w:cs="宋体" w:hint="eastAsia"/>
+                <w:sz w:val="24"/>
+              </w:rPr>
+              <w:t>UP</w:t>
+            </w:r>
+            <w:r>
+              <w:rPr>
+                <w:rFonts w:ascii="宋体" w:eastAsia="宋体" w:hAnsi="宋体" w:cs="宋体" w:hint="eastAsia"/>
+                <w:sz w:val="24"/>
+              </w:rPr>
+              <w:t>主）</w:t>
             </w:r>
           </w:p>
         </w:tc>
         <w:tc>
           <w:tcPr>
             <w:tcW w:w="7625" w:type="dxa"/>
-            <w:shd w:val="clear"/>
-            <w:vAlign w:val="top"/>
-          </w:tcPr>
-          <w:p>
-            <w:pPr>
-              <w:rPr>
-                <w:rFonts w:ascii="宋体" w:hAnsi="宋体" w:eastAsia="宋体" w:cs="宋体"/>
-                <w:kern w:val="2"/>
-                <w:sz w:val="24"/>
-                <w:szCs w:val="24"/>
-                <w:lang w:val="en-US" w:eastAsia="zh-CN" w:bidi="ar-SA"/>
-              </w:rPr>
-            </w:pPr>
-            <w:r>
-              <w:rPr>
-                <w:rFonts w:hint="eastAsia" w:ascii="宋体" w:hAnsi="宋体" w:eastAsia="宋体" w:cs="宋体"/>
+            <w:shd w:val="clear" w:color="auto" w:fill="auto"/>
+          </w:tcPr>
+          <w:p>
+            <w:pPr>
+              <w:rPr>
+                <w:rFonts w:ascii="宋体" w:eastAsia="宋体" w:hAnsi="宋体" w:cs="宋体"/>
+                <w:sz w:val="24"/>
+              </w:rPr>
+            </w:pPr>
+            <w:r>
+              <w:rPr>
+                <w:rFonts w:ascii="宋体" w:eastAsia="宋体" w:hAnsi="宋体" w:cs="宋体" w:hint="eastAsia"/>
                 <w:sz w:val="24"/>
               </w:rPr>
               <w:t>关心视频分析以及观众反馈</w:t>
@@ -610,7 +511,7 @@
       <w:pPr>
         <w:ind w:firstLine="420"/>
         <w:rPr>
-          <w:rFonts w:ascii="微软雅黑" w:hAnsi="微软雅黑" w:eastAsia="微软雅黑"/>
+          <w:rFonts w:ascii="微软雅黑" w:eastAsia="微软雅黑" w:hAnsi="微软雅黑"/>
           <w:sz w:val="24"/>
         </w:rPr>
       </w:pPr>
@@ -622,13 +523,13 @@
           <w:numId w:val="1"/>
         </w:numPr>
         <w:rPr>
-          <w:rFonts w:ascii="微软雅黑" w:hAnsi="微软雅黑" w:eastAsia="微软雅黑"/>
+          <w:rFonts w:ascii="微软雅黑" w:eastAsia="微软雅黑" w:hAnsi="微软雅黑"/>
           <w:sz w:val="24"/>
         </w:rPr>
       </w:pPr>
       <w:r>
         <w:rPr>
-          <w:rFonts w:hint="eastAsia" w:ascii="微软雅黑" w:hAnsi="微软雅黑" w:eastAsia="微软雅黑"/>
+          <w:rFonts w:ascii="微软雅黑" w:eastAsia="微软雅黑" w:hAnsi="微软雅黑" w:hint="eastAsia"/>
           <w:sz w:val="24"/>
         </w:rPr>
         <w:t>需求调研</w:t>
@@ -641,7 +542,7 @@
           <w:sz w:val="24"/>
         </w:rPr>
       </w:pPr>
-      <w:bookmarkStart w:id="0" w:name="_Toc820021032"/>
+      <w:bookmarkStart w:id="1" w:name="_Toc820021032"/>
       <w:r>
         <w:rPr>
           <w:rFonts w:hint="eastAsia"/>
@@ -649,7 +550,7 @@
         </w:rPr>
         <w:t>2.1</w:t>
       </w:r>
-      <w:bookmarkEnd w:id="0"/>
+      <w:bookmarkEnd w:id="1"/>
       <w:r>
         <w:rPr>
           <w:rFonts w:hint="eastAsia"/>
@@ -704,7 +605,14 @@
           <w:rFonts w:hint="eastAsia"/>
           <w:sz w:val="24"/>
         </w:rPr>
-        <w:t>主的自媒体分析工具，该功能能够进行数据爬虫，数据存储，数据分析功能，同时我们设计了前端交互界面，数据可视化，后端处理方面，我们设计了</w:t>
+        <w:t>主的自媒体分析工具，该功能能够进行数据爬虫，数据存储，数据分析功能，同时我们设计了前端交互界面，数据可视化，</w:t>
+      </w:r>
+      <w:r>
+        <w:rPr>
+          <w:rFonts w:hint="eastAsia"/>
+          <w:sz w:val="24"/>
+        </w:rPr>
+        <w:t>后端处理方面，我们设计了</w:t>
       </w:r>
       <w:r>
         <w:rPr>
@@ -732,7 +640,23 @@
           <w:rFonts w:hint="eastAsia"/>
           <w:sz w:val="24"/>
         </w:rPr>
-        <w:t>本项目旨在开发一款自媒体分析工具，帮助内容创作者快速了解内容的传播情况，优化发布策略。</w:t>
+        <w:t>本项目旨在开发一款自媒体分析工具，帮助内容创作</w:t>
+      </w:r>
+      <w:proofErr w:type="gramStart"/>
+      <w:r>
+        <w:rPr>
+          <w:rFonts w:hint="eastAsia"/>
+          <w:sz w:val="24"/>
+        </w:rPr>
+        <w:t>者快速</w:t>
+      </w:r>
+      <w:proofErr w:type="gramEnd"/>
+      <w:r>
+        <w:rPr>
+          <w:rFonts w:hint="eastAsia"/>
+          <w:sz w:val="24"/>
+        </w:rPr>
+        <w:t>了解内容的传播情况，优化发布策略。</w:t>
       </w:r>
     </w:p>
     <w:p>
@@ -750,8 +674,6 @@
           <w:sz w:val="24"/>
         </w:rPr>
       </w:pPr>
-      <w:bookmarkStart w:id="1" w:name="_GoBack"/>
-      <w:bookmarkEnd w:id="1"/>
     </w:p>
     <w:p>
       <w:pPr>
@@ -765,7 +687,14 @@
           <w:rFonts w:hint="eastAsia"/>
           <w:sz w:val="24"/>
         </w:rPr>
-        <w:t>2.2调研过程及方法</w:t>
+        <w:t>2.2</w:t>
+      </w:r>
+      <w:r>
+        <w:rPr>
+          <w:rFonts w:hint="eastAsia"/>
+          <w:sz w:val="24"/>
+        </w:rPr>
+        <w:t>调研过程及方法</w:t>
       </w:r>
     </w:p>
     <w:p>
@@ -777,41 +706,29 @@
     </w:p>
     <w:tbl>
       <w:tblPr>
-        <w:tblStyle w:val="6"/>
         <w:tblW w:w="0" w:type="auto"/>
         <w:tblCellSpacing w:w="15" w:type="dxa"/>
-        <w:tblInd w:w="0" w:type="dxa"/>
         <w:tblBorders>
-          <w:top w:val="single" w:color="auto" w:sz="4" w:space="0"/>
-          <w:left w:val="single" w:color="auto" w:sz="4" w:space="0"/>
-          <w:bottom w:val="single" w:color="auto" w:sz="4" w:space="0"/>
-          <w:right w:val="single" w:color="auto" w:sz="4" w:space="0"/>
-          <w:insideH w:val="single" w:color="auto" w:sz="4" w:space="0"/>
-          <w:insideV w:val="single" w:color="auto" w:sz="4" w:space="0"/>
+          <w:top w:val="single" w:sz="4" w:space="0" w:color="auto"/>
+          <w:left w:val="single" w:sz="4" w:space="0" w:color="auto"/>
+          <w:bottom w:val="single" w:sz="4" w:space="0" w:color="auto"/>
+          <w:right w:val="single" w:sz="4" w:space="0" w:color="auto"/>
+          <w:insideH w:val="single" w:sz="4" w:space="0" w:color="auto"/>
+          <w:insideV w:val="single" w:sz="4" w:space="0" w:color="auto"/>
         </w:tblBorders>
-        <w:tblLayout w:type="autofit"/>
         <w:tblCellMar>
           <w:top w:w="15" w:type="dxa"/>
           <w:left w:w="15" w:type="dxa"/>
           <w:bottom w:w="15" w:type="dxa"/>
           <w:right w:w="15" w:type="dxa"/>
         </w:tblCellMar>
+        <w:tblLook w:val="04A0" w:firstRow="1" w:lastRow="0" w:firstColumn="1" w:lastColumn="0" w:noHBand="0" w:noVBand="1"/>
       </w:tblPr>
       <w:tblGrid>
         <w:gridCol w:w="1404"/>
         <w:gridCol w:w="7012"/>
       </w:tblGrid>
       <w:tr>
-        <w:tblPrEx>
-          <w:tblBorders>
-            <w:top w:val="single" w:color="auto" w:sz="4" w:space="0"/>
-            <w:left w:val="single" w:color="auto" w:sz="4" w:space="0"/>
-            <w:bottom w:val="single" w:color="auto" w:sz="4" w:space="0"/>
-            <w:right w:val="single" w:color="auto" w:sz="4" w:space="0"/>
-            <w:insideH w:val="single" w:color="auto" w:sz="4" w:space="0"/>
-            <w:insideV w:val="single" w:color="auto" w:sz="4" w:space="0"/>
-          </w:tblBorders>
-        </w:tblPrEx>
         <w:trPr>
           <w:tblHeader/>
           <w:tblCellSpacing w:w="15" w:type="dxa"/>
@@ -834,7 +751,7 @@
             </w:pPr>
             <w:r>
               <w:rPr>
-                <w:rFonts w:ascii="宋体" w:hAnsi="宋体" w:eastAsia="宋体" w:cs="宋体"/>
+                <w:rFonts w:ascii="宋体" w:eastAsia="宋体" w:hAnsi="宋体" w:cs="宋体"/>
                 <w:b/>
                 <w:bCs/>
                 <w:kern w:val="0"/>
@@ -863,7 +780,7 @@
             </w:pPr>
             <w:r>
               <w:rPr>
-                <w:rFonts w:ascii="宋体" w:hAnsi="宋体" w:eastAsia="宋体" w:cs="宋体"/>
+                <w:rFonts w:ascii="宋体" w:eastAsia="宋体" w:hAnsi="宋体" w:cs="宋体"/>
                 <w:b/>
                 <w:bCs/>
                 <w:kern w:val="0"/>
@@ -876,22 +793,6 @@
         </w:tc>
       </w:tr>
       <w:tr>
-        <w:tblPrEx>
-          <w:tblBorders>
-            <w:top w:val="single" w:color="auto" w:sz="4" w:space="0"/>
-            <w:left w:val="single" w:color="auto" w:sz="4" w:space="0"/>
-            <w:bottom w:val="single" w:color="auto" w:sz="4" w:space="0"/>
-            <w:right w:val="single" w:color="auto" w:sz="4" w:space="0"/>
-            <w:insideH w:val="single" w:color="auto" w:sz="4" w:space="0"/>
-            <w:insideV w:val="single" w:color="auto" w:sz="4" w:space="0"/>
-          </w:tblBorders>
-          <w:tblCellMar>
-            <w:top w:w="15" w:type="dxa"/>
-            <w:left w:w="15" w:type="dxa"/>
-            <w:bottom w:w="15" w:type="dxa"/>
-            <w:right w:w="15" w:type="dxa"/>
-          </w:tblCellMar>
-        </w:tblPrEx>
         <w:trPr>
           <w:tblCellSpacing w:w="15" w:type="dxa"/>
         </w:trPr>
@@ -911,7 +812,7 @@
             </w:pPr>
             <w:r>
               <w:rPr>
-                <w:rFonts w:ascii="宋体" w:hAnsi="宋体" w:eastAsia="宋体" w:cs="宋体"/>
+                <w:rFonts w:ascii="宋体" w:eastAsia="宋体" w:hAnsi="宋体" w:cs="宋体"/>
                 <w:kern w:val="0"/>
                 <w:sz w:val="24"/>
                 <w:lang w:bidi="ar"/>
@@ -936,33 +837,71 @@
             </w:pPr>
             <w:r>
               <w:rPr>
-                <w:rFonts w:ascii="宋体" w:hAnsi="宋体" w:eastAsia="宋体" w:cs="宋体"/>
-                <w:kern w:val="0"/>
-                <w:sz w:val="24"/>
-                <w:lang w:bidi="ar"/>
-              </w:rPr>
-              <w:t>向20位 B 站 UP 主发放调研问卷，了解其对数据分析的需求与关注点。</w:t>
+                <w:rFonts w:ascii="宋体" w:eastAsia="宋体" w:hAnsi="宋体" w:cs="宋体"/>
+                <w:kern w:val="0"/>
+                <w:sz w:val="24"/>
+                <w:lang w:bidi="ar"/>
+              </w:rPr>
+              <w:t>向</w:t>
+            </w:r>
+            <w:r>
+              <w:rPr>
+                <w:rFonts w:ascii="宋体" w:eastAsia="宋体" w:hAnsi="宋体" w:cs="宋体"/>
+                <w:kern w:val="0"/>
+                <w:sz w:val="24"/>
+                <w:lang w:bidi="ar"/>
+              </w:rPr>
+              <w:t>20</w:t>
+            </w:r>
+            <w:r>
+              <w:rPr>
+                <w:rFonts w:ascii="宋体" w:eastAsia="宋体" w:hAnsi="宋体" w:cs="宋体"/>
+                <w:kern w:val="0"/>
+                <w:sz w:val="24"/>
+                <w:lang w:bidi="ar"/>
+              </w:rPr>
+              <w:t>位</w:t>
+            </w:r>
+            <w:r>
+              <w:rPr>
+                <w:rFonts w:ascii="宋体" w:eastAsia="宋体" w:hAnsi="宋体" w:cs="宋体"/>
+                <w:kern w:val="0"/>
+                <w:sz w:val="24"/>
+                <w:lang w:bidi="ar"/>
+              </w:rPr>
+              <w:t xml:space="preserve"> B </w:t>
+            </w:r>
+            <w:r>
+              <w:rPr>
+                <w:rFonts w:ascii="宋体" w:eastAsia="宋体" w:hAnsi="宋体" w:cs="宋体"/>
+                <w:kern w:val="0"/>
+                <w:sz w:val="24"/>
+                <w:lang w:bidi="ar"/>
+              </w:rPr>
+              <w:t>站</w:t>
+            </w:r>
+            <w:r>
+              <w:rPr>
+                <w:rFonts w:ascii="宋体" w:eastAsia="宋体" w:hAnsi="宋体" w:cs="宋体"/>
+                <w:kern w:val="0"/>
+                <w:sz w:val="24"/>
+                <w:lang w:bidi="ar"/>
+              </w:rPr>
+              <w:t xml:space="preserve"> UP </w:t>
+            </w:r>
+            <w:r>
+              <w:rPr>
+                <w:rFonts w:ascii="宋体" w:eastAsia="宋体" w:hAnsi="宋体" w:cs="宋体"/>
+                <w:kern w:val="0"/>
+                <w:sz w:val="24"/>
+                <w:lang w:bidi="ar"/>
+              </w:rPr>
+              <w:t>主发放调研问卷，了解其对数据分析的需求与关注点。</w:t>
             </w:r>
           </w:p>
         </w:tc>
       </w:tr>
       <w:tr>
-        <w:tblPrEx>
-          <w:tblBorders>
-            <w:top w:val="single" w:color="auto" w:sz="4" w:space="0"/>
-            <w:left w:val="single" w:color="auto" w:sz="4" w:space="0"/>
-            <w:bottom w:val="single" w:color="auto" w:sz="4" w:space="0"/>
-            <w:right w:val="single" w:color="auto" w:sz="4" w:space="0"/>
-            <w:insideH w:val="single" w:color="auto" w:sz="4" w:space="0"/>
-            <w:insideV w:val="single" w:color="auto" w:sz="4" w:space="0"/>
-          </w:tblBorders>
-          <w:tblCellMar>
-            <w:top w:w="15" w:type="dxa"/>
-            <w:left w:w="15" w:type="dxa"/>
-            <w:bottom w:w="15" w:type="dxa"/>
-            <w:right w:w="15" w:type="dxa"/>
-          </w:tblCellMar>
-        </w:tblPrEx>
         <w:trPr>
           <w:tblCellSpacing w:w="15" w:type="dxa"/>
         </w:trPr>
@@ -982,7 +921,7 @@
             </w:pPr>
             <w:r>
               <w:rPr>
-                <w:rFonts w:ascii="宋体" w:hAnsi="宋体" w:eastAsia="宋体" w:cs="宋体"/>
+                <w:rFonts w:ascii="宋体" w:eastAsia="宋体" w:hAnsi="宋体" w:cs="宋体"/>
                 <w:kern w:val="0"/>
                 <w:sz w:val="24"/>
                 <w:lang w:bidi="ar"/>
@@ -1007,33 +946,53 @@
             </w:pPr>
             <w:r>
               <w:rPr>
-                <w:rFonts w:ascii="宋体" w:hAnsi="宋体" w:eastAsia="宋体" w:cs="宋体"/>
-                <w:kern w:val="0"/>
-                <w:sz w:val="24"/>
-                <w:lang w:bidi="ar"/>
-              </w:rPr>
-              <w:t>与5位粉丝数超过10万的创作者进行了深度访谈。</w:t>
+                <w:rFonts w:ascii="宋体" w:eastAsia="宋体" w:hAnsi="宋体" w:cs="宋体"/>
+                <w:kern w:val="0"/>
+                <w:sz w:val="24"/>
+                <w:lang w:bidi="ar"/>
+              </w:rPr>
+              <w:t>与</w:t>
+            </w:r>
+            <w:r>
+              <w:rPr>
+                <w:rFonts w:ascii="宋体" w:eastAsia="宋体" w:hAnsi="宋体" w:cs="宋体"/>
+                <w:kern w:val="0"/>
+                <w:sz w:val="24"/>
+                <w:lang w:bidi="ar"/>
+              </w:rPr>
+              <w:t>5</w:t>
+            </w:r>
+            <w:r>
+              <w:rPr>
+                <w:rFonts w:ascii="宋体" w:eastAsia="宋体" w:hAnsi="宋体" w:cs="宋体"/>
+                <w:kern w:val="0"/>
+                <w:sz w:val="24"/>
+                <w:lang w:bidi="ar"/>
+              </w:rPr>
+              <w:t>位粉丝数超过</w:t>
+            </w:r>
+            <w:r>
+              <w:rPr>
+                <w:rFonts w:ascii="宋体" w:eastAsia="宋体" w:hAnsi="宋体" w:cs="宋体"/>
+                <w:kern w:val="0"/>
+                <w:sz w:val="24"/>
+                <w:lang w:bidi="ar"/>
+              </w:rPr>
+              <w:t>10</w:t>
+            </w:r>
+            <w:r>
+              <w:rPr>
+                <w:rFonts w:ascii="宋体" w:eastAsia="宋体" w:hAnsi="宋体" w:cs="宋体"/>
+                <w:kern w:val="0"/>
+                <w:sz w:val="24"/>
+                <w:lang w:bidi="ar"/>
+              </w:rPr>
+              <w:t>万的创作者进行了深度访谈。</w:t>
             </w:r>
           </w:p>
         </w:tc>
       </w:tr>
       <w:tr>
-        <w:tblPrEx>
-          <w:tblBorders>
-            <w:top w:val="single" w:color="auto" w:sz="4" w:space="0"/>
-            <w:left w:val="single" w:color="auto" w:sz="4" w:space="0"/>
-            <w:bottom w:val="single" w:color="auto" w:sz="4" w:space="0"/>
-            <w:right w:val="single" w:color="auto" w:sz="4" w:space="0"/>
-            <w:insideH w:val="single" w:color="auto" w:sz="4" w:space="0"/>
-            <w:insideV w:val="single" w:color="auto" w:sz="4" w:space="0"/>
-          </w:tblBorders>
-          <w:tblCellMar>
-            <w:top w:w="15" w:type="dxa"/>
-            <w:left w:w="15" w:type="dxa"/>
-            <w:bottom w:w="15" w:type="dxa"/>
-            <w:right w:w="15" w:type="dxa"/>
-          </w:tblCellMar>
-        </w:tblPrEx>
         <w:trPr>
           <w:tblCellSpacing w:w="15" w:type="dxa"/>
         </w:trPr>
@@ -1051,60 +1010,67 @@
                 <w:sz w:val="24"/>
               </w:rPr>
             </w:pPr>
-            <w:r>
-              <w:rPr>
-                <w:rFonts w:ascii="宋体" w:hAnsi="宋体" w:eastAsia="宋体" w:cs="宋体"/>
-                <w:kern w:val="0"/>
-                <w:sz w:val="24"/>
-                <w:lang w:bidi="ar"/>
-              </w:rPr>
+            <w:proofErr w:type="gramStart"/>
+            <w:r>
+              <w:rPr>
+                <w:rFonts w:ascii="宋体" w:eastAsia="宋体" w:hAnsi="宋体" w:cs="宋体"/>
+                <w:kern w:val="0"/>
+                <w:sz w:val="24"/>
+                <w:lang w:bidi="ar"/>
+              </w:rPr>
+              <w:lastRenderedPageBreak/>
               <w:t>竞品分析</w:t>
             </w:r>
-          </w:p>
-        </w:tc>
-        <w:tc>
-          <w:tcPr>
-            <w:tcW w:w="0" w:type="auto"/>
-            <w:shd w:val="clear" w:color="auto" w:fill="auto"/>
-            <w:vAlign w:val="center"/>
-          </w:tcPr>
-          <w:p>
-            <w:pPr>
-              <w:widowControl/>
-              <w:jc w:val="left"/>
-              <w:rPr>
-                <w:sz w:val="24"/>
-              </w:rPr>
-            </w:pPr>
-            <w:r>
-              <w:rPr>
-                <w:rFonts w:ascii="宋体" w:hAnsi="宋体" w:eastAsia="宋体" w:cs="宋体"/>
-                <w:kern w:val="0"/>
-                <w:sz w:val="24"/>
-                <w:lang w:bidi="ar"/>
-              </w:rPr>
-              <w:t>分析了市面上已有的工具（如新榜、清博、飞瓜等），总结其优劣。</w:t>
+            <w:proofErr w:type="gramEnd"/>
+          </w:p>
+        </w:tc>
+        <w:tc>
+          <w:tcPr>
+            <w:tcW w:w="0" w:type="auto"/>
+            <w:shd w:val="clear" w:color="auto" w:fill="auto"/>
+            <w:vAlign w:val="center"/>
+          </w:tcPr>
+          <w:p>
+            <w:pPr>
+              <w:widowControl/>
+              <w:jc w:val="left"/>
+              <w:rPr>
+                <w:sz w:val="24"/>
+              </w:rPr>
+            </w:pPr>
+            <w:r>
+              <w:rPr>
+                <w:rFonts w:ascii="宋体" w:eastAsia="宋体" w:hAnsi="宋体" w:cs="宋体"/>
+                <w:kern w:val="0"/>
+                <w:sz w:val="24"/>
+                <w:lang w:bidi="ar"/>
+              </w:rPr>
+              <w:t>分析了市面上已有的工具（如新榜、清博、</w:t>
+            </w:r>
+            <w:proofErr w:type="gramStart"/>
+            <w:r>
+              <w:rPr>
+                <w:rFonts w:ascii="宋体" w:eastAsia="宋体" w:hAnsi="宋体" w:cs="宋体"/>
+                <w:kern w:val="0"/>
+                <w:sz w:val="24"/>
+                <w:lang w:bidi="ar"/>
+              </w:rPr>
+              <w:t>飞瓜等</w:t>
+            </w:r>
+            <w:proofErr w:type="gramEnd"/>
+            <w:r>
+              <w:rPr>
+                <w:rFonts w:ascii="宋体" w:eastAsia="宋体" w:hAnsi="宋体" w:cs="宋体"/>
+                <w:kern w:val="0"/>
+                <w:sz w:val="24"/>
+                <w:lang w:bidi="ar"/>
+              </w:rPr>
+              <w:t>），总结其优劣。</w:t>
             </w:r>
           </w:p>
         </w:tc>
       </w:tr>
       <w:tr>
-        <w:tblPrEx>
-          <w:tblBorders>
-            <w:top w:val="single" w:color="auto" w:sz="4" w:space="0"/>
-            <w:left w:val="single" w:color="auto" w:sz="4" w:space="0"/>
-            <w:bottom w:val="single" w:color="auto" w:sz="4" w:space="0"/>
-            <w:right w:val="single" w:color="auto" w:sz="4" w:space="0"/>
-            <w:insideH w:val="single" w:color="auto" w:sz="4" w:space="0"/>
-            <w:insideV w:val="single" w:color="auto" w:sz="4" w:space="0"/>
-          </w:tblBorders>
-          <w:tblCellMar>
-            <w:top w:w="15" w:type="dxa"/>
-            <w:left w:w="15" w:type="dxa"/>
-            <w:bottom w:w="15" w:type="dxa"/>
-            <w:right w:w="15" w:type="dxa"/>
-          </w:tblCellMar>
-        </w:tblPrEx>
         <w:trPr>
           <w:tblCellSpacing w:w="15" w:type="dxa"/>
         </w:trPr>
@@ -1124,7 +1090,7 @@
             </w:pPr>
             <w:r>
               <w:rPr>
-                <w:rFonts w:ascii="宋体" w:hAnsi="宋体" w:eastAsia="宋体" w:cs="宋体"/>
+                <w:rFonts w:ascii="宋体" w:eastAsia="宋体" w:hAnsi="宋体" w:cs="宋体"/>
                 <w:kern w:val="0"/>
                 <w:sz w:val="24"/>
                 <w:lang w:bidi="ar"/>
@@ -1149,7 +1115,7 @@
             </w:pPr>
             <w:r>
               <w:rPr>
-                <w:rFonts w:ascii="宋体" w:hAnsi="宋体" w:eastAsia="宋体" w:cs="宋体"/>
+                <w:rFonts w:ascii="宋体" w:eastAsia="宋体" w:hAnsi="宋体" w:cs="宋体"/>
                 <w:kern w:val="0"/>
                 <w:sz w:val="24"/>
                 <w:lang w:bidi="ar"/>
@@ -1179,7 +1145,7 @@
     <w:p>
       <w:pPr>
         <w:rPr>
-          <w:rFonts w:ascii="微软雅黑" w:hAnsi="微软雅黑" w:eastAsia="微软雅黑"/>
+          <w:rFonts w:ascii="微软雅黑" w:eastAsia="微软雅黑" w:hAnsi="微软雅黑"/>
           <w:sz w:val="24"/>
         </w:rPr>
       </w:pPr>
@@ -1196,7 +1162,14 @@
           <w:rFonts w:hint="eastAsia"/>
           <w:sz w:val="24"/>
         </w:rPr>
-        <w:t>2.3用户画像</w:t>
+        <w:t>2.3</w:t>
+      </w:r>
+      <w:r>
+        <w:rPr>
+          <w:rFonts w:hint="eastAsia"/>
+          <w:sz w:val="24"/>
+        </w:rPr>
+        <w:t>用户画像</w:t>
       </w:r>
     </w:p>
     <w:p>
@@ -1209,47 +1182,30 @@
     </w:p>
     <w:tbl>
       <w:tblPr>
-        <w:tblStyle w:val="6"/>
         <w:tblW w:w="0" w:type="auto"/>
         <w:tblCellSpacing w:w="15" w:type="dxa"/>
         <w:tblInd w:w="10" w:type="dxa"/>
         <w:tblBorders>
-          <w:top w:val="single" w:color="auto" w:sz="4" w:space="0"/>
-          <w:left w:val="single" w:color="auto" w:sz="4" w:space="0"/>
-          <w:bottom w:val="single" w:color="auto" w:sz="4" w:space="0"/>
-          <w:right w:val="single" w:color="auto" w:sz="4" w:space="0"/>
-          <w:insideH w:val="single" w:color="auto" w:sz="4" w:space="0"/>
-          <w:insideV w:val="single" w:color="auto" w:sz="4" w:space="0"/>
+          <w:top w:val="single" w:sz="4" w:space="0" w:color="auto"/>
+          <w:left w:val="single" w:sz="4" w:space="0" w:color="auto"/>
+          <w:bottom w:val="single" w:sz="4" w:space="0" w:color="auto"/>
+          <w:right w:val="single" w:sz="4" w:space="0" w:color="auto"/>
+          <w:insideH w:val="single" w:sz="4" w:space="0" w:color="auto"/>
+          <w:insideV w:val="single" w:sz="4" w:space="0" w:color="auto"/>
         </w:tblBorders>
-        <w:tblLayout w:type="autofit"/>
         <w:tblCellMar>
           <w:top w:w="15" w:type="dxa"/>
           <w:left w:w="15" w:type="dxa"/>
           <w:bottom w:w="15" w:type="dxa"/>
           <w:right w:w="15" w:type="dxa"/>
         </w:tblCellMar>
+        <w:tblLook w:val="04A0" w:firstRow="1" w:lastRow="0" w:firstColumn="1" w:lastColumn="0" w:noHBand="0" w:noVBand="1"/>
       </w:tblPr>
       <w:tblGrid>
         <w:gridCol w:w="1406"/>
         <w:gridCol w:w="7000"/>
       </w:tblGrid>
       <w:tr>
-        <w:tblPrEx>
-          <w:tblBorders>
-            <w:top w:val="single" w:color="auto" w:sz="4" w:space="0"/>
-            <w:left w:val="single" w:color="auto" w:sz="4" w:space="0"/>
-            <w:bottom w:val="single" w:color="auto" w:sz="4" w:space="0"/>
-            <w:right w:val="single" w:color="auto" w:sz="4" w:space="0"/>
-            <w:insideH w:val="single" w:color="auto" w:sz="4" w:space="0"/>
-            <w:insideV w:val="single" w:color="auto" w:sz="4" w:space="0"/>
-          </w:tblBorders>
-          <w:tblCellMar>
-            <w:top w:w="15" w:type="dxa"/>
-            <w:left w:w="15" w:type="dxa"/>
-            <w:bottom w:w="15" w:type="dxa"/>
-            <w:right w:w="15" w:type="dxa"/>
-          </w:tblCellMar>
-        </w:tblPrEx>
         <w:trPr>
           <w:tblHeader/>
           <w:tblCellSpacing w:w="15" w:type="dxa"/>
@@ -1272,7 +1228,7 @@
             </w:pPr>
             <w:r>
               <w:rPr>
-                <w:rFonts w:ascii="宋体" w:hAnsi="宋体" w:eastAsia="宋体" w:cs="宋体"/>
+                <w:rFonts w:ascii="宋体" w:eastAsia="宋体" w:hAnsi="宋体" w:cs="宋体"/>
                 <w:b/>
                 <w:bCs/>
                 <w:kern w:val="0"/>
@@ -1301,7 +1257,7 @@
             </w:pPr>
             <w:r>
               <w:rPr>
-                <w:rFonts w:ascii="宋体" w:hAnsi="宋体" w:eastAsia="宋体" w:cs="宋体"/>
+                <w:rFonts w:ascii="宋体" w:eastAsia="宋体" w:hAnsi="宋体" w:cs="宋体"/>
                 <w:b/>
                 <w:bCs/>
                 <w:kern w:val="0"/>
@@ -1314,22 +1270,6 @@
         </w:tc>
       </w:tr>
       <w:tr>
-        <w:tblPrEx>
-          <w:tblBorders>
-            <w:top w:val="single" w:color="auto" w:sz="4" w:space="0"/>
-            <w:left w:val="single" w:color="auto" w:sz="4" w:space="0"/>
-            <w:bottom w:val="single" w:color="auto" w:sz="4" w:space="0"/>
-            <w:right w:val="single" w:color="auto" w:sz="4" w:space="0"/>
-            <w:insideH w:val="single" w:color="auto" w:sz="4" w:space="0"/>
-            <w:insideV w:val="single" w:color="auto" w:sz="4" w:space="0"/>
-          </w:tblBorders>
-          <w:tblCellMar>
-            <w:top w:w="15" w:type="dxa"/>
-            <w:left w:w="15" w:type="dxa"/>
-            <w:bottom w:w="15" w:type="dxa"/>
-            <w:right w:w="15" w:type="dxa"/>
-          </w:tblCellMar>
-        </w:tblPrEx>
         <w:trPr>
           <w:tblCellSpacing w:w="15" w:type="dxa"/>
         </w:trPr>
@@ -1349,7 +1289,7 @@
             </w:pPr>
             <w:r>
               <w:rPr>
-                <w:rFonts w:ascii="宋体" w:hAnsi="宋体" w:eastAsia="宋体" w:cs="宋体"/>
+                <w:rFonts w:ascii="宋体" w:eastAsia="宋体" w:hAnsi="宋体" w:cs="宋体"/>
                 <w:kern w:val="0"/>
                 <w:sz w:val="24"/>
                 <w:lang w:bidi="ar"/>
@@ -1374,33 +1314,53 @@
             </w:pPr>
             <w:r>
               <w:rPr>
-                <w:rFonts w:ascii="宋体" w:hAnsi="宋体" w:eastAsia="宋体" w:cs="宋体"/>
-                <w:kern w:val="0"/>
-                <w:sz w:val="24"/>
-                <w:lang w:bidi="ar"/>
-              </w:rPr>
-              <w:t>以 B 站 UP 主为主，关注账号运营和粉丝增长的个人创作者或小团队</w:t>
+                <w:rFonts w:ascii="宋体" w:eastAsia="宋体" w:hAnsi="宋体" w:cs="宋体"/>
+                <w:kern w:val="0"/>
+                <w:sz w:val="24"/>
+                <w:lang w:bidi="ar"/>
+              </w:rPr>
+              <w:t>以</w:t>
+            </w:r>
+            <w:r>
+              <w:rPr>
+                <w:rFonts w:ascii="宋体" w:eastAsia="宋体" w:hAnsi="宋体" w:cs="宋体"/>
+                <w:kern w:val="0"/>
+                <w:sz w:val="24"/>
+                <w:lang w:bidi="ar"/>
+              </w:rPr>
+              <w:t xml:space="preserve"> B </w:t>
+            </w:r>
+            <w:r>
+              <w:rPr>
+                <w:rFonts w:ascii="宋体" w:eastAsia="宋体" w:hAnsi="宋体" w:cs="宋体"/>
+                <w:kern w:val="0"/>
+                <w:sz w:val="24"/>
+                <w:lang w:bidi="ar"/>
+              </w:rPr>
+              <w:t>站</w:t>
+            </w:r>
+            <w:r>
+              <w:rPr>
+                <w:rFonts w:ascii="宋体" w:eastAsia="宋体" w:hAnsi="宋体" w:cs="宋体"/>
+                <w:kern w:val="0"/>
+                <w:sz w:val="24"/>
+                <w:lang w:bidi="ar"/>
+              </w:rPr>
+              <w:t xml:space="preserve"> UP </w:t>
+            </w:r>
+            <w:r>
+              <w:rPr>
+                <w:rFonts w:ascii="宋体" w:eastAsia="宋体" w:hAnsi="宋体" w:cs="宋体"/>
+                <w:kern w:val="0"/>
+                <w:sz w:val="24"/>
+                <w:lang w:bidi="ar"/>
+              </w:rPr>
+              <w:t>主为主，关注账号运营和粉丝增长的个人创作者或小团队</w:t>
             </w:r>
           </w:p>
         </w:tc>
       </w:tr>
       <w:tr>
-        <w:tblPrEx>
-          <w:tblBorders>
-            <w:top w:val="single" w:color="auto" w:sz="4" w:space="0"/>
-            <w:left w:val="single" w:color="auto" w:sz="4" w:space="0"/>
-            <w:bottom w:val="single" w:color="auto" w:sz="4" w:space="0"/>
-            <w:right w:val="single" w:color="auto" w:sz="4" w:space="0"/>
-            <w:insideH w:val="single" w:color="auto" w:sz="4" w:space="0"/>
-            <w:insideV w:val="single" w:color="auto" w:sz="4" w:space="0"/>
-          </w:tblBorders>
-          <w:tblCellMar>
-            <w:top w:w="15" w:type="dxa"/>
-            <w:left w:w="15" w:type="dxa"/>
-            <w:bottom w:w="15" w:type="dxa"/>
-            <w:right w:w="15" w:type="dxa"/>
-          </w:tblCellMar>
-        </w:tblPrEx>
         <w:trPr>
           <w:tblCellSpacing w:w="15" w:type="dxa"/>
         </w:trPr>
@@ -1420,7 +1380,7 @@
             </w:pPr>
             <w:r>
               <w:rPr>
-                <w:rFonts w:ascii="宋体" w:hAnsi="宋体" w:eastAsia="宋体" w:cs="宋体"/>
+                <w:rFonts w:ascii="宋体" w:eastAsia="宋体" w:hAnsi="宋体" w:cs="宋体"/>
                 <w:kern w:val="0"/>
                 <w:sz w:val="24"/>
                 <w:lang w:bidi="ar"/>
@@ -1445,33 +1405,28 @@
             </w:pPr>
             <w:r>
               <w:rPr>
-                <w:rFonts w:ascii="宋体" w:hAnsi="宋体" w:eastAsia="宋体" w:cs="宋体"/>
-                <w:kern w:val="0"/>
-                <w:sz w:val="24"/>
-                <w:lang w:bidi="ar"/>
-              </w:rPr>
-              <w:t>动画、游戏、数码、生活、美妆等</w:t>
-            </w:r>
+                <w:rFonts w:ascii="宋体" w:eastAsia="宋体" w:hAnsi="宋体" w:cs="宋体"/>
+                <w:kern w:val="0"/>
+                <w:sz w:val="24"/>
+                <w:lang w:bidi="ar"/>
+              </w:rPr>
+              <w:t>动画、游戏、数码、生活、</w:t>
+            </w:r>
+            <w:proofErr w:type="gramStart"/>
+            <w:r>
+              <w:rPr>
+                <w:rFonts w:ascii="宋体" w:eastAsia="宋体" w:hAnsi="宋体" w:cs="宋体"/>
+                <w:kern w:val="0"/>
+                <w:sz w:val="24"/>
+                <w:lang w:bidi="ar"/>
+              </w:rPr>
+              <w:t>美妆等</w:t>
+            </w:r>
+            <w:proofErr w:type="gramEnd"/>
           </w:p>
         </w:tc>
       </w:tr>
       <w:tr>
-        <w:tblPrEx>
-          <w:tblBorders>
-            <w:top w:val="single" w:color="auto" w:sz="4" w:space="0"/>
-            <w:left w:val="single" w:color="auto" w:sz="4" w:space="0"/>
-            <w:bottom w:val="single" w:color="auto" w:sz="4" w:space="0"/>
-            <w:right w:val="single" w:color="auto" w:sz="4" w:space="0"/>
-            <w:insideH w:val="single" w:color="auto" w:sz="4" w:space="0"/>
-            <w:insideV w:val="single" w:color="auto" w:sz="4" w:space="0"/>
-          </w:tblBorders>
-          <w:tblCellMar>
-            <w:top w:w="15" w:type="dxa"/>
-            <w:left w:w="15" w:type="dxa"/>
-            <w:bottom w:w="15" w:type="dxa"/>
-            <w:right w:w="15" w:type="dxa"/>
-          </w:tblCellMar>
-        </w:tblPrEx>
         <w:trPr>
           <w:tblCellSpacing w:w="15" w:type="dxa"/>
         </w:trPr>
@@ -1491,7 +1446,7 @@
             </w:pPr>
             <w:r>
               <w:rPr>
-                <w:rFonts w:ascii="宋体" w:hAnsi="宋体" w:eastAsia="宋体" w:cs="宋体"/>
+                <w:rFonts w:ascii="宋体" w:eastAsia="宋体" w:hAnsi="宋体" w:cs="宋体"/>
                 <w:kern w:val="0"/>
                 <w:sz w:val="24"/>
                 <w:lang w:bidi="ar"/>
@@ -1516,7 +1471,7 @@
             </w:pPr>
             <w:r>
               <w:rPr>
-                <w:rFonts w:ascii="宋体" w:hAnsi="宋体" w:eastAsia="宋体" w:cs="宋体"/>
+                <w:rFonts w:ascii="宋体" w:eastAsia="宋体" w:hAnsi="宋体" w:cs="宋体"/>
                 <w:kern w:val="0"/>
                 <w:sz w:val="24"/>
                 <w:lang w:bidi="ar"/>
@@ -1527,22 +1482,6 @@
         </w:tc>
       </w:tr>
       <w:tr>
-        <w:tblPrEx>
-          <w:tblBorders>
-            <w:top w:val="single" w:color="auto" w:sz="4" w:space="0"/>
-            <w:left w:val="single" w:color="auto" w:sz="4" w:space="0"/>
-            <w:bottom w:val="single" w:color="auto" w:sz="4" w:space="0"/>
-            <w:right w:val="single" w:color="auto" w:sz="4" w:space="0"/>
-            <w:insideH w:val="single" w:color="auto" w:sz="4" w:space="0"/>
-            <w:insideV w:val="single" w:color="auto" w:sz="4" w:space="0"/>
-          </w:tblBorders>
-          <w:tblCellMar>
-            <w:top w:w="15" w:type="dxa"/>
-            <w:left w:w="15" w:type="dxa"/>
-            <w:bottom w:w="15" w:type="dxa"/>
-            <w:right w:w="15" w:type="dxa"/>
-          </w:tblCellMar>
-        </w:tblPrEx>
         <w:trPr>
           <w:tblCellSpacing w:w="15" w:type="dxa"/>
         </w:trPr>
@@ -1562,7 +1501,7 @@
             </w:pPr>
             <w:r>
               <w:rPr>
-                <w:rFonts w:ascii="宋体" w:hAnsi="宋体" w:eastAsia="宋体" w:cs="宋体"/>
+                <w:rFonts w:ascii="宋体" w:eastAsia="宋体" w:hAnsi="宋体" w:cs="宋体"/>
                 <w:kern w:val="0"/>
                 <w:sz w:val="24"/>
                 <w:lang w:bidi="ar"/>
@@ -1587,7 +1526,7 @@
             </w:pPr>
             <w:r>
               <w:rPr>
-                <w:rFonts w:ascii="宋体" w:hAnsi="宋体" w:eastAsia="宋体" w:cs="宋体"/>
+                <w:rFonts w:ascii="宋体" w:eastAsia="宋体" w:hAnsi="宋体" w:cs="宋体"/>
                 <w:kern w:val="0"/>
                 <w:sz w:val="24"/>
                 <w:lang w:bidi="ar"/>
@@ -1618,7 +1557,14 @@
           <w:rFonts w:hint="eastAsia"/>
           <w:sz w:val="24"/>
         </w:rPr>
-        <w:t>2.4用户需求分析</w:t>
+        <w:t>2.4</w:t>
+      </w:r>
+      <w:r>
+        <w:rPr>
+          <w:rFonts w:hint="eastAsia"/>
+          <w:sz w:val="24"/>
+        </w:rPr>
+        <w:t>用户需求分析</w:t>
       </w:r>
     </w:p>
     <w:p>
@@ -1641,30 +1587,36 @@
           <w:rFonts w:hint="eastAsia"/>
           <w:sz w:val="24"/>
         </w:rPr>
-        <w:t>2.4.1功能性需求</w:t>
+        <w:t>2.4.1</w:t>
+      </w:r>
+      <w:r>
+        <w:rPr>
+          <w:rFonts w:hint="eastAsia"/>
+          <w:sz w:val="24"/>
+        </w:rPr>
+        <w:t>功能性需求</w:t>
       </w:r>
     </w:p>
     <w:tbl>
       <w:tblPr>
-        <w:tblStyle w:val="6"/>
         <w:tblW w:w="0" w:type="auto"/>
         <w:tblCellSpacing w:w="15" w:type="dxa"/>
         <w:tblInd w:w="10" w:type="dxa"/>
         <w:tblBorders>
-          <w:top w:val="single" w:color="auto" w:sz="4" w:space="0"/>
-          <w:left w:val="single" w:color="auto" w:sz="4" w:space="0"/>
-          <w:bottom w:val="single" w:color="auto" w:sz="4" w:space="0"/>
-          <w:right w:val="single" w:color="auto" w:sz="4" w:space="0"/>
-          <w:insideH w:val="single" w:color="auto" w:sz="4" w:space="0"/>
-          <w:insideV w:val="single" w:color="auto" w:sz="4" w:space="0"/>
+          <w:top w:val="single" w:sz="4" w:space="0" w:color="auto"/>
+          <w:left w:val="single" w:sz="4" w:space="0" w:color="auto"/>
+          <w:bottom w:val="single" w:sz="4" w:space="0" w:color="auto"/>
+          <w:right w:val="single" w:sz="4" w:space="0" w:color="auto"/>
+          <w:insideH w:val="single" w:sz="4" w:space="0" w:color="auto"/>
+          <w:insideV w:val="single" w:sz="4" w:space="0" w:color="auto"/>
         </w:tblBorders>
-        <w:tblLayout w:type="autofit"/>
         <w:tblCellMar>
           <w:top w:w="15" w:type="dxa"/>
           <w:left w:w="15" w:type="dxa"/>
           <w:bottom w:w="15" w:type="dxa"/>
           <w:right w:w="15" w:type="dxa"/>
         </w:tblCellMar>
+        <w:tblLook w:val="04A0" w:firstRow="1" w:lastRow="0" w:firstColumn="1" w:lastColumn="0" w:noHBand="0" w:noVBand="1"/>
       </w:tblPr>
       <w:tblGrid>
         <w:gridCol w:w="695"/>
@@ -1672,22 +1624,6 @@
         <w:gridCol w:w="6428"/>
       </w:tblGrid>
       <w:tr>
-        <w:tblPrEx>
-          <w:tblBorders>
-            <w:top w:val="single" w:color="auto" w:sz="4" w:space="0"/>
-            <w:left w:val="single" w:color="auto" w:sz="4" w:space="0"/>
-            <w:bottom w:val="single" w:color="auto" w:sz="4" w:space="0"/>
-            <w:right w:val="single" w:color="auto" w:sz="4" w:space="0"/>
-            <w:insideH w:val="single" w:color="auto" w:sz="4" w:space="0"/>
-            <w:insideV w:val="single" w:color="auto" w:sz="4" w:space="0"/>
-          </w:tblBorders>
-          <w:tblCellMar>
-            <w:top w:w="15" w:type="dxa"/>
-            <w:left w:w="15" w:type="dxa"/>
-            <w:bottom w:w="15" w:type="dxa"/>
-            <w:right w:w="15" w:type="dxa"/>
-          </w:tblCellMar>
-        </w:tblPrEx>
         <w:trPr>
           <w:tblHeader/>
           <w:tblCellSpacing w:w="15" w:type="dxa"/>
@@ -1710,7 +1646,7 @@
             </w:pPr>
             <w:r>
               <w:rPr>
-                <w:rFonts w:ascii="宋体" w:hAnsi="宋体" w:eastAsia="宋体" w:cs="宋体"/>
+                <w:rFonts w:ascii="宋体" w:eastAsia="宋体" w:hAnsi="宋体" w:cs="宋体"/>
                 <w:b/>
                 <w:bCs/>
                 <w:kern w:val="0"/>
@@ -1739,7 +1675,7 @@
             </w:pPr>
             <w:r>
               <w:rPr>
-                <w:rFonts w:ascii="宋体" w:hAnsi="宋体" w:eastAsia="宋体" w:cs="宋体"/>
+                <w:rFonts w:ascii="宋体" w:eastAsia="宋体" w:hAnsi="宋体" w:cs="宋体"/>
                 <w:b/>
                 <w:bCs/>
                 <w:kern w:val="0"/>
@@ -1768,7 +1704,7 @@
             </w:pPr>
             <w:r>
               <w:rPr>
-                <w:rFonts w:ascii="宋体" w:hAnsi="宋体" w:eastAsia="宋体" w:cs="宋体"/>
+                <w:rFonts w:ascii="宋体" w:eastAsia="宋体" w:hAnsi="宋体" w:cs="宋体"/>
                 <w:b/>
                 <w:bCs/>
                 <w:kern w:val="0"/>
@@ -1781,22 +1717,6 @@
         </w:tc>
       </w:tr>
       <w:tr>
-        <w:tblPrEx>
-          <w:tblBorders>
-            <w:top w:val="single" w:color="auto" w:sz="4" w:space="0"/>
-            <w:left w:val="single" w:color="auto" w:sz="4" w:space="0"/>
-            <w:bottom w:val="single" w:color="auto" w:sz="4" w:space="0"/>
-            <w:right w:val="single" w:color="auto" w:sz="4" w:space="0"/>
-            <w:insideH w:val="single" w:color="auto" w:sz="4" w:space="0"/>
-            <w:insideV w:val="single" w:color="auto" w:sz="4" w:space="0"/>
-          </w:tblBorders>
-          <w:tblCellMar>
-            <w:top w:w="15" w:type="dxa"/>
-            <w:left w:w="15" w:type="dxa"/>
-            <w:bottom w:w="15" w:type="dxa"/>
-            <w:right w:w="15" w:type="dxa"/>
-          </w:tblCellMar>
-        </w:tblPrEx>
         <w:trPr>
           <w:tblCellSpacing w:w="15" w:type="dxa"/>
         </w:trPr>
@@ -1816,7 +1736,7 @@
             </w:pPr>
             <w:r>
               <w:rPr>
-                <w:rFonts w:ascii="宋体" w:hAnsi="宋体" w:eastAsia="宋体" w:cs="宋体"/>
+                <w:rFonts w:ascii="宋体" w:eastAsia="宋体" w:hAnsi="宋体" w:cs="宋体"/>
                 <w:kern w:val="0"/>
                 <w:sz w:val="24"/>
                 <w:lang w:bidi="ar"/>
@@ -1841,7 +1761,7 @@
             </w:pPr>
             <w:r>
               <w:rPr>
-                <w:rFonts w:ascii="宋体" w:hAnsi="宋体" w:eastAsia="宋体" w:cs="宋体"/>
+                <w:rFonts w:ascii="宋体" w:eastAsia="宋体" w:hAnsi="宋体" w:cs="宋体"/>
                 <w:kern w:val="0"/>
                 <w:sz w:val="24"/>
                 <w:lang w:bidi="ar"/>
@@ -1866,33 +1786,35 @@
             </w:pPr>
             <w:r>
               <w:rPr>
-                <w:rFonts w:ascii="宋体" w:hAnsi="宋体" w:eastAsia="宋体" w:cs="宋体"/>
-                <w:kern w:val="0"/>
-                <w:sz w:val="24"/>
-                <w:lang w:bidi="ar"/>
-              </w:rPr>
-              <w:t>系统支持通过爬虫自动获取 UP 主视频的各项数据（播放量、点赞、投币、弹幕等）。</w:t>
+                <w:rFonts w:ascii="宋体" w:eastAsia="宋体" w:hAnsi="宋体" w:cs="宋体"/>
+                <w:kern w:val="0"/>
+                <w:sz w:val="24"/>
+                <w:lang w:bidi="ar"/>
+              </w:rPr>
+              <w:t>系统支持通过爬虫自动获取</w:t>
+            </w:r>
+            <w:r>
+              <w:rPr>
+                <w:rFonts w:ascii="宋体" w:eastAsia="宋体" w:hAnsi="宋体" w:cs="宋体"/>
+                <w:kern w:val="0"/>
+                <w:sz w:val="24"/>
+                <w:lang w:bidi="ar"/>
+              </w:rPr>
+              <w:t xml:space="preserve"> UP </w:t>
+            </w:r>
+            <w:r>
+              <w:rPr>
+                <w:rFonts w:ascii="宋体" w:eastAsia="宋体" w:hAnsi="宋体" w:cs="宋体"/>
+                <w:kern w:val="0"/>
+                <w:sz w:val="24"/>
+                <w:lang w:bidi="ar"/>
+              </w:rPr>
+              <w:t>主视频的各项数据（播放量、点赞、投币、弹幕等）。</w:t>
             </w:r>
           </w:p>
         </w:tc>
       </w:tr>
       <w:tr>
-        <w:tblPrEx>
-          <w:tblBorders>
-            <w:top w:val="single" w:color="auto" w:sz="4" w:space="0"/>
-            <w:left w:val="single" w:color="auto" w:sz="4" w:space="0"/>
-            <w:bottom w:val="single" w:color="auto" w:sz="4" w:space="0"/>
-            <w:right w:val="single" w:color="auto" w:sz="4" w:space="0"/>
-            <w:insideH w:val="single" w:color="auto" w:sz="4" w:space="0"/>
-            <w:insideV w:val="single" w:color="auto" w:sz="4" w:space="0"/>
-          </w:tblBorders>
-          <w:tblCellMar>
-            <w:top w:w="15" w:type="dxa"/>
-            <w:left w:w="15" w:type="dxa"/>
-            <w:bottom w:w="15" w:type="dxa"/>
-            <w:right w:w="15" w:type="dxa"/>
-          </w:tblCellMar>
-        </w:tblPrEx>
         <w:trPr>
           <w:tblCellSpacing w:w="15" w:type="dxa"/>
         </w:trPr>
@@ -1912,7 +1834,7 @@
             </w:pPr>
             <w:r>
               <w:rPr>
-                <w:rFonts w:ascii="宋体" w:hAnsi="宋体" w:eastAsia="宋体" w:cs="宋体"/>
+                <w:rFonts w:ascii="宋体" w:eastAsia="宋体" w:hAnsi="宋体" w:cs="宋体"/>
                 <w:kern w:val="0"/>
                 <w:sz w:val="24"/>
                 <w:lang w:bidi="ar"/>
@@ -1937,7 +1859,7 @@
             </w:pPr>
             <w:r>
               <w:rPr>
-                <w:rFonts w:ascii="宋体" w:hAnsi="宋体" w:eastAsia="宋体" w:cs="宋体"/>
+                <w:rFonts w:ascii="宋体" w:eastAsia="宋体" w:hAnsi="宋体" w:cs="宋体"/>
                 <w:kern w:val="0"/>
                 <w:sz w:val="24"/>
                 <w:lang w:bidi="ar"/>
@@ -1962,7 +1884,7 @@
             </w:pPr>
             <w:r>
               <w:rPr>
-                <w:rFonts w:ascii="宋体" w:hAnsi="宋体" w:eastAsia="宋体" w:cs="宋体"/>
+                <w:rFonts w:ascii="宋体" w:eastAsia="宋体" w:hAnsi="宋体" w:cs="宋体"/>
                 <w:kern w:val="0"/>
                 <w:sz w:val="24"/>
                 <w:lang w:bidi="ar"/>
@@ -1973,22 +1895,6 @@
         </w:tc>
       </w:tr>
       <w:tr>
-        <w:tblPrEx>
-          <w:tblBorders>
-            <w:top w:val="single" w:color="auto" w:sz="4" w:space="0"/>
-            <w:left w:val="single" w:color="auto" w:sz="4" w:space="0"/>
-            <w:bottom w:val="single" w:color="auto" w:sz="4" w:space="0"/>
-            <w:right w:val="single" w:color="auto" w:sz="4" w:space="0"/>
-            <w:insideH w:val="single" w:color="auto" w:sz="4" w:space="0"/>
-            <w:insideV w:val="single" w:color="auto" w:sz="4" w:space="0"/>
-          </w:tblBorders>
-          <w:tblCellMar>
-            <w:top w:w="15" w:type="dxa"/>
-            <w:left w:w="15" w:type="dxa"/>
-            <w:bottom w:w="15" w:type="dxa"/>
-            <w:right w:w="15" w:type="dxa"/>
-          </w:tblCellMar>
-        </w:tblPrEx>
         <w:trPr>
           <w:tblCellSpacing w:w="15" w:type="dxa"/>
         </w:trPr>
@@ -2008,7 +1914,7 @@
             </w:pPr>
             <w:r>
               <w:rPr>
-                <w:rFonts w:ascii="宋体" w:hAnsi="宋体" w:eastAsia="宋体" w:cs="宋体"/>
+                <w:rFonts w:ascii="宋体" w:eastAsia="宋体" w:hAnsi="宋体" w:cs="宋体"/>
                 <w:kern w:val="0"/>
                 <w:sz w:val="24"/>
                 <w:lang w:bidi="ar"/>
@@ -2033,7 +1939,7 @@
             </w:pPr>
             <w:r>
               <w:rPr>
-                <w:rFonts w:ascii="宋体" w:hAnsi="宋体" w:eastAsia="宋体" w:cs="宋体"/>
+                <w:rFonts w:ascii="宋体" w:eastAsia="宋体" w:hAnsi="宋体" w:cs="宋体"/>
                 <w:kern w:val="0"/>
                 <w:sz w:val="24"/>
                 <w:lang w:bidi="ar"/>
@@ -2058,7 +1964,7 @@
             </w:pPr>
             <w:r>
               <w:rPr>
-                <w:rFonts w:ascii="宋体" w:hAnsi="宋体" w:eastAsia="宋体" w:cs="宋体"/>
+                <w:rFonts w:ascii="宋体" w:eastAsia="宋体" w:hAnsi="宋体" w:cs="宋体"/>
                 <w:kern w:val="0"/>
                 <w:sz w:val="24"/>
                 <w:lang w:bidi="ar"/>
@@ -2069,22 +1975,6 @@
         </w:tc>
       </w:tr>
       <w:tr>
-        <w:tblPrEx>
-          <w:tblBorders>
-            <w:top w:val="single" w:color="auto" w:sz="4" w:space="0"/>
-            <w:left w:val="single" w:color="auto" w:sz="4" w:space="0"/>
-            <w:bottom w:val="single" w:color="auto" w:sz="4" w:space="0"/>
-            <w:right w:val="single" w:color="auto" w:sz="4" w:space="0"/>
-            <w:insideH w:val="single" w:color="auto" w:sz="4" w:space="0"/>
-            <w:insideV w:val="single" w:color="auto" w:sz="4" w:space="0"/>
-          </w:tblBorders>
-          <w:tblCellMar>
-            <w:top w:w="15" w:type="dxa"/>
-            <w:left w:w="15" w:type="dxa"/>
-            <w:bottom w:w="15" w:type="dxa"/>
-            <w:right w:w="15" w:type="dxa"/>
-          </w:tblCellMar>
-        </w:tblPrEx>
         <w:trPr>
           <w:tblCellSpacing w:w="15" w:type="dxa"/>
         </w:trPr>
@@ -2104,7 +1994,7 @@
             </w:pPr>
             <w:r>
               <w:rPr>
-                <w:rFonts w:ascii="宋体" w:hAnsi="宋体" w:eastAsia="宋体" w:cs="宋体"/>
+                <w:rFonts w:ascii="宋体" w:eastAsia="宋体" w:hAnsi="宋体" w:cs="宋体"/>
                 <w:kern w:val="0"/>
                 <w:sz w:val="24"/>
                 <w:lang w:bidi="ar"/>
@@ -2129,7 +2019,7 @@
             </w:pPr>
             <w:r>
               <w:rPr>
-                <w:rFonts w:ascii="宋体" w:hAnsi="宋体" w:eastAsia="宋体" w:cs="宋体"/>
+                <w:rFonts w:ascii="宋体" w:eastAsia="宋体" w:hAnsi="宋体" w:cs="宋体"/>
                 <w:kern w:val="0"/>
                 <w:sz w:val="24"/>
                 <w:lang w:bidi="ar"/>
@@ -2154,7 +2044,7 @@
             </w:pPr>
             <w:r>
               <w:rPr>
-                <w:rFonts w:ascii="宋体" w:hAnsi="宋体" w:eastAsia="宋体" w:cs="宋体"/>
+                <w:rFonts w:ascii="宋体" w:eastAsia="宋体" w:hAnsi="宋体" w:cs="宋体"/>
                 <w:kern w:val="0"/>
                 <w:sz w:val="24"/>
                 <w:lang w:bidi="ar"/>
@@ -2165,22 +2055,6 @@
         </w:tc>
       </w:tr>
       <w:tr>
-        <w:tblPrEx>
-          <w:tblBorders>
-            <w:top w:val="single" w:color="auto" w:sz="4" w:space="0"/>
-            <w:left w:val="single" w:color="auto" w:sz="4" w:space="0"/>
-            <w:bottom w:val="single" w:color="auto" w:sz="4" w:space="0"/>
-            <w:right w:val="single" w:color="auto" w:sz="4" w:space="0"/>
-            <w:insideH w:val="single" w:color="auto" w:sz="4" w:space="0"/>
-            <w:insideV w:val="single" w:color="auto" w:sz="4" w:space="0"/>
-          </w:tblBorders>
-          <w:tblCellMar>
-            <w:top w:w="15" w:type="dxa"/>
-            <w:left w:w="15" w:type="dxa"/>
-            <w:bottom w:w="15" w:type="dxa"/>
-            <w:right w:w="15" w:type="dxa"/>
-          </w:tblCellMar>
-        </w:tblPrEx>
         <w:trPr>
           <w:tblCellSpacing w:w="15" w:type="dxa"/>
         </w:trPr>
@@ -2200,7 +2074,7 @@
             </w:pPr>
             <w:r>
               <w:rPr>
-                <w:rFonts w:ascii="宋体" w:hAnsi="宋体" w:eastAsia="宋体" w:cs="宋体"/>
+                <w:rFonts w:ascii="宋体" w:eastAsia="宋体" w:hAnsi="宋体" w:cs="宋体"/>
                 <w:kern w:val="0"/>
                 <w:sz w:val="24"/>
                 <w:lang w:bidi="ar"/>
@@ -2225,7 +2099,7 @@
             </w:pPr>
             <w:r>
               <w:rPr>
-                <w:rFonts w:ascii="宋体" w:hAnsi="宋体" w:eastAsia="宋体" w:cs="宋体"/>
+                <w:rFonts w:ascii="宋体" w:eastAsia="宋体" w:hAnsi="宋体" w:cs="宋体"/>
                 <w:kern w:val="0"/>
                 <w:sz w:val="24"/>
                 <w:lang w:bidi="ar"/>
@@ -2250,7 +2124,7 @@
             </w:pPr>
             <w:r>
               <w:rPr>
-                <w:rFonts w:ascii="宋体" w:hAnsi="宋体" w:eastAsia="宋体" w:cs="宋体"/>
+                <w:rFonts w:ascii="宋体" w:eastAsia="宋体" w:hAnsi="宋体" w:cs="宋体"/>
                 <w:kern w:val="0"/>
                 <w:sz w:val="24"/>
                 <w:lang w:bidi="ar"/>
@@ -2261,22 +2135,6 @@
         </w:tc>
       </w:tr>
       <w:tr>
-        <w:tblPrEx>
-          <w:tblBorders>
-            <w:top w:val="single" w:color="auto" w:sz="4" w:space="0"/>
-            <w:left w:val="single" w:color="auto" w:sz="4" w:space="0"/>
-            <w:bottom w:val="single" w:color="auto" w:sz="4" w:space="0"/>
-            <w:right w:val="single" w:color="auto" w:sz="4" w:space="0"/>
-            <w:insideH w:val="single" w:color="auto" w:sz="4" w:space="0"/>
-            <w:insideV w:val="single" w:color="auto" w:sz="4" w:space="0"/>
-          </w:tblBorders>
-          <w:tblCellMar>
-            <w:top w:w="15" w:type="dxa"/>
-            <w:left w:w="15" w:type="dxa"/>
-            <w:bottom w:w="15" w:type="dxa"/>
-            <w:right w:w="15" w:type="dxa"/>
-          </w:tblCellMar>
-        </w:tblPrEx>
         <w:trPr>
           <w:tblCellSpacing w:w="15" w:type="dxa"/>
         </w:trPr>
@@ -2296,7 +2154,7 @@
             </w:pPr>
             <w:r>
               <w:rPr>
-                <w:rFonts w:ascii="宋体" w:hAnsi="宋体" w:eastAsia="宋体" w:cs="宋体"/>
+                <w:rFonts w:ascii="宋体" w:eastAsia="宋体" w:hAnsi="宋体" w:cs="宋体"/>
                 <w:kern w:val="0"/>
                 <w:sz w:val="24"/>
                 <w:lang w:bidi="ar"/>
@@ -2321,7 +2179,7 @@
             </w:pPr>
             <w:r>
               <w:rPr>
-                <w:rFonts w:ascii="宋体" w:hAnsi="宋体" w:eastAsia="宋体" w:cs="宋体"/>
+                <w:rFonts w:ascii="宋体" w:eastAsia="宋体" w:hAnsi="宋体" w:cs="宋体"/>
                 <w:kern w:val="0"/>
                 <w:sz w:val="24"/>
                 <w:lang w:bidi="ar"/>
@@ -2346,33 +2204,35 @@
             </w:pPr>
             <w:r>
               <w:rPr>
-                <w:rFonts w:ascii="宋体" w:hAnsi="宋体" w:eastAsia="宋体" w:cs="宋体"/>
-                <w:kern w:val="0"/>
-                <w:sz w:val="24"/>
-                <w:lang w:bidi="ar"/>
-              </w:rPr>
-              <w:t>支持生成视频表现分析报告，导出为 PDF/图片格式。</w:t>
+                <w:rFonts w:ascii="宋体" w:eastAsia="宋体" w:hAnsi="宋体" w:cs="宋体"/>
+                <w:kern w:val="0"/>
+                <w:sz w:val="24"/>
+                <w:lang w:bidi="ar"/>
+              </w:rPr>
+              <w:t>支持生成视频表现分析报告，导出为</w:t>
+            </w:r>
+            <w:r>
+              <w:rPr>
+                <w:rFonts w:ascii="宋体" w:eastAsia="宋体" w:hAnsi="宋体" w:cs="宋体"/>
+                <w:kern w:val="0"/>
+                <w:sz w:val="24"/>
+                <w:lang w:bidi="ar"/>
+              </w:rPr>
+              <w:t xml:space="preserve"> PDF/</w:t>
+            </w:r>
+            <w:r>
+              <w:rPr>
+                <w:rFonts w:ascii="宋体" w:eastAsia="宋体" w:hAnsi="宋体" w:cs="宋体"/>
+                <w:kern w:val="0"/>
+                <w:sz w:val="24"/>
+                <w:lang w:bidi="ar"/>
+              </w:rPr>
+              <w:t>图片格式。</w:t>
             </w:r>
           </w:p>
         </w:tc>
       </w:tr>
       <w:tr>
-        <w:tblPrEx>
-          <w:tblBorders>
-            <w:top w:val="single" w:color="auto" w:sz="4" w:space="0"/>
-            <w:left w:val="single" w:color="auto" w:sz="4" w:space="0"/>
-            <w:bottom w:val="single" w:color="auto" w:sz="4" w:space="0"/>
-            <w:right w:val="single" w:color="auto" w:sz="4" w:space="0"/>
-            <w:insideH w:val="single" w:color="auto" w:sz="4" w:space="0"/>
-            <w:insideV w:val="single" w:color="auto" w:sz="4" w:space="0"/>
-          </w:tblBorders>
-          <w:tblCellMar>
-            <w:top w:w="15" w:type="dxa"/>
-            <w:left w:w="15" w:type="dxa"/>
-            <w:bottom w:w="15" w:type="dxa"/>
-            <w:right w:w="15" w:type="dxa"/>
-          </w:tblCellMar>
-        </w:tblPrEx>
         <w:trPr>
           <w:tblCellSpacing w:w="15" w:type="dxa"/>
         </w:trPr>
@@ -2392,7 +2252,7 @@
             </w:pPr>
             <w:r>
               <w:rPr>
-                <w:rFonts w:ascii="宋体" w:hAnsi="宋体" w:eastAsia="宋体" w:cs="宋体"/>
+                <w:rFonts w:ascii="宋体" w:eastAsia="宋体" w:hAnsi="宋体" w:cs="宋体"/>
                 <w:kern w:val="0"/>
                 <w:sz w:val="24"/>
                 <w:lang w:bidi="ar"/>
@@ -2417,7 +2277,7 @@
             </w:pPr>
             <w:r>
               <w:rPr>
-                <w:rFonts w:ascii="宋体" w:hAnsi="宋体" w:eastAsia="宋体" w:cs="宋体"/>
+                <w:rFonts w:ascii="宋体" w:eastAsia="宋体" w:hAnsi="宋体" w:cs="宋体"/>
                 <w:kern w:val="0"/>
                 <w:sz w:val="24"/>
                 <w:lang w:bidi="ar"/>
@@ -2442,7 +2302,7 @@
             </w:pPr>
             <w:r>
               <w:rPr>
-                <w:rFonts w:ascii="宋体" w:hAnsi="宋体" w:eastAsia="宋体" w:cs="宋体"/>
+                <w:rFonts w:ascii="宋体" w:eastAsia="宋体" w:hAnsi="宋体" w:cs="宋体"/>
                 <w:kern w:val="0"/>
                 <w:sz w:val="24"/>
                 <w:lang w:bidi="ar"/>
@@ -2473,52 +2333,42 @@
           <w:rFonts w:hint="eastAsia"/>
           <w:sz w:val="24"/>
         </w:rPr>
-        <w:t>2.4.2非功能性需求</w:t>
+        <w:t>2.4.2</w:t>
+      </w:r>
+      <w:r>
+        <w:rPr>
+          <w:rFonts w:hint="eastAsia"/>
+          <w:sz w:val="24"/>
+        </w:rPr>
+        <w:t>非功能性需求</w:t>
       </w:r>
     </w:p>
     <w:tbl>
       <w:tblPr>
-        <w:tblStyle w:val="6"/>
         <w:tblW w:w="0" w:type="auto"/>
         <w:tblCellSpacing w:w="15" w:type="dxa"/>
         <w:tblInd w:w="10" w:type="dxa"/>
         <w:tblBorders>
-          <w:top w:val="single" w:color="auto" w:sz="4" w:space="0"/>
-          <w:left w:val="single" w:color="auto" w:sz="4" w:space="0"/>
-          <w:bottom w:val="single" w:color="auto" w:sz="4" w:space="0"/>
-          <w:right w:val="single" w:color="auto" w:sz="4" w:space="0"/>
-          <w:insideH w:val="single" w:color="auto" w:sz="4" w:space="0"/>
-          <w:insideV w:val="single" w:color="auto" w:sz="4" w:space="0"/>
+          <w:top w:val="single" w:sz="4" w:space="0" w:color="auto"/>
+          <w:left w:val="single" w:sz="4" w:space="0" w:color="auto"/>
+          <w:bottom w:val="single" w:sz="4" w:space="0" w:color="auto"/>
+          <w:right w:val="single" w:sz="4" w:space="0" w:color="auto"/>
+          <w:insideH w:val="single" w:sz="4" w:space="0" w:color="auto"/>
+          <w:insideV w:val="single" w:sz="4" w:space="0" w:color="auto"/>
         </w:tblBorders>
-        <w:tblLayout w:type="autofit"/>
         <w:tblCellMar>
           <w:top w:w="15" w:type="dxa"/>
           <w:left w:w="15" w:type="dxa"/>
           <w:bottom w:w="15" w:type="dxa"/>
           <w:right w:w="15" w:type="dxa"/>
         </w:tblCellMar>
+        <w:tblLook w:val="04A0" w:firstRow="1" w:lastRow="0" w:firstColumn="1" w:lastColumn="0" w:noHBand="0" w:noVBand="1"/>
       </w:tblPr>
       <w:tblGrid>
         <w:gridCol w:w="1049"/>
         <w:gridCol w:w="7357"/>
       </w:tblGrid>
       <w:tr>
-        <w:tblPrEx>
-          <w:tblBorders>
-            <w:top w:val="single" w:color="auto" w:sz="4" w:space="0"/>
-            <w:left w:val="single" w:color="auto" w:sz="4" w:space="0"/>
-            <w:bottom w:val="single" w:color="auto" w:sz="4" w:space="0"/>
-            <w:right w:val="single" w:color="auto" w:sz="4" w:space="0"/>
-            <w:insideH w:val="single" w:color="auto" w:sz="4" w:space="0"/>
-            <w:insideV w:val="single" w:color="auto" w:sz="4" w:space="0"/>
-          </w:tblBorders>
-          <w:tblCellMar>
-            <w:top w:w="15" w:type="dxa"/>
-            <w:left w:w="15" w:type="dxa"/>
-            <w:bottom w:w="15" w:type="dxa"/>
-            <w:right w:w="15" w:type="dxa"/>
-          </w:tblCellMar>
-        </w:tblPrEx>
         <w:trPr>
           <w:tblHeader/>
           <w:tblCellSpacing w:w="15" w:type="dxa"/>
@@ -2541,7 +2391,7 @@
             </w:pPr>
             <w:r>
               <w:rPr>
-                <w:rFonts w:ascii="宋体" w:hAnsi="宋体" w:eastAsia="宋体" w:cs="宋体"/>
+                <w:rFonts w:ascii="宋体" w:eastAsia="宋体" w:hAnsi="宋体" w:cs="宋体"/>
                 <w:b/>
                 <w:bCs/>
                 <w:kern w:val="0"/>
@@ -2570,7 +2420,7 @@
             </w:pPr>
             <w:r>
               <w:rPr>
-                <w:rFonts w:ascii="宋体" w:hAnsi="宋体" w:eastAsia="宋体" w:cs="宋体"/>
+                <w:rFonts w:ascii="宋体" w:eastAsia="宋体" w:hAnsi="宋体" w:cs="宋体"/>
                 <w:b/>
                 <w:bCs/>
                 <w:kern w:val="0"/>
@@ -2583,22 +2433,6 @@
         </w:tc>
       </w:tr>
       <w:tr>
-        <w:tblPrEx>
-          <w:tblBorders>
-            <w:top w:val="single" w:color="auto" w:sz="4" w:space="0"/>
-            <w:left w:val="single" w:color="auto" w:sz="4" w:space="0"/>
-            <w:bottom w:val="single" w:color="auto" w:sz="4" w:space="0"/>
-            <w:right w:val="single" w:color="auto" w:sz="4" w:space="0"/>
-            <w:insideH w:val="single" w:color="auto" w:sz="4" w:space="0"/>
-            <w:insideV w:val="single" w:color="auto" w:sz="4" w:space="0"/>
-          </w:tblBorders>
-          <w:tblCellMar>
-            <w:top w:w="15" w:type="dxa"/>
-            <w:left w:w="15" w:type="dxa"/>
-            <w:bottom w:w="15" w:type="dxa"/>
-            <w:right w:w="15" w:type="dxa"/>
-          </w:tblCellMar>
-        </w:tblPrEx>
         <w:trPr>
           <w:tblCellSpacing w:w="15" w:type="dxa"/>
         </w:trPr>
@@ -2618,11 +2452,12 @@
             </w:pPr>
             <w:r>
               <w:rPr>
-                <w:rFonts w:ascii="宋体" w:hAnsi="宋体" w:eastAsia="宋体" w:cs="宋体"/>
-                <w:kern w:val="0"/>
-                <w:sz w:val="24"/>
-                <w:lang w:bidi="ar"/>
-              </w:rPr>
+                <w:rFonts w:ascii="宋体" w:eastAsia="宋体" w:hAnsi="宋体" w:cs="宋体"/>
+                <w:kern w:val="0"/>
+                <w:sz w:val="24"/>
+                <w:lang w:bidi="ar"/>
+              </w:rPr>
+              <w:lastRenderedPageBreak/>
               <w:t>性能</w:t>
             </w:r>
           </w:p>
@@ -2643,33 +2478,53 @@
             </w:pPr>
             <w:r>
               <w:rPr>
-                <w:rFonts w:ascii="宋体" w:hAnsi="宋体" w:eastAsia="宋体" w:cs="宋体"/>
-                <w:kern w:val="0"/>
-                <w:sz w:val="24"/>
-                <w:lang w:bidi="ar"/>
-              </w:rPr>
-              <w:t>系统应能支持每日分析至少100条视频内容，并在10秒内完成展示。</w:t>
+                <w:rFonts w:ascii="宋体" w:eastAsia="宋体" w:hAnsi="宋体" w:cs="宋体"/>
+                <w:kern w:val="0"/>
+                <w:sz w:val="24"/>
+                <w:lang w:bidi="ar"/>
+              </w:rPr>
+              <w:t>系统应能支持每日分析至少</w:t>
+            </w:r>
+            <w:r>
+              <w:rPr>
+                <w:rFonts w:ascii="宋体" w:eastAsia="宋体" w:hAnsi="宋体" w:cs="宋体"/>
+                <w:kern w:val="0"/>
+                <w:sz w:val="24"/>
+                <w:lang w:bidi="ar"/>
+              </w:rPr>
+              <w:t>100</w:t>
+            </w:r>
+            <w:r>
+              <w:rPr>
+                <w:rFonts w:ascii="宋体" w:eastAsia="宋体" w:hAnsi="宋体" w:cs="宋体"/>
+                <w:kern w:val="0"/>
+                <w:sz w:val="24"/>
+                <w:lang w:bidi="ar"/>
+              </w:rPr>
+              <w:t>条视频内容，并在</w:t>
+            </w:r>
+            <w:r>
+              <w:rPr>
+                <w:rFonts w:ascii="宋体" w:eastAsia="宋体" w:hAnsi="宋体" w:cs="宋体"/>
+                <w:kern w:val="0"/>
+                <w:sz w:val="24"/>
+                <w:lang w:bidi="ar"/>
+              </w:rPr>
+              <w:t>10</w:t>
+            </w:r>
+            <w:r>
+              <w:rPr>
+                <w:rFonts w:ascii="宋体" w:eastAsia="宋体" w:hAnsi="宋体" w:cs="宋体"/>
+                <w:kern w:val="0"/>
+                <w:sz w:val="24"/>
+                <w:lang w:bidi="ar"/>
+              </w:rPr>
+              <w:t>秒内完成展示。</w:t>
             </w:r>
           </w:p>
         </w:tc>
       </w:tr>
       <w:tr>
-        <w:tblPrEx>
-          <w:tblBorders>
-            <w:top w:val="single" w:color="auto" w:sz="4" w:space="0"/>
-            <w:left w:val="single" w:color="auto" w:sz="4" w:space="0"/>
-            <w:bottom w:val="single" w:color="auto" w:sz="4" w:space="0"/>
-            <w:right w:val="single" w:color="auto" w:sz="4" w:space="0"/>
-            <w:insideH w:val="single" w:color="auto" w:sz="4" w:space="0"/>
-            <w:insideV w:val="single" w:color="auto" w:sz="4" w:space="0"/>
-          </w:tblBorders>
-          <w:tblCellMar>
-            <w:top w:w="15" w:type="dxa"/>
-            <w:left w:w="15" w:type="dxa"/>
-            <w:bottom w:w="15" w:type="dxa"/>
-            <w:right w:w="15" w:type="dxa"/>
-          </w:tblCellMar>
-        </w:tblPrEx>
         <w:trPr>
           <w:tblCellSpacing w:w="15" w:type="dxa"/>
         </w:trPr>
@@ -2689,7 +2544,7 @@
             </w:pPr>
             <w:r>
               <w:rPr>
-                <w:rFonts w:ascii="宋体" w:hAnsi="宋体" w:eastAsia="宋体" w:cs="宋体"/>
+                <w:rFonts w:ascii="宋体" w:eastAsia="宋体" w:hAnsi="宋体" w:cs="宋体"/>
                 <w:kern w:val="0"/>
                 <w:sz w:val="24"/>
                 <w:lang w:bidi="ar"/>
@@ -2714,7 +2569,7 @@
             </w:pPr>
             <w:r>
               <w:rPr>
-                <w:rFonts w:ascii="宋体" w:hAnsi="宋体" w:eastAsia="宋体" w:cs="宋体"/>
+                <w:rFonts w:ascii="宋体" w:eastAsia="宋体" w:hAnsi="宋体" w:cs="宋体"/>
                 <w:kern w:val="0"/>
                 <w:sz w:val="24"/>
                 <w:lang w:bidi="ar"/>
@@ -2725,22 +2580,6 @@
         </w:tc>
       </w:tr>
       <w:tr>
-        <w:tblPrEx>
-          <w:tblBorders>
-            <w:top w:val="single" w:color="auto" w:sz="4" w:space="0"/>
-            <w:left w:val="single" w:color="auto" w:sz="4" w:space="0"/>
-            <w:bottom w:val="single" w:color="auto" w:sz="4" w:space="0"/>
-            <w:right w:val="single" w:color="auto" w:sz="4" w:space="0"/>
-            <w:insideH w:val="single" w:color="auto" w:sz="4" w:space="0"/>
-            <w:insideV w:val="single" w:color="auto" w:sz="4" w:space="0"/>
-          </w:tblBorders>
-          <w:tblCellMar>
-            <w:top w:w="15" w:type="dxa"/>
-            <w:left w:w="15" w:type="dxa"/>
-            <w:bottom w:w="15" w:type="dxa"/>
-            <w:right w:w="15" w:type="dxa"/>
-          </w:tblCellMar>
-        </w:tblPrEx>
         <w:trPr>
           <w:tblCellSpacing w:w="15" w:type="dxa"/>
         </w:trPr>
@@ -2760,7 +2599,7 @@
             </w:pPr>
             <w:r>
               <w:rPr>
-                <w:rFonts w:ascii="宋体" w:hAnsi="宋体" w:eastAsia="宋体" w:cs="宋体"/>
+                <w:rFonts w:ascii="宋体" w:eastAsia="宋体" w:hAnsi="宋体" w:cs="宋体"/>
                 <w:kern w:val="0"/>
                 <w:sz w:val="24"/>
                 <w:lang w:bidi="ar"/>
@@ -2785,33 +2624,35 @@
             </w:pPr>
             <w:r>
               <w:rPr>
-                <w:rFonts w:ascii="宋体" w:hAnsi="宋体" w:eastAsia="宋体" w:cs="宋体"/>
-                <w:kern w:val="0"/>
-                <w:sz w:val="24"/>
-                <w:lang w:bidi="ar"/>
-              </w:rPr>
-              <w:t>系统界面简洁、响应流畅，支持移动端和PC端访问。</w:t>
+                <w:rFonts w:ascii="宋体" w:eastAsia="宋体" w:hAnsi="宋体" w:cs="宋体"/>
+                <w:kern w:val="0"/>
+                <w:sz w:val="24"/>
+                <w:lang w:bidi="ar"/>
+              </w:rPr>
+              <w:t>系统界面简洁、响应流畅，支持移动端和</w:t>
+            </w:r>
+            <w:r>
+              <w:rPr>
+                <w:rFonts w:ascii="宋体" w:eastAsia="宋体" w:hAnsi="宋体" w:cs="宋体"/>
+                <w:kern w:val="0"/>
+                <w:sz w:val="24"/>
+                <w:lang w:bidi="ar"/>
+              </w:rPr>
+              <w:t>PC</w:t>
+            </w:r>
+            <w:r>
+              <w:rPr>
+                <w:rFonts w:ascii="宋体" w:eastAsia="宋体" w:hAnsi="宋体" w:cs="宋体"/>
+                <w:kern w:val="0"/>
+                <w:sz w:val="24"/>
+                <w:lang w:bidi="ar"/>
+              </w:rPr>
+              <w:t>端访问。</w:t>
             </w:r>
           </w:p>
         </w:tc>
       </w:tr>
       <w:tr>
-        <w:tblPrEx>
-          <w:tblBorders>
-            <w:top w:val="single" w:color="auto" w:sz="4" w:space="0"/>
-            <w:left w:val="single" w:color="auto" w:sz="4" w:space="0"/>
-            <w:bottom w:val="single" w:color="auto" w:sz="4" w:space="0"/>
-            <w:right w:val="single" w:color="auto" w:sz="4" w:space="0"/>
-            <w:insideH w:val="single" w:color="auto" w:sz="4" w:space="0"/>
-            <w:insideV w:val="single" w:color="auto" w:sz="4" w:space="0"/>
-          </w:tblBorders>
-          <w:tblCellMar>
-            <w:top w:w="15" w:type="dxa"/>
-            <w:left w:w="15" w:type="dxa"/>
-            <w:bottom w:w="15" w:type="dxa"/>
-            <w:right w:w="15" w:type="dxa"/>
-          </w:tblCellMar>
-        </w:tblPrEx>
         <w:trPr>
           <w:tblCellSpacing w:w="15" w:type="dxa"/>
         </w:trPr>
@@ -2831,7 +2672,7 @@
             </w:pPr>
             <w:r>
               <w:rPr>
-                <w:rFonts w:ascii="宋体" w:hAnsi="宋体" w:eastAsia="宋体" w:cs="宋体"/>
+                <w:rFonts w:ascii="宋体" w:eastAsia="宋体" w:hAnsi="宋体" w:cs="宋体"/>
                 <w:kern w:val="0"/>
                 <w:sz w:val="24"/>
                 <w:lang w:bidi="ar"/>
@@ -2856,7 +2697,7 @@
             </w:pPr>
             <w:r>
               <w:rPr>
-                <w:rFonts w:ascii="宋体" w:hAnsi="宋体" w:eastAsia="宋体" w:cs="宋体"/>
+                <w:rFonts w:ascii="宋体" w:eastAsia="宋体" w:hAnsi="宋体" w:cs="宋体"/>
                 <w:kern w:val="0"/>
                 <w:sz w:val="24"/>
                 <w:lang w:bidi="ar"/>
@@ -2867,22 +2708,6 @@
         </w:tc>
       </w:tr>
       <w:tr>
-        <w:tblPrEx>
-          <w:tblBorders>
-            <w:top w:val="single" w:color="auto" w:sz="4" w:space="0"/>
-            <w:left w:val="single" w:color="auto" w:sz="4" w:space="0"/>
-            <w:bottom w:val="single" w:color="auto" w:sz="4" w:space="0"/>
-            <w:right w:val="single" w:color="auto" w:sz="4" w:space="0"/>
-            <w:insideH w:val="single" w:color="auto" w:sz="4" w:space="0"/>
-            <w:insideV w:val="single" w:color="auto" w:sz="4" w:space="0"/>
-          </w:tblBorders>
-          <w:tblCellMar>
-            <w:top w:w="15" w:type="dxa"/>
-            <w:left w:w="15" w:type="dxa"/>
-            <w:bottom w:w="15" w:type="dxa"/>
-            <w:right w:w="15" w:type="dxa"/>
-          </w:tblCellMar>
-        </w:tblPrEx>
         <w:trPr>
           <w:tblCellSpacing w:w="15" w:type="dxa"/>
         </w:trPr>
@@ -2902,7 +2727,7 @@
             </w:pPr>
             <w:r>
               <w:rPr>
-                <w:rFonts w:ascii="宋体" w:hAnsi="宋体" w:eastAsia="宋体" w:cs="宋体"/>
+                <w:rFonts w:ascii="宋体" w:eastAsia="宋体" w:hAnsi="宋体" w:cs="宋体"/>
                 <w:kern w:val="0"/>
                 <w:sz w:val="24"/>
                 <w:lang w:bidi="ar"/>
@@ -2927,7 +2752,7 @@
             </w:pPr>
             <w:r>
               <w:rPr>
-                <w:rFonts w:ascii="宋体" w:hAnsi="宋体" w:eastAsia="宋体" w:cs="宋体"/>
+                <w:rFonts w:ascii="宋体" w:eastAsia="宋体" w:hAnsi="宋体" w:cs="宋体"/>
                 <w:kern w:val="0"/>
                 <w:sz w:val="24"/>
                 <w:lang w:bidi="ar"/>
@@ -2942,7 +2767,7 @@
       <w:pPr>
         <w:ind w:firstLine="420"/>
         <w:rPr>
-          <w:rFonts w:ascii="微软雅黑" w:hAnsi="微软雅黑" w:eastAsia="微软雅黑"/>
+          <w:rFonts w:ascii="微软雅黑" w:eastAsia="微软雅黑" w:hAnsi="微软雅黑"/>
           <w:sz w:val="24"/>
         </w:rPr>
       </w:pPr>
@@ -2950,7 +2775,7 @@
     <w:p>
       <w:pPr>
         <w:rPr>
-          <w:rFonts w:ascii="微软雅黑" w:hAnsi="微软雅黑" w:eastAsia="微软雅黑"/>
+          <w:rFonts w:ascii="微软雅黑" w:eastAsia="微软雅黑" w:hAnsi="微软雅黑"/>
           <w:sz w:val="24"/>
         </w:rPr>
       </w:pPr>
@@ -2962,13 +2787,13 @@
           <w:numId w:val="1"/>
         </w:numPr>
         <w:rPr>
-          <w:rFonts w:ascii="微软雅黑" w:hAnsi="微软雅黑" w:eastAsia="微软雅黑"/>
+          <w:rFonts w:ascii="微软雅黑" w:eastAsia="微软雅黑" w:hAnsi="微软雅黑"/>
           <w:sz w:val="24"/>
         </w:rPr>
       </w:pPr>
       <w:r>
         <w:rPr>
-          <w:rFonts w:hint="eastAsia" w:ascii="微软雅黑" w:hAnsi="微软雅黑" w:eastAsia="微软雅黑"/>
+          <w:rFonts w:ascii="微软雅黑" w:eastAsia="微软雅黑" w:hAnsi="微软雅黑" w:hint="eastAsia"/>
           <w:sz w:val="24"/>
         </w:rPr>
         <w:t>初步产品要求文档</w:t>
@@ -2986,97 +2811,132 @@
           <w:rFonts w:hint="eastAsia"/>
           <w:sz w:val="24"/>
         </w:rPr>
-        <w:t>3.1产品目标</w:t>
+        <w:t>3.1</w:t>
+      </w:r>
+      <w:r>
+        <w:rPr>
+          <w:rFonts w:hint="eastAsia"/>
+          <w:sz w:val="24"/>
+        </w:rPr>
+        <w:t>产品目标</w:t>
       </w:r>
     </w:p>
     <w:p>
       <w:pPr>
         <w:ind w:firstLine="420"/>
         <w:rPr>
-          <w:rFonts w:ascii="宋体" w:hAnsi="宋体" w:eastAsia="宋体" w:cs="宋体"/>
+          <w:rFonts w:ascii="宋体" w:eastAsia="宋体" w:hAnsi="宋体" w:cs="宋体"/>
           <w:sz w:val="24"/>
         </w:rPr>
       </w:pPr>
       <w:r>
         <w:rPr>
-          <w:rFonts w:ascii="宋体" w:hAnsi="宋体" w:eastAsia="宋体" w:cs="宋体"/>
-          <w:sz w:val="24"/>
-        </w:rPr>
-        <w:t>本项目旨在开发一款面向UP主的自媒体数据分析工具。该工具通过爬虫、情绪分析、用户画像</w:t>
-      </w:r>
-      <w:r>
-        <w:rPr>
-          <w:rFonts w:hint="eastAsia" w:ascii="宋体" w:hAnsi="宋体" w:eastAsia="宋体" w:cs="宋体"/>
-          <w:sz w:val="24"/>
-        </w:rPr>
-        <w:t>、AI助手</w:t>
-      </w:r>
-      <w:r>
-        <w:rPr>
-          <w:rFonts w:ascii="宋体" w:hAnsi="宋体" w:eastAsia="宋体" w:cs="宋体"/>
+          <w:rFonts w:ascii="宋体" w:eastAsia="宋体" w:hAnsi="宋体" w:cs="宋体"/>
+          <w:sz w:val="24"/>
+        </w:rPr>
+        <w:t>本项目旨在开发一款面向</w:t>
+      </w:r>
+      <w:r>
+        <w:rPr>
+          <w:rFonts w:ascii="宋体" w:eastAsia="宋体" w:hAnsi="宋体" w:cs="宋体"/>
+          <w:sz w:val="24"/>
+        </w:rPr>
+        <w:t>UP</w:t>
+      </w:r>
+      <w:r>
+        <w:rPr>
+          <w:rFonts w:ascii="宋体" w:eastAsia="宋体" w:hAnsi="宋体" w:cs="宋体"/>
+          <w:sz w:val="24"/>
+        </w:rPr>
+        <w:t>主的自媒体数据分析工具。该工具通过爬虫、情绪分析、用户画像</w:t>
+      </w:r>
+      <w:r>
+        <w:rPr>
+          <w:rFonts w:ascii="宋体" w:eastAsia="宋体" w:hAnsi="宋体" w:cs="宋体" w:hint="eastAsia"/>
+          <w:sz w:val="24"/>
+        </w:rPr>
+        <w:t>、</w:t>
+      </w:r>
+      <w:r>
+        <w:rPr>
+          <w:rFonts w:ascii="宋体" w:eastAsia="宋体" w:hAnsi="宋体" w:cs="宋体" w:hint="eastAsia"/>
+          <w:sz w:val="24"/>
+        </w:rPr>
+        <w:t>AI</w:t>
+      </w:r>
+      <w:r>
+        <w:rPr>
+          <w:rFonts w:ascii="宋体" w:eastAsia="宋体" w:hAnsi="宋体" w:cs="宋体" w:hint="eastAsia"/>
+          <w:sz w:val="24"/>
+        </w:rPr>
+        <w:t>助手</w:t>
+      </w:r>
+      <w:r>
+        <w:rPr>
+          <w:rFonts w:ascii="宋体" w:eastAsia="宋体" w:hAnsi="宋体" w:cs="宋体"/>
           <w:sz w:val="24"/>
         </w:rPr>
         <w:t>等功能，帮助内容创作者</w:t>
       </w:r>
       <w:r>
         <w:rPr>
-          <w:rFonts w:hint="eastAsia" w:ascii="宋体" w:hAnsi="宋体" w:eastAsia="宋体" w:cs="宋体"/>
+          <w:rFonts w:ascii="宋体" w:eastAsia="宋体" w:hAnsi="宋体" w:cs="宋体" w:hint="eastAsia"/>
           <w:sz w:val="24"/>
         </w:rPr>
         <w:t>：</w:t>
       </w:r>
       <w:r>
         <w:rPr>
-          <w:rFonts w:ascii="宋体" w:hAnsi="宋体" w:eastAsia="宋体" w:cs="宋体"/>
+          <w:rFonts w:ascii="宋体" w:eastAsia="宋体" w:hAnsi="宋体" w:cs="宋体"/>
           <w:sz w:val="24"/>
         </w:rPr>
         <w:t>实时掌握视频表现数据</w:t>
       </w:r>
       <w:r>
         <w:rPr>
-          <w:rFonts w:hint="eastAsia" w:ascii="宋体" w:hAnsi="宋体" w:eastAsia="宋体" w:cs="宋体"/>
+          <w:rFonts w:ascii="宋体" w:eastAsia="宋体" w:hAnsi="宋体" w:cs="宋体" w:hint="eastAsia"/>
           <w:sz w:val="24"/>
         </w:rPr>
         <w:t>；</w:t>
       </w:r>
       <w:r>
         <w:rPr>
-          <w:rFonts w:ascii="宋体" w:hAnsi="宋体" w:eastAsia="宋体" w:cs="宋体"/>
+          <w:rFonts w:ascii="宋体" w:eastAsia="宋体" w:hAnsi="宋体" w:cs="宋体"/>
           <w:sz w:val="24"/>
         </w:rPr>
         <w:t>识别评论中的负面情绪风险</w:t>
       </w:r>
       <w:r>
         <w:rPr>
-          <w:rFonts w:hint="eastAsia" w:ascii="宋体" w:hAnsi="宋体" w:eastAsia="宋体" w:cs="宋体"/>
+          <w:rFonts w:ascii="宋体" w:eastAsia="宋体" w:hAnsi="宋体" w:cs="宋体" w:hint="eastAsia"/>
           <w:sz w:val="24"/>
         </w:rPr>
         <w:t>；</w:t>
       </w:r>
       <w:r>
         <w:rPr>
-          <w:rFonts w:ascii="宋体" w:hAnsi="宋体" w:eastAsia="宋体" w:cs="宋体"/>
+          <w:rFonts w:ascii="宋体" w:eastAsia="宋体" w:hAnsi="宋体" w:cs="宋体"/>
           <w:sz w:val="24"/>
         </w:rPr>
         <w:t>了解用户画像，优化内容方向</w:t>
       </w:r>
       <w:r>
         <w:rPr>
-          <w:rFonts w:hint="eastAsia" w:ascii="宋体" w:hAnsi="宋体" w:eastAsia="宋体" w:cs="宋体"/>
+          <w:rFonts w:ascii="宋体" w:eastAsia="宋体" w:hAnsi="宋体" w:cs="宋体" w:hint="eastAsia"/>
           <w:sz w:val="24"/>
         </w:rPr>
         <w:t>；</w:t>
       </w:r>
       <w:r>
         <w:rPr>
-          <w:rFonts w:ascii="宋体" w:hAnsi="宋体" w:eastAsia="宋体" w:cs="宋体"/>
+          <w:rFonts w:ascii="宋体" w:eastAsia="宋体" w:hAnsi="宋体" w:cs="宋体"/>
           <w:sz w:val="24"/>
         </w:rPr>
         <w:t>提高账号影响力与运营效率</w:t>
       </w:r>
       <w:r>
         <w:rPr>
-          <w:rFonts w:hint="eastAsia" w:ascii="宋体" w:hAnsi="宋体" w:eastAsia="宋体" w:cs="宋体"/>
+          <w:rFonts w:ascii="宋体" w:eastAsia="宋体" w:hAnsi="宋体" w:cs="宋体" w:hint="eastAsia"/>
           <w:sz w:val="24"/>
         </w:rPr>
         <w:t>。</w:t>
@@ -3086,13 +2946,13 @@
       <w:pPr>
         <w:ind w:firstLine="420"/>
         <w:rPr>
-          <w:rFonts w:ascii="宋体" w:hAnsi="宋体" w:eastAsia="宋体" w:cs="宋体"/>
+          <w:rFonts w:ascii="宋体" w:eastAsia="宋体" w:hAnsi="宋体" w:cs="宋体"/>
           <w:sz w:val="24"/>
         </w:rPr>
       </w:pPr>
       <w:r>
         <w:rPr>
-          <w:rFonts w:hint="eastAsia" w:ascii="宋体" w:hAnsi="宋体" w:eastAsia="宋体" w:cs="宋体"/>
+          <w:rFonts w:ascii="宋体" w:eastAsia="宋体" w:hAnsi="宋体" w:cs="宋体" w:hint="eastAsia"/>
           <w:sz w:val="24"/>
         </w:rPr>
         <w:t>用户类型如下：</w:t>
@@ -3100,25 +2960,24 @@
     </w:p>
     <w:tbl>
       <w:tblPr>
-        <w:tblStyle w:val="6"/>
         <w:tblW w:w="0" w:type="auto"/>
         <w:tblCellSpacing w:w="15" w:type="dxa"/>
         <w:tblInd w:w="2" w:type="dxa"/>
         <w:tblBorders>
-          <w:top w:val="single" w:color="auto" w:sz="4" w:space="0"/>
-          <w:left w:val="single" w:color="auto" w:sz="4" w:space="0"/>
-          <w:bottom w:val="single" w:color="auto" w:sz="4" w:space="0"/>
-          <w:right w:val="single" w:color="auto" w:sz="4" w:space="0"/>
-          <w:insideH w:val="single" w:color="auto" w:sz="4" w:space="0"/>
-          <w:insideV w:val="single" w:color="auto" w:sz="4" w:space="0"/>
+          <w:top w:val="single" w:sz="4" w:space="0" w:color="auto"/>
+          <w:left w:val="single" w:sz="4" w:space="0" w:color="auto"/>
+          <w:bottom w:val="single" w:sz="4" w:space="0" w:color="auto"/>
+          <w:right w:val="single" w:sz="4" w:space="0" w:color="auto"/>
+          <w:insideH w:val="single" w:sz="4" w:space="0" w:color="auto"/>
+          <w:insideV w:val="single" w:sz="4" w:space="0" w:color="auto"/>
         </w:tblBorders>
-        <w:tblLayout w:type="autofit"/>
         <w:tblCellMar>
           <w:top w:w="15" w:type="dxa"/>
           <w:left w:w="15" w:type="dxa"/>
           <w:bottom w:w="15" w:type="dxa"/>
           <w:right w:w="15" w:type="dxa"/>
         </w:tblCellMar>
+        <w:tblLook w:val="04A0" w:firstRow="1" w:lastRow="0" w:firstColumn="1" w:lastColumn="0" w:noHBand="0" w:noVBand="1"/>
       </w:tblPr>
       <w:tblGrid>
         <w:gridCol w:w="981"/>
@@ -3126,22 +2985,6 @@
         <w:gridCol w:w="4451"/>
       </w:tblGrid>
       <w:tr>
-        <w:tblPrEx>
-          <w:tblBorders>
-            <w:top w:val="single" w:color="auto" w:sz="4" w:space="0"/>
-            <w:left w:val="single" w:color="auto" w:sz="4" w:space="0"/>
-            <w:bottom w:val="single" w:color="auto" w:sz="4" w:space="0"/>
-            <w:right w:val="single" w:color="auto" w:sz="4" w:space="0"/>
-            <w:insideH w:val="single" w:color="auto" w:sz="4" w:space="0"/>
-            <w:insideV w:val="single" w:color="auto" w:sz="4" w:space="0"/>
-          </w:tblBorders>
-          <w:tblCellMar>
-            <w:top w:w="15" w:type="dxa"/>
-            <w:left w:w="15" w:type="dxa"/>
-            <w:bottom w:w="15" w:type="dxa"/>
-            <w:right w:w="15" w:type="dxa"/>
-          </w:tblCellMar>
-        </w:tblPrEx>
         <w:trPr>
           <w:tblHeader/>
           <w:tblCellSpacing w:w="15" w:type="dxa"/>
@@ -3164,7 +3007,7 @@
             </w:pPr>
             <w:r>
               <w:rPr>
-                <w:rFonts w:ascii="宋体" w:hAnsi="宋体" w:eastAsia="宋体" w:cs="宋体"/>
+                <w:rFonts w:ascii="宋体" w:eastAsia="宋体" w:hAnsi="宋体" w:cs="宋体"/>
                 <w:b/>
                 <w:bCs/>
                 <w:kern w:val="0"/>
@@ -3193,7 +3036,7 @@
             </w:pPr>
             <w:r>
               <w:rPr>
-                <w:rFonts w:ascii="宋体" w:hAnsi="宋体" w:eastAsia="宋体" w:cs="宋体"/>
+                <w:rFonts w:ascii="宋体" w:eastAsia="宋体" w:hAnsi="宋体" w:cs="宋体"/>
                 <w:b/>
                 <w:bCs/>
                 <w:kern w:val="0"/>
@@ -3222,7 +3065,7 @@
             </w:pPr>
             <w:r>
               <w:rPr>
-                <w:rFonts w:ascii="宋体" w:hAnsi="宋体" w:eastAsia="宋体" w:cs="宋体"/>
+                <w:rFonts w:ascii="宋体" w:eastAsia="宋体" w:hAnsi="宋体" w:cs="宋体"/>
                 <w:b/>
                 <w:bCs/>
                 <w:kern w:val="0"/>
@@ -3235,22 +3078,6 @@
         </w:tc>
       </w:tr>
       <w:tr>
-        <w:tblPrEx>
-          <w:tblBorders>
-            <w:top w:val="single" w:color="auto" w:sz="4" w:space="0"/>
-            <w:left w:val="single" w:color="auto" w:sz="4" w:space="0"/>
-            <w:bottom w:val="single" w:color="auto" w:sz="4" w:space="0"/>
-            <w:right w:val="single" w:color="auto" w:sz="4" w:space="0"/>
-            <w:insideH w:val="single" w:color="auto" w:sz="4" w:space="0"/>
-            <w:insideV w:val="single" w:color="auto" w:sz="4" w:space="0"/>
-          </w:tblBorders>
-          <w:tblCellMar>
-            <w:top w:w="15" w:type="dxa"/>
-            <w:left w:w="15" w:type="dxa"/>
-            <w:bottom w:w="15" w:type="dxa"/>
-            <w:right w:w="15" w:type="dxa"/>
-          </w:tblCellMar>
-        </w:tblPrEx>
         <w:trPr>
           <w:tblCellSpacing w:w="15" w:type="dxa"/>
         </w:trPr>
@@ -3270,32 +3097,59 @@
             </w:pPr>
             <w:r>
               <w:rPr>
-                <w:rFonts w:ascii="宋体" w:hAnsi="宋体" w:eastAsia="宋体" w:cs="宋体"/>
-                <w:kern w:val="0"/>
-                <w:sz w:val="24"/>
-                <w:lang w:bidi="ar"/>
-              </w:rPr>
-              <w:t>B 站 UP 主</w:t>
-            </w:r>
-          </w:p>
-        </w:tc>
-        <w:tc>
-          <w:tcPr>
-            <w:tcW w:w="0" w:type="auto"/>
-            <w:shd w:val="clear" w:color="auto" w:fill="auto"/>
-            <w:vAlign w:val="center"/>
-          </w:tcPr>
-          <w:p>
-            <w:pPr>
-              <w:widowControl/>
-              <w:jc w:val="left"/>
-              <w:rPr>
-                <w:sz w:val="24"/>
-              </w:rPr>
-            </w:pPr>
-            <w:r>
-              <w:rPr>
-                <w:rFonts w:ascii="宋体" w:hAnsi="宋体" w:eastAsia="宋体" w:cs="宋体"/>
+                <w:rFonts w:ascii="宋体" w:eastAsia="宋体" w:hAnsi="宋体" w:cs="宋体"/>
+                <w:kern w:val="0"/>
+                <w:sz w:val="24"/>
+                <w:lang w:bidi="ar"/>
+              </w:rPr>
+              <w:t xml:space="preserve">B </w:t>
+            </w:r>
+            <w:r>
+              <w:rPr>
+                <w:rFonts w:ascii="宋体" w:eastAsia="宋体" w:hAnsi="宋体" w:cs="宋体"/>
+                <w:kern w:val="0"/>
+                <w:sz w:val="24"/>
+                <w:lang w:bidi="ar"/>
+              </w:rPr>
+              <w:t>站</w:t>
+            </w:r>
+            <w:r>
+              <w:rPr>
+                <w:rFonts w:ascii="宋体" w:eastAsia="宋体" w:hAnsi="宋体" w:cs="宋体"/>
+                <w:kern w:val="0"/>
+                <w:sz w:val="24"/>
+                <w:lang w:bidi="ar"/>
+              </w:rPr>
+              <w:t xml:space="preserve"> UP </w:t>
+            </w:r>
+            <w:r>
+              <w:rPr>
+                <w:rFonts w:ascii="宋体" w:eastAsia="宋体" w:hAnsi="宋体" w:cs="宋体"/>
+                <w:kern w:val="0"/>
+                <w:sz w:val="24"/>
+                <w:lang w:bidi="ar"/>
+              </w:rPr>
+              <w:t>主</w:t>
+            </w:r>
+          </w:p>
+        </w:tc>
+        <w:tc>
+          <w:tcPr>
+            <w:tcW w:w="0" w:type="auto"/>
+            <w:shd w:val="clear" w:color="auto" w:fill="auto"/>
+            <w:vAlign w:val="center"/>
+          </w:tcPr>
+          <w:p>
+            <w:pPr>
+              <w:widowControl/>
+              <w:jc w:val="left"/>
+              <w:rPr>
+                <w:sz w:val="24"/>
+              </w:rPr>
+            </w:pPr>
+            <w:r>
+              <w:rPr>
+                <w:rFonts w:ascii="宋体" w:eastAsia="宋体" w:hAnsi="宋体" w:cs="宋体"/>
                 <w:kern w:val="0"/>
                 <w:sz w:val="24"/>
                 <w:lang w:bidi="ar"/>
@@ -3320,7 +3174,7 @@
             </w:pPr>
             <w:r>
               <w:rPr>
-                <w:rFonts w:ascii="宋体" w:hAnsi="宋体" w:eastAsia="宋体" w:cs="宋体"/>
+                <w:rFonts w:ascii="宋体" w:eastAsia="宋体" w:hAnsi="宋体" w:cs="宋体"/>
                 <w:kern w:val="0"/>
                 <w:sz w:val="24"/>
                 <w:lang w:bidi="ar"/>
@@ -3331,22 +3185,6 @@
         </w:tc>
       </w:tr>
       <w:tr>
-        <w:tblPrEx>
-          <w:tblBorders>
-            <w:top w:val="single" w:color="auto" w:sz="4" w:space="0"/>
-            <w:left w:val="single" w:color="auto" w:sz="4" w:space="0"/>
-            <w:bottom w:val="single" w:color="auto" w:sz="4" w:space="0"/>
-            <w:right w:val="single" w:color="auto" w:sz="4" w:space="0"/>
-            <w:insideH w:val="single" w:color="auto" w:sz="4" w:space="0"/>
-            <w:insideV w:val="single" w:color="auto" w:sz="4" w:space="0"/>
-          </w:tblBorders>
-          <w:tblCellMar>
-            <w:top w:w="15" w:type="dxa"/>
-            <w:left w:w="15" w:type="dxa"/>
-            <w:bottom w:w="15" w:type="dxa"/>
-            <w:right w:w="15" w:type="dxa"/>
-          </w:tblCellMar>
-        </w:tblPrEx>
         <w:trPr>
           <w:tblCellSpacing w:w="15" w:type="dxa"/>
         </w:trPr>
@@ -3366,7 +3204,7 @@
             </w:pPr>
             <w:r>
               <w:rPr>
-                <w:rFonts w:ascii="宋体" w:hAnsi="宋体" w:eastAsia="宋体" w:cs="宋体"/>
+                <w:rFonts w:ascii="宋体" w:eastAsia="宋体" w:hAnsi="宋体" w:cs="宋体"/>
                 <w:kern w:val="0"/>
                 <w:sz w:val="24"/>
                 <w:lang w:bidi="ar"/>
@@ -3391,7 +3229,7 @@
             </w:pPr>
             <w:r>
               <w:rPr>
-                <w:rFonts w:ascii="宋体" w:hAnsi="宋体" w:eastAsia="宋体" w:cs="宋体"/>
+                <w:rFonts w:ascii="宋体" w:eastAsia="宋体" w:hAnsi="宋体" w:cs="宋体"/>
                 <w:kern w:val="0"/>
                 <w:sz w:val="24"/>
                 <w:lang w:bidi="ar"/>
@@ -3416,7 +3254,7 @@
             </w:pPr>
             <w:r>
               <w:rPr>
-                <w:rFonts w:ascii="宋体" w:hAnsi="宋体" w:eastAsia="宋体" w:cs="宋体"/>
+                <w:rFonts w:ascii="宋体" w:eastAsia="宋体" w:hAnsi="宋体" w:cs="宋体"/>
                 <w:kern w:val="0"/>
                 <w:sz w:val="24"/>
                 <w:lang w:bidi="ar"/>
@@ -3431,7 +3269,7 @@
       <w:pPr>
         <w:ind w:firstLine="420"/>
         <w:rPr>
-          <w:rFonts w:ascii="宋体" w:hAnsi="宋体" w:eastAsia="宋体" w:cs="宋体"/>
+          <w:rFonts w:ascii="宋体" w:eastAsia="宋体" w:hAnsi="宋体" w:cs="宋体"/>
           <w:sz w:val="24"/>
         </w:rPr>
       </w:pPr>
@@ -3440,45 +3278,66 @@
       <w:pPr>
         <w:ind w:firstLine="420"/>
         <w:rPr>
-          <w:rFonts w:ascii="宋体" w:hAnsi="宋体" w:eastAsia="宋体" w:cs="宋体"/>
+          <w:rFonts w:ascii="宋体" w:eastAsia="宋体" w:hAnsi="宋体" w:cs="宋体"/>
           <w:sz w:val="24"/>
         </w:rPr>
       </w:pPr>
       <w:r>
         <w:rPr>
-          <w:rFonts w:hint="eastAsia" w:ascii="宋体" w:hAnsi="宋体" w:eastAsia="宋体" w:cs="宋体"/>
-          <w:sz w:val="24"/>
-        </w:rPr>
-        <w:t>3.2产品范围说明</w:t>
+          <w:rFonts w:ascii="宋体" w:eastAsia="宋体" w:hAnsi="宋体" w:cs="宋体" w:hint="eastAsia"/>
+          <w:sz w:val="24"/>
+        </w:rPr>
+        <w:t>3.2</w:t>
+      </w:r>
+      <w:r>
+        <w:rPr>
+          <w:rFonts w:ascii="宋体" w:eastAsia="宋体" w:hAnsi="宋体" w:cs="宋体" w:hint="eastAsia"/>
+          <w:sz w:val="24"/>
+        </w:rPr>
+        <w:t>产品范围说明</w:t>
       </w:r>
     </w:p>
     <w:p>
       <w:pPr>
         <w:ind w:firstLine="420"/>
         <w:rPr>
-          <w:rFonts w:ascii="宋体" w:hAnsi="宋体" w:eastAsia="宋体" w:cs="宋体"/>
+          <w:rFonts w:ascii="宋体" w:eastAsia="宋体" w:hAnsi="宋体" w:cs="宋体"/>
           <w:sz w:val="24"/>
         </w:rPr>
       </w:pPr>
       <w:r>
         <w:rPr>
-          <w:rFonts w:hint="eastAsia" w:ascii="宋体" w:hAnsi="宋体" w:eastAsia="宋体" w:cs="宋体"/>
-          <w:sz w:val="24"/>
-        </w:rPr>
-        <w:t>所涉及的平台主要包括：B站，微博，知乎等网络社交平台。</w:t>
+          <w:rFonts w:ascii="宋体" w:eastAsia="宋体" w:hAnsi="宋体" w:cs="宋体" w:hint="eastAsia"/>
+          <w:sz w:val="24"/>
+        </w:rPr>
+        <w:t>所涉及的平台主要包括：</w:t>
+      </w:r>
+      <w:r>
+        <w:rPr>
+          <w:rFonts w:ascii="宋体" w:eastAsia="宋体" w:hAnsi="宋体" w:cs="宋体" w:hint="eastAsia"/>
+          <w:sz w:val="24"/>
+        </w:rPr>
+        <w:t>B</w:t>
+      </w:r>
+      <w:r>
+        <w:rPr>
+          <w:rFonts w:ascii="宋体" w:eastAsia="宋体" w:hAnsi="宋体" w:cs="宋体" w:hint="eastAsia"/>
+          <w:sz w:val="24"/>
+        </w:rPr>
+        <w:t>站，微博，知乎等网络社交平台。</w:t>
       </w:r>
     </w:p>
     <w:p>
       <w:pPr>
         <w:ind w:firstLine="420"/>
         <w:rPr>
-          <w:rFonts w:ascii="宋体" w:hAnsi="宋体" w:eastAsia="宋体" w:cs="宋体"/>
+          <w:rFonts w:ascii="宋体" w:eastAsia="宋体" w:hAnsi="宋体" w:cs="宋体"/>
           <w:sz w:val="24"/>
         </w:rPr>
       </w:pPr>
       <w:r>
         <w:rPr>
-          <w:rFonts w:hint="eastAsia" w:ascii="宋体" w:hAnsi="宋体" w:eastAsia="宋体" w:cs="宋体"/>
+          <w:rFonts w:ascii="宋体" w:eastAsia="宋体" w:hAnsi="宋体" w:cs="宋体" w:hint="eastAsia"/>
           <w:sz w:val="24"/>
         </w:rPr>
         <w:t>本产品所支持的功能主要分为以下六大模块：</w:t>
@@ -3486,47 +3345,30 @@
     </w:p>
     <w:tbl>
       <w:tblPr>
-        <w:tblStyle w:val="6"/>
         <w:tblW w:w="8408" w:type="dxa"/>
         <w:tblCellSpacing w:w="15" w:type="dxa"/>
         <w:tblInd w:w="10" w:type="dxa"/>
         <w:tblBorders>
-          <w:top w:val="single" w:color="auto" w:sz="4" w:space="0"/>
-          <w:left w:val="single" w:color="auto" w:sz="4" w:space="0"/>
-          <w:bottom w:val="single" w:color="auto" w:sz="4" w:space="0"/>
-          <w:right w:val="single" w:color="auto" w:sz="4" w:space="0"/>
-          <w:insideH w:val="single" w:color="auto" w:sz="4" w:space="0"/>
-          <w:insideV w:val="single" w:color="auto" w:sz="4" w:space="0"/>
+          <w:top w:val="single" w:sz="4" w:space="0" w:color="auto"/>
+          <w:left w:val="single" w:sz="4" w:space="0" w:color="auto"/>
+          <w:bottom w:val="single" w:sz="4" w:space="0" w:color="auto"/>
+          <w:right w:val="single" w:sz="4" w:space="0" w:color="auto"/>
+          <w:insideH w:val="single" w:sz="4" w:space="0" w:color="auto"/>
+          <w:insideV w:val="single" w:sz="4" w:space="0" w:color="auto"/>
         </w:tblBorders>
-        <w:tblLayout w:type="autofit"/>
         <w:tblCellMar>
           <w:top w:w="15" w:type="dxa"/>
           <w:left w:w="15" w:type="dxa"/>
           <w:bottom w:w="15" w:type="dxa"/>
           <w:right w:w="15" w:type="dxa"/>
         </w:tblCellMar>
+        <w:tblLook w:val="04A0" w:firstRow="1" w:lastRow="0" w:firstColumn="1" w:lastColumn="0" w:noHBand="0" w:noVBand="1"/>
       </w:tblPr>
       <w:tblGrid>
         <w:gridCol w:w="2056"/>
         <w:gridCol w:w="6352"/>
       </w:tblGrid>
       <w:tr>
-        <w:tblPrEx>
-          <w:tblBorders>
-            <w:top w:val="single" w:color="auto" w:sz="4" w:space="0"/>
-            <w:left w:val="single" w:color="auto" w:sz="4" w:space="0"/>
-            <w:bottom w:val="single" w:color="auto" w:sz="4" w:space="0"/>
-            <w:right w:val="single" w:color="auto" w:sz="4" w:space="0"/>
-            <w:insideH w:val="single" w:color="auto" w:sz="4" w:space="0"/>
-            <w:insideV w:val="single" w:color="auto" w:sz="4" w:space="0"/>
-          </w:tblBorders>
-          <w:tblCellMar>
-            <w:top w:w="15" w:type="dxa"/>
-            <w:left w:w="15" w:type="dxa"/>
-            <w:bottom w:w="15" w:type="dxa"/>
-            <w:right w:w="15" w:type="dxa"/>
-          </w:tblCellMar>
-        </w:tblPrEx>
         <w:trPr>
           <w:tblHeader/>
           <w:tblCellSpacing w:w="15" w:type="dxa"/>
@@ -3549,7 +3391,7 @@
             </w:pPr>
             <w:r>
               <w:rPr>
-                <w:rFonts w:hint="eastAsia" w:ascii="宋体" w:hAnsi="宋体" w:eastAsia="宋体" w:cs="宋体"/>
+                <w:rFonts w:ascii="宋体" w:eastAsia="宋体" w:hAnsi="宋体" w:cs="宋体" w:hint="eastAsia"/>
                 <w:b/>
                 <w:bCs/>
                 <w:kern w:val="0"/>
@@ -3578,7 +3420,7 @@
             </w:pPr>
             <w:r>
               <w:rPr>
-                <w:rFonts w:hint="eastAsia" w:ascii="宋体" w:hAnsi="宋体" w:eastAsia="宋体" w:cs="宋体"/>
+                <w:rFonts w:ascii="宋体" w:eastAsia="宋体" w:hAnsi="宋体" w:cs="宋体" w:hint="eastAsia"/>
                 <w:b/>
                 <w:bCs/>
                 <w:kern w:val="0"/>
@@ -3591,22 +3433,6 @@
         </w:tc>
       </w:tr>
       <w:tr>
-        <w:tblPrEx>
-          <w:tblBorders>
-            <w:top w:val="single" w:color="auto" w:sz="4" w:space="0"/>
-            <w:left w:val="single" w:color="auto" w:sz="4" w:space="0"/>
-            <w:bottom w:val="single" w:color="auto" w:sz="4" w:space="0"/>
-            <w:right w:val="single" w:color="auto" w:sz="4" w:space="0"/>
-            <w:insideH w:val="single" w:color="auto" w:sz="4" w:space="0"/>
-            <w:insideV w:val="single" w:color="auto" w:sz="4" w:space="0"/>
-          </w:tblBorders>
-          <w:tblCellMar>
-            <w:top w:w="15" w:type="dxa"/>
-            <w:left w:w="15" w:type="dxa"/>
-            <w:bottom w:w="15" w:type="dxa"/>
-            <w:right w:w="15" w:type="dxa"/>
-          </w:tblCellMar>
-        </w:tblPrEx>
         <w:trPr>
           <w:tblCellSpacing w:w="15" w:type="dxa"/>
         </w:trPr>
@@ -3624,6 +3450,7 @@
                 <w:sz w:val="24"/>
               </w:rPr>
             </w:pPr>
+            <w:proofErr w:type="gramStart"/>
             <w:r>
               <w:rPr>
                 <w:rFonts w:hint="eastAsia"/>
@@ -3631,6 +3458,7 @@
               </w:rPr>
               <w:t>数据爬取</w:t>
             </w:r>
+            <w:proofErr w:type="gramEnd"/>
           </w:p>
         </w:tc>
         <w:tc>
@@ -3649,33 +3477,37 @@
             </w:pPr>
             <w:r>
               <w:rPr>
-                <w:rFonts w:hint="eastAsia" w:ascii="宋体" w:hAnsi="宋体" w:eastAsia="宋体" w:cs="宋体"/>
-                <w:kern w:val="0"/>
-                <w:sz w:val="24"/>
-                <w:lang w:bidi="ar"/>
-              </w:rPr>
-              <w:t>用于爬取网络数据信息</w:t>
+                <w:rFonts w:ascii="宋体" w:eastAsia="宋体" w:hAnsi="宋体" w:cs="宋体" w:hint="eastAsia"/>
+                <w:kern w:val="0"/>
+                <w:sz w:val="24"/>
+                <w:lang w:bidi="ar"/>
+              </w:rPr>
+              <w:t>用于</w:t>
+            </w:r>
+            <w:proofErr w:type="gramStart"/>
+            <w:r>
+              <w:rPr>
+                <w:rFonts w:ascii="宋体" w:eastAsia="宋体" w:hAnsi="宋体" w:cs="宋体" w:hint="eastAsia"/>
+                <w:kern w:val="0"/>
+                <w:sz w:val="24"/>
+                <w:lang w:bidi="ar"/>
+              </w:rPr>
+              <w:t>爬取网络</w:t>
+            </w:r>
+            <w:proofErr w:type="gramEnd"/>
+            <w:r>
+              <w:rPr>
+                <w:rFonts w:ascii="宋体" w:eastAsia="宋体" w:hAnsi="宋体" w:cs="宋体" w:hint="eastAsia"/>
+                <w:kern w:val="0"/>
+                <w:sz w:val="24"/>
+                <w:lang w:bidi="ar"/>
+              </w:rPr>
+              <w:t>数据信息</w:t>
             </w:r>
           </w:p>
         </w:tc>
       </w:tr>
       <w:tr>
-        <w:tblPrEx>
-          <w:tblBorders>
-            <w:top w:val="single" w:color="auto" w:sz="4" w:space="0"/>
-            <w:left w:val="single" w:color="auto" w:sz="4" w:space="0"/>
-            <w:bottom w:val="single" w:color="auto" w:sz="4" w:space="0"/>
-            <w:right w:val="single" w:color="auto" w:sz="4" w:space="0"/>
-            <w:insideH w:val="single" w:color="auto" w:sz="4" w:space="0"/>
-            <w:insideV w:val="single" w:color="auto" w:sz="4" w:space="0"/>
-          </w:tblBorders>
-          <w:tblCellMar>
-            <w:top w:w="15" w:type="dxa"/>
-            <w:left w:w="15" w:type="dxa"/>
-            <w:bottom w:w="15" w:type="dxa"/>
-            <w:right w:w="15" w:type="dxa"/>
-          </w:tblCellMar>
-        </w:tblPrEx>
         <w:trPr>
           <w:tblCellSpacing w:w="15" w:type="dxa"/>
         </w:trPr>
@@ -3721,28 +3553,26 @@
                 <w:rFonts w:hint="eastAsia"/>
                 <w:sz w:val="24"/>
               </w:rPr>
-              <w:t>实时收集up主点赞、收藏、评论、推荐、粉丝等数据并进行统计</w:t>
+              <w:t>实时收集</w:t>
+            </w:r>
+            <w:r>
+              <w:rPr>
+                <w:rFonts w:hint="eastAsia"/>
+                <w:sz w:val="24"/>
+              </w:rPr>
+              <w:t>up</w:t>
+            </w:r>
+            <w:r>
+              <w:rPr>
+                <w:rFonts w:hint="eastAsia"/>
+                <w:sz w:val="24"/>
+              </w:rPr>
+              <w:t>主点赞、收藏、评论、推荐、粉丝等数据并进行统计</w:t>
             </w:r>
           </w:p>
         </w:tc>
       </w:tr>
       <w:tr>
-        <w:tblPrEx>
-          <w:tblBorders>
-            <w:top w:val="single" w:color="auto" w:sz="4" w:space="0"/>
-            <w:left w:val="single" w:color="auto" w:sz="4" w:space="0"/>
-            <w:bottom w:val="single" w:color="auto" w:sz="4" w:space="0"/>
-            <w:right w:val="single" w:color="auto" w:sz="4" w:space="0"/>
-            <w:insideH w:val="single" w:color="auto" w:sz="4" w:space="0"/>
-            <w:insideV w:val="single" w:color="auto" w:sz="4" w:space="0"/>
-          </w:tblBorders>
-          <w:tblCellMar>
-            <w:top w:w="15" w:type="dxa"/>
-            <w:left w:w="15" w:type="dxa"/>
-            <w:bottom w:w="15" w:type="dxa"/>
-            <w:right w:w="15" w:type="dxa"/>
-          </w:tblCellMar>
-        </w:tblPrEx>
         <w:trPr>
           <w:tblCellSpacing w:w="15" w:type="dxa"/>
         </w:trPr>
@@ -3780,7 +3610,7 @@
               <w:widowControl/>
               <w:jc w:val="left"/>
               <w:rPr>
-                <w:rFonts w:ascii="宋体" w:hAnsi="宋体" w:eastAsia="宋体" w:cs="宋体"/>
+                <w:rFonts w:ascii="宋体" w:eastAsia="宋体" w:hAnsi="宋体" w:cs="宋体"/>
                 <w:kern w:val="0"/>
                 <w:sz w:val="24"/>
                 <w:lang w:bidi="ar"/>
@@ -3797,22 +3627,6 @@
         </w:tc>
       </w:tr>
       <w:tr>
-        <w:tblPrEx>
-          <w:tblBorders>
-            <w:top w:val="single" w:color="auto" w:sz="4" w:space="0"/>
-            <w:left w:val="single" w:color="auto" w:sz="4" w:space="0"/>
-            <w:bottom w:val="single" w:color="auto" w:sz="4" w:space="0"/>
-            <w:right w:val="single" w:color="auto" w:sz="4" w:space="0"/>
-            <w:insideH w:val="single" w:color="auto" w:sz="4" w:space="0"/>
-            <w:insideV w:val="single" w:color="auto" w:sz="4" w:space="0"/>
-          </w:tblBorders>
-          <w:tblCellMar>
-            <w:top w:w="15" w:type="dxa"/>
-            <w:left w:w="15" w:type="dxa"/>
-            <w:bottom w:w="15" w:type="dxa"/>
-            <w:right w:w="15" w:type="dxa"/>
-          </w:tblCellMar>
-        </w:tblPrEx>
         <w:trPr>
           <w:tblCellSpacing w:w="15" w:type="dxa"/>
         </w:trPr>
@@ -3850,7 +3664,7 @@
               <w:widowControl/>
               <w:jc w:val="left"/>
               <w:rPr>
-                <w:rFonts w:ascii="宋体" w:hAnsi="宋体" w:eastAsia="宋体" w:cs="宋体"/>
+                <w:rFonts w:ascii="宋体" w:eastAsia="宋体" w:hAnsi="宋体" w:cs="宋体"/>
                 <w:kern w:val="0"/>
                 <w:sz w:val="24"/>
                 <w:lang w:bidi="ar"/>
@@ -3867,22 +3681,6 @@
         </w:tc>
       </w:tr>
       <w:tr>
-        <w:tblPrEx>
-          <w:tblBorders>
-            <w:top w:val="single" w:color="auto" w:sz="4" w:space="0"/>
-            <w:left w:val="single" w:color="auto" w:sz="4" w:space="0"/>
-            <w:bottom w:val="single" w:color="auto" w:sz="4" w:space="0"/>
-            <w:right w:val="single" w:color="auto" w:sz="4" w:space="0"/>
-            <w:insideH w:val="single" w:color="auto" w:sz="4" w:space="0"/>
-            <w:insideV w:val="single" w:color="auto" w:sz="4" w:space="0"/>
-          </w:tblBorders>
-          <w:tblCellMar>
-            <w:top w:w="15" w:type="dxa"/>
-            <w:left w:w="15" w:type="dxa"/>
-            <w:bottom w:w="15" w:type="dxa"/>
-            <w:right w:w="15" w:type="dxa"/>
-          </w:tblCellMar>
-        </w:tblPrEx>
         <w:trPr>
           <w:tblCellSpacing w:w="15" w:type="dxa"/>
         </w:trPr>
@@ -3920,7 +3718,7 @@
               <w:widowControl/>
               <w:jc w:val="left"/>
               <w:rPr>
-                <w:rFonts w:ascii="宋体" w:hAnsi="宋体" w:eastAsia="宋体" w:cs="宋体"/>
+                <w:rFonts w:ascii="宋体" w:eastAsia="宋体" w:hAnsi="宋体" w:cs="宋体"/>
                 <w:kern w:val="0"/>
                 <w:sz w:val="24"/>
                 <w:lang w:bidi="ar"/>
@@ -3937,22 +3735,6 @@
         </w:tc>
       </w:tr>
       <w:tr>
-        <w:tblPrEx>
-          <w:tblBorders>
-            <w:top w:val="single" w:color="auto" w:sz="4" w:space="0"/>
-            <w:left w:val="single" w:color="auto" w:sz="4" w:space="0"/>
-            <w:bottom w:val="single" w:color="auto" w:sz="4" w:space="0"/>
-            <w:right w:val="single" w:color="auto" w:sz="4" w:space="0"/>
-            <w:insideH w:val="single" w:color="auto" w:sz="4" w:space="0"/>
-            <w:insideV w:val="single" w:color="auto" w:sz="4" w:space="0"/>
-          </w:tblBorders>
-          <w:tblCellMar>
-            <w:top w:w="15" w:type="dxa"/>
-            <w:left w:w="15" w:type="dxa"/>
-            <w:bottom w:w="15" w:type="dxa"/>
-            <w:right w:w="15" w:type="dxa"/>
-          </w:tblCellMar>
-        </w:tblPrEx>
         <w:trPr>
           <w:tblCellSpacing w:w="15" w:type="dxa"/>
         </w:trPr>
@@ -3990,7 +3772,7 @@
               <w:widowControl/>
               <w:jc w:val="left"/>
               <w:rPr>
-                <w:rFonts w:ascii="宋体" w:hAnsi="宋体" w:eastAsia="宋体" w:cs="宋体"/>
+                <w:rFonts w:ascii="宋体" w:eastAsia="宋体" w:hAnsi="宋体" w:cs="宋体"/>
                 <w:kern w:val="0"/>
                 <w:sz w:val="24"/>
                 <w:lang w:bidi="ar"/>
@@ -4010,7 +3792,7 @@
     <w:p>
       <w:pPr>
         <w:rPr>
-          <w:rFonts w:ascii="宋体" w:hAnsi="宋体" w:eastAsia="宋体" w:cs="宋体"/>
+          <w:rFonts w:ascii="宋体" w:eastAsia="宋体" w:hAnsi="宋体" w:cs="宋体"/>
           <w:sz w:val="24"/>
         </w:rPr>
       </w:pPr>
@@ -4018,7 +3800,7 @@
     <w:p>
       <w:pPr>
         <w:rPr>
-          <w:rFonts w:ascii="宋体" w:hAnsi="宋体" w:eastAsia="宋体" w:cs="宋体"/>
+          <w:rFonts w:ascii="宋体" w:eastAsia="宋体" w:hAnsi="宋体" w:cs="宋体"/>
           <w:sz w:val="24"/>
         </w:rPr>
       </w:pPr>
@@ -4026,7 +3808,7 @@
     <w:p>
       <w:pPr>
         <w:rPr>
-          <w:rFonts w:ascii="宋体" w:hAnsi="宋体" w:eastAsia="宋体" w:cs="宋体"/>
+          <w:rFonts w:ascii="宋体" w:eastAsia="宋体" w:hAnsi="宋体" w:cs="宋体"/>
           <w:sz w:val="24"/>
         </w:rPr>
       </w:pPr>
@@ -4038,13 +3820,13 @@
           <w:numId w:val="1"/>
         </w:numPr>
         <w:rPr>
-          <w:rFonts w:ascii="微软雅黑" w:hAnsi="微软雅黑" w:eastAsia="微软雅黑"/>
+          <w:rFonts w:ascii="微软雅黑" w:eastAsia="微软雅黑" w:hAnsi="微软雅黑"/>
           <w:sz w:val="24"/>
         </w:rPr>
       </w:pPr>
       <w:r>
         <w:rPr>
-          <w:rFonts w:hint="eastAsia" w:ascii="微软雅黑" w:hAnsi="微软雅黑" w:eastAsia="微软雅黑"/>
+          <w:rFonts w:ascii="微软雅黑" w:eastAsia="微软雅黑" w:hAnsi="微软雅黑" w:hint="eastAsia"/>
           <w:sz w:val="24"/>
         </w:rPr>
         <w:t>用户故事列表</w:t>
@@ -4054,7 +3836,7 @@
       <w:pPr>
         <w:ind w:firstLine="420"/>
         <w:rPr>
-          <w:rFonts w:ascii="宋体" w:hAnsi="宋体" w:eastAsia="宋体" w:cs="宋体"/>
+          <w:rFonts w:ascii="宋体" w:eastAsia="宋体" w:hAnsi="宋体" w:cs="宋体"/>
           <w:sz w:val="24"/>
         </w:rPr>
       </w:pPr>
@@ -4063,121 +3845,340 @@
       <w:pPr>
         <w:ind w:firstLine="420"/>
         <w:rPr>
-          <w:rFonts w:ascii="宋体" w:hAnsi="宋体" w:eastAsia="宋体" w:cs="宋体"/>
+          <w:rFonts w:ascii="宋体" w:eastAsia="宋体" w:hAnsi="宋体" w:cs="宋体"/>
           <w:sz w:val="24"/>
         </w:rPr>
       </w:pPr>
       <w:r>
         <w:rPr>
-          <w:rFonts w:ascii="宋体" w:hAnsi="宋体" w:eastAsia="宋体" w:cs="宋体"/>
-          <w:sz w:val="24"/>
-        </w:rPr>
-        <w:t>US-01.作为一名 B站 UP 主，我希望能够查看视频的播放、评论、点赞等数据，以便了解内容传播效果。</w:t>
+          <w:rFonts w:ascii="宋体" w:eastAsia="宋体" w:hAnsi="宋体" w:cs="宋体"/>
+          <w:sz w:val="24"/>
+        </w:rPr>
+        <w:t>US-01.</w:t>
+      </w:r>
+      <w:r>
+        <w:rPr>
+          <w:rFonts w:ascii="宋体" w:eastAsia="宋体" w:hAnsi="宋体" w:cs="宋体"/>
+          <w:sz w:val="24"/>
+        </w:rPr>
+        <w:t>作为一名</w:t>
+      </w:r>
+      <w:r>
+        <w:rPr>
+          <w:rFonts w:ascii="宋体" w:eastAsia="宋体" w:hAnsi="宋体" w:cs="宋体"/>
+          <w:sz w:val="24"/>
+        </w:rPr>
+        <w:t xml:space="preserve"> B</w:t>
+      </w:r>
+      <w:r>
+        <w:rPr>
+          <w:rFonts w:ascii="宋体" w:eastAsia="宋体" w:hAnsi="宋体" w:cs="宋体"/>
+          <w:sz w:val="24"/>
+        </w:rPr>
+        <w:t>站</w:t>
+      </w:r>
+      <w:r>
+        <w:rPr>
+          <w:rFonts w:ascii="宋体" w:eastAsia="宋体" w:hAnsi="宋体" w:cs="宋体"/>
+          <w:sz w:val="24"/>
+        </w:rPr>
+        <w:t xml:space="preserve"> UP </w:t>
+      </w:r>
+      <w:r>
+        <w:rPr>
+          <w:rFonts w:ascii="宋体" w:eastAsia="宋体" w:hAnsi="宋体" w:cs="宋体"/>
+          <w:sz w:val="24"/>
+        </w:rPr>
+        <w:t>主，我希望能够查看视频的播放、评论、</w:t>
+      </w:r>
+      <w:proofErr w:type="gramStart"/>
+      <w:r>
+        <w:rPr>
+          <w:rFonts w:ascii="宋体" w:eastAsia="宋体" w:hAnsi="宋体" w:cs="宋体"/>
+          <w:sz w:val="24"/>
+        </w:rPr>
+        <w:t>点赞等</w:t>
+      </w:r>
+      <w:proofErr w:type="gramEnd"/>
+      <w:r>
+        <w:rPr>
+          <w:rFonts w:ascii="宋体" w:eastAsia="宋体" w:hAnsi="宋体" w:cs="宋体"/>
+          <w:sz w:val="24"/>
+        </w:rPr>
+        <w:t>数据，以便了解内容传播效果。</w:t>
       </w:r>
     </w:p>
     <w:p>
       <w:pPr>
         <w:ind w:firstLine="420"/>
         <w:rPr>
-          <w:rFonts w:ascii="宋体" w:hAnsi="宋体" w:eastAsia="宋体" w:cs="宋体"/>
+          <w:rFonts w:ascii="宋体" w:eastAsia="宋体" w:hAnsi="宋体" w:cs="宋体"/>
           <w:sz w:val="24"/>
         </w:rPr>
       </w:pPr>
       <w:r>
         <w:rPr>
-          <w:rFonts w:ascii="宋体" w:hAnsi="宋体" w:eastAsia="宋体" w:cs="宋体"/>
-          <w:sz w:val="24"/>
-        </w:rPr>
-        <w:t>US-02. 作为一名 B站 UP 主，我希望获取粉丝的画像信息（性别、地区、年龄），以便制作更精准的内容。</w:t>
+          <w:rFonts w:ascii="宋体" w:eastAsia="宋体" w:hAnsi="宋体" w:cs="宋体"/>
+          <w:sz w:val="24"/>
+        </w:rPr>
+        <w:t xml:space="preserve">US-02. </w:t>
+      </w:r>
+      <w:r>
+        <w:rPr>
+          <w:rFonts w:ascii="宋体" w:eastAsia="宋体" w:hAnsi="宋体" w:cs="宋体"/>
+          <w:sz w:val="24"/>
+        </w:rPr>
+        <w:t>作为一名</w:t>
+      </w:r>
+      <w:r>
+        <w:rPr>
+          <w:rFonts w:ascii="宋体" w:eastAsia="宋体" w:hAnsi="宋体" w:cs="宋体"/>
+          <w:sz w:val="24"/>
+        </w:rPr>
+        <w:t xml:space="preserve"> B</w:t>
+      </w:r>
+      <w:r>
+        <w:rPr>
+          <w:rFonts w:ascii="宋体" w:eastAsia="宋体" w:hAnsi="宋体" w:cs="宋体"/>
+          <w:sz w:val="24"/>
+        </w:rPr>
+        <w:t>站</w:t>
+      </w:r>
+      <w:r>
+        <w:rPr>
+          <w:rFonts w:ascii="宋体" w:eastAsia="宋体" w:hAnsi="宋体" w:cs="宋体"/>
+          <w:sz w:val="24"/>
+        </w:rPr>
+        <w:t xml:space="preserve"> UP </w:t>
+      </w:r>
+      <w:r>
+        <w:rPr>
+          <w:rFonts w:ascii="宋体" w:eastAsia="宋体" w:hAnsi="宋体" w:cs="宋体"/>
+          <w:sz w:val="24"/>
+        </w:rPr>
+        <w:t>主，我希望获取粉丝的画像信息（性别、地区、年龄），以便制作更精准的内容。</w:t>
       </w:r>
     </w:p>
     <w:p>
       <w:pPr>
         <w:ind w:firstLine="420"/>
         <w:rPr>
-          <w:rFonts w:ascii="宋体" w:hAnsi="宋体" w:eastAsia="宋体" w:cs="宋体"/>
+          <w:rFonts w:ascii="宋体" w:eastAsia="宋体" w:hAnsi="宋体" w:cs="宋体"/>
           <w:sz w:val="24"/>
         </w:rPr>
       </w:pPr>
       <w:r>
         <w:rPr>
-          <w:rFonts w:ascii="宋体" w:hAnsi="宋体" w:eastAsia="宋体" w:cs="宋体"/>
-          <w:sz w:val="24"/>
-        </w:rPr>
-        <w:t>US-03. 作为一名 B站 UP 主，我希望分析评论的情绪倾向，以便及时发现负面反馈。</w:t>
+          <w:rFonts w:ascii="宋体" w:eastAsia="宋体" w:hAnsi="宋体" w:cs="宋体"/>
+          <w:sz w:val="24"/>
+        </w:rPr>
+        <w:t xml:space="preserve">US-03. </w:t>
+      </w:r>
+      <w:r>
+        <w:rPr>
+          <w:rFonts w:ascii="宋体" w:eastAsia="宋体" w:hAnsi="宋体" w:cs="宋体"/>
+          <w:sz w:val="24"/>
+        </w:rPr>
+        <w:t>作为一名</w:t>
+      </w:r>
+      <w:r>
+        <w:rPr>
+          <w:rFonts w:ascii="宋体" w:eastAsia="宋体" w:hAnsi="宋体" w:cs="宋体"/>
+          <w:sz w:val="24"/>
+        </w:rPr>
+        <w:t xml:space="preserve"> B</w:t>
+      </w:r>
+      <w:r>
+        <w:rPr>
+          <w:rFonts w:ascii="宋体" w:eastAsia="宋体" w:hAnsi="宋体" w:cs="宋体"/>
+          <w:sz w:val="24"/>
+        </w:rPr>
+        <w:t>站</w:t>
+      </w:r>
+      <w:r>
+        <w:rPr>
+          <w:rFonts w:ascii="宋体" w:eastAsia="宋体" w:hAnsi="宋体" w:cs="宋体"/>
+          <w:sz w:val="24"/>
+        </w:rPr>
+        <w:t xml:space="preserve"> UP </w:t>
+      </w:r>
+      <w:r>
+        <w:rPr>
+          <w:rFonts w:ascii="宋体" w:eastAsia="宋体" w:hAnsi="宋体" w:cs="宋体"/>
+          <w:sz w:val="24"/>
+        </w:rPr>
+        <w:t>主，我希望分析评论的情绪倾向，以便及时发现负面反馈。</w:t>
       </w:r>
     </w:p>
     <w:p>
       <w:pPr>
         <w:ind w:firstLine="420"/>
         <w:rPr>
-          <w:rFonts w:ascii="宋体" w:hAnsi="宋体" w:eastAsia="宋体" w:cs="宋体"/>
+          <w:rFonts w:ascii="宋体" w:eastAsia="宋体" w:hAnsi="宋体" w:cs="宋体"/>
           <w:sz w:val="24"/>
         </w:rPr>
       </w:pPr>
       <w:r>
         <w:rPr>
-          <w:rFonts w:ascii="宋体" w:hAnsi="宋体" w:eastAsia="宋体" w:cs="宋体"/>
-          <w:sz w:val="24"/>
-        </w:rPr>
-        <w:t>US-04. 作为一名 B站 UP 主，我希望当评论中负面情绪激增时收到通知，以防止舆情风险。</w:t>
+          <w:rFonts w:ascii="宋体" w:eastAsia="宋体" w:hAnsi="宋体" w:cs="宋体"/>
+          <w:sz w:val="24"/>
+        </w:rPr>
+        <w:t xml:space="preserve">US-04. </w:t>
+      </w:r>
+      <w:r>
+        <w:rPr>
+          <w:rFonts w:ascii="宋体" w:eastAsia="宋体" w:hAnsi="宋体" w:cs="宋体"/>
+          <w:sz w:val="24"/>
+        </w:rPr>
+        <w:t>作为一名</w:t>
+      </w:r>
+      <w:r>
+        <w:rPr>
+          <w:rFonts w:ascii="宋体" w:eastAsia="宋体" w:hAnsi="宋体" w:cs="宋体"/>
+          <w:sz w:val="24"/>
+        </w:rPr>
+        <w:t xml:space="preserve"> B</w:t>
+      </w:r>
+      <w:r>
+        <w:rPr>
+          <w:rFonts w:ascii="宋体" w:eastAsia="宋体" w:hAnsi="宋体" w:cs="宋体"/>
+          <w:sz w:val="24"/>
+        </w:rPr>
+        <w:t>站</w:t>
+      </w:r>
+      <w:r>
+        <w:rPr>
+          <w:rFonts w:ascii="宋体" w:eastAsia="宋体" w:hAnsi="宋体" w:cs="宋体"/>
+          <w:sz w:val="24"/>
+        </w:rPr>
+        <w:t xml:space="preserve"> UP </w:t>
+      </w:r>
+      <w:r>
+        <w:rPr>
+          <w:rFonts w:ascii="宋体" w:eastAsia="宋体" w:hAnsi="宋体" w:cs="宋体"/>
+          <w:sz w:val="24"/>
+        </w:rPr>
+        <w:t>主，我希望当评论中负面情绪激增时收到通知，以防止舆情风险。</w:t>
       </w:r>
     </w:p>
     <w:p>
       <w:pPr>
         <w:ind w:firstLine="420"/>
         <w:rPr>
-          <w:rFonts w:ascii="宋体" w:hAnsi="宋体" w:eastAsia="宋体" w:cs="宋体"/>
+          <w:rFonts w:ascii="宋体" w:eastAsia="宋体" w:hAnsi="宋体" w:cs="宋体"/>
           <w:sz w:val="24"/>
         </w:rPr>
       </w:pPr>
       <w:r>
         <w:rPr>
-          <w:rFonts w:ascii="宋体" w:hAnsi="宋体" w:eastAsia="宋体" w:cs="宋体"/>
-          <w:sz w:val="24"/>
-        </w:rPr>
-        <w:t>US-05. 作为一名 B站 UP 主，我希望可以导出我的分析数据为PDF报告，方便团队内部汇报或保存历史记录。</w:t>
+          <w:rFonts w:ascii="宋体" w:eastAsia="宋体" w:hAnsi="宋体" w:cs="宋体"/>
+          <w:sz w:val="24"/>
+        </w:rPr>
+        <w:t xml:space="preserve">US-05. </w:t>
+      </w:r>
+      <w:r>
+        <w:rPr>
+          <w:rFonts w:ascii="宋体" w:eastAsia="宋体" w:hAnsi="宋体" w:cs="宋体"/>
+          <w:sz w:val="24"/>
+        </w:rPr>
+        <w:t>作为一名</w:t>
+      </w:r>
+      <w:r>
+        <w:rPr>
+          <w:rFonts w:ascii="宋体" w:eastAsia="宋体" w:hAnsi="宋体" w:cs="宋体"/>
+          <w:sz w:val="24"/>
+        </w:rPr>
+        <w:t xml:space="preserve"> B</w:t>
+      </w:r>
+      <w:r>
+        <w:rPr>
+          <w:rFonts w:ascii="宋体" w:eastAsia="宋体" w:hAnsi="宋体" w:cs="宋体"/>
+          <w:sz w:val="24"/>
+        </w:rPr>
+        <w:t>站</w:t>
+      </w:r>
+      <w:r>
+        <w:rPr>
+          <w:rFonts w:ascii="宋体" w:eastAsia="宋体" w:hAnsi="宋体" w:cs="宋体"/>
+          <w:sz w:val="24"/>
+        </w:rPr>
+        <w:t xml:space="preserve"> UP </w:t>
+      </w:r>
+      <w:r>
+        <w:rPr>
+          <w:rFonts w:ascii="宋体" w:eastAsia="宋体" w:hAnsi="宋体" w:cs="宋体"/>
+          <w:sz w:val="24"/>
+        </w:rPr>
+        <w:t>主，我希望可以导出我的分析数据为</w:t>
+      </w:r>
+      <w:r>
+        <w:rPr>
+          <w:rFonts w:ascii="宋体" w:eastAsia="宋体" w:hAnsi="宋体" w:cs="宋体"/>
+          <w:sz w:val="24"/>
+        </w:rPr>
+        <w:t>PDF</w:t>
+      </w:r>
+      <w:r>
+        <w:rPr>
+          <w:rFonts w:ascii="宋体" w:eastAsia="宋体" w:hAnsi="宋体" w:cs="宋体"/>
+          <w:sz w:val="24"/>
+        </w:rPr>
+        <w:t>报告，方便团队内部汇报或保存历史记录。</w:t>
       </w:r>
     </w:p>
     <w:p>
       <w:pPr>
         <w:ind w:firstLine="420"/>
         <w:rPr>
-          <w:rFonts w:ascii="宋体" w:hAnsi="宋体" w:eastAsia="宋体" w:cs="宋体"/>
+          <w:rFonts w:ascii="宋体" w:eastAsia="宋体" w:hAnsi="宋体" w:cs="宋体"/>
           <w:sz w:val="24"/>
         </w:rPr>
       </w:pPr>
       <w:r>
         <w:rPr>
-          <w:rFonts w:ascii="宋体" w:hAnsi="宋体" w:eastAsia="宋体" w:cs="宋体"/>
+          <w:rFonts w:ascii="宋体" w:eastAsia="宋体" w:hAnsi="宋体" w:cs="宋体"/>
           <w:sz w:val="24"/>
         </w:rPr>
         <w:t>US-0</w:t>
       </w:r>
       <w:r>
         <w:rPr>
-          <w:rFonts w:hint="eastAsia" w:ascii="宋体" w:hAnsi="宋体" w:eastAsia="宋体" w:cs="宋体"/>
+          <w:rFonts w:ascii="宋体" w:eastAsia="宋体" w:hAnsi="宋体" w:cs="宋体" w:hint="eastAsia"/>
           <w:sz w:val="24"/>
         </w:rPr>
         <w:t>6.</w:t>
       </w:r>
       <w:r>
         <w:rPr>
-          <w:rFonts w:ascii="宋体" w:hAnsi="宋体" w:eastAsia="宋体" w:cs="宋体"/>
-          <w:sz w:val="24"/>
-        </w:rPr>
-        <w:t>作为一名UP主，我希望能收到评论情绪异常的提醒，以便及时调整</w:t>
-      </w:r>
-      <w:r>
-        <w:rPr>
-          <w:rFonts w:hint="eastAsia" w:ascii="宋体" w:hAnsi="宋体" w:eastAsia="宋体" w:cs="宋体"/>
+          <w:rFonts w:ascii="宋体" w:eastAsia="宋体" w:hAnsi="宋体" w:cs="宋体"/>
+          <w:sz w:val="24"/>
+        </w:rPr>
+        <w:t>作为一名</w:t>
+      </w:r>
+      <w:r>
+        <w:rPr>
+          <w:rFonts w:ascii="宋体" w:eastAsia="宋体" w:hAnsi="宋体" w:cs="宋体"/>
+          <w:sz w:val="24"/>
+        </w:rPr>
+        <w:t>UP</w:t>
+      </w:r>
+      <w:r>
+        <w:rPr>
+          <w:rFonts w:ascii="宋体" w:eastAsia="宋体" w:hAnsi="宋体" w:cs="宋体"/>
+          <w:sz w:val="24"/>
+        </w:rPr>
+        <w:t>主，我希望能收到评论情绪异常的提醒，以便及时调整</w:t>
+      </w:r>
+      <w:r>
+        <w:rPr>
+          <w:rFonts w:ascii="宋体" w:eastAsia="宋体" w:hAnsi="宋体" w:cs="宋体" w:hint="eastAsia"/>
           <w:sz w:val="24"/>
         </w:rPr>
         <w:t>或修改视频风格和内容</w:t>
       </w:r>
       <w:r>
         <w:rPr>
-          <w:rFonts w:ascii="宋体" w:hAnsi="宋体" w:eastAsia="宋体" w:cs="宋体"/>
+          <w:rFonts w:ascii="宋体" w:eastAsia="宋体" w:hAnsi="宋体" w:cs="宋体"/>
           <w:sz w:val="24"/>
         </w:rPr>
         <w:t>。</w:t>
@@ -4187,65 +4188,80 @@
       <w:pPr>
         <w:ind w:firstLine="420"/>
         <w:rPr>
-          <w:rFonts w:ascii="宋体" w:hAnsi="宋体" w:eastAsia="宋体" w:cs="宋体"/>
+          <w:rFonts w:ascii="宋体" w:eastAsia="宋体" w:hAnsi="宋体" w:cs="宋体"/>
           <w:sz w:val="24"/>
         </w:rPr>
       </w:pPr>
       <w:r>
         <w:rPr>
-          <w:rFonts w:ascii="宋体" w:hAnsi="宋体" w:eastAsia="宋体" w:cs="宋体"/>
+          <w:rFonts w:ascii="宋体" w:eastAsia="宋体" w:hAnsi="宋体" w:cs="宋体"/>
           <w:sz w:val="24"/>
         </w:rPr>
         <w:t>US-0</w:t>
       </w:r>
       <w:r>
         <w:rPr>
-          <w:rFonts w:hint="eastAsia" w:ascii="宋体" w:hAnsi="宋体" w:eastAsia="宋体" w:cs="宋体"/>
+          <w:rFonts w:ascii="宋体" w:eastAsia="宋体" w:hAnsi="宋体" w:cs="宋体" w:hint="eastAsia"/>
           <w:sz w:val="24"/>
         </w:rPr>
         <w:t>7.</w:t>
       </w:r>
       <w:r>
         <w:rPr>
-          <w:rFonts w:ascii="宋体" w:hAnsi="宋体" w:eastAsia="宋体" w:cs="宋体"/>
-          <w:sz w:val="24"/>
-        </w:rPr>
-        <w:t>作为一名UP主，我希望可以筛选某段时间内的视频数据，查看那段时间的创作效果。</w:t>
+          <w:rFonts w:ascii="宋体" w:eastAsia="宋体" w:hAnsi="宋体" w:cs="宋体"/>
+          <w:sz w:val="24"/>
+        </w:rPr>
+        <w:t>作为一名</w:t>
+      </w:r>
+      <w:r>
+        <w:rPr>
+          <w:rFonts w:ascii="宋体" w:eastAsia="宋体" w:hAnsi="宋体" w:cs="宋体"/>
+          <w:sz w:val="24"/>
+        </w:rPr>
+        <w:t>UP</w:t>
+      </w:r>
+      <w:r>
+        <w:rPr>
+          <w:rFonts w:ascii="宋体" w:eastAsia="宋体" w:hAnsi="宋体" w:cs="宋体"/>
+          <w:sz w:val="24"/>
+        </w:rPr>
+        <w:t>主，我希望可以筛选某段时间内的视频数据，查看那段时间的创作效果。</w:t>
       </w:r>
     </w:p>
     <w:p>
       <w:pPr>
         <w:ind w:firstLine="420"/>
         <w:rPr>
-          <w:rFonts w:ascii="宋体" w:hAnsi="宋体" w:eastAsia="宋体" w:cs="宋体"/>
+          <w:rFonts w:ascii="宋体" w:eastAsia="宋体" w:hAnsi="宋体" w:cs="宋体"/>
           <w:sz w:val="24"/>
         </w:rPr>
       </w:pPr>
       <w:r>
         <w:rPr>
-          <w:rFonts w:hint="eastAsia" w:ascii="宋体" w:hAnsi="宋体" w:eastAsia="宋体" w:cs="宋体"/>
+          <w:rFonts w:ascii="宋体" w:eastAsia="宋体" w:hAnsi="宋体" w:cs="宋体" w:hint="eastAsia"/>
           <w:sz w:val="24"/>
         </w:rPr>
         <w:t>注：按优先级从高至低排序。</w:t>
       </w:r>
+      <w:bookmarkEnd w:id="0"/>
     </w:p>
     <w:sectPr>
       <w:pgSz w:w="11906" w:h="16838"/>
       <w:pgMar w:top="1440" w:right="1800" w:bottom="1440" w:left="1800" w:header="851" w:footer="992" w:gutter="0"/>
-      <w:cols w:space="425" w:num="1"/>
-      <w:docGrid w:type="lines" w:linePitch="312" w:charSpace="0"/>
+      <w:cols w:space="425"/>
+      <w:docGrid w:type="lines" w:linePitch="312"/>
     </w:sectPr>
   </w:body>
 </w:document>
 </file>
 
 <file path=word/numbering.xml><?xml version="1.0" encoding="utf-8"?>
-<w:numbering xmlns:wpc="http://schemas.microsoft.com/office/word/2010/wordprocessingCanvas" xmlns:mc="http://schemas.openxmlformats.org/markup-compatibility/2006" xmlns:o="urn:schemas-microsoft-com:office:office" xmlns:r="http://schemas.openxmlformats.org/officeDocument/2006/relationships" xmlns:m="http://schemas.openxmlformats.org/officeDocument/2006/math" xmlns:v="urn:schemas-microsoft-com:vml" xmlns:wp14="http://schemas.microsoft.com/office/word/2010/wordprocessingDrawing" xmlns:wp="http://schemas.openxmlformats.org/drawingml/2006/wordprocessingDrawing" xmlns:w10="urn:schemas-microsoft-com:office:word" xmlns:w="http://schemas.openxmlformats.org/wordprocessingml/2006/main" xmlns:w14="http://schemas.microsoft.com/office/word/2010/wordml" xmlns:wpg="http://schemas.microsoft.com/office/word/2010/wordprocessingGroup" xmlns:wpi="http://schemas.microsoft.com/office/word/2010/wordprocessingInk" xmlns:wne="http://schemas.microsoft.com/office/word/2006/wordml" xmlns:wps="http://schemas.microsoft.com/office/word/2010/wordprocessingShape" xmlns:wpsCustomData="http://www.wps.cn/officeDocument/2013/wpsCustomData" mc:Ignorable="w14 wp14">
-  <w:abstractNum w:abstractNumId="0">
+<w:numbering xmlns:wpc="http://schemas.microsoft.com/office/word/2010/wordprocessingCanvas" xmlns:cx="http://schemas.microsoft.com/office/drawing/2014/chartex" xmlns:cx1="http://schemas.microsoft.com/office/drawing/2015/9/8/chartex" xmlns:cx2="http://schemas.microsoft.com/office/drawing/2015/10/21/chartex" xmlns:cx3="http://schemas.microsoft.com/office/drawing/2016/5/9/chartex" xmlns:cx4="http://schemas.microsoft.com/office/drawing/2016/5/10/chartex" xmlns:cx5="http://schemas.microsoft.com/office/drawing/2016/5/11/chartex" xmlns:cx6="http://schemas.microsoft.com/office/drawing/2016/5/12/chartex" xmlns:cx7="http://schemas.microsoft.com/office/drawing/2016/5/13/chartex" xmlns:cx8="http://schemas.microsoft.com/office/drawing/2016/5/14/chartex" xmlns:mc="http://schemas.openxmlformats.org/markup-compatibility/2006" xmlns:aink="http://schemas.microsoft.com/office/drawing/2016/ink" xmlns:am3d="http://schemas.microsoft.com/office/drawing/2017/model3d" xmlns:o="urn:schemas-microsoft-com:office:office" xmlns:r="http://schemas.openxmlformats.org/officeDocument/2006/relationships" xmlns:m="http://schemas.openxmlformats.org/officeDocument/2006/math" xmlns:v="urn:schemas-microsoft-com:vml" xmlns:wp14="http://schemas.microsoft.com/office/word/2010/wordprocessingDrawing" xmlns:wp="http://schemas.openxmlformats.org/drawingml/2006/wordprocessingDrawing" xmlns:w10="urn:schemas-microsoft-com:office:word" xmlns:w="http://schemas.openxmlformats.org/wordprocessingml/2006/main" xmlns:w14="http://schemas.microsoft.com/office/word/2010/wordml" xmlns:w15="http://schemas.microsoft.com/office/word/2012/wordml" xmlns:w16cex="http://schemas.microsoft.com/office/word/2018/wordml/cex" xmlns:w16cid="http://schemas.microsoft.com/office/word/2016/wordml/cid" xmlns:w16="http://schemas.microsoft.com/office/word/2018/wordml" xmlns:w16sdtdh="http://schemas.microsoft.com/office/word/2020/wordml/sdtdatahash" xmlns:w16se="http://schemas.microsoft.com/office/word/2015/wordml/symex" xmlns:wpg="http://schemas.microsoft.com/office/word/2010/wordprocessingGroup" xmlns:wpi="http://schemas.microsoft.com/office/word/2010/wordprocessingInk" xmlns:wne="http://schemas.microsoft.com/office/word/2006/wordml" xmlns:wps="http://schemas.microsoft.com/office/word/2010/wordprocessingShape" mc:Ignorable="w14 w15 w16se w16cid w16 w16cex w16sdtdh wp14">
+  <w:abstractNum w:abstractNumId="0" w15:restartNumberingAfterBreak="0">
     <w:nsid w:val="C05A83F9"/>
     <w:multiLevelType w:val="singleLevel"/>
     <w:tmpl w:val="C05A83F9"/>
-    <w:lvl w:ilvl="0" w:tentative="0">
+    <w:lvl w:ilvl="0">
       <w:start w:val="1"/>
       <w:numFmt w:val="chineseCounting"/>
       <w:suff w:val="nothing"/>
@@ -4263,293 +4279,329 @@
 </file>
 
 <file path=word/styles.xml><?xml version="1.0" encoding="utf-8"?>
-<w:styles xmlns:mc="http://schemas.openxmlformats.org/markup-compatibility/2006" xmlns:o="urn:schemas-microsoft-com:office:office" xmlns:r="http://schemas.openxmlformats.org/officeDocument/2006/relationships" xmlns:m="http://schemas.openxmlformats.org/officeDocument/2006/math" xmlns:v="urn:schemas-microsoft-com:vml" xmlns:w="http://schemas.openxmlformats.org/wordprocessingml/2006/main" xmlns:w14="http://schemas.microsoft.com/office/word/2010/wordml" xmlns:w10="urn:schemas-microsoft-com:office:word" xmlns:sl="http://schemas.openxmlformats.org/schemaLibrary/2006/main" xmlns:wpsCustomData="http://www.wps.cn/officeDocument/2013/wpsCustomData" mc:Ignorable="w14">
+<w:styles xmlns:mc="http://schemas.openxmlformats.org/markup-compatibility/2006" xmlns:r="http://schemas.openxmlformats.org/officeDocument/2006/relationships" xmlns:w="http://schemas.openxmlformats.org/wordprocessingml/2006/main" xmlns:w14="http://schemas.microsoft.com/office/word/2010/wordml" xmlns:w15="http://schemas.microsoft.com/office/word/2012/wordml" xmlns:w16cex="http://schemas.microsoft.com/office/word/2018/wordml/cex" xmlns:w16cid="http://schemas.microsoft.com/office/word/2016/wordml/cid" xmlns:w16="http://schemas.microsoft.com/office/word/2018/wordml" xmlns:w16sdtdh="http://schemas.microsoft.com/office/word/2020/wordml/sdtdatahash" xmlns:w16se="http://schemas.microsoft.com/office/word/2015/wordml/symex" mc:Ignorable="w14 w15 w16se w16cid w16 w16cex w16sdtdh">
   <w:docDefaults>
     <w:rPrDefault>
       <w:rPr>
-        <w:rFonts w:ascii="Times New Roman" w:hAnsi="Times New Roman" w:eastAsia="宋体" w:cs="Times New Roman"/>
+        <w:rFonts w:ascii="Times New Roman" w:eastAsia="宋体" w:hAnsi="Times New Roman" w:cs="Times New Roman"/>
+        <w:lang w:val="en-US" w:eastAsia="zh-CN" w:bidi="ar-SA"/>
       </w:rPr>
     </w:rPrDefault>
     <w:pPrDefault/>
   </w:docDefaults>
-  <w:latentStyles w:count="260" w:defQFormat="0" w:defUnhideWhenUsed="1" w:defSemiHidden="1" w:defUIPriority="99" w:defLockedState="0">
-    <w:lsdException w:qFormat="1" w:unhideWhenUsed="0" w:uiPriority="0" w:semiHidden="0" w:name="Normal"/>
-    <w:lsdException w:qFormat="1" w:unhideWhenUsed="0" w:uiPriority="0" w:semiHidden="0" w:name="heading 1"/>
-    <w:lsdException w:qFormat="1" w:uiPriority="0" w:name="heading 2"/>
-    <w:lsdException w:qFormat="1" w:uiPriority="0" w:semiHidden="0" w:name="heading 3"/>
-    <w:lsdException w:qFormat="1" w:uiPriority="0" w:semiHidden="0" w:name="heading 4"/>
-    <w:lsdException w:qFormat="1" w:uiPriority="0" w:name="heading 5"/>
-    <w:lsdException w:qFormat="1" w:uiPriority="0" w:name="heading 6"/>
-    <w:lsdException w:qFormat="1" w:uiPriority="0" w:name="heading 7"/>
-    <w:lsdException w:qFormat="1" w:uiPriority="0" w:name="heading 8"/>
-    <w:lsdException w:qFormat="1" w:uiPriority="0" w:name="heading 9"/>
-    <w:lsdException w:unhideWhenUsed="0" w:uiPriority="0" w:semiHidden="0" w:name="index 1"/>
-    <w:lsdException w:unhideWhenUsed="0" w:uiPriority="0" w:semiHidden="0" w:name="index 2"/>
-    <w:lsdException w:unhideWhenUsed="0" w:uiPriority="0" w:semiHidden="0" w:name="index 3"/>
-    <w:lsdException w:unhideWhenUsed="0" w:uiPriority="0" w:semiHidden="0" w:name="index 4"/>
-    <w:lsdException w:unhideWhenUsed="0" w:uiPriority="0" w:semiHidden="0" w:name="index 5"/>
-    <w:lsdException w:unhideWhenUsed="0" w:uiPriority="0" w:semiHidden="0" w:name="index 6"/>
-    <w:lsdException w:unhideWhenUsed="0" w:uiPriority="0" w:semiHidden="0" w:name="index 7"/>
-    <w:lsdException w:unhideWhenUsed="0" w:uiPriority="0" w:semiHidden="0" w:name="index 8"/>
-    <w:lsdException w:unhideWhenUsed="0" w:uiPriority="0" w:semiHidden="0" w:name="index 9"/>
-    <w:lsdException w:unhideWhenUsed="0" w:uiPriority="0" w:semiHidden="0" w:name="toc 1"/>
-    <w:lsdException w:unhideWhenUsed="0" w:uiPriority="0" w:semiHidden="0" w:name="toc 2"/>
-    <w:lsdException w:unhideWhenUsed="0" w:uiPriority="0" w:semiHidden="0" w:name="toc 3"/>
-    <w:lsdException w:unhideWhenUsed="0" w:uiPriority="0" w:semiHidden="0" w:name="toc 4"/>
-    <w:lsdException w:unhideWhenUsed="0" w:uiPriority="0" w:semiHidden="0" w:name="toc 5"/>
-    <w:lsdException w:unhideWhenUsed="0" w:uiPriority="0" w:semiHidden="0" w:name="toc 6"/>
-    <w:lsdException w:unhideWhenUsed="0" w:uiPriority="0" w:semiHidden="0" w:name="toc 7"/>
-    <w:lsdException w:unhideWhenUsed="0" w:uiPriority="0" w:semiHidden="0" w:name="toc 8"/>
-    <w:lsdException w:unhideWhenUsed="0" w:uiPriority="0" w:semiHidden="0" w:name="toc 9"/>
-    <w:lsdException w:unhideWhenUsed="0" w:uiPriority="0" w:semiHidden="0" w:name="Normal Indent"/>
-    <w:lsdException w:unhideWhenUsed="0" w:uiPriority="0" w:semiHidden="0" w:name="footnote text"/>
-    <w:lsdException w:unhideWhenUsed="0" w:uiPriority="0" w:semiHidden="0" w:name="annotation text"/>
-    <w:lsdException w:unhideWhenUsed="0" w:uiPriority="0" w:semiHidden="0" w:name="header"/>
-    <w:lsdException w:unhideWhenUsed="0" w:uiPriority="0" w:semiHidden="0" w:name="footer"/>
-    <w:lsdException w:unhideWhenUsed="0" w:uiPriority="0" w:semiHidden="0" w:name="index heading"/>
-    <w:lsdException w:qFormat="1" w:uiPriority="0" w:name="caption"/>
-    <w:lsdException w:unhideWhenUsed="0" w:uiPriority="0" w:semiHidden="0" w:name="table of figures"/>
-    <w:lsdException w:unhideWhenUsed="0" w:uiPriority="0" w:semiHidden="0" w:name="envelope address"/>
-    <w:lsdException w:unhideWhenUsed="0" w:uiPriority="0" w:semiHidden="0" w:name="envelope return"/>
-    <w:lsdException w:unhideWhenUsed="0" w:uiPriority="0" w:semiHidden="0" w:name="footnote reference"/>
-    <w:lsdException w:unhideWhenUsed="0" w:uiPriority="0" w:semiHidden="0" w:name="annotation reference"/>
-    <w:lsdException w:unhideWhenUsed="0" w:uiPriority="0" w:semiHidden="0" w:name="line number"/>
-    <w:lsdException w:unhideWhenUsed="0" w:uiPriority="0" w:semiHidden="0" w:name="page number"/>
-    <w:lsdException w:unhideWhenUsed="0" w:uiPriority="0" w:semiHidden="0" w:name="endnote reference"/>
-    <w:lsdException w:unhideWhenUsed="0" w:uiPriority="0" w:semiHidden="0" w:name="endnote text"/>
-    <w:lsdException w:unhideWhenUsed="0" w:uiPriority="0" w:semiHidden="0" w:name="table of authorities"/>
-    <w:lsdException w:unhideWhenUsed="0" w:uiPriority="0" w:semiHidden="0" w:name="macro"/>
-    <w:lsdException w:unhideWhenUsed="0" w:uiPriority="0" w:semiHidden="0" w:name="toa heading"/>
-    <w:lsdException w:unhideWhenUsed="0" w:uiPriority="0" w:semiHidden="0" w:name="List"/>
-    <w:lsdException w:unhideWhenUsed="0" w:uiPriority="0" w:semiHidden="0" w:name="List Bullet"/>
-    <w:lsdException w:unhideWhenUsed="0" w:uiPriority="0" w:semiHidden="0" w:name="List Number"/>
-    <w:lsdException w:unhideWhenUsed="0" w:uiPriority="0" w:semiHidden="0" w:name="List 2"/>
-    <w:lsdException w:unhideWhenUsed="0" w:uiPriority="0" w:semiHidden="0" w:name="List 3"/>
-    <w:lsdException w:unhideWhenUsed="0" w:uiPriority="0" w:semiHidden="0" w:name="List 4"/>
-    <w:lsdException w:unhideWhenUsed="0" w:uiPriority="0" w:semiHidden="0" w:name="List 5"/>
-    <w:lsdException w:unhideWhenUsed="0" w:uiPriority="0" w:semiHidden="0" w:name="List Bullet 2"/>
-    <w:lsdException w:unhideWhenUsed="0" w:uiPriority="0" w:semiHidden="0" w:name="List Bullet 3"/>
-    <w:lsdException w:unhideWhenUsed="0" w:uiPriority="0" w:semiHidden="0" w:name="List Bullet 4"/>
-    <w:lsdException w:unhideWhenUsed="0" w:uiPriority="0" w:semiHidden="0" w:name="List Bullet 5"/>
-    <w:lsdException w:unhideWhenUsed="0" w:uiPriority="0" w:semiHidden="0" w:name="List Number 2"/>
-    <w:lsdException w:unhideWhenUsed="0" w:uiPriority="0" w:semiHidden="0" w:name="List Number 3"/>
-    <w:lsdException w:unhideWhenUsed="0" w:uiPriority="0" w:semiHidden="0" w:name="List Number 4"/>
-    <w:lsdException w:unhideWhenUsed="0" w:uiPriority="0" w:semiHidden="0" w:name="List Number 5"/>
-    <w:lsdException w:qFormat="1" w:unhideWhenUsed="0" w:uiPriority="0" w:semiHidden="0" w:name="Title"/>
-    <w:lsdException w:unhideWhenUsed="0" w:uiPriority="0" w:semiHidden="0" w:name="Closing"/>
-    <w:lsdException w:unhideWhenUsed="0" w:uiPriority="0" w:semiHidden="0" w:name="Signature"/>
-    <w:lsdException w:uiPriority="1" w:name="Default Paragraph Font"/>
-    <w:lsdException w:unhideWhenUsed="0" w:uiPriority="0" w:semiHidden="0" w:name="Body Text"/>
-    <w:lsdException w:unhideWhenUsed="0" w:uiPriority="0" w:semiHidden="0" w:name="Body Text Indent"/>
-    <w:lsdException w:unhideWhenUsed="0" w:uiPriority="0" w:semiHidden="0" w:name="List Continue"/>
-    <w:lsdException w:unhideWhenUsed="0" w:uiPriority="0" w:semiHidden="0" w:name="List Continue 2"/>
-    <w:lsdException w:unhideWhenUsed="0" w:uiPriority="0" w:semiHidden="0" w:name="List Continue 3"/>
-    <w:lsdException w:unhideWhenUsed="0" w:uiPriority="0" w:semiHidden="0" w:name="List Continue 4"/>
-    <w:lsdException w:unhideWhenUsed="0" w:uiPriority="0" w:semiHidden="0" w:name="List Continue 5"/>
-    <w:lsdException w:unhideWhenUsed="0" w:uiPriority="0" w:semiHidden="0" w:name="Message Header"/>
-    <w:lsdException w:qFormat="1" w:unhideWhenUsed="0" w:uiPriority="0" w:semiHidden="0" w:name="Subtitle"/>
-    <w:lsdException w:unhideWhenUsed="0" w:uiPriority="0" w:semiHidden="0" w:name="Salutation"/>
-    <w:lsdException w:unhideWhenUsed="0" w:uiPriority="0" w:semiHidden="0" w:name="Date"/>
-    <w:lsdException w:unhideWhenUsed="0" w:uiPriority="0" w:semiHidden="0" w:name="Body Text First Indent"/>
-    <w:lsdException w:unhideWhenUsed="0" w:uiPriority="0" w:semiHidden="0" w:name="Body Text First Indent 2"/>
-    <w:lsdException w:unhideWhenUsed="0" w:uiPriority="0" w:semiHidden="0" w:name="Note Heading"/>
-    <w:lsdException w:unhideWhenUsed="0" w:uiPriority="0" w:semiHidden="0" w:name="Body Text 2"/>
-    <w:lsdException w:unhideWhenUsed="0" w:uiPriority="0" w:semiHidden="0" w:name="Body Text 3"/>
-    <w:lsdException w:unhideWhenUsed="0" w:uiPriority="0" w:semiHidden="0" w:name="Body Text Indent 2"/>
-    <w:lsdException w:unhideWhenUsed="0" w:uiPriority="0" w:semiHidden="0" w:name="Body Text Indent 3"/>
-    <w:lsdException w:unhideWhenUsed="0" w:uiPriority="0" w:semiHidden="0" w:name="Block Text"/>
-    <w:lsdException w:unhideWhenUsed="0" w:uiPriority="0" w:semiHidden="0" w:name="Hyperlink"/>
-    <w:lsdException w:unhideWhenUsed="0" w:uiPriority="0" w:semiHidden="0" w:name="FollowedHyperlink"/>
-    <w:lsdException w:qFormat="1" w:unhideWhenUsed="0" w:uiPriority="0" w:semiHidden="0" w:name="Strong"/>
-    <w:lsdException w:qFormat="1" w:unhideWhenUsed="0" w:uiPriority="0" w:semiHidden="0" w:name="Emphasis"/>
-    <w:lsdException w:unhideWhenUsed="0" w:uiPriority="0" w:semiHidden="0" w:name="Document Map"/>
-    <w:lsdException w:unhideWhenUsed="0" w:uiPriority="0" w:semiHidden="0" w:name="Plain Text"/>
-    <w:lsdException w:unhideWhenUsed="0" w:uiPriority="0" w:semiHidden="0" w:name="E-mail Signature"/>
-    <w:lsdException w:unhideWhenUsed="0" w:uiPriority="0" w:semiHidden="0" w:name="Normal (Web)"/>
-    <w:lsdException w:unhideWhenUsed="0" w:uiPriority="0" w:semiHidden="0" w:name="HTML Acronym"/>
-    <w:lsdException w:unhideWhenUsed="0" w:uiPriority="0" w:semiHidden="0" w:name="HTML Address"/>
-    <w:lsdException w:unhideWhenUsed="0" w:uiPriority="0" w:semiHidden="0" w:name="HTML Cite"/>
-    <w:lsdException w:unhideWhenUsed="0" w:uiPriority="0" w:semiHidden="0" w:name="HTML Code"/>
-    <w:lsdException w:unhideWhenUsed="0" w:uiPriority="0" w:semiHidden="0" w:name="HTML Definition"/>
-    <w:lsdException w:unhideWhenUsed="0" w:uiPriority="0" w:semiHidden="0" w:name="HTML Keyboard"/>
-    <w:lsdException w:unhideWhenUsed="0" w:uiPriority="0" w:semiHidden="0" w:name="HTML Preformatted"/>
-    <w:lsdException w:unhideWhenUsed="0" w:uiPriority="0" w:semiHidden="0" w:name="HTML Sample"/>
-    <w:lsdException w:unhideWhenUsed="0" w:uiPriority="0" w:semiHidden="0" w:name="HTML Typewriter"/>
-    <w:lsdException w:unhideWhenUsed="0" w:uiPriority="0" w:semiHidden="0" w:name="HTML Variable"/>
-    <w:lsdException w:uiPriority="99" w:name="Normal Table"/>
-    <w:lsdException w:unhideWhenUsed="0" w:uiPriority="0" w:semiHidden="0" w:name="annotation subject"/>
-    <w:lsdException w:uiPriority="0" w:name="Table Simple 1"/>
-    <w:lsdException w:uiPriority="0" w:name="Table Simple 2"/>
-    <w:lsdException w:uiPriority="0" w:name="Table Simple 3"/>
-    <w:lsdException w:uiPriority="0" w:name="Table Classic 1"/>
-    <w:lsdException w:uiPriority="0" w:name="Table Classic 2"/>
-    <w:lsdException w:uiPriority="0" w:name="Table Classic 3"/>
-    <w:lsdException w:uiPriority="0" w:name="Table Classic 4"/>
-    <w:lsdException w:uiPriority="0" w:name="Table Colorful 1"/>
-    <w:lsdException w:uiPriority="0" w:name="Table Colorful 2"/>
-    <w:lsdException w:uiPriority="0" w:name="Table Colorful 3"/>
-    <w:lsdException w:uiPriority="0" w:name="Table Columns 1"/>
-    <w:lsdException w:uiPriority="0" w:name="Table Columns 2"/>
-    <w:lsdException w:uiPriority="0" w:name="Table Columns 3"/>
-    <w:lsdException w:uiPriority="0" w:name="Table Columns 4"/>
-    <w:lsdException w:uiPriority="0" w:name="Table Columns 5"/>
-    <w:lsdException w:uiPriority="0" w:name="Table Grid 1"/>
-    <w:lsdException w:uiPriority="0" w:name="Table Grid 2"/>
-    <w:lsdException w:uiPriority="0" w:name="Table Grid 3"/>
-    <w:lsdException w:uiPriority="0" w:name="Table Grid 4"/>
-    <w:lsdException w:uiPriority="0" w:name="Table Grid 5"/>
-    <w:lsdException w:uiPriority="0" w:name="Table Grid 6"/>
-    <w:lsdException w:uiPriority="0" w:name="Table Grid 7"/>
-    <w:lsdException w:uiPriority="0" w:name="Table Grid 8"/>
-    <w:lsdException w:uiPriority="0" w:name="Table List 1"/>
-    <w:lsdException w:uiPriority="0" w:name="Table List 2"/>
-    <w:lsdException w:uiPriority="0" w:name="Table List 3"/>
-    <w:lsdException w:uiPriority="0" w:name="Table List 4"/>
-    <w:lsdException w:uiPriority="0" w:name="Table List 5"/>
-    <w:lsdException w:uiPriority="0" w:name="Table List 6"/>
-    <w:lsdException w:uiPriority="0" w:name="Table List 7"/>
-    <w:lsdException w:uiPriority="0" w:name="Table List 8"/>
-    <w:lsdException w:uiPriority="0" w:name="Table 3D effects 1"/>
-    <w:lsdException w:uiPriority="0" w:name="Table 3D effects 2"/>
-    <w:lsdException w:uiPriority="0" w:name="Table 3D effects 3"/>
-    <w:lsdException w:uiPriority="0" w:name="Table Contemporary"/>
-    <w:lsdException w:uiPriority="0" w:name="Table Elegant"/>
-    <w:lsdException w:uiPriority="0" w:name="Table Professional"/>
-    <w:lsdException w:uiPriority="0" w:name="Table Subtle 1"/>
-    <w:lsdException w:uiPriority="0" w:name="Table Subtle 2"/>
-    <w:lsdException w:uiPriority="0" w:name="Table Web 1"/>
-    <w:lsdException w:uiPriority="0" w:name="Table Web 2"/>
-    <w:lsdException w:uiPriority="0" w:name="Table Web 3"/>
-    <w:lsdException w:unhideWhenUsed="0" w:uiPriority="0" w:semiHidden="0" w:name="Balloon Text"/>
-    <w:lsdException w:unhideWhenUsed="0" w:uiPriority="0" w:semiHidden="0" w:name="Table Grid"/>
-    <w:lsdException w:uiPriority="0" w:name="Table Theme"/>
-    <w:lsdException w:unhideWhenUsed="0" w:uiPriority="60" w:semiHidden="0" w:name="Light Shading"/>
-    <w:lsdException w:unhideWhenUsed="0" w:uiPriority="61" w:semiHidden="0" w:name="Light List"/>
-    <w:lsdException w:unhideWhenUsed="0" w:uiPriority="62" w:semiHidden="0" w:name="Light Grid"/>
-    <w:lsdException w:unhideWhenUsed="0" w:uiPriority="63" w:semiHidden="0" w:name="Medium Shading 1"/>
-    <w:lsdException w:unhideWhenUsed="0" w:uiPriority="64" w:semiHidden="0" w:name="Medium Shading 2"/>
-    <w:lsdException w:unhideWhenUsed="0" w:uiPriority="65" w:semiHidden="0" w:name="Medium List 1"/>
-    <w:lsdException w:unhideWhenUsed="0" w:uiPriority="66" w:semiHidden="0" w:name="Medium List 2"/>
-    <w:lsdException w:unhideWhenUsed="0" w:uiPriority="67" w:semiHidden="0" w:name="Medium Grid 1"/>
-    <w:lsdException w:unhideWhenUsed="0" w:uiPriority="68" w:semiHidden="0" w:name="Medium Grid 2"/>
-    <w:lsdException w:unhideWhenUsed="0" w:uiPriority="69" w:semiHidden="0" w:name="Medium Grid 3"/>
-    <w:lsdException w:unhideWhenUsed="0" w:uiPriority="70" w:semiHidden="0" w:name="Dark List"/>
-    <w:lsdException w:unhideWhenUsed="0" w:uiPriority="71" w:semiHidden="0" w:name="Colorful Shading"/>
-    <w:lsdException w:unhideWhenUsed="0" w:uiPriority="72" w:semiHidden="0" w:name="Colorful List"/>
-    <w:lsdException w:unhideWhenUsed="0" w:uiPriority="73" w:semiHidden="0" w:name="Colorful Grid"/>
-    <w:lsdException w:unhideWhenUsed="0" w:uiPriority="60" w:semiHidden="0" w:name="Light Shading Accent 1"/>
-    <w:lsdException w:unhideWhenUsed="0" w:uiPriority="61" w:semiHidden="0" w:name="Light List Accent 1"/>
-    <w:lsdException w:unhideWhenUsed="0" w:uiPriority="62" w:semiHidden="0" w:name="Light Grid Accent 1"/>
-    <w:lsdException w:unhideWhenUsed="0" w:uiPriority="63" w:semiHidden="0" w:name="Medium Shading 1 Accent 1"/>
-    <w:lsdException w:unhideWhenUsed="0" w:uiPriority="64" w:semiHidden="0" w:name="Medium Shading 2 Accent 1"/>
-    <w:lsdException w:unhideWhenUsed="0" w:uiPriority="65" w:semiHidden="0" w:name="Medium List 1 Accent 1"/>
-    <w:lsdException w:unhideWhenUsed="0" w:uiPriority="66" w:semiHidden="0" w:name="Medium List 2 Accent 1"/>
-    <w:lsdException w:unhideWhenUsed="0" w:uiPriority="67" w:semiHidden="0" w:name="Medium Grid 1 Accent 1"/>
-    <w:lsdException w:unhideWhenUsed="0" w:uiPriority="68" w:semiHidden="0" w:name="Medium Grid 2 Accent 1"/>
-    <w:lsdException w:unhideWhenUsed="0" w:uiPriority="69" w:semiHidden="0" w:name="Medium Grid 3 Accent 1"/>
-    <w:lsdException w:unhideWhenUsed="0" w:uiPriority="70" w:semiHidden="0" w:name="Dark List Accent 1"/>
-    <w:lsdException w:unhideWhenUsed="0" w:uiPriority="71" w:semiHidden="0" w:name="Colorful Shading Accent 1"/>
-    <w:lsdException w:unhideWhenUsed="0" w:uiPriority="72" w:semiHidden="0" w:name="Colorful List Accent 1"/>
-    <w:lsdException w:unhideWhenUsed="0" w:uiPriority="73" w:semiHidden="0" w:name="Colorful Grid Accent 1"/>
-    <w:lsdException w:unhideWhenUsed="0" w:uiPriority="60" w:semiHidden="0" w:name="Light Shading Accent 2"/>
-    <w:lsdException w:unhideWhenUsed="0" w:uiPriority="61" w:semiHidden="0" w:name="Light List Accent 2"/>
-    <w:lsdException w:unhideWhenUsed="0" w:uiPriority="62" w:semiHidden="0" w:name="Light Grid Accent 2"/>
-    <w:lsdException w:unhideWhenUsed="0" w:uiPriority="63" w:semiHidden="0" w:name="Medium Shading 1 Accent 2"/>
-    <w:lsdException w:unhideWhenUsed="0" w:uiPriority="64" w:semiHidden="0" w:name="Medium Shading 2 Accent 2"/>
-    <w:lsdException w:unhideWhenUsed="0" w:uiPriority="65" w:semiHidden="0" w:name="Medium List 1 Accent 2"/>
-    <w:lsdException w:unhideWhenUsed="0" w:uiPriority="66" w:semiHidden="0" w:name="Medium List 2 Accent 2"/>
-    <w:lsdException w:unhideWhenUsed="0" w:uiPriority="67" w:semiHidden="0" w:name="Medium Grid 1 Accent 2"/>
-    <w:lsdException w:unhideWhenUsed="0" w:uiPriority="68" w:semiHidden="0" w:name="Medium Grid 2 Accent 2"/>
-    <w:lsdException w:unhideWhenUsed="0" w:uiPriority="69" w:semiHidden="0" w:name="Medium Grid 3 Accent 2"/>
-    <w:lsdException w:unhideWhenUsed="0" w:uiPriority="70" w:semiHidden="0" w:name="Dark List Accent 2"/>
-    <w:lsdException w:unhideWhenUsed="0" w:uiPriority="71" w:semiHidden="0" w:name="Colorful Shading Accent 2"/>
-    <w:lsdException w:unhideWhenUsed="0" w:uiPriority="72" w:semiHidden="0" w:name="Colorful List Accent 2"/>
-    <w:lsdException w:unhideWhenUsed="0" w:uiPriority="73" w:semiHidden="0" w:name="Colorful Grid Accent 2"/>
-    <w:lsdException w:unhideWhenUsed="0" w:uiPriority="60" w:semiHidden="0" w:name="Light Shading Accent 3"/>
-    <w:lsdException w:unhideWhenUsed="0" w:uiPriority="61" w:semiHidden="0" w:name="Light List Accent 3"/>
-    <w:lsdException w:unhideWhenUsed="0" w:uiPriority="62" w:semiHidden="0" w:name="Light Grid Accent 3"/>
-    <w:lsdException w:unhideWhenUsed="0" w:uiPriority="63" w:semiHidden="0" w:name="Medium Shading 1 Accent 3"/>
-    <w:lsdException w:unhideWhenUsed="0" w:uiPriority="64" w:semiHidden="0" w:name="Medium Shading 2 Accent 3"/>
-    <w:lsdException w:unhideWhenUsed="0" w:uiPriority="65" w:semiHidden="0" w:name="Medium List 1 Accent 3"/>
-    <w:lsdException w:unhideWhenUsed="0" w:uiPriority="66" w:semiHidden="0" w:name="Medium List 2 Accent 3"/>
-    <w:lsdException w:unhideWhenUsed="0" w:uiPriority="67" w:semiHidden="0" w:name="Medium Grid 1 Accent 3"/>
-    <w:lsdException w:unhideWhenUsed="0" w:uiPriority="68" w:semiHidden="0" w:name="Medium Grid 2 Accent 3"/>
-    <w:lsdException w:unhideWhenUsed="0" w:uiPriority="69" w:semiHidden="0" w:name="Medium Grid 3 Accent 3"/>
-    <w:lsdException w:unhideWhenUsed="0" w:uiPriority="70" w:semiHidden="0" w:name="Dark List Accent 3"/>
-    <w:lsdException w:unhideWhenUsed="0" w:uiPriority="71" w:semiHidden="0" w:name="Colorful Shading Accent 3"/>
-    <w:lsdException w:unhideWhenUsed="0" w:uiPriority="72" w:semiHidden="0" w:name="Colorful List Accent 3"/>
-    <w:lsdException w:unhideWhenUsed="0" w:uiPriority="73" w:semiHidden="0" w:name="Colorful Grid Accent 3"/>
-    <w:lsdException w:unhideWhenUsed="0" w:uiPriority="60" w:semiHidden="0" w:name="Light Shading Accent 4"/>
-    <w:lsdException w:unhideWhenUsed="0" w:uiPriority="61" w:semiHidden="0" w:name="Light List Accent 4"/>
-    <w:lsdException w:unhideWhenUsed="0" w:uiPriority="62" w:semiHidden="0" w:name="Light Grid Accent 4"/>
-    <w:lsdException w:unhideWhenUsed="0" w:uiPriority="63" w:semiHidden="0" w:name="Medium Shading 1 Accent 4"/>
-    <w:lsdException w:unhideWhenUsed="0" w:uiPriority="64" w:semiHidden="0" w:name="Medium Shading 2 Accent 4"/>
-    <w:lsdException w:unhideWhenUsed="0" w:uiPriority="65" w:semiHidden="0" w:name="Medium List 1 Accent 4"/>
-    <w:lsdException w:unhideWhenUsed="0" w:uiPriority="66" w:semiHidden="0" w:name="Medium List 2 Accent 4"/>
-    <w:lsdException w:unhideWhenUsed="0" w:uiPriority="67" w:semiHidden="0" w:name="Medium Grid 1 Accent 4"/>
-    <w:lsdException w:unhideWhenUsed="0" w:uiPriority="68" w:semiHidden="0" w:name="Medium Grid 2 Accent 4"/>
-    <w:lsdException w:unhideWhenUsed="0" w:uiPriority="69" w:semiHidden="0" w:name="Medium Grid 3 Accent 4"/>
-    <w:lsdException w:unhideWhenUsed="0" w:uiPriority="70" w:semiHidden="0" w:name="Dark List Accent 4"/>
-    <w:lsdException w:unhideWhenUsed="0" w:uiPriority="71" w:semiHidden="0" w:name="Colorful Shading Accent 4"/>
-    <w:lsdException w:unhideWhenUsed="0" w:uiPriority="72" w:semiHidden="0" w:name="Colorful List Accent 4"/>
-    <w:lsdException w:unhideWhenUsed="0" w:uiPriority="73" w:semiHidden="0" w:name="Colorful Grid Accent 4"/>
-    <w:lsdException w:unhideWhenUsed="0" w:uiPriority="60" w:semiHidden="0" w:name="Light Shading Accent 5"/>
-    <w:lsdException w:unhideWhenUsed="0" w:uiPriority="61" w:semiHidden="0" w:name="Light List Accent 5"/>
-    <w:lsdException w:unhideWhenUsed="0" w:uiPriority="62" w:semiHidden="0" w:name="Light Grid Accent 5"/>
-    <w:lsdException w:unhideWhenUsed="0" w:uiPriority="63" w:semiHidden="0" w:name="Medium Shading 1 Accent 5"/>
-    <w:lsdException w:unhideWhenUsed="0" w:uiPriority="64" w:semiHidden="0" w:name="Medium Shading 2 Accent 5"/>
-    <w:lsdException w:unhideWhenUsed="0" w:uiPriority="65" w:semiHidden="0" w:name="Medium List 1 Accent 5"/>
-    <w:lsdException w:unhideWhenUsed="0" w:uiPriority="66" w:semiHidden="0" w:name="Medium List 2 Accent 5"/>
-    <w:lsdException w:unhideWhenUsed="0" w:uiPriority="67" w:semiHidden="0" w:name="Medium Grid 1 Accent 5"/>
-    <w:lsdException w:unhideWhenUsed="0" w:uiPriority="68" w:semiHidden="0" w:name="Medium Grid 2 Accent 5"/>
-    <w:lsdException w:unhideWhenUsed="0" w:uiPriority="69" w:semiHidden="0" w:name="Medium Grid 3 Accent 5"/>
-    <w:lsdException w:unhideWhenUsed="0" w:uiPriority="70" w:semiHidden="0" w:name="Dark List Accent 5"/>
-    <w:lsdException w:unhideWhenUsed="0" w:uiPriority="71" w:semiHidden="0" w:name="Colorful Shading Accent 5"/>
-    <w:lsdException w:unhideWhenUsed="0" w:uiPriority="72" w:semiHidden="0" w:name="Colorful List Accent 5"/>
-    <w:lsdException w:unhideWhenUsed="0" w:uiPriority="73" w:semiHidden="0" w:name="Colorful Grid Accent 5"/>
-    <w:lsdException w:unhideWhenUsed="0" w:uiPriority="60" w:semiHidden="0" w:name="Light Shading Accent 6"/>
-    <w:lsdException w:unhideWhenUsed="0" w:uiPriority="61" w:semiHidden="0" w:name="Light List Accent 6"/>
-    <w:lsdException w:unhideWhenUsed="0" w:uiPriority="62" w:semiHidden="0" w:name="Light Grid Accent 6"/>
-    <w:lsdException w:unhideWhenUsed="0" w:uiPriority="63" w:semiHidden="0" w:name="Medium Shading 1 Accent 6"/>
-    <w:lsdException w:unhideWhenUsed="0" w:uiPriority="64" w:semiHidden="0" w:name="Medium Shading 2 Accent 6"/>
-    <w:lsdException w:unhideWhenUsed="0" w:uiPriority="65" w:semiHidden="0" w:name="Medium List 1 Accent 6"/>
-    <w:lsdException w:unhideWhenUsed="0" w:uiPriority="66" w:semiHidden="0" w:name="Medium List 2 Accent 6"/>
-    <w:lsdException w:unhideWhenUsed="0" w:uiPriority="67" w:semiHidden="0" w:name="Medium Grid 1 Accent 6"/>
-    <w:lsdException w:unhideWhenUsed="0" w:uiPriority="68" w:semiHidden="0" w:name="Medium Grid 2 Accent 6"/>
-    <w:lsdException w:unhideWhenUsed="0" w:uiPriority="69" w:semiHidden="0" w:name="Medium Grid 3 Accent 6"/>
-    <w:lsdException w:unhideWhenUsed="0" w:uiPriority="70" w:semiHidden="0" w:name="Dark List Accent 6"/>
-    <w:lsdException w:unhideWhenUsed="0" w:uiPriority="71" w:semiHidden="0" w:name="Colorful Shading Accent 6"/>
-    <w:lsdException w:unhideWhenUsed="0" w:uiPriority="72" w:semiHidden="0" w:name="Colorful List Accent 6"/>
-    <w:lsdException w:unhideWhenUsed="0" w:uiPriority="73" w:semiHidden="0" w:name="Colorful Grid Accent 6"/>
+  <w:latentStyles w:defLockedState="0" w:defUIPriority="0" w:defSemiHidden="0" w:defUnhideWhenUsed="0" w:defQFormat="0" w:count="376">
+    <w:lsdException w:name="Normal" w:qFormat="1"/>
+    <w:lsdException w:name="heading 1" w:qFormat="1"/>
+    <w:lsdException w:name="heading 2" w:semiHidden="1" w:unhideWhenUsed="1" w:qFormat="1"/>
+    <w:lsdException w:name="heading 3" w:unhideWhenUsed="1" w:qFormat="1"/>
+    <w:lsdException w:name="heading 4" w:unhideWhenUsed="1" w:qFormat="1"/>
+    <w:lsdException w:name="heading 5" w:semiHidden="1" w:unhideWhenUsed="1" w:qFormat="1"/>
+    <w:lsdException w:name="heading 6" w:semiHidden="1" w:unhideWhenUsed="1" w:qFormat="1"/>
+    <w:lsdException w:name="heading 7" w:semiHidden="1" w:unhideWhenUsed="1" w:qFormat="1"/>
+    <w:lsdException w:name="heading 8" w:semiHidden="1" w:unhideWhenUsed="1" w:qFormat="1"/>
+    <w:lsdException w:name="heading 9" w:semiHidden="1" w:unhideWhenUsed="1" w:qFormat="1"/>
+    <w:lsdException w:name="caption" w:semiHidden="1" w:unhideWhenUsed="1" w:qFormat="1"/>
+    <w:lsdException w:name="Title" w:qFormat="1"/>
+    <w:lsdException w:name="Default Paragraph Font" w:semiHidden="1" w:uiPriority="1" w:unhideWhenUsed="1"/>
+    <w:lsdException w:name="Subtitle" w:qFormat="1"/>
+    <w:lsdException w:name="Strong" w:qFormat="1"/>
+    <w:lsdException w:name="Emphasis" w:qFormat="1"/>
+    <w:lsdException w:name="HTML Top of Form" w:semiHidden="1" w:uiPriority="99" w:unhideWhenUsed="1"/>
+    <w:lsdException w:name="HTML Bottom of Form" w:semiHidden="1" w:uiPriority="99" w:unhideWhenUsed="1"/>
+    <w:lsdException w:name="Normal Table" w:semiHidden="1" w:uiPriority="99" w:unhideWhenUsed="1"/>
+    <w:lsdException w:name="No List" w:semiHidden="1" w:uiPriority="99" w:unhideWhenUsed="1"/>
+    <w:lsdException w:name="Outline List 1" w:semiHidden="1" w:uiPriority="99" w:unhideWhenUsed="1"/>
+    <w:lsdException w:name="Outline List 2" w:semiHidden="1" w:uiPriority="99" w:unhideWhenUsed="1"/>
+    <w:lsdException w:name="Outline List 3" w:semiHidden="1" w:uiPriority="99" w:unhideWhenUsed="1"/>
+    <w:lsdException w:name="Table Simple 1" w:semiHidden="1" w:unhideWhenUsed="1"/>
+    <w:lsdException w:name="Table Simple 2" w:semiHidden="1" w:unhideWhenUsed="1"/>
+    <w:lsdException w:name="Table Simple 3" w:semiHidden="1" w:unhideWhenUsed="1"/>
+    <w:lsdException w:name="Table Classic 1" w:semiHidden="1" w:unhideWhenUsed="1"/>
+    <w:lsdException w:name="Table Classic 2" w:semiHidden="1" w:unhideWhenUsed="1"/>
+    <w:lsdException w:name="Table Classic 3" w:semiHidden="1" w:unhideWhenUsed="1"/>
+    <w:lsdException w:name="Table Classic 4" w:semiHidden="1" w:unhideWhenUsed="1"/>
+    <w:lsdException w:name="Table Colorful 1" w:semiHidden="1" w:unhideWhenUsed="1"/>
+    <w:lsdException w:name="Table Colorful 2" w:semiHidden="1" w:unhideWhenUsed="1"/>
+    <w:lsdException w:name="Table Colorful 3" w:semiHidden="1" w:unhideWhenUsed="1"/>
+    <w:lsdException w:name="Table Columns 1" w:semiHidden="1" w:unhideWhenUsed="1"/>
+    <w:lsdException w:name="Table Columns 2" w:semiHidden="1" w:unhideWhenUsed="1"/>
+    <w:lsdException w:name="Table Columns 3" w:semiHidden="1" w:unhideWhenUsed="1"/>
+    <w:lsdException w:name="Table Columns 4" w:semiHidden="1" w:unhideWhenUsed="1"/>
+    <w:lsdException w:name="Table Columns 5" w:semiHidden="1" w:unhideWhenUsed="1"/>
+    <w:lsdException w:name="Table Grid 1" w:semiHidden="1" w:unhideWhenUsed="1"/>
+    <w:lsdException w:name="Table Grid 2" w:semiHidden="1" w:unhideWhenUsed="1"/>
+    <w:lsdException w:name="Table Grid 3" w:semiHidden="1" w:unhideWhenUsed="1"/>
+    <w:lsdException w:name="Table Grid 4" w:semiHidden="1" w:unhideWhenUsed="1"/>
+    <w:lsdException w:name="Table Grid 5" w:semiHidden="1" w:unhideWhenUsed="1"/>
+    <w:lsdException w:name="Table Grid 6" w:semiHidden="1" w:unhideWhenUsed="1"/>
+    <w:lsdException w:name="Table Grid 7" w:semiHidden="1" w:unhideWhenUsed="1"/>
+    <w:lsdException w:name="Table Grid 8" w:semiHidden="1" w:unhideWhenUsed="1"/>
+    <w:lsdException w:name="Table List 1" w:semiHidden="1" w:unhideWhenUsed="1"/>
+    <w:lsdException w:name="Table List 2" w:semiHidden="1" w:unhideWhenUsed="1"/>
+    <w:lsdException w:name="Table List 3" w:semiHidden="1" w:unhideWhenUsed="1"/>
+    <w:lsdException w:name="Table List 4" w:semiHidden="1" w:unhideWhenUsed="1"/>
+    <w:lsdException w:name="Table List 5" w:semiHidden="1" w:unhideWhenUsed="1"/>
+    <w:lsdException w:name="Table List 6" w:semiHidden="1" w:unhideWhenUsed="1"/>
+    <w:lsdException w:name="Table List 7" w:semiHidden="1" w:unhideWhenUsed="1"/>
+    <w:lsdException w:name="Table List 8" w:semiHidden="1" w:unhideWhenUsed="1"/>
+    <w:lsdException w:name="Table 3D effects 1" w:semiHidden="1" w:unhideWhenUsed="1"/>
+    <w:lsdException w:name="Table 3D effects 2" w:semiHidden="1" w:unhideWhenUsed="1"/>
+    <w:lsdException w:name="Table 3D effects 3" w:semiHidden="1" w:unhideWhenUsed="1"/>
+    <w:lsdException w:name="Table Contemporary" w:semiHidden="1" w:unhideWhenUsed="1"/>
+    <w:lsdException w:name="Table Elegant" w:semiHidden="1" w:unhideWhenUsed="1"/>
+    <w:lsdException w:name="Table Professional" w:semiHidden="1" w:unhideWhenUsed="1"/>
+    <w:lsdException w:name="Table Subtle 1" w:semiHidden="1" w:unhideWhenUsed="1"/>
+    <w:lsdException w:name="Table Subtle 2" w:semiHidden="1" w:unhideWhenUsed="1"/>
+    <w:lsdException w:name="Table Web 1" w:semiHidden="1" w:unhideWhenUsed="1"/>
+    <w:lsdException w:name="Table Web 2" w:semiHidden="1" w:unhideWhenUsed="1"/>
+    <w:lsdException w:name="Table Web 3" w:semiHidden="1" w:unhideWhenUsed="1"/>
+    <w:lsdException w:name="Table Theme" w:semiHidden="1" w:unhideWhenUsed="1"/>
+    <w:lsdException w:name="Placeholder Text" w:semiHidden="1" w:uiPriority="99"/>
+    <w:lsdException w:name="No Spacing" w:uiPriority="99"/>
+    <w:lsdException w:name="Light Shading" w:uiPriority="60"/>
+    <w:lsdException w:name="Light List" w:uiPriority="61"/>
+    <w:lsdException w:name="Light Grid" w:uiPriority="62"/>
+    <w:lsdException w:name="Medium Shading 1" w:uiPriority="63"/>
+    <w:lsdException w:name="Medium Shading 2" w:uiPriority="64"/>
+    <w:lsdException w:name="Medium List 1" w:uiPriority="65"/>
+    <w:lsdException w:name="Medium List 2" w:uiPriority="66"/>
+    <w:lsdException w:name="Medium Grid 1" w:uiPriority="67"/>
+    <w:lsdException w:name="Medium Grid 2" w:uiPriority="68"/>
+    <w:lsdException w:name="Medium Grid 3" w:uiPriority="69"/>
+    <w:lsdException w:name="Dark List" w:uiPriority="70"/>
+    <w:lsdException w:name="Colorful Shading" w:uiPriority="71"/>
+    <w:lsdException w:name="Colorful List" w:uiPriority="72"/>
+    <w:lsdException w:name="Colorful Grid" w:uiPriority="73"/>
+    <w:lsdException w:name="Light Shading Accent 1" w:uiPriority="60"/>
+    <w:lsdException w:name="Light List Accent 1" w:uiPriority="61"/>
+    <w:lsdException w:name="Light Grid Accent 1" w:uiPriority="62"/>
+    <w:lsdException w:name="Medium Shading 1 Accent 1" w:uiPriority="63"/>
+    <w:lsdException w:name="Medium Shading 2 Accent 1" w:uiPriority="64"/>
+    <w:lsdException w:name="Medium List 1 Accent 1" w:uiPriority="65"/>
+    <w:lsdException w:name="Revision" w:semiHidden="1" w:uiPriority="99"/>
+    <w:lsdException w:name="List Paragraph" w:uiPriority="99"/>
+    <w:lsdException w:name="Quote" w:uiPriority="99"/>
+    <w:lsdException w:name="Intense Quote" w:uiPriority="99"/>
+    <w:lsdException w:name="Medium List 2 Accent 1" w:uiPriority="66"/>
+    <w:lsdException w:name="Medium Grid 1 Accent 1" w:uiPriority="67"/>
+    <w:lsdException w:name="Medium Grid 2 Accent 1" w:uiPriority="68"/>
+    <w:lsdException w:name="Medium Grid 3 Accent 1" w:uiPriority="69"/>
+    <w:lsdException w:name="Dark List Accent 1" w:uiPriority="70"/>
+    <w:lsdException w:name="Colorful Shading Accent 1" w:uiPriority="71"/>
+    <w:lsdException w:name="Colorful List Accent 1" w:uiPriority="72"/>
+    <w:lsdException w:name="Colorful Grid Accent 1" w:uiPriority="73"/>
+    <w:lsdException w:name="Light Shading Accent 2" w:uiPriority="60"/>
+    <w:lsdException w:name="Light List Accent 2" w:uiPriority="61"/>
+    <w:lsdException w:name="Light Grid Accent 2" w:uiPriority="62"/>
+    <w:lsdException w:name="Medium Shading 1 Accent 2" w:uiPriority="63"/>
+    <w:lsdException w:name="Medium Shading 2 Accent 2" w:uiPriority="64"/>
+    <w:lsdException w:name="Medium List 1 Accent 2" w:uiPriority="65"/>
+    <w:lsdException w:name="Medium List 2 Accent 2" w:uiPriority="66"/>
+    <w:lsdException w:name="Medium Grid 1 Accent 2" w:uiPriority="67"/>
+    <w:lsdException w:name="Medium Grid 2 Accent 2" w:uiPriority="68"/>
+    <w:lsdException w:name="Medium Grid 3 Accent 2" w:uiPriority="69"/>
+    <w:lsdException w:name="Dark List Accent 2" w:uiPriority="70"/>
+    <w:lsdException w:name="Colorful Shading Accent 2" w:uiPriority="71"/>
+    <w:lsdException w:name="Colorful List Accent 2" w:uiPriority="72"/>
+    <w:lsdException w:name="Colorful Grid Accent 2" w:uiPriority="73"/>
+    <w:lsdException w:name="Light Shading Accent 3" w:uiPriority="60"/>
+    <w:lsdException w:name="Light List Accent 3" w:uiPriority="61"/>
+    <w:lsdException w:name="Light Grid Accent 3" w:uiPriority="62"/>
+    <w:lsdException w:name="Medium Shading 1 Accent 3" w:uiPriority="63"/>
+    <w:lsdException w:name="Medium Shading 2 Accent 3" w:uiPriority="64"/>
+    <w:lsdException w:name="Medium List 1 Accent 3" w:uiPriority="65"/>
+    <w:lsdException w:name="Medium List 2 Accent 3" w:uiPriority="66"/>
+    <w:lsdException w:name="Medium Grid 1 Accent 3" w:uiPriority="67"/>
+    <w:lsdException w:name="Medium Grid 2 Accent 3" w:uiPriority="68"/>
+    <w:lsdException w:name="Medium Grid 3 Accent 3" w:uiPriority="69"/>
+    <w:lsdException w:name="Dark List Accent 3" w:uiPriority="70"/>
+    <w:lsdException w:name="Colorful Shading Accent 3" w:uiPriority="71"/>
+    <w:lsdException w:name="Colorful List Accent 3" w:uiPriority="72"/>
+    <w:lsdException w:name="Colorful Grid Accent 3" w:uiPriority="73"/>
+    <w:lsdException w:name="Light Shading Accent 4" w:uiPriority="60"/>
+    <w:lsdException w:name="Light List Accent 4" w:uiPriority="61"/>
+    <w:lsdException w:name="Light Grid Accent 4" w:uiPriority="62"/>
+    <w:lsdException w:name="Medium Shading 1 Accent 4" w:uiPriority="63"/>
+    <w:lsdException w:name="Medium Shading 2 Accent 4" w:uiPriority="64"/>
+    <w:lsdException w:name="Medium List 1 Accent 4" w:uiPriority="65"/>
+    <w:lsdException w:name="Medium List 2 Accent 4" w:uiPriority="66"/>
+    <w:lsdException w:name="Medium Grid 1 Accent 4" w:uiPriority="67"/>
+    <w:lsdException w:name="Medium Grid 2 Accent 4" w:uiPriority="68"/>
+    <w:lsdException w:name="Medium Grid 3 Accent 4" w:uiPriority="69"/>
+    <w:lsdException w:name="Dark List Accent 4" w:uiPriority="70"/>
+    <w:lsdException w:name="Colorful Shading Accent 4" w:uiPriority="71"/>
+    <w:lsdException w:name="Colorful List Accent 4" w:uiPriority="72"/>
+    <w:lsdException w:name="Colorful Grid Accent 4" w:uiPriority="73"/>
+    <w:lsdException w:name="Light Shading Accent 5" w:uiPriority="60"/>
+    <w:lsdException w:name="Light List Accent 5" w:uiPriority="61"/>
+    <w:lsdException w:name="Light Grid Accent 5" w:uiPriority="62"/>
+    <w:lsdException w:name="Medium Shading 1 Accent 5" w:uiPriority="63"/>
+    <w:lsdException w:name="Medium Shading 2 Accent 5" w:uiPriority="64"/>
+    <w:lsdException w:name="Medium List 1 Accent 5" w:uiPriority="65"/>
+    <w:lsdException w:name="Medium List 2 Accent 5" w:uiPriority="66"/>
+    <w:lsdException w:name="Medium Grid 1 Accent 5" w:uiPriority="67"/>
+    <w:lsdException w:name="Medium Grid 2 Accent 5" w:uiPriority="68"/>
+    <w:lsdException w:name="Medium Grid 3 Accent 5" w:uiPriority="69"/>
+    <w:lsdException w:name="Dark List Accent 5" w:uiPriority="70"/>
+    <w:lsdException w:name="Colorful Shading Accent 5" w:uiPriority="71"/>
+    <w:lsdException w:name="Colorful List Accent 5" w:uiPriority="72"/>
+    <w:lsdException w:name="Colorful Grid Accent 5" w:uiPriority="73"/>
+    <w:lsdException w:name="Light Shading Accent 6" w:uiPriority="60"/>
+    <w:lsdException w:name="Light List Accent 6" w:uiPriority="61"/>
+    <w:lsdException w:name="Light Grid Accent 6" w:uiPriority="62"/>
+    <w:lsdException w:name="Medium Shading 1 Accent 6" w:uiPriority="63"/>
+    <w:lsdException w:name="Medium Shading 2 Accent 6" w:uiPriority="64"/>
+    <w:lsdException w:name="Medium List 1 Accent 6" w:uiPriority="65"/>
+    <w:lsdException w:name="Medium List 2 Accent 6" w:uiPriority="66"/>
+    <w:lsdException w:name="Medium Grid 1 Accent 6" w:uiPriority="67"/>
+    <w:lsdException w:name="Medium Grid 2 Accent 6" w:uiPriority="68"/>
+    <w:lsdException w:name="Medium Grid 3 Accent 6" w:uiPriority="69"/>
+    <w:lsdException w:name="Dark List Accent 6" w:uiPriority="70"/>
+    <w:lsdException w:name="Colorful Shading Accent 6" w:uiPriority="71"/>
+    <w:lsdException w:name="Colorful List Accent 6" w:uiPriority="72"/>
+    <w:lsdException w:name="Colorful Grid Accent 6" w:uiPriority="73"/>
+    <w:lsdException w:name="Subtle Emphasis" w:uiPriority="19" w:qFormat="1"/>
+    <w:lsdException w:name="Intense Emphasis" w:uiPriority="21" w:qFormat="1"/>
+    <w:lsdException w:name="Subtle Reference" w:uiPriority="31" w:qFormat="1"/>
+    <w:lsdException w:name="Intense Reference" w:uiPriority="32" w:qFormat="1"/>
+    <w:lsdException w:name="Book Title" w:uiPriority="33" w:qFormat="1"/>
+    <w:lsdException w:name="Bibliography" w:semiHidden="1" w:uiPriority="37" w:unhideWhenUsed="1"/>
+    <w:lsdException w:name="TOC Heading" w:semiHidden="1" w:uiPriority="39" w:unhideWhenUsed="1" w:qFormat="1"/>
+    <w:lsdException w:name="Plain Table 1" w:uiPriority="41"/>
+    <w:lsdException w:name="Plain Table 2" w:uiPriority="42"/>
+    <w:lsdException w:name="Plain Table 3" w:uiPriority="43"/>
+    <w:lsdException w:name="Plain Table 4" w:uiPriority="44"/>
+    <w:lsdException w:name="Plain Table 5" w:uiPriority="45"/>
+    <w:lsdException w:name="Grid Table Light" w:uiPriority="40"/>
+    <w:lsdException w:name="Grid Table 1 Light" w:uiPriority="46"/>
+    <w:lsdException w:name="Grid Table 2" w:uiPriority="47"/>
+    <w:lsdException w:name="Grid Table 3" w:uiPriority="48"/>
+    <w:lsdException w:name="Grid Table 4" w:uiPriority="49"/>
+    <w:lsdException w:name="Grid Table 5 Dark" w:uiPriority="50"/>
+    <w:lsdException w:name="Grid Table 6 Colorful" w:uiPriority="51"/>
+    <w:lsdException w:name="Grid Table 7 Colorful" w:uiPriority="52"/>
+    <w:lsdException w:name="Grid Table 1 Light Accent 1" w:uiPriority="46"/>
+    <w:lsdException w:name="Grid Table 2 Accent 1" w:uiPriority="47"/>
+    <w:lsdException w:name="Grid Table 3 Accent 1" w:uiPriority="48"/>
+    <w:lsdException w:name="Grid Table 4 Accent 1" w:uiPriority="49"/>
+    <w:lsdException w:name="Grid Table 5 Dark Accent 1" w:uiPriority="50"/>
+    <w:lsdException w:name="Grid Table 6 Colorful Accent 1" w:uiPriority="51"/>
+    <w:lsdException w:name="Grid Table 7 Colorful Accent 1" w:uiPriority="52"/>
+    <w:lsdException w:name="Grid Table 1 Light Accent 2" w:uiPriority="46"/>
+    <w:lsdException w:name="Grid Table 2 Accent 2" w:uiPriority="47"/>
+    <w:lsdException w:name="Grid Table 3 Accent 2" w:uiPriority="48"/>
+    <w:lsdException w:name="Grid Table 4 Accent 2" w:uiPriority="49"/>
+    <w:lsdException w:name="Grid Table 5 Dark Accent 2" w:uiPriority="50"/>
+    <w:lsdException w:name="Grid Table 6 Colorful Accent 2" w:uiPriority="51"/>
+    <w:lsdException w:name="Grid Table 7 Colorful Accent 2" w:uiPriority="52"/>
+    <w:lsdException w:name="Grid Table 1 Light Accent 3" w:uiPriority="46"/>
+    <w:lsdException w:name="Grid Table 2 Accent 3" w:uiPriority="47"/>
+    <w:lsdException w:name="Grid Table 3 Accent 3" w:uiPriority="48"/>
+    <w:lsdException w:name="Grid Table 4 Accent 3" w:uiPriority="49"/>
+    <w:lsdException w:name="Grid Table 5 Dark Accent 3" w:uiPriority="50"/>
+    <w:lsdException w:name="Grid Table 6 Colorful Accent 3" w:uiPriority="51"/>
+    <w:lsdException w:name="Grid Table 7 Colorful Accent 3" w:uiPriority="52"/>
+    <w:lsdException w:name="Grid Table 1 Light Accent 4" w:uiPriority="46"/>
+    <w:lsdException w:name="Grid Table 2 Accent 4" w:uiPriority="47"/>
+    <w:lsdException w:name="Grid Table 3 Accent 4" w:uiPriority="48"/>
+    <w:lsdException w:name="Grid Table 4 Accent 4" w:uiPriority="49"/>
+    <w:lsdException w:name="Grid Table 5 Dark Accent 4" w:uiPriority="50"/>
+    <w:lsdException w:name="Grid Table 6 Colorful Accent 4" w:uiPriority="51"/>
+    <w:lsdException w:name="Grid Table 7 Colorful Accent 4" w:uiPriority="52"/>
+    <w:lsdException w:name="Grid Table 1 Light Accent 5" w:uiPriority="46"/>
+    <w:lsdException w:name="Grid Table 2 Accent 5" w:uiPriority="47"/>
+    <w:lsdException w:name="Grid Table 3 Accent 5" w:uiPriority="48"/>
+    <w:lsdException w:name="Grid Table 4 Accent 5" w:uiPriority="49"/>
+    <w:lsdException w:name="Grid Table 5 Dark Accent 5" w:uiPriority="50"/>
+    <w:lsdException w:name="Grid Table 6 Colorful Accent 5" w:uiPriority="51"/>
+    <w:lsdException w:name="Grid Table 7 Colorful Accent 5" w:uiPriority="52"/>
+    <w:lsdException w:name="Grid Table 1 Light Accent 6" w:uiPriority="46"/>
+    <w:lsdException w:name="Grid Table 2 Accent 6" w:uiPriority="47"/>
+    <w:lsdException w:name="Grid Table 3 Accent 6" w:uiPriority="48"/>
+    <w:lsdException w:name="Grid Table 4 Accent 6" w:uiPriority="49"/>
+    <w:lsdException w:name="Grid Table 5 Dark Accent 6" w:uiPriority="50"/>
+    <w:lsdException w:name="Grid Table 6 Colorful Accent 6" w:uiPriority="51"/>
+    <w:lsdException w:name="Grid Table 7 Colorful Accent 6" w:uiPriority="52"/>
+    <w:lsdException w:name="List Table 1 Light" w:uiPriority="46"/>
+    <w:lsdException w:name="List Table 2" w:uiPriority="47"/>
+    <w:lsdException w:name="List Table 3" w:uiPriority="48"/>
+    <w:lsdException w:name="List Table 4" w:uiPriority="49"/>
+    <w:lsdException w:name="List Table 5 Dark" w:uiPriority="50"/>
+    <w:lsdException w:name="List Table 6 Colorful" w:uiPriority="51"/>
+    <w:lsdException w:name="List Table 7 Colorful" w:uiPriority="52"/>
+    <w:lsdException w:name="List Table 1 Light Accent 1" w:uiPriority="46"/>
+    <w:lsdException w:name="List Table 2 Accent 1" w:uiPriority="47"/>
+    <w:lsdException w:name="List Table 3 Accent 1" w:uiPriority="48"/>
+    <w:lsdException w:name="List Table 4 Accent 1" w:uiPriority="49"/>
+    <w:lsdException w:name="List Table 5 Dark Accent 1" w:uiPriority="50"/>
+    <w:lsdException w:name="List Table 6 Colorful Accent 1" w:uiPriority="51"/>
+    <w:lsdException w:name="List Table 7 Colorful Accent 1" w:uiPriority="52"/>
+    <w:lsdException w:name="List Table 1 Light Accent 2" w:uiPriority="46"/>
+    <w:lsdException w:name="List Table 2 Accent 2" w:uiPriority="47"/>
+    <w:lsdException w:name="List Table 3 Accent 2" w:uiPriority="48"/>
+    <w:lsdException w:name="List Table 4 Accent 2" w:uiPriority="49"/>
+    <w:lsdException w:name="List Table 5 Dark Accent 2" w:uiPriority="50"/>
+    <w:lsdException w:name="List Table 6 Colorful Accent 2" w:uiPriority="51"/>
+    <w:lsdException w:name="List Table 7 Colorful Accent 2" w:uiPriority="52"/>
+    <w:lsdException w:name="List Table 1 Light Accent 3" w:uiPriority="46"/>
+    <w:lsdException w:name="List Table 2 Accent 3" w:uiPriority="47"/>
+    <w:lsdException w:name="List Table 3 Accent 3" w:uiPriority="48"/>
+    <w:lsdException w:name="List Table 4 Accent 3" w:uiPriority="49"/>
+    <w:lsdException w:name="List Table 5 Dark Accent 3" w:uiPriority="50"/>
+    <w:lsdException w:name="List Table 6 Colorful Accent 3" w:uiPriority="51"/>
+    <w:lsdException w:name="List Table 7 Colorful Accent 3" w:uiPriority="52"/>
+    <w:lsdException w:name="List Table 1 Light Accent 4" w:uiPriority="46"/>
+    <w:lsdException w:name="List Table 2 Accent 4" w:uiPriority="47"/>
+    <w:lsdException w:name="List Table 3 Accent 4" w:uiPriority="48"/>
+    <w:lsdException w:name="List Table 4 Accent 4" w:uiPriority="49"/>
+    <w:lsdException w:name="List Table 5 Dark Accent 4" w:uiPriority="50"/>
+    <w:lsdException w:name="List Table 6 Colorful Accent 4" w:uiPriority="51"/>
+    <w:lsdException w:name="List Table 7 Colorful Accent 4" w:uiPriority="52"/>
+    <w:lsdException w:name="List Table 1 Light Accent 5" w:uiPriority="46"/>
+    <w:lsdException w:name="List Table 2 Accent 5" w:uiPriority="47"/>
+    <w:lsdException w:name="List Table 3 Accent 5" w:uiPriority="48"/>
+    <w:lsdException w:name="List Table 4 Accent 5" w:uiPriority="49"/>
+    <w:lsdException w:name="List Table 5 Dark Accent 5" w:uiPriority="50"/>
+    <w:lsdException w:name="List Table 6 Colorful Accent 5" w:uiPriority="51"/>
+    <w:lsdException w:name="List Table 7 Colorful Accent 5" w:uiPriority="52"/>
+    <w:lsdException w:name="List Table 1 Light Accent 6" w:uiPriority="46"/>
+    <w:lsdException w:name="List Table 2 Accent 6" w:uiPriority="47"/>
+    <w:lsdException w:name="List Table 3 Accent 6" w:uiPriority="48"/>
+    <w:lsdException w:name="List Table 4 Accent 6" w:uiPriority="49"/>
+    <w:lsdException w:name="List Table 5 Dark Accent 6" w:uiPriority="50"/>
+    <w:lsdException w:name="List Table 6 Colorful Accent 6" w:uiPriority="51"/>
+    <w:lsdException w:name="List Table 7 Colorful Accent 6" w:uiPriority="52"/>
+    <w:lsdException w:name="Mention" w:semiHidden="1" w:uiPriority="99" w:unhideWhenUsed="1"/>
+    <w:lsdException w:name="Smart Hyperlink" w:semiHidden="1" w:uiPriority="99" w:unhideWhenUsed="1"/>
+    <w:lsdException w:name="Hashtag" w:semiHidden="1" w:uiPriority="99" w:unhideWhenUsed="1"/>
+    <w:lsdException w:name="Unresolved Mention" w:semiHidden="1" w:uiPriority="99" w:unhideWhenUsed="1"/>
+    <w:lsdException w:name="Smart Link" w:semiHidden="1" w:uiPriority="99" w:unhideWhenUsed="1"/>
   </w:latentStyles>
-  <w:style w:type="paragraph" w:default="1" w:styleId="1">
+  <w:style w:type="paragraph" w:default="1" w:styleId="a">
     <w:name w:val="Normal"/>
     <w:qFormat/>
-    <w:uiPriority w:val="0"/>
     <w:pPr>
       <w:widowControl w:val="0"/>
       <w:jc w:val="both"/>
     </w:pPr>
     <w:rPr>
-      <w:rFonts w:asciiTheme="minorHAnsi" w:hAnsiTheme="minorHAnsi" w:eastAsiaTheme="minorEastAsia" w:cstheme="minorBidi"/>
+      <w:rFonts w:asciiTheme="minorHAnsi" w:eastAsiaTheme="minorEastAsia" w:hAnsiTheme="minorHAnsi" w:cstheme="minorBidi"/>
       <w:kern w:val="2"/>
       <w:sz w:val="21"/>
       <w:szCs w:val="24"/>
-      <w:lang w:val="en-US" w:eastAsia="zh-CN" w:bidi="ar-SA"/>
     </w:rPr>
   </w:style>
-  <w:style w:type="paragraph" w:styleId="2">
+  <w:style w:type="paragraph" w:styleId="3">
     <w:name w:val="heading 3"/>
-    <w:basedOn w:val="1"/>
-    <w:next w:val="1"/>
+    <w:basedOn w:val="a"/>
+    <w:next w:val="a"/>
     <w:unhideWhenUsed/>
     <w:qFormat/>
-    <w:uiPriority w:val="0"/>
     <w:pPr>
       <w:keepNext/>
       <w:keepLines/>
       <w:spacing w:before="20" w:after="20"/>
-      <w:ind w:left="210" w:leftChars="100"/>
+      <w:ind w:leftChars="100" w:left="210"/>
       <w:outlineLvl w:val="2"/>
     </w:pPr>
     <w:rPr>
@@ -4557,37 +4609,36 @@
       <w:sz w:val="32"/>
     </w:rPr>
   </w:style>
-  <w:style w:type="paragraph" w:styleId="3">
+  <w:style w:type="paragraph" w:styleId="4">
     <w:name w:val="heading 4"/>
-    <w:basedOn w:val="1"/>
-    <w:next w:val="1"/>
+    <w:basedOn w:val="a"/>
+    <w:next w:val="a"/>
     <w:unhideWhenUsed/>
     <w:qFormat/>
-    <w:uiPriority w:val="0"/>
     <w:pPr>
       <w:keepNext/>
       <w:keepLines/>
       <w:spacing w:before="20" w:after="20"/>
-      <w:ind w:left="420" w:leftChars="200"/>
+      <w:ind w:leftChars="200" w:left="420"/>
       <w:outlineLvl w:val="3"/>
     </w:pPr>
     <w:rPr>
-      <w:rFonts w:ascii="Arial" w:hAnsi="Arial" w:eastAsia="Songti SC"/>
+      <w:rFonts w:ascii="Arial" w:eastAsia="Songti SC" w:hAnsi="Arial"/>
       <w:sz w:val="28"/>
     </w:rPr>
   </w:style>
-  <w:style w:type="character" w:default="1" w:styleId="8">
+  <w:style w:type="character" w:default="1" w:styleId="a0">
     <w:name w:val="Default Paragraph Font"/>
+    <w:uiPriority w:val="1"/>
+    <w:unhideWhenUsed/>
+  </w:style>
+  <w:style w:type="table" w:default="1" w:styleId="a1">
+    <w:name w:val="Normal Table"/>
+    <w:uiPriority w:val="99"/>
     <w:semiHidden/>
     <w:unhideWhenUsed/>
-    <w:uiPriority w:val="1"/>
-  </w:style>
-  <w:style w:type="table" w:default="1" w:styleId="6">
-    <w:name w:val="Normal Table"/>
-    <w:semiHidden/>
-    <w:unhideWhenUsed/>
-    <w:uiPriority w:val="99"/>
     <w:tblPr>
+      <w:tblInd w:w="0" w:type="dxa"/>
       <w:tblCellMar>
         <w:top w:w="0" w:type="dxa"/>
         <w:left w:w="108" w:type="dxa"/>
@@ -4596,11 +4647,16 @@
       </w:tblCellMar>
     </w:tblPr>
   </w:style>
-  <w:style w:type="paragraph" w:styleId="4">
+  <w:style w:type="numbering" w:default="1" w:styleId="a2">
+    <w:name w:val="No List"/>
+    <w:uiPriority w:val="99"/>
+    <w:semiHidden/>
+    <w:unhideWhenUsed/>
+  </w:style>
+  <w:style w:type="paragraph" w:styleId="a3">
     <w:name w:val="footer"/>
-    <w:basedOn w:val="1"/>
-    <w:link w:val="13"/>
-    <w:uiPriority w:val="0"/>
+    <w:basedOn w:val="a"/>
+    <w:link w:val="a4"/>
     <w:pPr>
       <w:tabs>
         <w:tab w:val="center" w:pos="4153"/>
@@ -4614,14 +4670,13 @@
       <w:szCs w:val="18"/>
     </w:rPr>
   </w:style>
-  <w:style w:type="paragraph" w:styleId="5">
+  <w:style w:type="paragraph" w:styleId="a5">
     <w:name w:val="header"/>
-    <w:basedOn w:val="1"/>
-    <w:link w:val="12"/>
-    <w:uiPriority w:val="0"/>
+    <w:basedOn w:val="a"/>
+    <w:link w:val="a6"/>
     <w:pPr>
       <w:pBdr>
-        <w:bottom w:val="single" w:color="auto" w:sz="6" w:space="1"/>
+        <w:bottom w:val="single" w:sz="6" w:space="1" w:color="auto"/>
       </w:pBdr>
       <w:tabs>
         <w:tab w:val="center" w:pos="4153"/>
@@ -4635,76 +4690,67 @@
       <w:szCs w:val="18"/>
     </w:rPr>
   </w:style>
-  <w:style w:type="table" w:styleId="7">
+  <w:style w:type="table" w:styleId="a7">
     <w:name w:val="Table Grid"/>
-    <w:basedOn w:val="6"/>
-    <w:uiPriority w:val="0"/>
+    <w:basedOn w:val="a1"/>
     <w:pPr>
       <w:widowControl w:val="0"/>
       <w:jc w:val="both"/>
     </w:pPr>
     <w:tblPr>
       <w:tblBorders>
-        <w:top w:val="single" w:color="auto" w:sz="4" w:space="0"/>
-        <w:left w:val="single" w:color="auto" w:sz="4" w:space="0"/>
-        <w:bottom w:val="single" w:color="auto" w:sz="4" w:space="0"/>
-        <w:right w:val="single" w:color="auto" w:sz="4" w:space="0"/>
-        <w:insideH w:val="single" w:color="auto" w:sz="4" w:space="0"/>
-        <w:insideV w:val="single" w:color="auto" w:sz="4" w:space="0"/>
+        <w:top w:val="single" w:sz="4" w:space="0" w:color="auto"/>
+        <w:left w:val="single" w:sz="4" w:space="0" w:color="auto"/>
+        <w:bottom w:val="single" w:sz="4" w:space="0" w:color="auto"/>
+        <w:right w:val="single" w:sz="4" w:space="0" w:color="auto"/>
+        <w:insideH w:val="single" w:sz="4" w:space="0" w:color="auto"/>
+        <w:insideV w:val="single" w:sz="4" w:space="0" w:color="auto"/>
       </w:tblBorders>
     </w:tblPr>
   </w:style>
-  <w:style w:type="paragraph" w:customStyle="1" w:styleId="9">
+  <w:style w:type="paragraph" w:customStyle="1" w:styleId="WPSOffice1">
     <w:name w:val="WPSOffice手动目录 1"/>
     <w:qFormat/>
-    <w:uiPriority w:val="0"/>
     <w:rPr>
-      <w:rFonts w:asciiTheme="minorHAnsi" w:hAnsiTheme="minorHAnsi" w:eastAsiaTheme="minorEastAsia" w:cstheme="minorBidi"/>
-      <w:lang w:val="en-US" w:eastAsia="zh-CN" w:bidi="ar-SA"/>
+      <w:rFonts w:asciiTheme="minorHAnsi" w:eastAsiaTheme="minorEastAsia" w:hAnsiTheme="minorHAnsi" w:cstheme="minorBidi"/>
     </w:rPr>
   </w:style>
-  <w:style w:type="paragraph" w:customStyle="1" w:styleId="10">
+  <w:style w:type="paragraph" w:customStyle="1" w:styleId="WPSOffice2">
     <w:name w:val="WPSOffice手动目录 2"/>
-    <w:uiPriority w:val="0"/>
     <w:pPr>
-      <w:ind w:left="200" w:leftChars="200"/>
+      <w:ind w:leftChars="200" w:left="200"/>
     </w:pPr>
     <w:rPr>
-      <w:rFonts w:asciiTheme="minorHAnsi" w:hAnsiTheme="minorHAnsi" w:eastAsiaTheme="minorEastAsia" w:cstheme="minorBidi"/>
-      <w:lang w:val="en-US" w:eastAsia="zh-CN" w:bidi="ar-SA"/>
+      <w:rFonts w:asciiTheme="minorHAnsi" w:eastAsiaTheme="minorEastAsia" w:hAnsiTheme="minorHAnsi" w:cstheme="minorBidi"/>
     </w:rPr>
   </w:style>
-  <w:style w:type="paragraph" w:customStyle="1" w:styleId="11">
+  <w:style w:type="paragraph" w:customStyle="1" w:styleId="WPSOffice3">
     <w:name w:val="WPSOffice手动目录 3"/>
     <w:qFormat/>
-    <w:uiPriority w:val="0"/>
     <w:pPr>
-      <w:ind w:left="400" w:leftChars="400"/>
+      <w:ind w:leftChars="400" w:left="400"/>
     </w:pPr>
     <w:rPr>
-      <w:rFonts w:asciiTheme="minorHAnsi" w:hAnsiTheme="minorHAnsi" w:eastAsiaTheme="minorEastAsia" w:cstheme="minorBidi"/>
-      <w:lang w:val="en-US" w:eastAsia="zh-CN" w:bidi="ar-SA"/>
+      <w:rFonts w:asciiTheme="minorHAnsi" w:eastAsiaTheme="minorEastAsia" w:hAnsiTheme="minorHAnsi" w:cstheme="minorBidi"/>
     </w:rPr>
   </w:style>
-  <w:style w:type="character" w:customStyle="1" w:styleId="12">
+  <w:style w:type="character" w:customStyle="1" w:styleId="a6">
     <w:name w:val="页眉 字符"/>
-    <w:basedOn w:val="8"/>
-    <w:link w:val="5"/>
-    <w:uiPriority w:val="0"/>
+    <w:basedOn w:val="a0"/>
+    <w:link w:val="a5"/>
     <w:rPr>
-      <w:rFonts w:asciiTheme="minorHAnsi" w:hAnsiTheme="minorHAnsi" w:eastAsiaTheme="minorEastAsia" w:cstheme="minorBidi"/>
+      <w:rFonts w:asciiTheme="minorHAnsi" w:eastAsiaTheme="minorEastAsia" w:hAnsiTheme="minorHAnsi" w:cstheme="minorBidi"/>
       <w:kern w:val="2"/>
       <w:sz w:val="18"/>
       <w:szCs w:val="18"/>
     </w:rPr>
   </w:style>
-  <w:style w:type="character" w:customStyle="1" w:styleId="13">
+  <w:style w:type="character" w:customStyle="1" w:styleId="a4">
     <w:name w:val="页脚 字符"/>
-    <w:basedOn w:val="8"/>
-    <w:link w:val="4"/>
-    <w:uiPriority w:val="0"/>
+    <w:basedOn w:val="a0"/>
+    <w:link w:val="a3"/>
     <w:rPr>
-      <w:rFonts w:asciiTheme="minorHAnsi" w:hAnsiTheme="minorHAnsi" w:eastAsiaTheme="minorEastAsia" w:cstheme="minorBidi"/>
+      <w:rFonts w:asciiTheme="minorHAnsi" w:eastAsiaTheme="minorEastAsia" w:hAnsiTheme="minorHAnsi" w:cstheme="minorBidi"/>
       <w:kern w:val="2"/>
       <w:sz w:val="18"/>
       <w:szCs w:val="18"/>
@@ -4957,5 +5003,6 @@
     </a:fmtScheme>
   </a:themeElements>
   <a:objectDefaults/>
+  <a:extraClrSchemeLst/>
 </a:theme>
 </file>